--- a/Template Word - Monografia - IFSP - SBV/Template Word - Monografia - IFSP - SBV - Com Referencias Gerenciadas.docx
+++ b/Template Word - Monografia - IFSP - SBV/Template Word - Monografia - IFSP - SBV - Com Referencias Gerenciadas.docx
@@ -61,8 +61,6 @@
           <w:szCs w:val="32"/>
         </w:rPr>
       </w:pPr>
-      <w:bookmarkStart w:id="0" w:name="_GoBack"/>
-      <w:bookmarkEnd w:id="0"/>
     </w:p>
     <w:p>
       <w:pPr>
@@ -74,6 +72,8 @@
           <w:szCs w:val="32"/>
         </w:rPr>
       </w:pPr>
+      <w:bookmarkStart w:id="0" w:name="_GoBack"/>
+      <w:bookmarkEnd w:id="0"/>
     </w:p>
     <w:p>
       <w:pPr>
@@ -3726,7 +3726,7 @@
       <w:r>
         <w:fldChar w:fldCharType="separate"/>
       </w:r>
-      <w:hyperlink w:anchor="_Toc523927416" w:history="1">
+      <w:hyperlink w:anchor="_Toc524356115" w:history="1">
         <w:r>
           <w:rPr>
             <w:rStyle w:val="Hyperlink"/>
@@ -3753,7 +3753,7 @@
             <w:noProof/>
             <w:webHidden/>
           </w:rPr>
-          <w:instrText xml:space="preserve"> PAGEREF _Toc523927416 \h </w:instrText>
+          <w:instrText xml:space="preserve"> PAGEREF _Toc524356115 \h </w:instrText>
         </w:r>
         <w:r>
           <w:rPr>
@@ -3831,7 +3831,7 @@
       <w:r>
         <w:fldChar w:fldCharType="separate"/>
       </w:r>
-      <w:hyperlink w:anchor="_Toc523927417" w:history="1">
+      <w:hyperlink w:anchor="_Toc524356116" w:history="1">
         <w:r>
           <w:rPr>
             <w:rStyle w:val="Hyperlink"/>
@@ -3858,7 +3858,7 @@
             <w:noProof/>
             <w:webHidden/>
           </w:rPr>
-          <w:instrText xml:space="preserve"> PAGEREF _Toc523927417 \h </w:instrText>
+          <w:instrText xml:space="preserve"> PAGEREF _Toc524356116 \h </w:instrText>
         </w:r>
         <w:r>
           <w:rPr>
@@ -3937,7 +3937,7 @@
       <w:r>
         <w:fldChar w:fldCharType="separate"/>
       </w:r>
-      <w:hyperlink w:anchor="_Toc523927418" w:history="1">
+      <w:hyperlink w:anchor="_Toc524356117" w:history="1">
         <w:r>
           <w:rPr>
             <w:rStyle w:val="Hyperlink"/>
@@ -3964,7 +3964,7 @@
             <w:noProof/>
             <w:webHidden/>
           </w:rPr>
-          <w:instrText xml:space="preserve"> PAGEREF _Toc523927418 \h </w:instrText>
+          <w:instrText xml:space="preserve"> PAGEREF _Toc524356117 \h </w:instrText>
         </w:r>
         <w:r>
           <w:rPr>
@@ -4286,7 +4286,7 @@
       <w:r>
         <w:fldChar w:fldCharType="separate"/>
       </w:r>
-      <w:hyperlink w:anchor="_Toc523927419" w:history="1">
+      <w:hyperlink w:anchor="_Toc524356118" w:history="1">
         <w:r>
           <w:rPr>
             <w:rStyle w:val="Hyperlink"/>
@@ -4325,7 +4325,7 @@
           <w:rPr>
             <w:webHidden/>
           </w:rPr>
-          <w:instrText xml:space="preserve"> PAGEREF _Toc523927419 \h </w:instrText>
+          <w:instrText xml:space="preserve"> PAGEREF _Toc524356118 \h </w:instrText>
         </w:r>
         <w:r>
           <w:rPr>
@@ -4362,7 +4362,7 @@
           <w:lang w:eastAsia="pt-BR"/>
         </w:rPr>
       </w:pPr>
-      <w:hyperlink w:anchor="_Toc523927420" w:history="1">
+      <w:hyperlink w:anchor="_Toc524356119" w:history="1">
         <w:r>
           <w:rPr>
             <w:rStyle w:val="Hyperlink"/>
@@ -4400,7 +4400,7 @@
           <w:rPr>
             <w:webHidden/>
           </w:rPr>
-          <w:instrText xml:space="preserve"> PAGEREF _Toc523927420 \h </w:instrText>
+          <w:instrText xml:space="preserve"> PAGEREF _Toc524356119 \h </w:instrText>
         </w:r>
         <w:r>
           <w:rPr>
@@ -4437,7 +4437,7 @@
           <w:lang w:eastAsia="pt-BR"/>
         </w:rPr>
       </w:pPr>
-      <w:hyperlink w:anchor="_Toc523927421" w:history="1">
+      <w:hyperlink w:anchor="_Toc524356120" w:history="1">
         <w:r>
           <w:rPr>
             <w:rStyle w:val="Hyperlink"/>
@@ -4475,7 +4475,7 @@
           <w:rPr>
             <w:webHidden/>
           </w:rPr>
-          <w:instrText xml:space="preserve"> PAGEREF _Toc523927421 \h </w:instrText>
+          <w:instrText xml:space="preserve"> PAGEREF _Toc524356120 \h </w:instrText>
         </w:r>
         <w:r>
           <w:rPr>
@@ -4511,7 +4511,7 @@
           <w:lang w:eastAsia="pt-BR"/>
         </w:rPr>
       </w:pPr>
-      <w:hyperlink w:anchor="_Toc523927422" w:history="1">
+      <w:hyperlink w:anchor="_Toc524356121" w:history="1">
         <w:r>
           <w:rPr>
             <w:rStyle w:val="Hyperlink"/>
@@ -4548,7 +4548,7 @@
           <w:rPr>
             <w:webHidden/>
           </w:rPr>
-          <w:instrText xml:space="preserve"> PAGEREF _Toc523927422 \h </w:instrText>
+          <w:instrText xml:space="preserve"> PAGEREF _Toc524356121 \h </w:instrText>
         </w:r>
         <w:r>
           <w:rPr>
@@ -4584,7 +4584,7 @@
           <w:lang w:eastAsia="pt-BR"/>
         </w:rPr>
       </w:pPr>
-      <w:hyperlink w:anchor="_Toc523927423" w:history="1">
+      <w:hyperlink w:anchor="_Toc524356122" w:history="1">
         <w:r>
           <w:rPr>
             <w:rStyle w:val="Hyperlink"/>
@@ -4621,7 +4621,7 @@
           <w:rPr>
             <w:webHidden/>
           </w:rPr>
-          <w:instrText xml:space="preserve"> PAGEREF _Toc523927423 \h </w:instrText>
+          <w:instrText xml:space="preserve"> PAGEREF _Toc524356122 \h </w:instrText>
         </w:r>
         <w:r>
           <w:rPr>
@@ -4658,7 +4658,7 @@
           <w:lang w:eastAsia="pt-BR"/>
         </w:rPr>
       </w:pPr>
-      <w:hyperlink w:anchor="_Toc523927424" w:history="1">
+      <w:hyperlink w:anchor="_Toc524356123" w:history="1">
         <w:r>
           <w:rPr>
             <w:rStyle w:val="Hyperlink"/>
@@ -4696,7 +4696,7 @@
           <w:rPr>
             <w:webHidden/>
           </w:rPr>
-          <w:instrText xml:space="preserve"> PAGEREF _Toc523927424 \h </w:instrText>
+          <w:instrText xml:space="preserve"> PAGEREF _Toc524356123 \h </w:instrText>
         </w:r>
         <w:r>
           <w:rPr>
@@ -4734,7 +4734,7 @@
           <w:lang w:eastAsia="pt-BR"/>
         </w:rPr>
       </w:pPr>
-      <w:hyperlink w:anchor="_Toc523927425" w:history="1">
+      <w:hyperlink w:anchor="_Toc524356124" w:history="1">
         <w:r>
           <w:rPr>
             <w:rStyle w:val="Hyperlink"/>
@@ -4773,7 +4773,7 @@
           <w:rPr>
             <w:webHidden/>
           </w:rPr>
-          <w:instrText xml:space="preserve"> PAGEREF _Toc523927425 \h </w:instrText>
+          <w:instrText xml:space="preserve"> PAGEREF _Toc524356124 \h </w:instrText>
         </w:r>
         <w:r>
           <w:rPr>
@@ -4811,7 +4811,7 @@
           <w:lang w:eastAsia="pt-BR"/>
         </w:rPr>
       </w:pPr>
-      <w:hyperlink w:anchor="_Toc523927426" w:history="1">
+      <w:hyperlink w:anchor="_Toc524356125" w:history="1">
         <w:r>
           <w:rPr>
             <w:rStyle w:val="Hyperlink"/>
@@ -4850,7 +4850,7 @@
           <w:rPr>
             <w:webHidden/>
           </w:rPr>
-          <w:instrText xml:space="preserve"> PAGEREF _Toc523927426 \h </w:instrText>
+          <w:instrText xml:space="preserve"> PAGEREF _Toc524356125 \h </w:instrText>
         </w:r>
         <w:r>
           <w:rPr>
@@ -4888,7 +4888,7 @@
           <w:lang w:eastAsia="pt-BR"/>
         </w:rPr>
       </w:pPr>
-      <w:hyperlink w:anchor="_Toc523927427" w:history="1">
+      <w:hyperlink w:anchor="_Toc524356126" w:history="1">
         <w:r>
           <w:rPr>
             <w:rStyle w:val="Hyperlink"/>
@@ -4927,7 +4927,7 @@
           <w:rPr>
             <w:webHidden/>
           </w:rPr>
-          <w:instrText xml:space="preserve"> PAGEREF _Toc523927427 \h </w:instrText>
+          <w:instrText xml:space="preserve"> PAGEREF _Toc524356126 \h </w:instrText>
         </w:r>
         <w:r>
           <w:rPr>
@@ -4965,7 +4965,7 @@
           <w:lang w:eastAsia="pt-BR"/>
         </w:rPr>
       </w:pPr>
-      <w:hyperlink w:anchor="_Toc523927428" w:history="1">
+      <w:hyperlink w:anchor="_Toc524356127" w:history="1">
         <w:r>
           <w:rPr>
             <w:rStyle w:val="Hyperlink"/>
@@ -5004,7 +5004,7 @@
           <w:rPr>
             <w:webHidden/>
           </w:rPr>
-          <w:instrText xml:space="preserve"> PAGEREF _Toc523927428 \h </w:instrText>
+          <w:instrText xml:space="preserve"> PAGEREF _Toc524356127 \h </w:instrText>
         </w:r>
         <w:r>
           <w:rPr>
@@ -5042,7 +5042,7 @@
           <w:lang w:eastAsia="pt-BR"/>
         </w:rPr>
       </w:pPr>
-      <w:hyperlink w:anchor="_Toc523927429" w:history="1">
+      <w:hyperlink w:anchor="_Toc524356128" w:history="1">
         <w:r>
           <w:rPr>
             <w:rStyle w:val="Hyperlink"/>
@@ -5081,7 +5081,7 @@
           <w:rPr>
             <w:webHidden/>
           </w:rPr>
-          <w:instrText xml:space="preserve"> PAGEREF _Toc523927429 \h </w:instrText>
+          <w:instrText xml:space="preserve"> PAGEREF _Toc524356128 \h </w:instrText>
         </w:r>
         <w:r>
           <w:rPr>
@@ -5119,7 +5119,7 @@
           <w:lang w:eastAsia="pt-BR"/>
         </w:rPr>
       </w:pPr>
-      <w:hyperlink w:anchor="_Toc523927430" w:history="1">
+      <w:hyperlink w:anchor="_Toc524356129" w:history="1">
         <w:r>
           <w:rPr>
             <w:rStyle w:val="Hyperlink"/>
@@ -5142,7 +5142,7 @@
           <w:rPr>
             <w:webHidden/>
           </w:rPr>
-          <w:instrText xml:space="preserve"> PAGEREF _Toc523927430 \h </w:instrText>
+          <w:instrText xml:space="preserve"> PAGEREF _Toc524356129 \h </w:instrText>
         </w:r>
         <w:r>
           <w:rPr>
@@ -5180,7 +5180,7 @@
           <w:lang w:eastAsia="pt-BR"/>
         </w:rPr>
       </w:pPr>
-      <w:hyperlink w:anchor="_Toc523927431" w:history="1">
+      <w:hyperlink w:anchor="_Toc524356130" w:history="1">
         <w:r>
           <w:rPr>
             <w:rStyle w:val="Hyperlink"/>
@@ -5203,7 +5203,7 @@
           <w:rPr>
             <w:webHidden/>
           </w:rPr>
-          <w:instrText xml:space="preserve"> PAGEREF _Toc523927431 \h </w:instrText>
+          <w:instrText xml:space="preserve"> PAGEREF _Toc524356130 \h </w:instrText>
         </w:r>
         <w:r>
           <w:rPr>
@@ -5241,7 +5241,7 @@
           <w:lang w:eastAsia="pt-BR"/>
         </w:rPr>
       </w:pPr>
-      <w:hyperlink w:anchor="_Toc523927432" w:history="1">
+      <w:hyperlink w:anchor="_Toc524356131" w:history="1">
         <w:r>
           <w:rPr>
             <w:rStyle w:val="Hyperlink"/>
@@ -5264,7 +5264,7 @@
           <w:rPr>
             <w:webHidden/>
           </w:rPr>
-          <w:instrText xml:space="preserve"> PAGEREF _Toc523927432 \h </w:instrText>
+          <w:instrText xml:space="preserve"> PAGEREF _Toc524356131 \h </w:instrText>
         </w:r>
         <w:r>
           <w:rPr>
@@ -5302,7 +5302,7 @@
           <w:lang w:eastAsia="pt-BR"/>
         </w:rPr>
       </w:pPr>
-      <w:hyperlink w:anchor="_Toc523927433" w:history="1">
+      <w:hyperlink w:anchor="_Toc524356132" w:history="1">
         <w:r>
           <w:rPr>
             <w:rStyle w:val="Hyperlink"/>
@@ -5325,7 +5325,7 @@
           <w:rPr>
             <w:webHidden/>
           </w:rPr>
-          <w:instrText xml:space="preserve"> PAGEREF _Toc523927433 \h </w:instrText>
+          <w:instrText xml:space="preserve"> PAGEREF _Toc524356132 \h </w:instrText>
         </w:r>
         <w:r>
           <w:rPr>
@@ -5363,7 +5363,7 @@
           <w:lang w:eastAsia="pt-BR"/>
         </w:rPr>
       </w:pPr>
-      <w:hyperlink w:anchor="_Toc523927434" w:history="1">
+      <w:hyperlink w:anchor="_Toc524356133" w:history="1">
         <w:r>
           <w:rPr>
             <w:rStyle w:val="Hyperlink"/>
@@ -5386,7 +5386,7 @@
           <w:rPr>
             <w:webHidden/>
           </w:rPr>
-          <w:instrText xml:space="preserve"> PAGEREF _Toc523927434 \h </w:instrText>
+          <w:instrText xml:space="preserve"> PAGEREF _Toc524356133 \h </w:instrText>
         </w:r>
         <w:r>
           <w:rPr>
@@ -5424,7 +5424,7 @@
           <w:lang w:eastAsia="pt-BR"/>
         </w:rPr>
       </w:pPr>
-      <w:hyperlink w:anchor="_Toc523927435" w:history="1">
+      <w:hyperlink w:anchor="_Toc524356134" w:history="1">
         <w:r>
           <w:rPr>
             <w:rStyle w:val="Hyperlink"/>
@@ -5447,7 +5447,7 @@
           <w:rPr>
             <w:webHidden/>
           </w:rPr>
-          <w:instrText xml:space="preserve"> PAGEREF _Toc523927435 \h </w:instrText>
+          <w:instrText xml:space="preserve"> PAGEREF _Toc524356134 \h </w:instrText>
         </w:r>
         <w:r>
           <w:rPr>
@@ -5485,7 +5485,7 @@
           <w:lang w:eastAsia="pt-BR"/>
         </w:rPr>
       </w:pPr>
-      <w:hyperlink w:anchor="_Toc523927436" w:history="1">
+      <w:hyperlink w:anchor="_Toc524356135" w:history="1">
         <w:r>
           <w:rPr>
             <w:rStyle w:val="Hyperlink"/>
@@ -5508,7 +5508,7 @@
           <w:rPr>
             <w:webHidden/>
           </w:rPr>
-          <w:instrText xml:space="preserve"> PAGEREF _Toc523927436 \h </w:instrText>
+          <w:instrText xml:space="preserve"> PAGEREF _Toc524356135 \h </w:instrText>
         </w:r>
         <w:r>
           <w:rPr>
@@ -5546,7 +5546,7 @@
           <w:lang w:eastAsia="pt-BR"/>
         </w:rPr>
       </w:pPr>
-      <w:hyperlink w:anchor="_Toc523927437" w:history="1">
+      <w:hyperlink w:anchor="_Toc524356136" w:history="1">
         <w:r>
           <w:rPr>
             <w:rStyle w:val="Hyperlink"/>
@@ -5569,7 +5569,7 @@
           <w:rPr>
             <w:webHidden/>
           </w:rPr>
-          <w:instrText xml:space="preserve"> PAGEREF _Toc523927437 \h </w:instrText>
+          <w:instrText xml:space="preserve"> PAGEREF _Toc524356136 \h </w:instrText>
         </w:r>
         <w:r>
           <w:rPr>
@@ -5607,7 +5607,7 @@
           <w:lang w:eastAsia="pt-BR"/>
         </w:rPr>
       </w:pPr>
-      <w:hyperlink w:anchor="_Toc523927438" w:history="1">
+      <w:hyperlink w:anchor="_Toc524356137" w:history="1">
         <w:r>
           <w:rPr>
             <w:rStyle w:val="Hyperlink"/>
@@ -5630,7 +5630,7 @@
           <w:rPr>
             <w:webHidden/>
           </w:rPr>
-          <w:instrText xml:space="preserve"> PAGEREF _Toc523927438 \h </w:instrText>
+          <w:instrText xml:space="preserve"> PAGEREF _Toc524356137 \h </w:instrText>
         </w:r>
         <w:r>
           <w:rPr>
@@ -5668,7 +5668,7 @@
           <w:lang w:eastAsia="pt-BR"/>
         </w:rPr>
       </w:pPr>
-      <w:hyperlink w:anchor="_Toc523927439" w:history="1">
+      <w:hyperlink w:anchor="_Toc524356138" w:history="1">
         <w:r>
           <w:rPr>
             <w:rStyle w:val="Hyperlink"/>
@@ -5691,7 +5691,7 @@
           <w:rPr>
             <w:webHidden/>
           </w:rPr>
-          <w:instrText xml:space="preserve"> PAGEREF _Toc523927439 \h </w:instrText>
+          <w:instrText xml:space="preserve"> PAGEREF _Toc524356138 \h </w:instrText>
         </w:r>
         <w:r>
           <w:rPr>
@@ -5729,7 +5729,7 @@
           <w:lang w:eastAsia="pt-BR"/>
         </w:rPr>
       </w:pPr>
-      <w:hyperlink w:anchor="_Toc523927440" w:history="1">
+      <w:hyperlink w:anchor="_Toc524356139" w:history="1">
         <w:r>
           <w:rPr>
             <w:rStyle w:val="Hyperlink"/>
@@ -5752,7 +5752,7 @@
           <w:rPr>
             <w:webHidden/>
           </w:rPr>
-          <w:instrText xml:space="preserve"> PAGEREF _Toc523927440 \h </w:instrText>
+          <w:instrText xml:space="preserve"> PAGEREF _Toc524356139 \h </w:instrText>
         </w:r>
         <w:r>
           <w:rPr>
@@ -5790,7 +5790,7 @@
           <w:lang w:eastAsia="pt-BR"/>
         </w:rPr>
       </w:pPr>
-      <w:hyperlink w:anchor="_Toc523927441" w:history="1">
+      <w:hyperlink w:anchor="_Toc524356140" w:history="1">
         <w:r>
           <w:rPr>
             <w:rStyle w:val="Hyperlink"/>
@@ -5813,7 +5813,7 @@
           <w:rPr>
             <w:webHidden/>
           </w:rPr>
-          <w:instrText xml:space="preserve"> PAGEREF _Toc523927441 \h </w:instrText>
+          <w:instrText xml:space="preserve"> PAGEREF _Toc524356140 \h </w:instrText>
         </w:r>
         <w:r>
           <w:rPr>
@@ -5851,7 +5851,7 @@
           <w:lang w:eastAsia="pt-BR"/>
         </w:rPr>
       </w:pPr>
-      <w:hyperlink w:anchor="_Toc523927442" w:history="1">
+      <w:hyperlink w:anchor="_Toc524356141" w:history="1">
         <w:r>
           <w:rPr>
             <w:rStyle w:val="Hyperlink"/>
@@ -5874,7 +5874,7 @@
           <w:rPr>
             <w:webHidden/>
           </w:rPr>
-          <w:instrText xml:space="preserve"> PAGEREF _Toc523927442 \h </w:instrText>
+          <w:instrText xml:space="preserve"> PAGEREF _Toc524356141 \h </w:instrText>
         </w:r>
         <w:r>
           <w:rPr>
@@ -5923,7 +5923,7 @@
       <w:pPr>
         <w:pStyle w:val="Ttulo1"/>
       </w:pPr>
-      <w:bookmarkStart w:id="1" w:name="_Toc523927419"/>
+      <w:bookmarkStart w:id="1" w:name="_Toc524356118"/>
       <w:r>
         <w:lastRenderedPageBreak/>
         <w:t>Introdução</w:t>
@@ -5944,7 +5944,7 @@
       <w:pPr>
         <w:pStyle w:val="Ttulo2"/>
       </w:pPr>
-      <w:bookmarkStart w:id="2" w:name="_Toc523927420"/>
+      <w:bookmarkStart w:id="2" w:name="_Toc524356119"/>
       <w:r>
         <w:t>Justificativa</w:t>
       </w:r>
@@ -5968,7 +5968,7 @@
       <w:pPr>
         <w:pStyle w:val="Ttulo2"/>
       </w:pPr>
-      <w:bookmarkStart w:id="3" w:name="_Toc523927421"/>
+      <w:bookmarkStart w:id="3" w:name="_Toc524356120"/>
       <w:r>
         <w:t>Objetivos</w:t>
       </w:r>
@@ -5983,7 +5983,7 @@
       <w:bookmarkStart w:id="6" w:name="_Toc523751626"/>
       <w:bookmarkStart w:id="7" w:name="_Toc523752265"/>
       <w:bookmarkStart w:id="8" w:name="_Toc523752413"/>
-      <w:bookmarkStart w:id="9" w:name="_Toc523927422"/>
+      <w:bookmarkStart w:id="9" w:name="_Toc524356121"/>
       <w:r>
         <w:t>Objetivo Geral</w:t>
       </w:r>
@@ -6023,7 +6023,7 @@
       <w:bookmarkStart w:id="12" w:name="_Toc523751627"/>
       <w:bookmarkStart w:id="13" w:name="_Toc523752266"/>
       <w:bookmarkStart w:id="14" w:name="_Toc523752414"/>
-      <w:bookmarkStart w:id="15" w:name="_Toc523927423"/>
+      <w:bookmarkStart w:id="15" w:name="_Toc524356122"/>
       <w:r>
         <w:t>Objetivos Específicos</w:t>
       </w:r>
@@ -6083,7 +6083,7 @@
       <w:pPr>
         <w:pStyle w:val="Ttulo2"/>
       </w:pPr>
-      <w:bookmarkStart w:id="16" w:name="_Toc523927424"/>
+      <w:bookmarkStart w:id="16" w:name="_Toc524356123"/>
       <w:r>
         <w:t>Organização Deste Trabalho</w:t>
       </w:r>
@@ -6119,7 +6119,7 @@
       <w:bookmarkStart w:id="19" w:name="_Toc523751629"/>
       <w:bookmarkStart w:id="20" w:name="_Toc523752268"/>
       <w:bookmarkStart w:id="21" w:name="_Toc523752416"/>
-      <w:bookmarkStart w:id="22" w:name="_Toc523927425"/>
+      <w:bookmarkStart w:id="22" w:name="_Toc524356124"/>
       <w:r>
         <w:lastRenderedPageBreak/>
         <w:t>Revisão da literatura</w:t>
@@ -6170,7 +6170,7 @@
         <w:pStyle w:val="Legenda"/>
       </w:pPr>
       <w:bookmarkStart w:id="23" w:name="_Ref522808881"/>
-      <w:bookmarkStart w:id="24" w:name="_Toc523927416"/>
+      <w:bookmarkStart w:id="24" w:name="_Toc524356115"/>
       <w:r>
         <w:t xml:space="preserve">Figura </w:t>
       </w:r>
@@ -6316,7 +6316,7 @@
         <w:pStyle w:val="Legenda"/>
       </w:pPr>
       <w:bookmarkStart w:id="25" w:name="_Ref522809053"/>
-      <w:bookmarkStart w:id="26" w:name="_Toc523927417"/>
+      <w:bookmarkStart w:id="26" w:name="_Toc524356116"/>
       <w:r>
         <w:t xml:space="preserve">Tabela </w:t>
       </w:r>
@@ -6595,7 +6595,7 @@
         <w:pStyle w:val="Legenda"/>
       </w:pPr>
       <w:bookmarkStart w:id="27" w:name="_Ref522809062"/>
-      <w:bookmarkStart w:id="28" w:name="_Toc523927418"/>
+      <w:bookmarkStart w:id="28" w:name="_Toc524356117"/>
       <w:r>
         <w:t xml:space="preserve">Quadro </w:t>
       </w:r>
@@ -8352,21 +8352,7 @@
             <w:rPr>
               <w:noProof/>
             </w:rPr>
-            <w:t xml:space="preserve">ABEDI, SABER, </w:t>
-          </w:r>
-          <w:r>
-            <w:rPr>
-              <w:i/>
-              <w:iCs/>
-              <w:noProof/>
-            </w:rPr>
-            <w:t>et al.</w:t>
-          </w:r>
-          <w:r>
-            <w:rPr>
-              <w:noProof/>
-            </w:rPr>
-            <w:t>, 2014</w:t>
+            <w:t>ABEDI et al., 2014</w:t>
           </w:r>
           <w:r>
             <w:fldChar w:fldCharType="end"/>
@@ -8411,21 +8397,7 @@
             <w:rPr>
               <w:noProof/>
             </w:rPr>
-            <w:t xml:space="preserve"> CRICKMORE, BAUM, </w:t>
-          </w:r>
-          <w:r>
-            <w:rPr>
-              <w:i/>
-              <w:iCs/>
-              <w:noProof/>
-            </w:rPr>
-            <w:t>et al.</w:t>
-          </w:r>
-          <w:r>
-            <w:rPr>
-              <w:noProof/>
-            </w:rPr>
-            <w:t>, 2016</w:t>
+            <w:t xml:space="preserve"> CRICKMORE et al., 2016</w:t>
           </w:r>
           <w:r>
             <w:fldChar w:fldCharType="end"/>
@@ -8512,21 +8484,7 @@
             <w:rPr>
               <w:noProof/>
             </w:rPr>
-            <w:t xml:space="preserve">ABEDI, SABER, </w:t>
-          </w:r>
-          <w:r>
-            <w:rPr>
-              <w:i/>
-              <w:iCs/>
-              <w:noProof/>
-            </w:rPr>
-            <w:t>et al.</w:t>
-          </w:r>
-          <w:r>
-            <w:rPr>
-              <w:noProof/>
-            </w:rPr>
-            <w:t>, 2014</w:t>
+            <w:t>ABEDI et al., 2014</w:t>
           </w:r>
           <w:r>
             <w:fldChar w:fldCharType="end"/>
@@ -8601,21 +8559,7 @@
             <w:rPr>
               <w:noProof/>
             </w:rPr>
-            <w:t xml:space="preserve">CRICKMORE, BAUM, </w:t>
-          </w:r>
-          <w:r>
-            <w:rPr>
-              <w:i/>
-              <w:iCs/>
-              <w:noProof/>
-            </w:rPr>
-            <w:t>et al.</w:t>
-          </w:r>
-          <w:r>
-            <w:rPr>
-              <w:noProof/>
-            </w:rPr>
-            <w:t>, 2016</w:t>
+            <w:t>CRICKMORE et al., 2016</w:t>
           </w:r>
           <w:r>
             <w:fldChar w:fldCharType="end"/>
@@ -8645,21 +8589,7 @@
             <w:rPr>
               <w:noProof/>
             </w:rPr>
-            <w:t xml:space="preserve">AGAPITO-TENFEN, VILPERTE, </w:t>
-          </w:r>
-          <w:r>
-            <w:rPr>
-              <w:i/>
-              <w:iCs/>
-              <w:noProof/>
-            </w:rPr>
-            <w:t>et al.</w:t>
-          </w:r>
-          <w:r>
-            <w:rPr>
-              <w:noProof/>
-            </w:rPr>
-            <w:t>, 2014</w:t>
+            <w:t>AGAPITO-TENFEN et al., 2014</w:t>
           </w:r>
           <w:r>
             <w:fldChar w:fldCharType="end"/>
@@ -8693,33 +8623,12 @@
           <w:numId w:val="8"/>
         </w:numPr>
       </w:pPr>
-      <w:sdt>
-        <w:sdtPr>
-          <w:id w:val="-1811707080"/>
-          <w:citation/>
-        </w:sdtPr>
-        <w:sdtEndPr/>
-        <w:sdtContent>
-          <w:r>
-            <w:fldChar w:fldCharType="begin"/>
-          </w:r>
-          <w:r>
-            <w:instrText xml:space="preserve">CITATION Aga95 \y  \l 1046 </w:instrText>
-          </w:r>
-          <w:r>
-            <w:fldChar w:fldCharType="separate"/>
-          </w:r>
-          <w:r>
-            <w:rPr>
-              <w:noProof/>
-            </w:rPr>
-            <w:t>AGAISSE e LERECLUS</w:t>
-          </w:r>
-          <w:r>
-            <w:fldChar w:fldCharType="end"/>
-          </w:r>
-        </w:sdtContent>
-      </w:sdt>
+      <w:r>
+        <w:rPr>
+          <w:noProof/>
+        </w:rPr>
+        <w:t>Agaisse e Lereclus</w:t>
+      </w:r>
       <w:r>
         <w:t xml:space="preserve"> </w:t>
       </w:r>
@@ -8765,46 +8674,14 @@
           <w:numId w:val="8"/>
         </w:numPr>
       </w:pPr>
-      <w:sdt>
-        <w:sdtPr>
-          <w:id w:val="-222910647"/>
-          <w:citation/>
-        </w:sdtPr>
-        <w:sdtEndPr/>
-        <w:sdtContent>
-          <w:r>
-            <w:fldChar w:fldCharType="begin"/>
-          </w:r>
-          <w:r>
-            <w:instrText xml:space="preserve">CITATION Abe14 \y  \l 1046 </w:instrText>
-          </w:r>
-          <w:r>
-            <w:fldChar w:fldCharType="separate"/>
-          </w:r>
-          <w:r>
-            <w:rPr>
-              <w:noProof/>
-            </w:rPr>
-            <w:t xml:space="preserve">ABEDI, SABER, </w:t>
-          </w:r>
-          <w:r>
-            <w:rPr>
-              <w:i/>
-              <w:iCs/>
-              <w:noProof/>
-            </w:rPr>
-            <w:t>et al.</w:t>
-          </w:r>
-          <w:r>
-            <w:fldChar w:fldCharType="end"/>
-          </w:r>
-        </w:sdtContent>
-      </w:sdt>
-      <w:r>
-        <w:t xml:space="preserve"> </w:t>
-      </w:r>
-      <w:r>
-        <w:t>Abedi et al. (</w:t>
+      <w:r>
+        <w:rPr>
+          <w:noProof/>
+        </w:rPr>
+        <w:t>Abedi et al.</w:t>
+      </w:r>
+      <w:r>
+        <w:t xml:space="preserve"> (</w:t>
       </w:r>
       <w:sdt>
         <w:sdtPr>
@@ -8845,41 +8722,12 @@
           <w:numId w:val="8"/>
         </w:numPr>
       </w:pPr>
-      <w:sdt>
-        <w:sdtPr>
-          <w:id w:val="270517101"/>
-          <w:citation/>
-        </w:sdtPr>
-        <w:sdtEndPr/>
-        <w:sdtContent>
-          <w:r>
-            <w:fldChar w:fldCharType="begin"/>
-          </w:r>
-          <w:r>
-            <w:instrText xml:space="preserve">CITATION Cri16 \y  \l 1046 </w:instrText>
-          </w:r>
-          <w:r>
-            <w:fldChar w:fldCharType="separate"/>
-          </w:r>
-          <w:r>
-            <w:rPr>
-              <w:noProof/>
-            </w:rPr>
-            <w:t xml:space="preserve">CRICKMORE, BAUM, </w:t>
-          </w:r>
-          <w:r>
-            <w:rPr>
-              <w:i/>
-              <w:iCs/>
-              <w:noProof/>
-            </w:rPr>
-            <w:t>et al.</w:t>
-          </w:r>
-          <w:r>
-            <w:fldChar w:fldCharType="end"/>
-          </w:r>
-        </w:sdtContent>
-      </w:sdt>
+      <w:r>
+        <w:rPr>
+          <w:noProof/>
+        </w:rPr>
+        <w:t>Crickmore et al.</w:t>
+      </w:r>
       <w:r>
         <w:t xml:space="preserve"> </w:t>
       </w:r>
@@ -8962,13 +8810,7 @@
       </w:r>
       <w:proofErr w:type="spellEnd"/>
       <w:r>
-        <w:t xml:space="preserve"> L, com uma configuração relacionada à configuração absoluta da molécula de referência L-gliceraldeído, são encontrados em proteínas</w:t>
-      </w:r>
-      <w:r>
-        <w:t>.</w:t>
-      </w:r>
-      <w:r>
-        <w:t xml:space="preserve"> (</w:t>
+        <w:t xml:space="preserve"> L, com uma configuração relacionada à configuração absoluta da molécula de referência L-gliceraldeído, são encontrados em proteínas (</w:t>
       </w:r>
       <w:sdt>
         <w:sdtPr>
@@ -9000,6 +8842,9 @@
       <w:r>
         <w:t>)</w:t>
       </w:r>
+      <w:r>
+        <w:t>.</w:t>
+      </w:r>
     </w:p>
     <w:p>
       <w:r>
@@ -9014,545 +8859,929 @@
     </w:p>
     <w:p>
       <w:pPr>
-        <w:pStyle w:val="CitaoDiretaLongaLnguaEstrangeira"/>
-        <w:rPr>
-          <w:i w:val="0"/>
+        <w:pStyle w:val="CitaoDiretaLonga"/>
+        <w:rPr>
+          <w:i/>
         </w:rPr>
       </w:pPr>
       <w:proofErr w:type="spellStart"/>
       <w:r>
+        <w:rPr>
+          <w:rStyle w:val="CitaoDiretaLongaLnguaEstrangeiraChar"/>
+        </w:rPr>
         <w:t>These</w:t>
       </w:r>
       <w:proofErr w:type="spellEnd"/>
       <w:r>
+        <w:rPr>
+          <w:rStyle w:val="CitaoDiretaLongaLnguaEstrangeiraChar"/>
+        </w:rPr>
         <w:t xml:space="preserve"> </w:t>
       </w:r>
       <w:proofErr w:type="spellStart"/>
       <w:r>
+        <w:rPr>
+          <w:rStyle w:val="CitaoDiretaLongaLnguaEstrangeiraChar"/>
+        </w:rPr>
         <w:t>various</w:t>
       </w:r>
       <w:proofErr w:type="spellEnd"/>
       <w:r>
+        <w:rPr>
+          <w:rStyle w:val="CitaoDiretaLongaLnguaEstrangeiraChar"/>
+        </w:rPr>
         <w:t xml:space="preserve"> </w:t>
       </w:r>
       <w:proofErr w:type="spellStart"/>
       <w:r>
+        <w:rPr>
+          <w:rStyle w:val="CitaoDiretaLongaLnguaEstrangeiraChar"/>
+        </w:rPr>
         <w:t>insecticidal</w:t>
       </w:r>
       <w:proofErr w:type="spellEnd"/>
       <w:r>
+        <w:rPr>
+          <w:rStyle w:val="CitaoDiretaLongaLnguaEstrangeiraChar"/>
+        </w:rPr>
         <w:t xml:space="preserve"> </w:t>
       </w:r>
       <w:proofErr w:type="spellStart"/>
       <w:r>
+        <w:rPr>
+          <w:rStyle w:val="CitaoDiretaLongaLnguaEstrangeiraChar"/>
+        </w:rPr>
         <w:t>proteins</w:t>
       </w:r>
       <w:proofErr w:type="spellEnd"/>
       <w:r>
+        <w:rPr>
+          <w:rStyle w:val="CitaoDiretaLongaLnguaEstrangeiraChar"/>
+        </w:rPr>
         <w:t xml:space="preserve"> are </w:t>
       </w:r>
       <w:proofErr w:type="spellStart"/>
       <w:r>
+        <w:rPr>
+          <w:rStyle w:val="CitaoDiretaLongaLnguaEstrangeiraChar"/>
+        </w:rPr>
         <w:t>synthesized</w:t>
       </w:r>
       <w:proofErr w:type="spellEnd"/>
       <w:r>
+        <w:rPr>
+          <w:rStyle w:val="CitaoDiretaLongaLnguaEstrangeiraChar"/>
+        </w:rPr>
         <w:t xml:space="preserve"> </w:t>
       </w:r>
       <w:proofErr w:type="spellStart"/>
       <w:r>
+        <w:rPr>
+          <w:rStyle w:val="CitaoDiretaLongaLnguaEstrangeiraChar"/>
+        </w:rPr>
         <w:t>during</w:t>
       </w:r>
       <w:proofErr w:type="spellEnd"/>
       <w:r>
+        <w:rPr>
+          <w:rStyle w:val="CitaoDiretaLongaLnguaEstrangeiraChar"/>
+        </w:rPr>
         <w:t xml:space="preserve"> </w:t>
       </w:r>
       <w:proofErr w:type="spellStart"/>
       <w:r>
+        <w:rPr>
+          <w:rStyle w:val="CitaoDiretaLongaLnguaEstrangeiraChar"/>
+        </w:rPr>
         <w:t>the</w:t>
       </w:r>
       <w:proofErr w:type="spellEnd"/>
       <w:r>
+        <w:rPr>
+          <w:rStyle w:val="CitaoDiretaLongaLnguaEstrangeiraChar"/>
+        </w:rPr>
         <w:t xml:space="preserve"> </w:t>
       </w:r>
       <w:proofErr w:type="spellStart"/>
       <w:r>
+        <w:rPr>
+          <w:rStyle w:val="CitaoDiretaLongaLnguaEstrangeiraChar"/>
+        </w:rPr>
         <w:t>stationary</w:t>
       </w:r>
       <w:proofErr w:type="spellEnd"/>
       <w:r>
+        <w:rPr>
+          <w:rStyle w:val="CitaoDiretaLongaLnguaEstrangeiraChar"/>
+        </w:rPr>
         <w:t xml:space="preserve"> </w:t>
       </w:r>
       <w:proofErr w:type="spellStart"/>
       <w:r>
+        <w:rPr>
+          <w:rStyle w:val="CitaoDiretaLongaLnguaEstrangeiraChar"/>
+        </w:rPr>
         <w:t>phase</w:t>
       </w:r>
       <w:proofErr w:type="spellEnd"/>
       <w:r>
+        <w:rPr>
+          <w:rStyle w:val="CitaoDiretaLongaLnguaEstrangeiraChar"/>
+        </w:rPr>
         <w:t xml:space="preserve"> </w:t>
       </w:r>
       <w:proofErr w:type="spellStart"/>
       <w:r>
+        <w:rPr>
+          <w:rStyle w:val="CitaoDiretaLongaLnguaEstrangeiraChar"/>
+        </w:rPr>
         <w:t>and</w:t>
       </w:r>
       <w:proofErr w:type="spellEnd"/>
       <w:r>
+        <w:rPr>
+          <w:rStyle w:val="CitaoDiretaLongaLnguaEstrangeiraChar"/>
+        </w:rPr>
         <w:t xml:space="preserve"> </w:t>
       </w:r>
       <w:proofErr w:type="spellStart"/>
       <w:r>
+        <w:rPr>
+          <w:rStyle w:val="CitaoDiretaLongaLnguaEstrangeiraChar"/>
+        </w:rPr>
         <w:t>accumulate</w:t>
       </w:r>
       <w:proofErr w:type="spellEnd"/>
       <w:r>
+        <w:rPr>
+          <w:rStyle w:val="CitaoDiretaLongaLnguaEstrangeiraChar"/>
+        </w:rPr>
         <w:t xml:space="preserve"> in </w:t>
       </w:r>
       <w:proofErr w:type="spellStart"/>
       <w:r>
+        <w:rPr>
+          <w:rStyle w:val="CitaoDiretaLongaLnguaEstrangeiraChar"/>
+        </w:rPr>
         <w:t>the</w:t>
       </w:r>
       <w:proofErr w:type="spellEnd"/>
       <w:r>
+        <w:rPr>
+          <w:rStyle w:val="CitaoDiretaLongaLnguaEstrangeiraChar"/>
+        </w:rPr>
         <w:t xml:space="preserve"> </w:t>
       </w:r>
       <w:proofErr w:type="spellStart"/>
       <w:r>
+        <w:rPr>
+          <w:rStyle w:val="CitaoDiretaLongaLnguaEstrangeiraChar"/>
+        </w:rPr>
         <w:t>mother</w:t>
       </w:r>
       <w:proofErr w:type="spellEnd"/>
       <w:r>
+        <w:rPr>
+          <w:rStyle w:val="CitaoDiretaLongaLnguaEstrangeiraChar"/>
+        </w:rPr>
         <w:t xml:space="preserve"> </w:t>
       </w:r>
       <w:proofErr w:type="spellStart"/>
       <w:r>
+        <w:rPr>
+          <w:rStyle w:val="CitaoDiretaLongaLnguaEstrangeiraChar"/>
+        </w:rPr>
         <w:t>cell</w:t>
       </w:r>
       <w:proofErr w:type="spellEnd"/>
       <w:r>
+        <w:rPr>
+          <w:rStyle w:val="CitaoDiretaLongaLnguaEstrangeiraChar"/>
+        </w:rPr>
         <w:t xml:space="preserve"> as a </w:t>
       </w:r>
       <w:proofErr w:type="spellStart"/>
       <w:r>
+        <w:rPr>
+          <w:rStyle w:val="CitaoDiretaLongaLnguaEstrangeiraChar"/>
+        </w:rPr>
         <w:t>crystal</w:t>
       </w:r>
       <w:proofErr w:type="spellEnd"/>
       <w:r>
+        <w:rPr>
+          <w:rStyle w:val="CitaoDiretaLongaLnguaEstrangeiraChar"/>
+        </w:rPr>
         <w:t xml:space="preserve"> </w:t>
       </w:r>
       <w:proofErr w:type="spellStart"/>
       <w:r>
+        <w:rPr>
+          <w:rStyle w:val="CitaoDiretaLongaLnguaEstrangeiraChar"/>
+        </w:rPr>
         <w:t>inclusion</w:t>
       </w:r>
       <w:proofErr w:type="spellEnd"/>
       <w:r>
+        <w:rPr>
+          <w:rStyle w:val="CitaoDiretaLongaLnguaEstrangeiraChar"/>
+        </w:rPr>
         <w:t xml:space="preserve"> </w:t>
       </w:r>
       <w:proofErr w:type="spellStart"/>
       <w:r>
+        <w:rPr>
+          <w:rStyle w:val="CitaoDiretaLongaLnguaEstrangeiraChar"/>
+        </w:rPr>
         <w:t>which</w:t>
       </w:r>
       <w:proofErr w:type="spellEnd"/>
       <w:r>
+        <w:rPr>
+          <w:rStyle w:val="CitaoDiretaLongaLnguaEstrangeiraChar"/>
+        </w:rPr>
         <w:t xml:space="preserve"> </w:t>
       </w:r>
       <w:proofErr w:type="spellStart"/>
       <w:r>
+        <w:rPr>
+          <w:rStyle w:val="CitaoDiretaLongaLnguaEstrangeiraChar"/>
+        </w:rPr>
         <w:t>can</w:t>
       </w:r>
       <w:proofErr w:type="spellEnd"/>
       <w:r>
+        <w:rPr>
+          <w:rStyle w:val="CitaoDiretaLongaLnguaEstrangeiraChar"/>
+        </w:rPr>
         <w:t xml:space="preserve"> </w:t>
       </w:r>
       <w:proofErr w:type="spellStart"/>
       <w:r>
+        <w:rPr>
+          <w:rStyle w:val="CitaoDiretaLongaLnguaEstrangeiraChar"/>
+        </w:rPr>
         <w:t>account</w:t>
       </w:r>
       <w:proofErr w:type="spellEnd"/>
       <w:r>
+        <w:rPr>
+          <w:rStyle w:val="CitaoDiretaLongaLnguaEstrangeiraChar"/>
+        </w:rPr>
         <w:t xml:space="preserve"> for </w:t>
       </w:r>
       <w:proofErr w:type="spellStart"/>
       <w:r>
+        <w:rPr>
+          <w:rStyle w:val="CitaoDiretaLongaLnguaEstrangeiraChar"/>
+        </w:rPr>
         <w:t>up</w:t>
       </w:r>
       <w:proofErr w:type="spellEnd"/>
       <w:r>
+        <w:rPr>
+          <w:rStyle w:val="CitaoDiretaLongaLnguaEstrangeiraChar"/>
+        </w:rPr>
         <w:t xml:space="preserve"> </w:t>
       </w:r>
       <w:proofErr w:type="spellStart"/>
       <w:r>
+        <w:rPr>
+          <w:rStyle w:val="CitaoDiretaLongaLnguaEstrangeiraChar"/>
+        </w:rPr>
         <w:t>to</w:t>
       </w:r>
       <w:proofErr w:type="spellEnd"/>
       <w:r>
+        <w:rPr>
+          <w:rStyle w:val="CitaoDiretaLongaLnguaEstrangeiraChar"/>
+        </w:rPr>
         <w:t xml:space="preserve"> 25% </w:t>
       </w:r>
       <w:proofErr w:type="spellStart"/>
       <w:r>
+        <w:rPr>
+          <w:rStyle w:val="CitaoDiretaLongaLnguaEstrangeiraChar"/>
+        </w:rPr>
         <w:t>of</w:t>
       </w:r>
       <w:proofErr w:type="spellEnd"/>
       <w:r>
+        <w:rPr>
+          <w:rStyle w:val="CitaoDiretaLongaLnguaEstrangeiraChar"/>
+        </w:rPr>
         <w:t xml:space="preserve"> </w:t>
       </w:r>
       <w:proofErr w:type="spellStart"/>
       <w:r>
+        <w:rPr>
+          <w:rStyle w:val="CitaoDiretaLongaLnguaEstrangeiraChar"/>
+        </w:rPr>
         <w:t>the</w:t>
       </w:r>
       <w:proofErr w:type="spellEnd"/>
       <w:r>
+        <w:rPr>
+          <w:rStyle w:val="CitaoDiretaLongaLnguaEstrangeiraChar"/>
+        </w:rPr>
         <w:t xml:space="preserve"> </w:t>
       </w:r>
       <w:proofErr w:type="spellStart"/>
       <w:r>
+        <w:rPr>
+          <w:rStyle w:val="CitaoDiretaLongaLnguaEstrangeiraChar"/>
+        </w:rPr>
         <w:t>dry</w:t>
       </w:r>
       <w:proofErr w:type="spellEnd"/>
       <w:r>
+        <w:rPr>
+          <w:rStyle w:val="CitaoDiretaLongaLnguaEstrangeiraChar"/>
+        </w:rPr>
         <w:t xml:space="preserve"> </w:t>
       </w:r>
       <w:proofErr w:type="spellStart"/>
       <w:r>
+        <w:rPr>
+          <w:rStyle w:val="CitaoDiretaLongaLnguaEstrangeiraChar"/>
+        </w:rPr>
         <w:t>weight</w:t>
       </w:r>
       <w:proofErr w:type="spellEnd"/>
       <w:r>
+        <w:rPr>
+          <w:rStyle w:val="CitaoDiretaLongaLnguaEstrangeiraChar"/>
+        </w:rPr>
         <w:t xml:space="preserve"> </w:t>
       </w:r>
       <w:proofErr w:type="spellStart"/>
       <w:r>
+        <w:rPr>
+          <w:rStyle w:val="CitaoDiretaLongaLnguaEstrangeiraChar"/>
+        </w:rPr>
         <w:t>of</w:t>
       </w:r>
       <w:proofErr w:type="spellEnd"/>
       <w:r>
+        <w:rPr>
+          <w:rStyle w:val="CitaoDiretaLongaLnguaEstrangeiraChar"/>
+        </w:rPr>
         <w:t xml:space="preserve"> </w:t>
       </w:r>
       <w:proofErr w:type="spellStart"/>
       <w:r>
+        <w:rPr>
+          <w:rStyle w:val="CitaoDiretaLongaLnguaEstrangeiraChar"/>
+        </w:rPr>
         <w:t>the</w:t>
       </w:r>
       <w:proofErr w:type="spellEnd"/>
       <w:r>
+        <w:rPr>
+          <w:rStyle w:val="CitaoDiretaLongaLnguaEstrangeiraChar"/>
+        </w:rPr>
         <w:t xml:space="preserve"> </w:t>
       </w:r>
       <w:proofErr w:type="spellStart"/>
       <w:r>
+        <w:rPr>
+          <w:rStyle w:val="CitaoDiretaLongaLnguaEstrangeiraChar"/>
+        </w:rPr>
         <w:t>sporulated</w:t>
       </w:r>
       <w:proofErr w:type="spellEnd"/>
       <w:r>
+        <w:rPr>
+          <w:rStyle w:val="CitaoDiretaLongaLnguaEstrangeiraChar"/>
+        </w:rPr>
         <w:t xml:space="preserve"> </w:t>
       </w:r>
       <w:proofErr w:type="spellStart"/>
       <w:r>
+        <w:rPr>
+          <w:rStyle w:val="CitaoDiretaLongaLnguaEstrangeiraChar"/>
+        </w:rPr>
         <w:t>cells</w:t>
       </w:r>
       <w:proofErr w:type="spellEnd"/>
       <w:r>
+        <w:rPr>
+          <w:rStyle w:val="CitaoDiretaLongaLnguaEstrangeiraChar"/>
+        </w:rPr>
         <w:t xml:space="preserve">. The </w:t>
       </w:r>
       <w:proofErr w:type="spellStart"/>
       <w:r>
+        <w:rPr>
+          <w:rStyle w:val="CitaoDiretaLongaLnguaEstrangeiraChar"/>
+        </w:rPr>
         <w:t>amount</w:t>
       </w:r>
       <w:proofErr w:type="spellEnd"/>
       <w:r>
+        <w:rPr>
+          <w:rStyle w:val="CitaoDiretaLongaLnguaEstrangeiraChar"/>
+        </w:rPr>
         <w:t xml:space="preserve"> </w:t>
       </w:r>
       <w:proofErr w:type="spellStart"/>
       <w:r>
+        <w:rPr>
+          <w:rStyle w:val="CitaoDiretaLongaLnguaEstrangeiraChar"/>
+        </w:rPr>
         <w:t>of</w:t>
       </w:r>
       <w:proofErr w:type="spellEnd"/>
       <w:r>
+        <w:rPr>
+          <w:rStyle w:val="CitaoDiretaLongaLnguaEstrangeiraChar"/>
+        </w:rPr>
         <w:t xml:space="preserve"> </w:t>
       </w:r>
       <w:proofErr w:type="spellStart"/>
       <w:r>
+        <w:rPr>
+          <w:rStyle w:val="CitaoDiretaLongaLnguaEstrangeiraChar"/>
+        </w:rPr>
         <w:t>crystal</w:t>
       </w:r>
       <w:proofErr w:type="spellEnd"/>
       <w:r>
+        <w:rPr>
+          <w:rStyle w:val="CitaoDiretaLongaLnguaEstrangeiraChar"/>
+        </w:rPr>
         <w:t xml:space="preserve"> </w:t>
       </w:r>
       <w:proofErr w:type="spellStart"/>
       <w:r>
+        <w:rPr>
+          <w:rStyle w:val="CitaoDiretaLongaLnguaEstrangeiraChar"/>
+        </w:rPr>
         <w:t>protein</w:t>
       </w:r>
       <w:proofErr w:type="spellEnd"/>
       <w:r>
+        <w:rPr>
+          <w:rStyle w:val="CitaoDiretaLongaLnguaEstrangeiraChar"/>
+        </w:rPr>
         <w:t xml:space="preserve"> </w:t>
       </w:r>
       <w:proofErr w:type="spellStart"/>
       <w:r>
+        <w:rPr>
+          <w:rStyle w:val="CitaoDiretaLongaLnguaEstrangeiraChar"/>
+        </w:rPr>
         <w:t>produced</w:t>
       </w:r>
       <w:proofErr w:type="spellEnd"/>
       <w:r>
+        <w:rPr>
+          <w:rStyle w:val="CitaoDiretaLongaLnguaEstrangeiraChar"/>
+        </w:rPr>
         <w:t xml:space="preserve"> </w:t>
       </w:r>
       <w:proofErr w:type="spellStart"/>
       <w:r>
+        <w:rPr>
+          <w:rStyle w:val="CitaoDiretaLongaLnguaEstrangeiraChar"/>
+        </w:rPr>
         <w:t>by</w:t>
       </w:r>
       <w:proofErr w:type="spellEnd"/>
       <w:r>
+        <w:rPr>
+          <w:rStyle w:val="CitaoDiretaLongaLnguaEstrangeiraChar"/>
+        </w:rPr>
         <w:t xml:space="preserve"> a B. </w:t>
       </w:r>
       <w:proofErr w:type="spellStart"/>
       <w:r>
+        <w:rPr>
+          <w:rStyle w:val="CitaoDiretaLongaLnguaEstrangeiraChar"/>
+        </w:rPr>
         <w:t>thuringiensis</w:t>
       </w:r>
       <w:proofErr w:type="spellEnd"/>
       <w:r>
+        <w:rPr>
+          <w:rStyle w:val="CitaoDiretaLongaLnguaEstrangeiraChar"/>
+        </w:rPr>
         <w:t xml:space="preserve"> </w:t>
       </w:r>
       <w:proofErr w:type="spellStart"/>
       <w:r>
+        <w:rPr>
+          <w:rStyle w:val="CitaoDiretaLongaLnguaEstrangeiraChar"/>
+        </w:rPr>
         <w:t>culture</w:t>
       </w:r>
       <w:proofErr w:type="spellEnd"/>
       <w:r>
+        <w:rPr>
+          <w:rStyle w:val="CitaoDiretaLongaLnguaEstrangeiraChar"/>
+        </w:rPr>
         <w:t xml:space="preserve"> in </w:t>
       </w:r>
       <w:proofErr w:type="spellStart"/>
       <w:r>
+        <w:rPr>
+          <w:rStyle w:val="CitaoDiretaLongaLnguaEstrangeiraChar"/>
+        </w:rPr>
         <w:t>laboratory</w:t>
       </w:r>
       <w:proofErr w:type="spellEnd"/>
       <w:r>
+        <w:rPr>
+          <w:rStyle w:val="CitaoDiretaLongaLnguaEstrangeiraChar"/>
+        </w:rPr>
         <w:t xml:space="preserve"> </w:t>
       </w:r>
       <w:proofErr w:type="spellStart"/>
       <w:r>
+        <w:rPr>
+          <w:rStyle w:val="CitaoDiretaLongaLnguaEstrangeiraChar"/>
+        </w:rPr>
         <w:t>conditions</w:t>
       </w:r>
       <w:proofErr w:type="spellEnd"/>
       <w:r>
+        <w:rPr>
+          <w:rStyle w:val="CitaoDiretaLongaLnguaEstrangeiraChar"/>
+        </w:rPr>
         <w:t xml:space="preserve"> (</w:t>
       </w:r>
       <w:proofErr w:type="spellStart"/>
       <w:r>
+        <w:rPr>
+          <w:rStyle w:val="CitaoDiretaLongaLnguaEstrangeiraChar"/>
+        </w:rPr>
         <w:t>about</w:t>
       </w:r>
       <w:proofErr w:type="spellEnd"/>
       <w:r>
+        <w:rPr>
+          <w:rStyle w:val="CitaoDiretaLongaLnguaEstrangeiraChar"/>
+        </w:rPr>
         <w:t xml:space="preserve"> 0.5 mg </w:t>
       </w:r>
       <w:proofErr w:type="spellStart"/>
       <w:r>
+        <w:rPr>
+          <w:rStyle w:val="CitaoDiretaLongaLnguaEstrangeiraChar"/>
+        </w:rPr>
         <w:t>of</w:t>
       </w:r>
       <w:proofErr w:type="spellEnd"/>
       <w:r>
+        <w:rPr>
+          <w:rStyle w:val="CitaoDiretaLongaLnguaEstrangeiraChar"/>
+        </w:rPr>
         <w:t xml:space="preserve"> </w:t>
       </w:r>
       <w:proofErr w:type="spellStart"/>
       <w:r>
+        <w:rPr>
+          <w:rStyle w:val="CitaoDiretaLongaLnguaEstrangeiraChar"/>
+        </w:rPr>
         <w:t>protein</w:t>
       </w:r>
       <w:proofErr w:type="spellEnd"/>
       <w:r>
+        <w:rPr>
+          <w:rStyle w:val="CitaoDiretaLongaLnguaEstrangeiraChar"/>
+        </w:rPr>
         <w:t xml:space="preserve"> per ml) </w:t>
       </w:r>
       <w:proofErr w:type="spellStart"/>
       <w:r>
+        <w:rPr>
+          <w:rStyle w:val="CitaoDiretaLongaLnguaEstrangeiraChar"/>
+        </w:rPr>
         <w:t>and</w:t>
       </w:r>
       <w:proofErr w:type="spellEnd"/>
       <w:r>
+        <w:rPr>
+          <w:rStyle w:val="CitaoDiretaLongaLnguaEstrangeiraChar"/>
+        </w:rPr>
         <w:t xml:space="preserve"> </w:t>
       </w:r>
       <w:proofErr w:type="spellStart"/>
       <w:r>
+        <w:rPr>
+          <w:rStyle w:val="CitaoDiretaLongaLnguaEstrangeiraChar"/>
+        </w:rPr>
         <w:t>the</w:t>
       </w:r>
       <w:proofErr w:type="spellEnd"/>
       <w:r>
+        <w:rPr>
+          <w:rStyle w:val="CitaoDiretaLongaLnguaEstrangeiraChar"/>
+        </w:rPr>
         <w:t xml:space="preserve"> </w:t>
       </w:r>
       <w:proofErr w:type="spellStart"/>
       <w:r>
+        <w:rPr>
+          <w:rStyle w:val="CitaoDiretaLongaLnguaEstrangeiraChar"/>
+        </w:rPr>
         <w:t>size</w:t>
       </w:r>
       <w:proofErr w:type="spellEnd"/>
       <w:r>
+        <w:rPr>
+          <w:rStyle w:val="CitaoDiretaLongaLnguaEstrangeiraChar"/>
+        </w:rPr>
         <w:t xml:space="preserve"> </w:t>
       </w:r>
       <w:proofErr w:type="spellStart"/>
       <w:r>
+        <w:rPr>
+          <w:rStyle w:val="CitaoDiretaLongaLnguaEstrangeiraChar"/>
+        </w:rPr>
         <w:t>of</w:t>
       </w:r>
       <w:proofErr w:type="spellEnd"/>
       <w:r>
+        <w:rPr>
+          <w:rStyle w:val="CitaoDiretaLongaLnguaEstrangeiraChar"/>
+        </w:rPr>
         <w:t xml:space="preserve"> </w:t>
       </w:r>
       <w:proofErr w:type="spellStart"/>
       <w:r>
+        <w:rPr>
+          <w:rStyle w:val="CitaoDiretaLongaLnguaEstrangeiraChar"/>
+        </w:rPr>
         <w:t>the</w:t>
       </w:r>
       <w:proofErr w:type="spellEnd"/>
       <w:r>
+        <w:rPr>
+          <w:rStyle w:val="CitaoDiretaLongaLnguaEstrangeiraChar"/>
+        </w:rPr>
         <w:t xml:space="preserve"> </w:t>
       </w:r>
       <w:proofErr w:type="spellStart"/>
       <w:r>
+        <w:rPr>
+          <w:rStyle w:val="CitaoDiretaLongaLnguaEstrangeiraChar"/>
+        </w:rPr>
         <w:t>crystals</w:t>
       </w:r>
       <w:proofErr w:type="spellEnd"/>
       <w:r>
+        <w:rPr>
+          <w:rStyle w:val="CitaoDiretaLongaLnguaEstrangeiraChar"/>
+        </w:rPr>
         <w:t xml:space="preserve"> (24) </w:t>
       </w:r>
       <w:proofErr w:type="spellStart"/>
       <w:r>
+        <w:rPr>
+          <w:rStyle w:val="CitaoDiretaLongaLnguaEstrangeiraChar"/>
+        </w:rPr>
         <w:t>indicate</w:t>
       </w:r>
       <w:proofErr w:type="spellEnd"/>
       <w:r>
+        <w:rPr>
+          <w:rStyle w:val="CitaoDiretaLongaLnguaEstrangeiraChar"/>
+        </w:rPr>
         <w:t xml:space="preserve"> </w:t>
       </w:r>
       <w:proofErr w:type="spellStart"/>
       <w:r>
+        <w:rPr>
+          <w:rStyle w:val="CitaoDiretaLongaLnguaEstrangeiraChar"/>
+        </w:rPr>
         <w:t>that</w:t>
       </w:r>
       <w:proofErr w:type="spellEnd"/>
       <w:r>
+        <w:rPr>
+          <w:rStyle w:val="CitaoDiretaLongaLnguaEstrangeiraChar"/>
+        </w:rPr>
         <w:t xml:space="preserve"> </w:t>
       </w:r>
       <w:proofErr w:type="spellStart"/>
       <w:r>
+        <w:rPr>
+          <w:rStyle w:val="CitaoDiretaLongaLnguaEstrangeiraChar"/>
+        </w:rPr>
         <w:t>each</w:t>
       </w:r>
       <w:proofErr w:type="spellEnd"/>
       <w:r>
+        <w:rPr>
+          <w:rStyle w:val="CitaoDiretaLongaLnguaEstrangeiraChar"/>
+        </w:rPr>
         <w:t xml:space="preserve"> </w:t>
       </w:r>
       <w:proofErr w:type="spellStart"/>
       <w:r>
+        <w:rPr>
+          <w:rStyle w:val="CitaoDiretaLongaLnguaEstrangeiraChar"/>
+        </w:rPr>
         <w:t>cell</w:t>
       </w:r>
       <w:proofErr w:type="spellEnd"/>
       <w:r>
+        <w:rPr>
+          <w:rStyle w:val="CitaoDiretaLongaLnguaEstrangeiraChar"/>
+        </w:rPr>
         <w:t xml:space="preserve"> </w:t>
       </w:r>
       <w:proofErr w:type="spellStart"/>
       <w:r>
+        <w:rPr>
+          <w:rStyle w:val="CitaoDiretaLongaLnguaEstrangeiraChar"/>
+        </w:rPr>
         <w:t>has</w:t>
       </w:r>
       <w:proofErr w:type="spellEnd"/>
       <w:r>
+        <w:rPr>
+          <w:rStyle w:val="CitaoDiretaLongaLnguaEstrangeiraChar"/>
+        </w:rPr>
         <w:t xml:space="preserve"> </w:t>
       </w:r>
       <w:proofErr w:type="spellStart"/>
       <w:r>
+        <w:rPr>
+          <w:rStyle w:val="CitaoDiretaLongaLnguaEstrangeiraChar"/>
+        </w:rPr>
         <w:t>to</w:t>
       </w:r>
       <w:proofErr w:type="spellEnd"/>
       <w:r>
+        <w:rPr>
+          <w:rStyle w:val="CitaoDiretaLongaLnguaEstrangeiraChar"/>
+        </w:rPr>
         <w:t xml:space="preserve"> </w:t>
       </w:r>
       <w:proofErr w:type="spellStart"/>
       <w:r>
+        <w:rPr>
+          <w:rStyle w:val="CitaoDiretaLongaLnguaEstrangeiraChar"/>
+        </w:rPr>
         <w:t>synthesize</w:t>
       </w:r>
       <w:proofErr w:type="spellEnd"/>
       <w:r>
+        <w:rPr>
+          <w:rStyle w:val="CitaoDiretaLongaLnguaEstrangeiraChar"/>
+        </w:rPr>
         <w:t xml:space="preserve"> 106 </w:t>
       </w:r>
       <w:proofErr w:type="spellStart"/>
       <w:r>
+        <w:rPr>
+          <w:rStyle w:val="CitaoDiretaLongaLnguaEstrangeiraChar"/>
+        </w:rPr>
         <w:t>to</w:t>
       </w:r>
       <w:proofErr w:type="spellEnd"/>
       <w:r>
+        <w:rPr>
+          <w:rStyle w:val="CitaoDiretaLongaLnguaEstrangeiraChar"/>
+        </w:rPr>
         <w:t xml:space="preserve"> 2 × 106</w:t>
       </w:r>
       <w:r>
+        <w:rPr>
+          <w:rStyle w:val="CitaoDiretaLongaLnguaEstrangeiraChar"/>
+        </w:rPr>
         <w:t xml:space="preserve"> </w:t>
       </w:r>
       <w:proofErr w:type="spellStart"/>
       <w:r>
+        <w:rPr>
+          <w:rStyle w:val="CitaoDiretaLongaLnguaEstrangeiraChar"/>
+        </w:rPr>
         <w:t>endotoxin</w:t>
       </w:r>
       <w:proofErr w:type="spellEnd"/>
       <w:r>
+        <w:rPr>
+          <w:rStyle w:val="CitaoDiretaLongaLnguaEstrangeiraChar"/>
+        </w:rPr>
         <w:t xml:space="preserve"> </w:t>
       </w:r>
       <w:proofErr w:type="spellStart"/>
       <w:r>
+        <w:rPr>
+          <w:rStyle w:val="CitaoDiretaLongaLnguaEstrangeiraChar"/>
+        </w:rPr>
         <w:t>molecules</w:t>
       </w:r>
       <w:proofErr w:type="spellEnd"/>
       <w:r>
+        <w:rPr>
+          <w:rStyle w:val="CitaoDiretaLongaLnguaEstrangeiraChar"/>
+        </w:rPr>
         <w:t xml:space="preserve"> </w:t>
       </w:r>
       <w:proofErr w:type="spellStart"/>
       <w:r>
+        <w:rPr>
+          <w:rStyle w:val="CitaoDiretaLongaLnguaEstrangeiraChar"/>
+        </w:rPr>
         <w:t>during</w:t>
       </w:r>
       <w:proofErr w:type="spellEnd"/>
       <w:r>
+        <w:rPr>
+          <w:rStyle w:val="CitaoDiretaLongaLnguaEstrangeiraChar"/>
+        </w:rPr>
         <w:t xml:space="preserve"> </w:t>
       </w:r>
       <w:proofErr w:type="spellStart"/>
       <w:r>
+        <w:rPr>
+          <w:rStyle w:val="CitaoDiretaLongaLnguaEstrangeiraChar"/>
+        </w:rPr>
         <w:t>the</w:t>
       </w:r>
       <w:proofErr w:type="spellEnd"/>
       <w:r>
+        <w:rPr>
+          <w:rStyle w:val="CitaoDiretaLongaLnguaEstrangeiraChar"/>
+        </w:rPr>
         <w:t xml:space="preserve"> </w:t>
       </w:r>
       <w:proofErr w:type="spellStart"/>
       <w:r>
+        <w:rPr>
+          <w:rStyle w:val="CitaoDiretaLongaLnguaEstrangeiraChar"/>
+        </w:rPr>
         <w:t>stationary</w:t>
       </w:r>
       <w:proofErr w:type="spellEnd"/>
       <w:r>
+        <w:rPr>
+          <w:rStyle w:val="CitaoDiretaLongaLnguaEstrangeiraChar"/>
+        </w:rPr>
         <w:t xml:space="preserve"> </w:t>
       </w:r>
       <w:proofErr w:type="spellStart"/>
       <w:r>
+        <w:rPr>
+          <w:rStyle w:val="CitaoDiretaLongaLnguaEstrangeiraChar"/>
+        </w:rPr>
         <w:t>phase</w:t>
       </w:r>
       <w:proofErr w:type="spellEnd"/>
       <w:r>
+        <w:rPr>
+          <w:rStyle w:val="CitaoDiretaLongaLnguaEstrangeiraChar"/>
+        </w:rPr>
         <w:t xml:space="preserve"> </w:t>
       </w:r>
       <w:proofErr w:type="spellStart"/>
       <w:r>
+        <w:rPr>
+          <w:rStyle w:val="CitaoDiretaLongaLnguaEstrangeiraChar"/>
+        </w:rPr>
         <w:t>to</w:t>
       </w:r>
       <w:proofErr w:type="spellEnd"/>
       <w:r>
+        <w:rPr>
+          <w:rStyle w:val="CitaoDiretaLongaLnguaEstrangeiraChar"/>
+        </w:rPr>
         <w:t xml:space="preserve"> </w:t>
       </w:r>
       <w:proofErr w:type="spellStart"/>
       <w:r>
+        <w:rPr>
+          <w:rStyle w:val="CitaoDiretaLongaLnguaEstrangeiraChar"/>
+        </w:rPr>
         <w:t>form</w:t>
       </w:r>
       <w:proofErr w:type="spellEnd"/>
       <w:r>
+        <w:rPr>
+          <w:rStyle w:val="CitaoDiretaLongaLnguaEstrangeiraChar"/>
+        </w:rPr>
         <w:t xml:space="preserve"> a </w:t>
       </w:r>
       <w:r>
+        <w:rPr>
+          <w:rStyle w:val="CitaoDiretaLongaLnguaEstrangeiraChar"/>
+        </w:rPr>
         <w:t>Crystal</w:t>
       </w:r>
       <w:r>
-        <w:rPr>
-          <w:i w:val="0"/>
-        </w:rPr>
-        <w:t xml:space="preserve">. </w:t>
-      </w:r>
-      <w:r>
-        <w:rPr>
-          <w:i w:val="0"/>
-        </w:rPr>
+        <w:t xml:space="preserve"> </w:t>
+      </w:r>
+      <w:r>
         <w:t>(</w:t>
       </w:r>
       <w:sdt>
         <w:sdtPr>
           <w:rPr>
-            <w:i w:val="0"/>
+            <w:i/>
           </w:rPr>
           <w:id w:val="48431932"/>
           <w:citation/>
@@ -9561,48 +9790,41 @@
         <w:sdtContent>
           <w:r>
             <w:rPr>
-              <w:i w:val="0"/>
+              <w:i/>
             </w:rPr>
             <w:fldChar w:fldCharType="begin"/>
           </w:r>
           <w:r>
-            <w:rPr>
-              <w:i w:val="0"/>
-            </w:rPr>
             <w:instrText xml:space="preserve">CITATION Aga95 \p 1 \l 1046 </w:instrText>
           </w:r>
           <w:r>
             <w:rPr>
-              <w:i w:val="0"/>
+              <w:i/>
             </w:rPr>
             <w:fldChar w:fldCharType="separate"/>
           </w:r>
           <w:r>
             <w:rPr>
-              <w:i w:val="0"/>
               <w:noProof/>
             </w:rPr>
-            <w:t xml:space="preserve"> </w:t>
+            <w:t xml:space="preserve"> AGAISSE e LERECLUS, 1995, p. 1</w:t>
           </w:r>
           <w:r>
             <w:rPr>
-              <w:noProof/>
-            </w:rPr>
-            <w:t>AGAISSE e LERECLUS, 1995, p. 1</w:t>
-          </w:r>
-          <w:r>
-            <w:rPr>
-              <w:i w:val="0"/>
+              <w:i/>
             </w:rPr>
             <w:fldChar w:fldCharType="end"/>
           </w:r>
         </w:sdtContent>
       </w:sdt>
       <w:r>
-        <w:rPr>
-          <w:i w:val="0"/>
-        </w:rPr>
         <w:t>)</w:t>
+      </w:r>
+      <w:r>
+        <w:rPr>
+          <w:i/>
+        </w:rPr>
+        <w:t>.</w:t>
       </w:r>
     </w:p>
     <w:p/>
@@ -9637,7 +9859,7 @@
       <w:pPr>
         <w:pStyle w:val="Ttulo1"/>
       </w:pPr>
-      <w:bookmarkStart w:id="30" w:name="_Toc523927426"/>
+      <w:bookmarkStart w:id="30" w:name="_Toc524356125"/>
       <w:r>
         <w:lastRenderedPageBreak/>
         <w:t>Metodologia</w:t>
@@ -9680,7 +9902,7 @@
       <w:bookmarkStart w:id="33" w:name="_Toc523751631"/>
       <w:bookmarkStart w:id="34" w:name="_Toc523752270"/>
       <w:bookmarkStart w:id="35" w:name="_Toc523752418"/>
-      <w:bookmarkStart w:id="36" w:name="_Toc523927427"/>
+      <w:bookmarkStart w:id="36" w:name="_Toc524356126"/>
       <w:r>
         <w:lastRenderedPageBreak/>
         <w:t>Resultados e Discussão</w:t>
@@ -9726,7 +9948,7 @@
       <w:pPr>
         <w:pStyle w:val="Ttulo1"/>
       </w:pPr>
-      <w:bookmarkStart w:id="37" w:name="_Toc523927428"/>
+      <w:bookmarkStart w:id="37" w:name="_Toc524356127"/>
       <w:r>
         <w:lastRenderedPageBreak/>
         <w:t>Conclusões/Conclusões Parciais</w:t>
@@ -9819,7 +10041,7 @@
       <w:pPr>
         <w:pStyle w:val="Ttulo1"/>
       </w:pPr>
-      <w:bookmarkStart w:id="38" w:name="_Toc523927429"/>
+      <w:bookmarkStart w:id="38" w:name="_Toc524356128"/>
       <w:r>
         <w:lastRenderedPageBreak/>
         <w:t>Cronograma</w:t>
@@ -11892,7 +12114,7 @@
       <w:pPr>
         <w:pStyle w:val="Ttulo5"/>
       </w:pPr>
-      <w:bookmarkStart w:id="39" w:name="_Toc523927430"/>
+      <w:bookmarkStart w:id="39" w:name="_Toc524356129"/>
       <w:r>
         <w:lastRenderedPageBreak/>
         <w:t>Referências</w:t>
@@ -12082,7 +12304,7 @@
       <w:bookmarkStart w:id="42" w:name="_Toc523751635"/>
       <w:bookmarkStart w:id="43" w:name="_Toc523752274"/>
       <w:bookmarkStart w:id="44" w:name="_Toc523752422"/>
-      <w:bookmarkStart w:id="45" w:name="_Toc523927431"/>
+      <w:bookmarkStart w:id="45" w:name="_Toc524356130"/>
       <w:r>
         <w:lastRenderedPageBreak/>
         <w:t>Apêndices</w:t>
@@ -12124,7 +12346,7 @@
       <w:bookmarkStart w:id="48" w:name="_Toc523751636"/>
       <w:bookmarkStart w:id="49" w:name="_Toc523752275"/>
       <w:bookmarkStart w:id="50" w:name="_Toc523752423"/>
-      <w:bookmarkStart w:id="51" w:name="_Toc523927432"/>
+      <w:bookmarkStart w:id="51" w:name="_Toc524356131"/>
       <w:r>
         <w:lastRenderedPageBreak/>
         <w:t>Apêndice</w:t>
@@ -12190,7 +12412,7 @@
       <w:pPr>
         <w:pStyle w:val="Ttulo7"/>
       </w:pPr>
-      <w:bookmarkStart w:id="52" w:name="_Toc523927433"/>
+      <w:bookmarkStart w:id="52" w:name="_Toc524356132"/>
       <w:r>
         <w:lastRenderedPageBreak/>
         <w:t>Apêndice B – Título do Apêndice B</w:t>
@@ -12236,7 +12458,7 @@
       <w:pPr>
         <w:pStyle w:val="Ttulo7"/>
       </w:pPr>
-      <w:bookmarkStart w:id="53" w:name="_Toc523927434"/>
+      <w:bookmarkStart w:id="53" w:name="_Toc524356133"/>
       <w:r>
         <w:lastRenderedPageBreak/>
         <w:t>Apêndice C – Título do Apêndice C</w:t>
@@ -12282,7 +12504,7 @@
       <w:pPr>
         <w:pStyle w:val="Ttulo7"/>
       </w:pPr>
-      <w:bookmarkStart w:id="54" w:name="_Toc523927435"/>
+      <w:bookmarkStart w:id="54" w:name="_Toc524356134"/>
       <w:r>
         <w:lastRenderedPageBreak/>
         <w:t>Apêndice D – Título do Apêndice D</w:t>
@@ -12328,7 +12550,7 @@
       <w:pPr>
         <w:pStyle w:val="Ttulo7"/>
       </w:pPr>
-      <w:bookmarkStart w:id="55" w:name="_Toc523927436"/>
+      <w:bookmarkStart w:id="55" w:name="_Toc524356135"/>
       <w:r>
         <w:lastRenderedPageBreak/>
         <w:t>Apêndice E – Título do Apêndice E</w:t>
@@ -12379,7 +12601,7 @@
       <w:bookmarkStart w:id="58" w:name="_Toc523751641"/>
       <w:bookmarkStart w:id="59" w:name="_Toc523752280"/>
       <w:bookmarkStart w:id="60" w:name="_Toc523752428"/>
-      <w:bookmarkStart w:id="61" w:name="_Toc523927437"/>
+      <w:bookmarkStart w:id="61" w:name="_Toc524356136"/>
       <w:r>
         <w:lastRenderedPageBreak/>
         <w:t>Anexos</w:t>
@@ -12421,7 +12643,7 @@
       <w:bookmarkStart w:id="64" w:name="_Toc523751642"/>
       <w:bookmarkStart w:id="65" w:name="_Toc523752281"/>
       <w:bookmarkStart w:id="66" w:name="_Toc523752429"/>
-      <w:bookmarkStart w:id="67" w:name="_Toc523927438"/>
+      <w:bookmarkStart w:id="67" w:name="_Toc524356137"/>
       <w:r>
         <w:lastRenderedPageBreak/>
         <w:t>Anexo</w:t>
@@ -12487,7 +12709,7 @@
       <w:pPr>
         <w:pStyle w:val="Ttulo7"/>
       </w:pPr>
-      <w:bookmarkStart w:id="68" w:name="_Toc523927439"/>
+      <w:bookmarkStart w:id="68" w:name="_Toc524356138"/>
       <w:r>
         <w:lastRenderedPageBreak/>
         <w:t>Anexo B – Título do Anexo B</w:t>
@@ -12527,7 +12749,7 @@
       <w:pPr>
         <w:pStyle w:val="Ttulo7"/>
       </w:pPr>
-      <w:bookmarkStart w:id="69" w:name="_Toc523927440"/>
+      <w:bookmarkStart w:id="69" w:name="_Toc524356139"/>
       <w:r>
         <w:lastRenderedPageBreak/>
         <w:t>Anexo C – Título do Anexo C</w:t>
@@ -12567,7 +12789,7 @@
       <w:pPr>
         <w:pStyle w:val="Ttulo7"/>
       </w:pPr>
-      <w:bookmarkStart w:id="70" w:name="_Toc523927441"/>
+      <w:bookmarkStart w:id="70" w:name="_Toc524356140"/>
       <w:r>
         <w:lastRenderedPageBreak/>
         <w:t>Anexo D – Título do Anexo D</w:t>
@@ -12607,7 +12829,7 @@
       <w:pPr>
         <w:pStyle w:val="Ttulo7"/>
       </w:pPr>
-      <w:bookmarkStart w:id="71" w:name="_Toc523927442"/>
+      <w:bookmarkStart w:id="71" w:name="_Toc524356141"/>
       <w:r>
         <w:lastRenderedPageBreak/>
         <w:t>Anexo E – Título do Anexo E</w:t>
@@ -12804,7 +13026,7 @@
             </mc:Choice>
             <mc:Fallback>
               <w:pict>
-                <v:line w14:anchorId="20ADDF9E" id="Conector reto 3" o:spid="_x0000_s1026" style="position:absolute;z-index:251659264;visibility:visible;mso-wrap-style:square;mso-width-percent:0;mso-wrap-distance-left:9pt;mso-wrap-distance-top:0;mso-wrap-distance-right:9pt;mso-wrap-distance-bottom:0;mso-position-horizontal:absolute;mso-position-horizontal-relative:text;mso-position-vertical:absolute;mso-position-vertical-relative:text;mso-width-percent:0;mso-width-relative:margin" from="0,17pt" to="453.55pt,17pt" o:gfxdata="UEsDBBQABgAIAAAAIQC2gziS/gAAAOEBAAATAAAAW0NvbnRlbnRfVHlwZXNdLnhtbJSRQU7DMBBF&#10;90jcwfIWJU67QAgl6YK0S0CoHGBkTxKLZGx5TGhvj5O2G0SRWNoz/78nu9wcxkFMGNg6quQqL6RA&#10;0s5Y6ir5vt9lD1JwBDIwOMJKHpHlpr69KfdHjyxSmriSfYz+USnWPY7AufNIadK6MEJMx9ApD/oD&#10;OlTrorhX2lFEilmcO2RdNtjC5xDF9pCuTyYBB5bi6bQ4syoJ3g9WQ0ymaiLzg5KdCXlKLjvcW893&#10;SUOqXwnz5DrgnHtJTxOsQfEKIT7DmDSUCaxw7Rqn8787ZsmRM9e2VmPeBN4uqYvTtW7jvijg9N/y&#10;JsXecLq0q+WD6m8AAAD//wMAUEsDBBQABgAIAAAAIQA4/SH/1gAAAJQBAAALAAAAX3JlbHMvLnJl&#10;bHOkkMFqwzAMhu+DvYPRfXGawxijTi+j0GvpHsDYimMaW0Yy2fr2M4PBMnrbUb/Q94l/f/hMi1qR&#10;JVI2sOt6UJgd+ZiDgffL8ekFlFSbvV0oo4EbChzGx4f9GRdb25HMsYhqlCwG5lrLq9biZkxWOiqY&#10;22YiTra2kYMu1l1tQD30/bPm3wwYN0x18gb45AdQl1tp5j/sFB2T0FQ7R0nTNEV3j6o9feQzro1i&#10;OWA14Fm+Q8a1a8+Bvu/d/dMb2JY5uiPbhG/ktn4cqGU/er3pcvwCAAD//wMAUEsDBBQABgAIAAAA&#10;IQAOWrxPsQEAALIDAAAOAAAAZHJzL2Uyb0RvYy54bWysU02P0zAQvSPxHyzfadJdsaCo6R66gguC&#10;io8f4HXGjYXtscamSf89Y7fNIkAIIXJwPPZ7M/Nmxpv72TtxBEoWQy/Xq1YKCBoHGw69/PL5zYvX&#10;UqSswqAcBujlCZK83z5/tpliBzc4ohuABDsJqZtiL8ecY9c0SY/gVVphhMCXBsmrzCYdmoHUxN69&#10;a27a9q6ZkIZIqCElPn04X8pt9W8M6PzBmARZuF5ybrmuVNfHsjbbjeoOpOJo9SUN9Q9ZeGUDB11c&#10;PaisxDeyv7jyVhMmNHml0TdojNVQNbCadfuTmk+jilC1cHFSXMqU/p9b/f64J2GHXt5KEZTnFu24&#10;UTojCYKM4raUaIqpY+Qu7Olipbinonc25MuflYi5lvW0lBXmLDQfvnx11/Inhb7eNU/ESCm/BfSi&#10;bHrpbCiKVaeO71LmYAy9QtgoiZxD110+OShgFz6CYRUcbF3ZdX5g50gcFXd++LouMthXRRaKsc4t&#10;pPbPpAu20KDO1N8SF3SNiCEvRG8D0u+i5vmaqjnjr6rPWovsRxxOtRG1HDwYVdlliMvk/WhX+tNT&#10;234HAAD//wMAUEsDBBQABgAIAAAAIQBFompj2wAAAAYBAAAPAAAAZHJzL2Rvd25yZXYueG1sTI9B&#10;T8MwDIXvSPyHyEjcWLqBBuuaTtMkhLgg1sE9a7y0kDhVk3bl32PEAU7W87Pe+1xsJu/EiH1sAymY&#10;zzIQSHUwLVkFb4fHmwcQMWky2gVCBV8YYVNeXhQ6N+FMexyrZAWHUMy1gialLpcy1g16HWehQ2Lv&#10;FHqvE8veStPrM4d7JxdZtpRet8QNje5w12D9WQ1egXvux3e7s9s4PO2X1cfrafFyGJW6vpq2axAJ&#10;p/R3DD/4jA4lMx3DQCYKp4AfSQpu73iyu8ru5yCOvwtZFvI/fvkNAAD//wMAUEsBAi0AFAAGAAgA&#10;AAAhALaDOJL+AAAA4QEAABMAAAAAAAAAAAAAAAAAAAAAAFtDb250ZW50X1R5cGVzXS54bWxQSwEC&#10;LQAUAAYACAAAACEAOP0h/9YAAACUAQAACwAAAAAAAAAAAAAAAAAvAQAAX3JlbHMvLnJlbHNQSwEC&#10;LQAUAAYACAAAACEADlq8T7EBAACyAwAADgAAAAAAAAAAAAAAAAAuAgAAZHJzL2Uyb0RvYy54bWxQ&#10;SwECLQAUAAYACAAAACEARaJqY9sAAAAGAQAADwAAAAAAAAAAAAAAAAALBAAAZHJzL2Rvd25yZXYu&#10;eG1sUEsFBgAAAAAEAAQA8wAAABMFAAAAAA==&#10;" strokecolor="black [3200]" strokeweight=".5pt">
+                <v:line w14:anchorId="60A20F6F" id="Conector reto 3" o:spid="_x0000_s1026" style="position:absolute;z-index:251659264;visibility:visible;mso-wrap-style:square;mso-width-percent:0;mso-wrap-distance-left:9pt;mso-wrap-distance-top:0;mso-wrap-distance-right:9pt;mso-wrap-distance-bottom:0;mso-position-horizontal:absolute;mso-position-horizontal-relative:text;mso-position-vertical:absolute;mso-position-vertical-relative:text;mso-width-percent:0;mso-width-relative:margin" from="0,17pt" to="453.55pt,17pt" o:gfxdata="UEsDBBQABgAIAAAAIQC2gziS/gAAAOEBAAATAAAAW0NvbnRlbnRfVHlwZXNdLnhtbJSRQU7DMBBF&#10;90jcwfIWJU67QAgl6YK0S0CoHGBkTxKLZGx5TGhvj5O2G0SRWNoz/78nu9wcxkFMGNg6quQqL6RA&#10;0s5Y6ir5vt9lD1JwBDIwOMJKHpHlpr69KfdHjyxSmriSfYz+USnWPY7AufNIadK6MEJMx9ApD/oD&#10;OlTrorhX2lFEilmcO2RdNtjC5xDF9pCuTyYBB5bi6bQ4syoJ3g9WQ0ymaiLzg5KdCXlKLjvcW893&#10;SUOqXwnz5DrgnHtJTxOsQfEKIT7DmDSUCaxw7Rqn8787ZsmRM9e2VmPeBN4uqYvTtW7jvijg9N/y&#10;JsXecLq0q+WD6m8AAAD//wMAUEsDBBQABgAIAAAAIQA4/SH/1gAAAJQBAAALAAAAX3JlbHMvLnJl&#10;bHOkkMFqwzAMhu+DvYPRfXGawxijTi+j0GvpHsDYimMaW0Yy2fr2M4PBMnrbUb/Q94l/f/hMi1qR&#10;JVI2sOt6UJgd+ZiDgffL8ekFlFSbvV0oo4EbChzGx4f9GRdb25HMsYhqlCwG5lrLq9biZkxWOiqY&#10;22YiTra2kYMu1l1tQD30/bPm3wwYN0x18gb45AdQl1tp5j/sFB2T0FQ7R0nTNEV3j6o9feQzro1i&#10;OWA14Fm+Q8a1a8+Bvu/d/dMb2JY5uiPbhG/ktn4cqGU/er3pcvwCAAD//wMAUEsDBBQABgAIAAAA&#10;IQAOWrxPsQEAALIDAAAOAAAAZHJzL2Uyb0RvYy54bWysU02P0zAQvSPxHyzfadJdsaCo6R66gguC&#10;io8f4HXGjYXtscamSf89Y7fNIkAIIXJwPPZ7M/Nmxpv72TtxBEoWQy/Xq1YKCBoHGw69/PL5zYvX&#10;UqSswqAcBujlCZK83z5/tpliBzc4ohuABDsJqZtiL8ecY9c0SY/gVVphhMCXBsmrzCYdmoHUxN69&#10;a27a9q6ZkIZIqCElPn04X8pt9W8M6PzBmARZuF5ybrmuVNfHsjbbjeoOpOJo9SUN9Q9ZeGUDB11c&#10;PaisxDeyv7jyVhMmNHml0TdojNVQNbCadfuTmk+jilC1cHFSXMqU/p9b/f64J2GHXt5KEZTnFu24&#10;UTojCYKM4raUaIqpY+Qu7Olipbinonc25MuflYi5lvW0lBXmLDQfvnx11/Inhb7eNU/ESCm/BfSi&#10;bHrpbCiKVaeO71LmYAy9QtgoiZxD110+OShgFz6CYRUcbF3ZdX5g50gcFXd++LouMthXRRaKsc4t&#10;pPbPpAu20KDO1N8SF3SNiCEvRG8D0u+i5vmaqjnjr6rPWovsRxxOtRG1HDwYVdlliMvk/WhX+tNT&#10;234HAAD//wMAUEsDBBQABgAIAAAAIQBFompj2wAAAAYBAAAPAAAAZHJzL2Rvd25yZXYueG1sTI9B&#10;T8MwDIXvSPyHyEjcWLqBBuuaTtMkhLgg1sE9a7y0kDhVk3bl32PEAU7W87Pe+1xsJu/EiH1sAymY&#10;zzIQSHUwLVkFb4fHmwcQMWky2gVCBV8YYVNeXhQ6N+FMexyrZAWHUMy1gialLpcy1g16HWehQ2Lv&#10;FHqvE8veStPrM4d7JxdZtpRet8QNje5w12D9WQ1egXvux3e7s9s4PO2X1cfrafFyGJW6vpq2axAJ&#10;p/R3DD/4jA4lMx3DQCYKp4AfSQpu73iyu8ru5yCOvwtZFvI/fvkNAAD//wMAUEsBAi0AFAAGAAgA&#10;AAAhALaDOJL+AAAA4QEAABMAAAAAAAAAAAAAAAAAAAAAAFtDb250ZW50X1R5cGVzXS54bWxQSwEC&#10;LQAUAAYACAAAACEAOP0h/9YAAACUAQAACwAAAAAAAAAAAAAAAAAvAQAAX3JlbHMvLnJlbHNQSwEC&#10;LQAUAAYACAAAACEADlq8T7EBAACyAwAADgAAAAAAAAAAAAAAAAAuAgAAZHJzL2Uyb0RvYy54bWxQ&#10;SwECLQAUAAYACAAAACEARaJqY9sAAAAGAQAADwAAAAAAAAAAAAAAAAALBAAAZHJzL2Rvd25yZXYu&#10;eG1sUEsFBgAAAAAEAAQA8wAAABMFAAAAAA==&#10;" strokecolor="black [3200]" strokeweight=".5pt">
                   <v:stroke joinstyle="miter"/>
                 </v:line>
               </w:pict>
@@ -13038,7 +13260,7 @@
         </mc:Choice>
         <mc:Fallback>
           <w:pict>
-            <v:line w14:anchorId="7E8C65E5" id="Conector reto 11" o:spid="_x0000_s1026" style="position:absolute;z-index:251665408;visibility:visible;mso-wrap-style:square;mso-width-percent:0;mso-wrap-distance-left:9pt;mso-wrap-distance-top:0;mso-wrap-distance-right:9pt;mso-wrap-distance-bottom:0;mso-position-horizontal:absolute;mso-position-horizontal-relative:text;mso-position-vertical:absolute;mso-position-vertical-relative:top-margin-area;mso-width-percent:0;mso-width-relative:margin" from="0,53.95pt" to="453.5pt,53.95pt" o:gfxdata="UEsDBBQABgAIAAAAIQC2gziS/gAAAOEBAAATAAAAW0NvbnRlbnRfVHlwZXNdLnhtbJSRQU7DMBBF&#10;90jcwfIWJU67QAgl6YK0S0CoHGBkTxKLZGx5TGhvj5O2G0SRWNoz/78nu9wcxkFMGNg6quQqL6RA&#10;0s5Y6ir5vt9lD1JwBDIwOMJKHpHlpr69KfdHjyxSmriSfYz+USnWPY7AufNIadK6MEJMx9ApD/oD&#10;OlTrorhX2lFEilmcO2RdNtjC5xDF9pCuTyYBB5bi6bQ4syoJ3g9WQ0ymaiLzg5KdCXlKLjvcW893&#10;SUOqXwnz5DrgnHtJTxOsQfEKIT7DmDSUCaxw7Rqn8787ZsmRM9e2VmPeBN4uqYvTtW7jvijg9N/y&#10;JsXecLq0q+WD6m8AAAD//wMAUEsDBBQABgAIAAAAIQA4/SH/1gAAAJQBAAALAAAAX3JlbHMvLnJl&#10;bHOkkMFqwzAMhu+DvYPRfXGawxijTi+j0GvpHsDYimMaW0Yy2fr2M4PBMnrbUb/Q94l/f/hMi1qR&#10;JVI2sOt6UJgd+ZiDgffL8ekFlFSbvV0oo4EbChzGx4f9GRdb25HMsYhqlCwG5lrLq9biZkxWOiqY&#10;22YiTra2kYMu1l1tQD30/bPm3wwYN0x18gb45AdQl1tp5j/sFB2T0FQ7R0nTNEV3j6o9feQzro1i&#10;OWA14Fm+Q8a1a8+Bvu/d/dMb2JY5uiPbhG/ktn4cqGU/er3pcvwCAAD//wMAUEsDBBQABgAIAAAA&#10;IQDSLxKmsgEAALQDAAAOAAAAZHJzL2Uyb0RvYy54bWysU9uO0zAQfUfiHyy/06QryiVqug9dwQuC&#10;issHeJ1xY2F7rLFp079n7LZZBAih1b44vpwzM+fMZH07eScOQMli6OVy0UoBQeNgw76X376+e/FG&#10;ipRVGJTDAL08QZK3m+fP1sfYwQ2O6AYgwUFC6o6xl2POsWuapEfwKi0wQuBHg+RV5iPtm4HUkaN7&#10;19y07avmiDREQg0p8e3d+VFuanxjQOdPxiTIwvWSa8t1pbrel7XZrFW3JxVHqy9lqEdU4ZUNnHQO&#10;daeyEj/I/hHKW02Y0OSFRt+gMVZD1cBqlu1var6MKkLVwuakONuUni6s/njYkbAD924pRVCee7Tl&#10;TumMJAgyCr5nk44xdYzdhh1dTinuqCieDPnyZS1iqsaeZmNhykLz5er16u3LFfuvr2/NAzFSyu8B&#10;vSibXjobimbVqcOHlDkZQ68QPpRCzqnrLp8cFLALn8GwDk62rOw6QbB1JA6Kez98rzI4VkUWirHO&#10;zaT236QLttCgTtX/Emd0zYghz0RvA9LfsubpWqo546+qz1qL7HscTrUR1Q4ejerSZYzL7P16rvSH&#10;n23zEwAA//8DAFBLAwQUAAYACAAAACEAUiS0iNsAAAAIAQAADwAAAGRycy9kb3ducmV2LnhtbEyP&#10;wU7DMBBE70j8g7VI3KjdHloa4lRVJYS4IJrC3Y1dJ9ReR7aThr9nkZDocd+MZmfKzeQdG01MXUAJ&#10;85kAZrAJukMr4ePw/PAILGWFWrmARsK3SbCpbm9KVehwwb0Z62wZhWAqlIQ2577gPDWt8SrNQm+Q&#10;tFOIXmU6o+U6qguFe8cXQiy5Vx3Sh1b1Ztea5lwPXoJ7jeOn3dltGl72y/rr/bR4O4xS3t9N2ydg&#10;2Uz53wy/9ak6VNTpGAbUiTkJNCQTFas1MJLXYkXk+Ed4VfLrAdUPAAAA//8DAFBLAQItABQABgAI&#10;AAAAIQC2gziS/gAAAOEBAAATAAAAAAAAAAAAAAAAAAAAAABbQ29udGVudF9UeXBlc10ueG1sUEsB&#10;Ai0AFAAGAAgAAAAhADj9If/WAAAAlAEAAAsAAAAAAAAAAAAAAAAALwEAAF9yZWxzLy5yZWxzUEsB&#10;Ai0AFAAGAAgAAAAhANIvEqayAQAAtAMAAA4AAAAAAAAAAAAAAAAALgIAAGRycy9lMm9Eb2MueG1s&#10;UEsBAi0AFAAGAAgAAAAhAFIktIjbAAAACAEAAA8AAAAAAAAAAAAAAAAADAQAAGRycy9kb3ducmV2&#10;LnhtbFBLBQYAAAAABAAEAPMAAAAUBQAAAAA=&#10;" strokecolor="black [3200]" strokeweight=".5pt">
+            <v:line w14:anchorId="06FFEC1C" id="Conector reto 11" o:spid="_x0000_s1026" style="position:absolute;z-index:251665408;visibility:visible;mso-wrap-style:square;mso-width-percent:0;mso-wrap-distance-left:9pt;mso-wrap-distance-top:0;mso-wrap-distance-right:9pt;mso-wrap-distance-bottom:0;mso-position-horizontal:absolute;mso-position-horizontal-relative:text;mso-position-vertical:absolute;mso-position-vertical-relative:top-margin-area;mso-width-percent:0;mso-width-relative:margin" from="0,53.95pt" to="453.5pt,53.95pt" o:gfxdata="UEsDBBQABgAIAAAAIQC2gziS/gAAAOEBAAATAAAAW0NvbnRlbnRfVHlwZXNdLnhtbJSRQU7DMBBF&#10;90jcwfIWJU67QAgl6YK0S0CoHGBkTxKLZGx5TGhvj5O2G0SRWNoz/78nu9wcxkFMGNg6quQqL6RA&#10;0s5Y6ir5vt9lD1JwBDIwOMJKHpHlpr69KfdHjyxSmriSfYz+USnWPY7AufNIadK6MEJMx9ApD/oD&#10;OlTrorhX2lFEilmcO2RdNtjC5xDF9pCuTyYBB5bi6bQ4syoJ3g9WQ0ymaiLzg5KdCXlKLjvcW893&#10;SUOqXwnz5DrgnHtJTxOsQfEKIT7DmDSUCaxw7Rqn8787ZsmRM9e2VmPeBN4uqYvTtW7jvijg9N/y&#10;JsXecLq0q+WD6m8AAAD//wMAUEsDBBQABgAIAAAAIQA4/SH/1gAAAJQBAAALAAAAX3JlbHMvLnJl&#10;bHOkkMFqwzAMhu+DvYPRfXGawxijTi+j0GvpHsDYimMaW0Yy2fr2M4PBMnrbUb/Q94l/f/hMi1qR&#10;JVI2sOt6UJgd+ZiDgffL8ekFlFSbvV0oo4EbChzGx4f9GRdb25HMsYhqlCwG5lrLq9biZkxWOiqY&#10;22YiTra2kYMu1l1tQD30/bPm3wwYN0x18gb45AdQl1tp5j/sFB2T0FQ7R0nTNEV3j6o9feQzro1i&#10;OWA14Fm+Q8a1a8+Bvu/d/dMb2JY5uiPbhG/ktn4cqGU/er3pcvwCAAD//wMAUEsDBBQABgAIAAAA&#10;IQDSLxKmsgEAALQDAAAOAAAAZHJzL2Uyb0RvYy54bWysU9uO0zAQfUfiHyy/06QryiVqug9dwQuC&#10;issHeJ1xY2F7rLFp079n7LZZBAih1b44vpwzM+fMZH07eScOQMli6OVy0UoBQeNgw76X376+e/FG&#10;ipRVGJTDAL08QZK3m+fP1sfYwQ2O6AYgwUFC6o6xl2POsWuapEfwKi0wQuBHg+RV5iPtm4HUkaN7&#10;19y07avmiDREQg0p8e3d+VFuanxjQOdPxiTIwvWSa8t1pbrel7XZrFW3JxVHqy9lqEdU4ZUNnHQO&#10;daeyEj/I/hHKW02Y0OSFRt+gMVZD1cBqlu1var6MKkLVwuakONuUni6s/njYkbAD924pRVCee7Tl&#10;TumMJAgyCr5nk44xdYzdhh1dTinuqCieDPnyZS1iqsaeZmNhykLz5er16u3LFfuvr2/NAzFSyu8B&#10;vSibXjobimbVqcOHlDkZQ68QPpRCzqnrLp8cFLALn8GwDk62rOw6QbB1JA6Kez98rzI4VkUWirHO&#10;zaT236QLttCgTtX/Emd0zYghz0RvA9LfsubpWqo546+qz1qL7HscTrUR1Q4ejerSZYzL7P16rvSH&#10;n23zEwAA//8DAFBLAwQUAAYACAAAACEAUiS0iNsAAAAIAQAADwAAAGRycy9kb3ducmV2LnhtbEyP&#10;wU7DMBBE70j8g7VI3KjdHloa4lRVJYS4IJrC3Y1dJ9ReR7aThr9nkZDocd+MZmfKzeQdG01MXUAJ&#10;85kAZrAJukMr4ePw/PAILGWFWrmARsK3SbCpbm9KVehwwb0Z62wZhWAqlIQ2577gPDWt8SrNQm+Q&#10;tFOIXmU6o+U6qguFe8cXQiy5Vx3Sh1b1Ztea5lwPXoJ7jeOn3dltGl72y/rr/bR4O4xS3t9N2ydg&#10;2Uz53wy/9ak6VNTpGAbUiTkJNCQTFas1MJLXYkXk+Ed4VfLrAdUPAAAA//8DAFBLAQItABQABgAI&#10;AAAAIQC2gziS/gAAAOEBAAATAAAAAAAAAAAAAAAAAAAAAABbQ29udGVudF9UeXBlc10ueG1sUEsB&#10;Ai0AFAAGAAgAAAAhADj9If/WAAAAlAEAAAsAAAAAAAAAAAAAAAAALwEAAF9yZWxzLy5yZWxzUEsB&#10;Ai0AFAAGAAgAAAAhANIvEqayAQAAtAMAAA4AAAAAAAAAAAAAAAAALgIAAGRycy9lMm9Eb2MueG1s&#10;UEsBAi0AFAAGAAgAAAAhAFIktIjbAAAACAEAAA8AAAAAAAAAAAAAAAAADAQAAGRycy9kb3ducmV2&#10;LnhtbFBLBQYAAAAABAAEAPMAAAAUBQAAAAA=&#10;" strokecolor="black [3200]" strokeweight=".5pt">
               <v:stroke joinstyle="miter"/>
               <w10:wrap anchory="margin"/>
             </v:line>
@@ -13262,7 +13484,7 @@
             </mc:Choice>
             <mc:Fallback>
               <w:pict>
-                <v:line w14:anchorId="562F7AD3" id="Conector reto 4" o:spid="_x0000_s1026" style="position:absolute;z-index:251661312;visibility:visible;mso-wrap-style:square;mso-width-percent:0;mso-wrap-distance-left:9pt;mso-wrap-distance-top:0;mso-wrap-distance-right:9pt;mso-wrap-distance-bottom:0;mso-position-horizontal:absolute;mso-position-horizontal-relative:text;mso-position-vertical:absolute;mso-position-vertical-relative:top-margin-area;mso-width-percent:0;mso-width-relative:margin" from="0,53.85pt" to="453.55pt,53.85pt" o:gfxdata="UEsDBBQABgAIAAAAIQC2gziS/gAAAOEBAAATAAAAW0NvbnRlbnRfVHlwZXNdLnhtbJSRQU7DMBBF&#10;90jcwfIWJU67QAgl6YK0S0CoHGBkTxKLZGx5TGhvj5O2G0SRWNoz/78nu9wcxkFMGNg6quQqL6RA&#10;0s5Y6ir5vt9lD1JwBDIwOMJKHpHlpr69KfdHjyxSmriSfYz+USnWPY7AufNIadK6MEJMx9ApD/oD&#10;OlTrorhX2lFEilmcO2RdNtjC5xDF9pCuTyYBB5bi6bQ4syoJ3g9WQ0ymaiLzg5KdCXlKLjvcW893&#10;SUOqXwnz5DrgnHtJTxOsQfEKIT7DmDSUCaxw7Rqn8787ZsmRM9e2VmPeBN4uqYvTtW7jvijg9N/y&#10;JsXecLq0q+WD6m8AAAD//wMAUEsDBBQABgAIAAAAIQA4/SH/1gAAAJQBAAALAAAAX3JlbHMvLnJl&#10;bHOkkMFqwzAMhu+DvYPRfXGawxijTi+j0GvpHsDYimMaW0Yy2fr2M4PBMnrbUb/Q94l/f/hMi1qR&#10;JVI2sOt6UJgd+ZiDgffL8ekFlFSbvV0oo4EbChzGx4f9GRdb25HMsYhqlCwG5lrLq9biZkxWOiqY&#10;22YiTra2kYMu1l1tQD30/bPm3wwYN0x18gb45AdQl1tp5j/sFB2T0FQ7R0nTNEV3j6o9feQzro1i&#10;OWA14Fm+Q8a1a8+Bvu/d/dMb2JY5uiPbhG/ktn4cqGU/er3pcvwCAAD//wMAUEsDBBQABgAIAAAA&#10;IQCghfBQsQEAALIDAAAOAAAAZHJzL2Uyb0RvYy54bWysU02P0zAQvSPxHyzfadLVsqCo6R66gguC&#10;io8f4HXGjYXtscamSf89Y7fNIkAIIXJwPPZ7M/Nmxpv72TtxBEoWQy/Xq1YKCBoHGw69/PL5zYvX&#10;UqSswqAcBujlCZK83z5/tpliBzc4ohuABDsJqZtiL8ecY9c0SY/gVVphhMCXBsmrzCYdmoHUxN69&#10;a27a9q6ZkIZIqCElPn04X8pt9W8M6PzBmARZuF5ybrmuVNfHsjbbjeoOpOJo9SUN9Q9ZeGUDB11c&#10;PaisxDeyv7jyVhMmNHml0TdojNVQNbCadfuTmk+jilC1cHFSXMqU/p9b/f64J2GHXt5KEZTnFu24&#10;UTojCYKM4raUaIqpY+Qu7Olipbinonc25MuflYi5lvW0lBXmLDQfvnx11/Inhb7eNU/ESCm/BfSi&#10;bHrpbCiKVaeO71LmYAy9QtgoiZxD110+OShgFz6CYRUcbF3ZdX5g50gcFXd++LouMthXRRaKsc4t&#10;pPbPpAu20KDO1N8SF3SNiCEvRG8D0u+i5vmaqjnjr6rPWovsRxxOtRG1HDwYVdlliMvk/WhX+tNT&#10;234HAAD//wMAUEsDBBQABgAIAAAAIQBnHBh12wAAAAgBAAAPAAAAZHJzL2Rvd25yZXYueG1sTI/B&#10;TsMwEETvSPyDtUjcqN0eGghxqqoSQlwQTeHuxlsnYK8j20nD32MkJHrcmdHsm2ozO8smDLH3JGG5&#10;EMCQWq97MhLeD09398BiUqSV9YQSvjHCpr6+qlSp/Zn2ODXJsFxCsVQSupSGkvPYduhUXPgBKXsn&#10;H5xK+QyG66DOudxZvhJizZ3qKX/o1IC7DtuvZnQS7EuYPszObOP4vF83n2+n1ethkvL2Zt4+Aks4&#10;p/8w/OJndKgz09GPpCOzEvKQlFVRFMCy/SCKJbDjn8Lril8OqH8AAAD//wMAUEsBAi0AFAAGAAgA&#10;AAAhALaDOJL+AAAA4QEAABMAAAAAAAAAAAAAAAAAAAAAAFtDb250ZW50X1R5cGVzXS54bWxQSwEC&#10;LQAUAAYACAAAACEAOP0h/9YAAACUAQAACwAAAAAAAAAAAAAAAAAvAQAAX3JlbHMvLnJlbHNQSwEC&#10;LQAUAAYACAAAACEAoIXwULEBAACyAwAADgAAAAAAAAAAAAAAAAAuAgAAZHJzL2Uyb0RvYy54bWxQ&#10;SwECLQAUAAYACAAAACEAZxwYddsAAAAIAQAADwAAAAAAAAAAAAAAAAALBAAAZHJzL2Rvd25yZXYu&#10;eG1sUEsFBgAAAAAEAAQA8wAAABMFAAAAAA==&#10;" strokecolor="black [3200]" strokeweight=".5pt">
+                <v:line w14:anchorId="3AF28FCA" id="Conector reto 4" o:spid="_x0000_s1026" style="position:absolute;z-index:251661312;visibility:visible;mso-wrap-style:square;mso-width-percent:0;mso-wrap-distance-left:9pt;mso-wrap-distance-top:0;mso-wrap-distance-right:9pt;mso-wrap-distance-bottom:0;mso-position-horizontal:absolute;mso-position-horizontal-relative:text;mso-position-vertical:absolute;mso-position-vertical-relative:top-margin-area;mso-width-percent:0;mso-width-relative:margin" from="0,53.85pt" to="453.55pt,53.85pt" o:gfxdata="UEsDBBQABgAIAAAAIQC2gziS/gAAAOEBAAATAAAAW0NvbnRlbnRfVHlwZXNdLnhtbJSRQU7DMBBF&#10;90jcwfIWJU67QAgl6YK0S0CoHGBkTxKLZGx5TGhvj5O2G0SRWNoz/78nu9wcxkFMGNg6quQqL6RA&#10;0s5Y6ir5vt9lD1JwBDIwOMJKHpHlpr69KfdHjyxSmriSfYz+USnWPY7AufNIadK6MEJMx9ApD/oD&#10;OlTrorhX2lFEilmcO2RdNtjC5xDF9pCuTyYBB5bi6bQ4syoJ3g9WQ0ymaiLzg5KdCXlKLjvcW893&#10;SUOqXwnz5DrgnHtJTxOsQfEKIT7DmDSUCaxw7Rqn8787ZsmRM9e2VmPeBN4uqYvTtW7jvijg9N/y&#10;JsXecLq0q+WD6m8AAAD//wMAUEsDBBQABgAIAAAAIQA4/SH/1gAAAJQBAAALAAAAX3JlbHMvLnJl&#10;bHOkkMFqwzAMhu+DvYPRfXGawxijTi+j0GvpHsDYimMaW0Yy2fr2M4PBMnrbUb/Q94l/f/hMi1qR&#10;JVI2sOt6UJgd+ZiDgffL8ekFlFSbvV0oo4EbChzGx4f9GRdb25HMsYhqlCwG5lrLq9biZkxWOiqY&#10;22YiTra2kYMu1l1tQD30/bPm3wwYN0x18gb45AdQl1tp5j/sFB2T0FQ7R0nTNEV3j6o9feQzro1i&#10;OWA14Fm+Q8a1a8+Bvu/d/dMb2JY5uiPbhG/ktn4cqGU/er3pcvwCAAD//wMAUEsDBBQABgAIAAAA&#10;IQCghfBQsQEAALIDAAAOAAAAZHJzL2Uyb0RvYy54bWysU02P0zAQvSPxHyzfadLVsqCo6R66gguC&#10;io8f4HXGjYXtscamSf89Y7fNIkAIIXJwPPZ7M/Nmxpv72TtxBEoWQy/Xq1YKCBoHGw69/PL5zYvX&#10;UqSswqAcBujlCZK83z5/tpliBzc4ohuABDsJqZtiL8ecY9c0SY/gVVphhMCXBsmrzCYdmoHUxN69&#10;a27a9q6ZkIZIqCElPn04X8pt9W8M6PzBmARZuF5ybrmuVNfHsjbbjeoOpOJo9SUN9Q9ZeGUDB11c&#10;PaisxDeyv7jyVhMmNHml0TdojNVQNbCadfuTmk+jilC1cHFSXMqU/p9b/f64J2GHXt5KEZTnFu24&#10;UTojCYKM4raUaIqpY+Qu7Olipbinonc25MuflYi5lvW0lBXmLDQfvnx11/Inhb7eNU/ESCm/BfSi&#10;bHrpbCiKVaeO71LmYAy9QtgoiZxD110+OShgFz6CYRUcbF3ZdX5g50gcFXd++LouMthXRRaKsc4t&#10;pPbPpAu20KDO1N8SF3SNiCEvRG8D0u+i5vmaqjnjr6rPWovsRxxOtRG1HDwYVdlliMvk/WhX+tNT&#10;234HAAD//wMAUEsDBBQABgAIAAAAIQBnHBh12wAAAAgBAAAPAAAAZHJzL2Rvd25yZXYueG1sTI/B&#10;TsMwEETvSPyDtUjcqN0eGghxqqoSQlwQTeHuxlsnYK8j20nD32MkJHrcmdHsm2ozO8smDLH3JGG5&#10;EMCQWq97MhLeD09398BiUqSV9YQSvjHCpr6+qlSp/Zn2ODXJsFxCsVQSupSGkvPYduhUXPgBKXsn&#10;H5xK+QyG66DOudxZvhJizZ3qKX/o1IC7DtuvZnQS7EuYPszObOP4vF83n2+n1ethkvL2Zt4+Aks4&#10;p/8w/OJndKgz09GPpCOzEvKQlFVRFMCy/SCKJbDjn8Lril8OqH8AAAD//wMAUEsBAi0AFAAGAAgA&#10;AAAhALaDOJL+AAAA4QEAABMAAAAAAAAAAAAAAAAAAAAAAFtDb250ZW50X1R5cGVzXS54bWxQSwEC&#10;LQAUAAYACAAAACEAOP0h/9YAAACUAQAACwAAAAAAAAAAAAAAAAAvAQAAX3JlbHMvLnJlbHNQSwEC&#10;LQAUAAYACAAAACEAoIXwULEBAACyAwAADgAAAAAAAAAAAAAAAAAuAgAAZHJzL2Uyb0RvYy54bWxQ&#10;SwECLQAUAAYACAAAACEAZxwYddsAAAAIAQAADwAAAAAAAAAAAAAAAAALBAAAZHJzL2Rvd25yZXYu&#10;eG1sUEsFBgAAAAAEAAQA8wAAABMFAAAAAA==&#10;" strokecolor="black [3200]" strokeweight=".5pt">
                   <v:stroke joinstyle="miter"/>
                   <w10:wrap anchory="margin"/>
                 </v:line>
@@ -13410,7 +13632,7 @@
             </mc:Choice>
             <mc:Fallback>
               <w:pict>
-                <v:line w14:anchorId="30C1108E" id="Conector reto 9" o:spid="_x0000_s1026" style="position:absolute;z-index:251667456;visibility:visible;mso-wrap-style:square;mso-width-percent:0;mso-wrap-distance-left:9pt;mso-wrap-distance-top:0;mso-wrap-distance-right:9pt;mso-wrap-distance-bottom:0;mso-position-horizontal:absolute;mso-position-horizontal-relative:text;mso-position-vertical:absolute;mso-position-vertical-relative:top-margin-area;mso-width-percent:0;mso-width-relative:margin" from="0,53.85pt" to="453.55pt,53.85pt" o:gfxdata="UEsDBBQABgAIAAAAIQC2gziS/gAAAOEBAAATAAAAW0NvbnRlbnRfVHlwZXNdLnhtbJSRQU7DMBBF&#10;90jcwfIWJU67QAgl6YK0S0CoHGBkTxKLZGx5TGhvj5O2G0SRWNoz/78nu9wcxkFMGNg6quQqL6RA&#10;0s5Y6ir5vt9lD1JwBDIwOMJKHpHlpr69KfdHjyxSmriSfYz+USnWPY7AufNIadK6MEJMx9ApD/oD&#10;OlTrorhX2lFEilmcO2RdNtjC5xDF9pCuTyYBB5bi6bQ4syoJ3g9WQ0ymaiLzg5KdCXlKLjvcW893&#10;SUOqXwnz5DrgnHtJTxOsQfEKIT7DmDSUCaxw7Rqn8787ZsmRM9e2VmPeBN4uqYvTtW7jvijg9N/y&#10;JsXecLq0q+WD6m8AAAD//wMAUEsDBBQABgAIAAAAIQA4/SH/1gAAAJQBAAALAAAAX3JlbHMvLnJl&#10;bHOkkMFqwzAMhu+DvYPRfXGawxijTi+j0GvpHsDYimMaW0Yy2fr2M4PBMnrbUb/Q94l/f/hMi1qR&#10;JVI2sOt6UJgd+ZiDgffL8ekFlFSbvV0oo4EbChzGx4f9GRdb25HMsYhqlCwG5lrLq9biZkxWOiqY&#10;22YiTra2kYMu1l1tQD30/bPm3wwYN0x18gb45AdQl1tp5j/sFB2T0FQ7R0nTNEV3j6o9feQzro1i&#10;OWA14Fm+Q8a1a8+Bvu/d/dMb2JY5uiPbhG/ktn4cqGU/er3pcvwCAAD//wMAUEsDBBQABgAIAAAA&#10;IQDsLrjpsQEAALIDAAAOAAAAZHJzL2Uyb0RvYy54bWysU02P0zAQvSPxHyzfadKVWNio6R66gguC&#10;io8f4HXGjYXtscamSf89Y7fNIkAIIXJwPPZ7M/Nmxpv72TtxBEoWQy/Xq1YKCBoHGw69/PL5zYvX&#10;UqSswqAcBujlCZK83z5/tpliBzc4ohuABDsJqZtiL8ecY9c0SY/gVVphhMCXBsmrzCYdmoHUxN69&#10;a27a9raZkIZIqCElPn04X8pt9W8M6PzBmARZuF5ybrmuVNfHsjbbjeoOpOJo9SUN9Q9ZeGUDB11c&#10;PaisxDeyv7jyVhMmNHml0TdojNVQNbCadfuTmk+jilC1cHFSXMqU/p9b/f64J2GHXt5JEZTnFu24&#10;UTojCYKM4q6UaIqpY+Qu7Olipbinonc25MuflYi5lvW0lBXmLDQfvnx12/Inhb7eNU/ESCm/BfSi&#10;bHrpbCiKVaeO71LmYAy9QtgoiZxD110+OShgFz6CYRUcbF3ZdX5g50gcFXd++LouMthXRRaKsc4t&#10;pPbPpAu20KDO1N8SF3SNiCEvRG8D0u+i5vmaqjnjr6rPWovsRxxOtRG1HDwYVdlliMvk/WhX+tNT&#10;234HAAD//wMAUEsDBBQABgAIAAAAIQBnHBh12wAAAAgBAAAPAAAAZHJzL2Rvd25yZXYueG1sTI/B&#10;TsMwEETvSPyDtUjcqN0eGghxqqoSQlwQTeHuxlsnYK8j20nD32MkJHrcmdHsm2ozO8smDLH3JGG5&#10;EMCQWq97MhLeD09398BiUqSV9YQSvjHCpr6+qlSp/Zn2ODXJsFxCsVQSupSGkvPYduhUXPgBKXsn&#10;H5xK+QyG66DOudxZvhJizZ3qKX/o1IC7DtuvZnQS7EuYPszObOP4vF83n2+n1ethkvL2Zt4+Aks4&#10;p/8w/OJndKgz09GPpCOzEvKQlFVRFMCy/SCKJbDjn8Lril8OqH8AAAD//wMAUEsBAi0AFAAGAAgA&#10;AAAhALaDOJL+AAAA4QEAABMAAAAAAAAAAAAAAAAAAAAAAFtDb250ZW50X1R5cGVzXS54bWxQSwEC&#10;LQAUAAYACAAAACEAOP0h/9YAAACUAQAACwAAAAAAAAAAAAAAAAAvAQAAX3JlbHMvLnJlbHNQSwEC&#10;LQAUAAYACAAAACEA7C646bEBAACyAwAADgAAAAAAAAAAAAAAAAAuAgAAZHJzL2Uyb0RvYy54bWxQ&#10;SwECLQAUAAYACAAAACEAZxwYddsAAAAIAQAADwAAAAAAAAAAAAAAAAALBAAAZHJzL2Rvd25yZXYu&#10;eG1sUEsFBgAAAAAEAAQA8wAAABMFAAAAAA==&#10;" strokecolor="black [3200]" strokeweight=".5pt">
+                <v:line w14:anchorId="5F56B7A6" id="Conector reto 9" o:spid="_x0000_s1026" style="position:absolute;z-index:251667456;visibility:visible;mso-wrap-style:square;mso-width-percent:0;mso-wrap-distance-left:9pt;mso-wrap-distance-top:0;mso-wrap-distance-right:9pt;mso-wrap-distance-bottom:0;mso-position-horizontal:absolute;mso-position-horizontal-relative:text;mso-position-vertical:absolute;mso-position-vertical-relative:top-margin-area;mso-width-percent:0;mso-width-relative:margin" from="0,53.85pt" to="453.55pt,53.85pt" o:gfxdata="UEsDBBQABgAIAAAAIQC2gziS/gAAAOEBAAATAAAAW0NvbnRlbnRfVHlwZXNdLnhtbJSRQU7DMBBF&#10;90jcwfIWJU67QAgl6YK0S0CoHGBkTxKLZGx5TGhvj5O2G0SRWNoz/78nu9wcxkFMGNg6quQqL6RA&#10;0s5Y6ir5vt9lD1JwBDIwOMJKHpHlpr69KfdHjyxSmriSfYz+USnWPY7AufNIadK6MEJMx9ApD/oD&#10;OlTrorhX2lFEilmcO2RdNtjC5xDF9pCuTyYBB5bi6bQ4syoJ3g9WQ0ymaiLzg5KdCXlKLjvcW893&#10;SUOqXwnz5DrgnHtJTxOsQfEKIT7DmDSUCaxw7Rqn8787ZsmRM9e2VmPeBN4uqYvTtW7jvijg9N/y&#10;JsXecLq0q+WD6m8AAAD//wMAUEsDBBQABgAIAAAAIQA4/SH/1gAAAJQBAAALAAAAX3JlbHMvLnJl&#10;bHOkkMFqwzAMhu+DvYPRfXGawxijTi+j0GvpHsDYimMaW0Yy2fr2M4PBMnrbUb/Q94l/f/hMi1qR&#10;JVI2sOt6UJgd+ZiDgffL8ekFlFSbvV0oo4EbChzGx4f9GRdb25HMsYhqlCwG5lrLq9biZkxWOiqY&#10;22YiTra2kYMu1l1tQD30/bPm3wwYN0x18gb45AdQl1tp5j/sFB2T0FQ7R0nTNEV3j6o9feQzro1i&#10;OWA14Fm+Q8a1a8+Bvu/d/dMb2JY5uiPbhG/ktn4cqGU/er3pcvwCAAD//wMAUEsDBBQABgAIAAAA&#10;IQDsLrjpsQEAALIDAAAOAAAAZHJzL2Uyb0RvYy54bWysU02P0zAQvSPxHyzfadKVWNio6R66gguC&#10;io8f4HXGjYXtscamSf89Y7fNIkAIIXJwPPZ7M/Nmxpv72TtxBEoWQy/Xq1YKCBoHGw69/PL5zYvX&#10;UqSswqAcBujlCZK83z5/tpliBzc4ohuABDsJqZtiL8ecY9c0SY/gVVphhMCXBsmrzCYdmoHUxN69&#10;a27a9raZkIZIqCElPn04X8pt9W8M6PzBmARZuF5ybrmuVNfHsjbbjeoOpOJo9SUN9Q9ZeGUDB11c&#10;PaisxDeyv7jyVhMmNHml0TdojNVQNbCadfuTmk+jilC1cHFSXMqU/p9b/f64J2GHXt5JEZTnFu24&#10;UTojCYKM4q6UaIqpY+Qu7Olipbinonc25MuflYi5lvW0lBXmLDQfvnx12/Inhb7eNU/ESCm/BfSi&#10;bHrpbCiKVaeO71LmYAy9QtgoiZxD110+OShgFz6CYRUcbF3ZdX5g50gcFXd++LouMthXRRaKsc4t&#10;pPbPpAu20KDO1N8SF3SNiCEvRG8D0u+i5vmaqjnjr6rPWovsRxxOtRG1HDwYVdlliMvk/WhX+tNT&#10;234HAAD//wMAUEsDBBQABgAIAAAAIQBnHBh12wAAAAgBAAAPAAAAZHJzL2Rvd25yZXYueG1sTI/B&#10;TsMwEETvSPyDtUjcqN0eGghxqqoSQlwQTeHuxlsnYK8j20nD32MkJHrcmdHsm2ozO8smDLH3JGG5&#10;EMCQWq97MhLeD09398BiUqSV9YQSvjHCpr6+qlSp/Zn2ODXJsFxCsVQSupSGkvPYduhUXPgBKXsn&#10;H5xK+QyG66DOudxZvhJizZ3qKX/o1IC7DtuvZnQS7EuYPszObOP4vF83n2+n1ethkvL2Zt4+Aks4&#10;p/8w/OJndKgz09GPpCOzEvKQlFVRFMCy/SCKJbDjn8Lril8OqH8AAAD//wMAUEsBAi0AFAAGAAgA&#10;AAAhALaDOJL+AAAA4QEAABMAAAAAAAAAAAAAAAAAAAAAAFtDb250ZW50X1R5cGVzXS54bWxQSwEC&#10;LQAUAAYACAAAACEAOP0h/9YAAACUAQAACwAAAAAAAAAAAAAAAAAvAQAAX3JlbHMvLnJlbHNQSwEC&#10;LQAUAAYACAAAACEA7C646bEBAACyAwAADgAAAAAAAAAAAAAAAAAuAgAAZHJzL2Uyb0RvYy54bWxQ&#10;SwECLQAUAAYACAAAACEAZxwYddsAAAAIAQAADwAAAAAAAAAAAAAAAAALBAAAZHJzL2Rvd25yZXYu&#10;eG1sUEsFBgAAAAAEAAQA8wAAABMFAAAAAA==&#10;" strokecolor="black [3200]" strokeweight=".5pt">
                   <v:stroke joinstyle="miter"/>
                   <w10:wrap anchory="margin"/>
                 </v:line>
@@ -13524,7 +13746,7 @@
         </mc:Choice>
         <mc:Fallback>
           <w:pict>
-            <v:line w14:anchorId="0164D9A0" id="Conector reto 5" o:spid="_x0000_s1026" style="position:absolute;z-index:251663360;visibility:visible;mso-wrap-style:square;mso-width-percent:0;mso-wrap-distance-left:9pt;mso-wrap-distance-top:0;mso-wrap-distance-right:9pt;mso-wrap-distance-bottom:0;mso-position-horizontal:absolute;mso-position-horizontal-relative:text;mso-position-vertical:absolute;mso-position-vertical-relative:top-margin-area;mso-width-percent:0;mso-width-relative:margin" from="0,53.85pt" to="453.55pt,53.85pt" o:gfxdata="UEsDBBQABgAIAAAAIQC2gziS/gAAAOEBAAATAAAAW0NvbnRlbnRfVHlwZXNdLnhtbJSRQU7DMBBF&#10;90jcwfIWJU67QAgl6YK0S0CoHGBkTxKLZGx5TGhvj5O2G0SRWNoz/78nu9wcxkFMGNg6quQqL6RA&#10;0s5Y6ir5vt9lD1JwBDIwOMJKHpHlpr69KfdHjyxSmriSfYz+USnWPY7AufNIadK6MEJMx9ApD/oD&#10;OlTrorhX2lFEilmcO2RdNtjC5xDF9pCuTyYBB5bi6bQ4syoJ3g9WQ0ymaiLzg5KdCXlKLjvcW893&#10;SUOqXwnz5DrgnHtJTxOsQfEKIT7DmDSUCaxw7Rqn8787ZsmRM9e2VmPeBN4uqYvTtW7jvijg9N/y&#10;JsXecLq0q+WD6m8AAAD//wMAUEsDBBQABgAIAAAAIQA4/SH/1gAAAJQBAAALAAAAX3JlbHMvLnJl&#10;bHOkkMFqwzAMhu+DvYPRfXGawxijTi+j0GvpHsDYimMaW0Yy2fr2M4PBMnrbUb/Q94l/f/hMi1qR&#10;JVI2sOt6UJgd+ZiDgffL8ekFlFSbvV0oo4EbChzGx4f9GRdb25HMsYhqlCwG5lrLq9biZkxWOiqY&#10;22YiTra2kYMu1l1tQD30/bPm3wwYN0x18gb45AdQl1tp5j/sFB2T0FQ7R0nTNEV3j6o9feQzro1i&#10;OWA14Fm+Q8a1a8+Bvu/d/dMb2JY5uiPbhG/ktn4cqGU/er3pcvwCAAD//wMAUEsDBBQABgAIAAAA&#10;IQBvdG+bsgEAALIDAAAOAAAAZHJzL2Uyb0RvYy54bWysU01v2zAMvQ/YfxB0X+wUSDcYcXpIsV2G&#10;LdjHD1BlKhYmiQKlxcm/H6Uk7tANw1DUB1mU3iP5SGp9d/ROHICSxdDL5aKVAoLGwYZ9L79/e//m&#10;nRQpqzAohwF6eYIk7zavX62n2MENjugGIMFOQuqm2Msx59g1TdIjeJUWGCHwpUHyKrNJ+2YgNbF3&#10;75qbtr1tJqQhEmpIiU/vz5dyU/0bAzp/NiZBFq6XnFuuK9X1oazNZq26Pak4Wn1JQz0jC69s4KCz&#10;q3uVlfhJ9g9X3mrChCYvNPoGjbEaqgZWs2yfqPk6qghVCxcnxblM6eXc6k+HHQk79HIlRVCeW7Tl&#10;RumMJAgyilUp0RRTx8ht2NHFSnFHRe/RkC9/ViKOtaynuaxwzELz4ertbcufFPp61zwSI6X8AdCL&#10;sumls6EoVp06fEyZgzH0CmGjJHIOXXf55KCAXfgChlVwsGVl1/mBrSNxUNz54ceyyGBfFVkoxjo3&#10;k9p/ky7YQoM6U/9LnNE1IoY8E70NSH+Lmo/XVM0Zf1V91lpkP+Bwqo2o5eDBqMouQ1wm73e70h+f&#10;2uYXAAAA//8DAFBLAwQUAAYACAAAACEAZxwYddsAAAAIAQAADwAAAGRycy9kb3ducmV2LnhtbEyP&#10;wU7DMBBE70j8g7VI3KjdHhoIcaqqEkJcEE3h7sZbJ2CvI9tJw99jJCR63JnR7JtqMzvLJgyx9yRh&#10;uRDAkFqvezIS3g9Pd/fAYlKklfWEEr4xwqa+vqpUqf2Z9jg1ybBcQrFUErqUhpLz2HboVFz4ASl7&#10;Jx+cSvkMhuugzrncWb4SYs2d6il/6NSAuw7br2Z0EuxLmD7Mzmzj+LxfN59vp9XrYZLy9mbePgJL&#10;OKf/MPziZ3SoM9PRj6QjsxLykJRVURTAsv0giiWw45/C64pfDqh/AAAA//8DAFBLAQItABQABgAI&#10;AAAAIQC2gziS/gAAAOEBAAATAAAAAAAAAAAAAAAAAAAAAABbQ29udGVudF9UeXBlc10ueG1sUEsB&#10;Ai0AFAAGAAgAAAAhADj9If/WAAAAlAEAAAsAAAAAAAAAAAAAAAAALwEAAF9yZWxzLy5yZWxzUEsB&#10;Ai0AFAAGAAgAAAAhAG90b5uyAQAAsgMAAA4AAAAAAAAAAAAAAAAALgIAAGRycy9lMm9Eb2MueG1s&#10;UEsBAi0AFAAGAAgAAAAhAGccGHXbAAAACAEAAA8AAAAAAAAAAAAAAAAADAQAAGRycy9kb3ducmV2&#10;LnhtbFBLBQYAAAAABAAEAPMAAAAUBQAAAAA=&#10;" strokecolor="black [3200]" strokeweight=".5pt">
+            <v:line w14:anchorId="67481C30" id="Conector reto 5" o:spid="_x0000_s1026" style="position:absolute;z-index:251663360;visibility:visible;mso-wrap-style:square;mso-width-percent:0;mso-wrap-distance-left:9pt;mso-wrap-distance-top:0;mso-wrap-distance-right:9pt;mso-wrap-distance-bottom:0;mso-position-horizontal:absolute;mso-position-horizontal-relative:text;mso-position-vertical:absolute;mso-position-vertical-relative:top-margin-area;mso-width-percent:0;mso-width-relative:margin" from="0,53.85pt" to="453.55pt,53.85pt" o:gfxdata="UEsDBBQABgAIAAAAIQC2gziS/gAAAOEBAAATAAAAW0NvbnRlbnRfVHlwZXNdLnhtbJSRQU7DMBBF&#10;90jcwfIWJU67QAgl6YK0S0CoHGBkTxKLZGx5TGhvj5O2G0SRWNoz/78nu9wcxkFMGNg6quQqL6RA&#10;0s5Y6ir5vt9lD1JwBDIwOMJKHpHlpr69KfdHjyxSmriSfYz+USnWPY7AufNIadK6MEJMx9ApD/oD&#10;OlTrorhX2lFEilmcO2RdNtjC5xDF9pCuTyYBB5bi6bQ4syoJ3g9WQ0ymaiLzg5KdCXlKLjvcW893&#10;SUOqXwnz5DrgnHtJTxOsQfEKIT7DmDSUCaxw7Rqn8787ZsmRM9e2VmPeBN4uqYvTtW7jvijg9N/y&#10;JsXecLq0q+WD6m8AAAD//wMAUEsDBBQABgAIAAAAIQA4/SH/1gAAAJQBAAALAAAAX3JlbHMvLnJl&#10;bHOkkMFqwzAMhu+DvYPRfXGawxijTi+j0GvpHsDYimMaW0Yy2fr2M4PBMnrbUb/Q94l/f/hMi1qR&#10;JVI2sOt6UJgd+ZiDgffL8ekFlFSbvV0oo4EbChzGx4f9GRdb25HMsYhqlCwG5lrLq9biZkxWOiqY&#10;22YiTra2kYMu1l1tQD30/bPm3wwYN0x18gb45AdQl1tp5j/sFB2T0FQ7R0nTNEV3j6o9feQzro1i&#10;OWA14Fm+Q8a1a8+Bvu/d/dMb2JY5uiPbhG/ktn4cqGU/er3pcvwCAAD//wMAUEsDBBQABgAIAAAA&#10;IQBvdG+bsgEAALIDAAAOAAAAZHJzL2Uyb0RvYy54bWysU01v2zAMvQ/YfxB0X+wUSDcYcXpIsV2G&#10;LdjHD1BlKhYmiQKlxcm/H6Uk7tANw1DUB1mU3iP5SGp9d/ROHICSxdDL5aKVAoLGwYZ9L79/e//m&#10;nRQpqzAohwF6eYIk7zavX62n2MENjugGIMFOQuqm2Msx59g1TdIjeJUWGCHwpUHyKrNJ+2YgNbF3&#10;75qbtr1tJqQhEmpIiU/vz5dyU/0bAzp/NiZBFq6XnFuuK9X1oazNZq26Pak4Wn1JQz0jC69s4KCz&#10;q3uVlfhJ9g9X3mrChCYvNPoGjbEaqgZWs2yfqPk6qghVCxcnxblM6eXc6k+HHQk79HIlRVCeW7Tl&#10;RumMJAgyilUp0RRTx8ht2NHFSnFHRe/RkC9/ViKOtaynuaxwzELz4ertbcufFPp61zwSI6X8AdCL&#10;sumls6EoVp06fEyZgzH0CmGjJHIOXXf55KCAXfgChlVwsGVl1/mBrSNxUNz54ceyyGBfFVkoxjo3&#10;k9p/ky7YQoM6U/9LnNE1IoY8E70NSH+Lmo/XVM0Zf1V91lpkP+Bwqo2o5eDBqMouQ1wm73e70h+f&#10;2uYXAAAA//8DAFBLAwQUAAYACAAAACEAZxwYddsAAAAIAQAADwAAAGRycy9kb3ducmV2LnhtbEyP&#10;wU7DMBBE70j8g7VI3KjdHhoIcaqqEkJcEE3h7sZbJ2CvI9tJw99jJCR63JnR7JtqMzvLJgyx9yRh&#10;uRDAkFqvezIS3g9Pd/fAYlKklfWEEr4xwqa+vqpUqf2Z9jg1ybBcQrFUErqUhpLz2HboVFz4ASl7&#10;Jx+cSvkMhuugzrncWb4SYs2d6il/6NSAuw7br2Z0EuxLmD7Mzmzj+LxfN59vp9XrYZLy9mbePgJL&#10;OKf/MPziZ3SoM9PRj6QjsxLykJRVURTAsv0giiWw45/C64pfDqh/AAAA//8DAFBLAQItABQABgAI&#10;AAAAIQC2gziS/gAAAOEBAAATAAAAAAAAAAAAAAAAAAAAAABbQ29udGVudF9UeXBlc10ueG1sUEsB&#10;Ai0AFAAGAAgAAAAhADj9If/WAAAAlAEAAAsAAAAAAAAAAAAAAAAALwEAAF9yZWxzLy5yZWxzUEsB&#10;Ai0AFAAGAAgAAAAhAG90b5uyAQAAsgMAAA4AAAAAAAAAAAAAAAAALgIAAGRycy9lMm9Eb2MueG1s&#10;UEsBAi0AFAAGAAgAAAAhAGccGHXbAAAACAEAAA8AAAAAAAAAAAAAAAAADAQAAGRycy9kb3ducmV2&#10;LnhtbFBLBQYAAAAABAAEAPMAAAAUBQAAAAA=&#10;" strokecolor="black [3200]" strokeweight=".5pt">
               <v:stroke joinstyle="miter"/>
               <w10:wrap anchory="margin"/>
             </v:line>
@@ -13782,7 +14004,7 @@
             </mc:Choice>
             <mc:Fallback>
               <w:pict>
-                <v:line w14:anchorId="3084717D" id="Conector reto 12" o:spid="_x0000_s1026" style="position:absolute;z-index:251669504;visibility:visible;mso-wrap-style:square;mso-width-percent:0;mso-wrap-distance-left:9pt;mso-wrap-distance-top:0;mso-wrap-distance-right:9pt;mso-wrap-distance-bottom:0;mso-position-horizontal:absolute;mso-position-horizontal-relative:text;mso-position-vertical:absolute;mso-position-vertical-relative:top-margin-area;mso-width-percent:0;mso-width-relative:margin" from="0,53.85pt" to="453.55pt,53.85pt" o:gfxdata="UEsDBBQABgAIAAAAIQC2gziS/gAAAOEBAAATAAAAW0NvbnRlbnRfVHlwZXNdLnhtbJSRQU7DMBBF&#10;90jcwfIWJU67QAgl6YK0S0CoHGBkTxKLZGx5TGhvj5O2G0SRWNoz/78nu9wcxkFMGNg6quQqL6RA&#10;0s5Y6ir5vt9lD1JwBDIwOMJKHpHlpr69KfdHjyxSmriSfYz+USnWPY7AufNIadK6MEJMx9ApD/oD&#10;OlTrorhX2lFEilmcO2RdNtjC5xDF9pCuTyYBB5bi6bQ4syoJ3g9WQ0ymaiLzg5KdCXlKLjvcW893&#10;SUOqXwnz5DrgnHtJTxOsQfEKIT7DmDSUCaxw7Rqn8787ZsmRM9e2VmPeBN4uqYvTtW7jvijg9N/y&#10;JsXecLq0q+WD6m8AAAD//wMAUEsDBBQABgAIAAAAIQA4/SH/1gAAAJQBAAALAAAAX3JlbHMvLnJl&#10;bHOkkMFqwzAMhu+DvYPRfXGawxijTi+j0GvpHsDYimMaW0Yy2fr2M4PBMnrbUb/Q94l/f/hMi1qR&#10;JVI2sOt6UJgd+ZiDgffL8ekFlFSbvV0oo4EbChzGx4f9GRdb25HMsYhqlCwG5lrLq9biZkxWOiqY&#10;22YiTra2kYMu1l1tQD30/bPm3wwYN0x18gb45AdQl1tp5j/sFB2T0FQ7R0nTNEV3j6o9feQzro1i&#10;OWA14Fm+Q8a1a8+Bvu/d/dMb2JY5uiPbhG/ktn4cqGU/er3pcvwCAAD//wMAUEsDBBQABgAIAAAA&#10;IQA7DAFhsQEAALQDAAAOAAAAZHJzL2Uyb0RvYy54bWysU12v0zAMfUfiP0R5Z+0mcUHVuvuwK3hB&#10;MPHxA3JTZ41I4sgJa/fvcbKtFwFCCNGHNE7OsX1sZ3s/eydOQMli6OV61UoBQeNgw7GXXz6/efFa&#10;ipRVGJTDAL08Q5L3u+fPtlPsYIMjugFIsJOQuin2csw5dk2T9AhepRVGCHxpkLzKbNKxGUhN7N27&#10;ZtO2d82ENERCDSnx6cPlUu6qf2NA5w/GJMjC9ZJzy3Wluj6WtdltVXckFUerr2mof8jCKxs46OLq&#10;QWUlvpH9xZW3mjChySuNvkFjrIaqgdWs25/UfBpVhKqFi5PiUqb0/9zq96cDCTtw7zZSBOW5R3vu&#10;lM5IgiCj4HMu0hRTx9h9ONDVSvFARfFsyJc/axFzLex5KSzMWWg+fPnqruVPCn27a56IkVJ+C+hF&#10;2fTS2VA0q06d3qXMwRh6g7BRErmErrt8dlDALnwEwzo42Lqy6wTB3pE4Ke798HVdZLCviiwUY51b&#10;SO2fSVdsoUGdqr8lLugaEUNeiN4GpN9FzfMtVXPB31RftBbZjzicayNqOXg0qrLrGJfZ+9Gu9KfH&#10;tvsOAAD//wMAUEsDBBQABgAIAAAAIQBnHBh12wAAAAgBAAAPAAAAZHJzL2Rvd25yZXYueG1sTI/B&#10;TsMwEETvSPyDtUjcqN0eGghxqqoSQlwQTeHuxlsnYK8j20nD32MkJHrcmdHsm2ozO8smDLH3JGG5&#10;EMCQWq97MhLeD09398BiUqSV9YQSvjHCpr6+qlSp/Zn2ODXJsFxCsVQSupSGkvPYduhUXPgBKXsn&#10;H5xK+QyG66DOudxZvhJizZ3qKX/o1IC7DtuvZnQS7EuYPszObOP4vF83n2+n1ethkvL2Zt4+Aks4&#10;p/8w/OJndKgz09GPpCOzEvKQlFVRFMCy/SCKJbDjn8Lril8OqH8AAAD//wMAUEsBAi0AFAAGAAgA&#10;AAAhALaDOJL+AAAA4QEAABMAAAAAAAAAAAAAAAAAAAAAAFtDb250ZW50X1R5cGVzXS54bWxQSwEC&#10;LQAUAAYACAAAACEAOP0h/9YAAACUAQAACwAAAAAAAAAAAAAAAAAvAQAAX3JlbHMvLnJlbHNQSwEC&#10;LQAUAAYACAAAACEAOwwBYbEBAAC0AwAADgAAAAAAAAAAAAAAAAAuAgAAZHJzL2Uyb0RvYy54bWxQ&#10;SwECLQAUAAYACAAAACEAZxwYddsAAAAIAQAADwAAAAAAAAAAAAAAAAALBAAAZHJzL2Rvd25yZXYu&#10;eG1sUEsFBgAAAAAEAAQA8wAAABMFAAAAAA==&#10;" strokecolor="black [3200]" strokeweight=".5pt">
+                <v:line w14:anchorId="354B652B" id="Conector reto 12" o:spid="_x0000_s1026" style="position:absolute;z-index:251669504;visibility:visible;mso-wrap-style:square;mso-width-percent:0;mso-wrap-distance-left:9pt;mso-wrap-distance-top:0;mso-wrap-distance-right:9pt;mso-wrap-distance-bottom:0;mso-position-horizontal:absolute;mso-position-horizontal-relative:text;mso-position-vertical:absolute;mso-position-vertical-relative:top-margin-area;mso-width-percent:0;mso-width-relative:margin" from="0,53.85pt" to="453.55pt,53.85pt" o:gfxdata="UEsDBBQABgAIAAAAIQC2gziS/gAAAOEBAAATAAAAW0NvbnRlbnRfVHlwZXNdLnhtbJSRQU7DMBBF&#10;90jcwfIWJU67QAgl6YK0S0CoHGBkTxKLZGx5TGhvj5O2G0SRWNoz/78nu9wcxkFMGNg6quQqL6RA&#10;0s5Y6ir5vt9lD1JwBDIwOMJKHpHlpr69KfdHjyxSmriSfYz+USnWPY7AufNIadK6MEJMx9ApD/oD&#10;OlTrorhX2lFEilmcO2RdNtjC5xDF9pCuTyYBB5bi6bQ4syoJ3g9WQ0ymaiLzg5KdCXlKLjvcW893&#10;SUOqXwnz5DrgnHtJTxOsQfEKIT7DmDSUCaxw7Rqn8787ZsmRM9e2VmPeBN4uqYvTtW7jvijg9N/y&#10;JsXecLq0q+WD6m8AAAD//wMAUEsDBBQABgAIAAAAIQA4/SH/1gAAAJQBAAALAAAAX3JlbHMvLnJl&#10;bHOkkMFqwzAMhu+DvYPRfXGawxijTi+j0GvpHsDYimMaW0Yy2fr2M4PBMnrbUb/Q94l/f/hMi1qR&#10;JVI2sOt6UJgd+ZiDgffL8ekFlFSbvV0oo4EbChzGx4f9GRdb25HMsYhqlCwG5lrLq9biZkxWOiqY&#10;22YiTra2kYMu1l1tQD30/bPm3wwYN0x18gb45AdQl1tp5j/sFB2T0FQ7R0nTNEV3j6o9feQzro1i&#10;OWA14Fm+Q8a1a8+Bvu/d/dMb2JY5uiPbhG/ktn4cqGU/er3pcvwCAAD//wMAUEsDBBQABgAIAAAA&#10;IQA7DAFhsQEAALQDAAAOAAAAZHJzL2Uyb0RvYy54bWysU12v0zAMfUfiP0R5Z+0mcUHVuvuwK3hB&#10;MPHxA3JTZ41I4sgJa/fvcbKtFwFCCNGHNE7OsX1sZ3s/eydOQMli6OV61UoBQeNgw7GXXz6/efFa&#10;ipRVGJTDAL08Q5L3u+fPtlPsYIMjugFIsJOQuin2csw5dk2T9AhepRVGCHxpkLzKbNKxGUhN7N27&#10;ZtO2d82ENERCDSnx6cPlUu6qf2NA5w/GJMjC9ZJzy3Wluj6WtdltVXckFUerr2mof8jCKxs46OLq&#10;QWUlvpH9xZW3mjChySuNvkFjrIaqgdWs25/UfBpVhKqFi5PiUqb0/9zq96cDCTtw7zZSBOW5R3vu&#10;lM5IgiCj4HMu0hRTx9h9ONDVSvFARfFsyJc/axFzLex5KSzMWWg+fPnqruVPCn27a56IkVJ+C+hF&#10;2fTS2VA0q06d3qXMwRh6g7BRErmErrt8dlDALnwEwzo42Lqy6wTB3pE4Ke798HVdZLCviiwUY51b&#10;SO2fSVdsoUGdqr8lLugaEUNeiN4GpN9FzfMtVXPB31RftBbZjzicayNqOXg0qrLrGJfZ+9Gu9KfH&#10;tvsOAAD//wMAUEsDBBQABgAIAAAAIQBnHBh12wAAAAgBAAAPAAAAZHJzL2Rvd25yZXYueG1sTI/B&#10;TsMwEETvSPyDtUjcqN0eGghxqqoSQlwQTeHuxlsnYK8j20nD32MkJHrcmdHsm2ozO8smDLH3JGG5&#10;EMCQWq97MhLeD09398BiUqSV9YQSvjHCpr6+qlSp/Zn2ODXJsFxCsVQSupSGkvPYduhUXPgBKXsn&#10;H5xK+QyG66DOudxZvhJizZ3qKX/o1IC7DtuvZnQS7EuYPszObOP4vF83n2+n1ethkvL2Zt4+Aks4&#10;p/8w/OJndKgz09GPpCOzEvKQlFVRFMCy/SCKJbDjn8Lril8OqH8AAAD//wMAUEsBAi0AFAAGAAgA&#10;AAAhALaDOJL+AAAA4QEAABMAAAAAAAAAAAAAAAAAAAAAAFtDb250ZW50X1R5cGVzXS54bWxQSwEC&#10;LQAUAAYACAAAACEAOP0h/9YAAACUAQAACwAAAAAAAAAAAAAAAAAvAQAAX3JlbHMvLnJlbHNQSwEC&#10;LQAUAAYACAAAACEAOwwBYbEBAAC0AwAADgAAAAAAAAAAAAAAAAAuAgAAZHJzL2Uyb0RvYy54bWxQ&#10;SwECLQAUAAYACAAAACEAZxwYddsAAAAIAQAADwAAAAAAAAAAAAAAAAALBAAAZHJzL2Rvd25yZXYu&#10;eG1sUEsFBgAAAAAEAAQA8wAAABMFAAAAAA==&#10;" strokecolor="black [3200]" strokeweight=".5pt">
                   <v:stroke joinstyle="miter"/>
                   <w10:wrap anchory="margin"/>
                 </v:line>
@@ -13873,7 +14095,7 @@
             </mc:Choice>
             <mc:Fallback>
               <w:pict>
-                <v:line w14:anchorId="6E9F26E4" id="Conector reto 13" o:spid="_x0000_s1026" style="position:absolute;z-index:251671552;visibility:visible;mso-wrap-style:square;mso-width-percent:0;mso-wrap-distance-left:9pt;mso-wrap-distance-top:0;mso-wrap-distance-right:9pt;mso-wrap-distance-bottom:0;mso-position-horizontal:absolute;mso-position-horizontal-relative:text;mso-position-vertical:absolute;mso-position-vertical-relative:top-margin-area;mso-width-percent:0;mso-width-relative:margin" from="0,53.85pt" to="453.55pt,53.85pt" o:gfxdata="UEsDBBQABgAIAAAAIQC2gziS/gAAAOEBAAATAAAAW0NvbnRlbnRfVHlwZXNdLnhtbJSRQU7DMBBF&#10;90jcwfIWJU67QAgl6YK0S0CoHGBkTxKLZGx5TGhvj5O2G0SRWNoz/78nu9wcxkFMGNg6quQqL6RA&#10;0s5Y6ir5vt9lD1JwBDIwOMJKHpHlpr69KfdHjyxSmriSfYz+USnWPY7AufNIadK6MEJMx9ApD/oD&#10;OlTrorhX2lFEilmcO2RdNtjC5xDF9pCuTyYBB5bi6bQ4syoJ3g9WQ0ymaiLzg5KdCXlKLjvcW893&#10;SUOqXwnz5DrgnHtJTxOsQfEKIT7DmDSUCaxw7Rqn8787ZsmRM9e2VmPeBN4uqYvTtW7jvijg9N/y&#10;JsXecLq0q+WD6m8AAAD//wMAUEsDBBQABgAIAAAAIQA4/SH/1gAAAJQBAAALAAAAX3JlbHMvLnJl&#10;bHOkkMFqwzAMhu+DvYPRfXGawxijTi+j0GvpHsDYimMaW0Yy2fr2M4PBMnrbUb/Q94l/f/hMi1qR&#10;JVI2sOt6UJgd+ZiDgffL8ekFlFSbvV0oo4EbChzGx4f9GRdb25HMsYhqlCwG5lrLq9biZkxWOiqY&#10;22YiTra2kYMu1l1tQD30/bPm3wwYN0x18gb45AdQl1tp5j/sFB2T0FQ7R0nTNEV3j6o9feQzro1i&#10;OWA14Fm+Q8a1a8+Bvu/d/dMb2JY5uiPbhG/ktn4cqGU/er3pcvwCAAD//wMAUEsDBBQABgAIAAAA&#10;IQA9EuLqsQEAALQDAAAOAAAAZHJzL2Uyb0RvYy54bWysU8GO0zAQvSPxD5bvNOkiFhQ13UNXcEFQ&#10;AfsBXmfcWNgea2ya9O8Zu20WAUIIkYPjsd+bmTcz3tzN3okjULIYerletVJA0DjYcOjlw5e3L95I&#10;kbIKg3IYoJcnSPJu+/zZZood3OCIbgAS7CSkboq9HHOOXdMkPYJXaYURAl8aJK8ym3RoBlITe/eu&#10;uWnb22ZCGiKhhpT49P58KbfVvzGg80djEmThesm55bpSXR/L2mw3qjuQiqPVlzTUP2ThlQ0cdHF1&#10;r7IS38j+4spbTZjQ5JVG36AxVkPVwGrW7U9qPo8qQtXCxUlxKVP6f271h+OehB24dy+lCMpzj3bc&#10;KZ2RBEFGwedcpCmmjrG7sKeLleKeiuLZkC9/1iLmWtjTUliYs9B8+Or1bcufFPp61zwRI6X8DtCL&#10;sumls6FoVp06vk+ZgzH0CmGjJHIOXXf55KCAXfgEhnVwsHVl1wmCnSNxVNz74eu6yGBfFVkoxjq3&#10;kNo/ky7YQoM6VX9LXNA1Ioa8EL0NSL+LmudrquaMv6o+ay2yH3E41UbUcvBoVGWXMS6z96Nd6U+P&#10;bfsdAAD//wMAUEsDBBQABgAIAAAAIQBnHBh12wAAAAgBAAAPAAAAZHJzL2Rvd25yZXYueG1sTI/B&#10;TsMwEETvSPyDtUjcqN0eGghxqqoSQlwQTeHuxlsnYK8j20nD32MkJHrcmdHsm2ozO8smDLH3JGG5&#10;EMCQWq97MhLeD09398BiUqSV9YQSvjHCpr6+qlSp/Zn2ODXJsFxCsVQSupSGkvPYduhUXPgBKXsn&#10;H5xK+QyG66DOudxZvhJizZ3qKX/o1IC7DtuvZnQS7EuYPszObOP4vF83n2+n1ethkvL2Zt4+Aks4&#10;p/8w/OJndKgz09GPpCOzEvKQlFVRFMCy/SCKJbDjn8Lril8OqH8AAAD//wMAUEsBAi0AFAAGAAgA&#10;AAAhALaDOJL+AAAA4QEAABMAAAAAAAAAAAAAAAAAAAAAAFtDb250ZW50X1R5cGVzXS54bWxQSwEC&#10;LQAUAAYACAAAACEAOP0h/9YAAACUAQAACwAAAAAAAAAAAAAAAAAvAQAAX3JlbHMvLnJlbHNQSwEC&#10;LQAUAAYACAAAACEAPRLi6rEBAAC0AwAADgAAAAAAAAAAAAAAAAAuAgAAZHJzL2Uyb0RvYy54bWxQ&#10;SwECLQAUAAYACAAAACEAZxwYddsAAAAIAQAADwAAAAAAAAAAAAAAAAALBAAAZHJzL2Rvd25yZXYu&#10;eG1sUEsFBgAAAAAEAAQA8wAAABMFAAAAAA==&#10;" strokecolor="black [3200]" strokeweight=".5pt">
+                <v:line w14:anchorId="372498F6" id="Conector reto 13" o:spid="_x0000_s1026" style="position:absolute;z-index:251671552;visibility:visible;mso-wrap-style:square;mso-width-percent:0;mso-wrap-distance-left:9pt;mso-wrap-distance-top:0;mso-wrap-distance-right:9pt;mso-wrap-distance-bottom:0;mso-position-horizontal:absolute;mso-position-horizontal-relative:text;mso-position-vertical:absolute;mso-position-vertical-relative:top-margin-area;mso-width-percent:0;mso-width-relative:margin" from="0,53.85pt" to="453.55pt,53.85pt" o:gfxdata="UEsDBBQABgAIAAAAIQC2gziS/gAAAOEBAAATAAAAW0NvbnRlbnRfVHlwZXNdLnhtbJSRQU7DMBBF&#10;90jcwfIWJU67QAgl6YK0S0CoHGBkTxKLZGx5TGhvj5O2G0SRWNoz/78nu9wcxkFMGNg6quQqL6RA&#10;0s5Y6ir5vt9lD1JwBDIwOMJKHpHlpr69KfdHjyxSmriSfYz+USnWPY7AufNIadK6MEJMx9ApD/oD&#10;OlTrorhX2lFEilmcO2RdNtjC5xDF9pCuTyYBB5bi6bQ4syoJ3g9WQ0ymaiLzg5KdCXlKLjvcW893&#10;SUOqXwnz5DrgnHtJTxOsQfEKIT7DmDSUCaxw7Rqn8787ZsmRM9e2VmPeBN4uqYvTtW7jvijg9N/y&#10;JsXecLq0q+WD6m8AAAD//wMAUEsDBBQABgAIAAAAIQA4/SH/1gAAAJQBAAALAAAAX3JlbHMvLnJl&#10;bHOkkMFqwzAMhu+DvYPRfXGawxijTi+j0GvpHsDYimMaW0Yy2fr2M4PBMnrbUb/Q94l/f/hMi1qR&#10;JVI2sOt6UJgd+ZiDgffL8ekFlFSbvV0oo4EbChzGx4f9GRdb25HMsYhqlCwG5lrLq9biZkxWOiqY&#10;22YiTra2kYMu1l1tQD30/bPm3wwYN0x18gb45AdQl1tp5j/sFB2T0FQ7R0nTNEV3j6o9feQzro1i&#10;OWA14Fm+Q8a1a8+Bvu/d/dMb2JY5uiPbhG/ktn4cqGU/er3pcvwCAAD//wMAUEsDBBQABgAIAAAA&#10;IQA9EuLqsQEAALQDAAAOAAAAZHJzL2Uyb0RvYy54bWysU8GO0zAQvSPxD5bvNOkiFhQ13UNXcEFQ&#10;AfsBXmfcWNgea2ya9O8Zu20WAUIIkYPjsd+bmTcz3tzN3okjULIYerletVJA0DjYcOjlw5e3L95I&#10;kbIKg3IYoJcnSPJu+/zZZood3OCIbgAS7CSkboq9HHOOXdMkPYJXaYURAl8aJK8ym3RoBlITe/eu&#10;uWnb22ZCGiKhhpT49P58KbfVvzGg80djEmThesm55bpSXR/L2mw3qjuQiqPVlzTUP2ThlQ0cdHF1&#10;r7IS38j+4spbTZjQ5JVG36AxVkPVwGrW7U9qPo8qQtXCxUlxKVP6f271h+OehB24dy+lCMpzj3bc&#10;KZ2RBEFGwedcpCmmjrG7sKeLleKeiuLZkC9/1iLmWtjTUliYs9B8+Or1bcufFPp61zwRI6X8DtCL&#10;sumls6FoVp06vk+ZgzH0CmGjJHIOXXf55KCAXfgEhnVwsHVl1wmCnSNxVNz74eu6yGBfFVkoxjq3&#10;kNo/ky7YQoM6VX9LXNA1Ioa8EL0NSL+LmudrquaMv6o+ay2yH3E41UbUcvBoVGWXMS6z96Nd6U+P&#10;bfsdAAD//wMAUEsDBBQABgAIAAAAIQBnHBh12wAAAAgBAAAPAAAAZHJzL2Rvd25yZXYueG1sTI/B&#10;TsMwEETvSPyDtUjcqN0eGghxqqoSQlwQTeHuxlsnYK8j20nD32MkJHrcmdHsm2ozO8smDLH3JGG5&#10;EMCQWq97MhLeD09398BiUqSV9YQSvjHCpr6+qlSp/Zn2ODXJsFxCsVQSupSGkvPYduhUXPgBKXsn&#10;H5xK+QyG66DOudxZvhJizZ3qKX/o1IC7DtuvZnQS7EuYPszObOP4vF83n2+n1ethkvL2Zt4+Aks4&#10;p/8w/OJndKgz09GPpCOzEvKQlFVRFMCy/SCKJbDjn8Lril8OqH8AAAD//wMAUEsBAi0AFAAGAAgA&#10;AAAhALaDOJL+AAAA4QEAABMAAAAAAAAAAAAAAAAAAAAAAFtDb250ZW50X1R5cGVzXS54bWxQSwEC&#10;LQAUAAYACAAAACEAOP0h/9YAAACUAQAACwAAAAAAAAAAAAAAAAAvAQAAX3JlbHMvLnJlbHNQSwEC&#10;LQAUAAYACAAAACEAPRLi6rEBAAC0AwAADgAAAAAAAAAAAAAAAAAuAgAAZHJzL2Uyb0RvYy54bWxQ&#10;SwECLQAUAAYACAAAACEAZxwYddsAAAAIAQAADwAAAAAAAAAAAAAAAAALBAAAZHJzL2Rvd25yZXYu&#10;eG1sUEsFBgAAAAAEAAQA8wAAABMFAAAAAA==&#10;" strokecolor="black [3200]" strokeweight=".5pt">
                   <v:stroke joinstyle="miter"/>
                   <w10:wrap anchory="margin"/>
                 </v:line>
@@ -14186,7 +14408,7 @@
             </mc:Choice>
             <mc:Fallback>
               <w:pict>
-                <v:line w14:anchorId="3377F8B9" id="Conector reto 14" o:spid="_x0000_s1026" style="position:absolute;z-index:251673600;visibility:visible;mso-wrap-style:square;mso-width-percent:0;mso-wrap-distance-left:9pt;mso-wrap-distance-top:0;mso-wrap-distance-right:9pt;mso-wrap-distance-bottom:0;mso-position-horizontal:absolute;mso-position-horizontal-relative:text;mso-position-vertical:absolute;mso-position-vertical-relative:top-margin-area;mso-width-percent:0;mso-width-relative:margin" from="0,53.85pt" to="453.55pt,53.85pt" o:gfxdata="UEsDBBQABgAIAAAAIQC2gziS/gAAAOEBAAATAAAAW0NvbnRlbnRfVHlwZXNdLnhtbJSRQU7DMBBF&#10;90jcwfIWJU67QAgl6YK0S0CoHGBkTxKLZGx5TGhvj5O2G0SRWNoz/78nu9wcxkFMGNg6quQqL6RA&#10;0s5Y6ir5vt9lD1JwBDIwOMJKHpHlpr69KfdHjyxSmriSfYz+USnWPY7AufNIadK6MEJMx9ApD/oD&#10;OlTrorhX2lFEilmcO2RdNtjC5xDF9pCuTyYBB5bi6bQ4syoJ3g9WQ0ymaiLzg5KdCXlKLjvcW893&#10;SUOqXwnz5DrgnHtJTxOsQfEKIT7DmDSUCaxw7Rqn8787ZsmRM9e2VmPeBN4uqYvTtW7jvijg9N/y&#10;JsXecLq0q+WD6m8AAAD//wMAUEsDBBQABgAIAAAAIQA4/SH/1gAAAJQBAAALAAAAX3JlbHMvLnJl&#10;bHOkkMFqwzAMhu+DvYPRfXGawxijTi+j0GvpHsDYimMaW0Yy2fr2M4PBMnrbUb/Q94l/f/hMi1qR&#10;JVI2sOt6UJgd+ZiDgffL8ekFlFSbvV0oo4EbChzGx4f9GRdb25HMsYhqlCwG5lrLq9biZkxWOiqY&#10;22YiTra2kYMu1l1tQD30/bPm3wwYN0x18gb45AdQl1tp5j/sFB2T0FQ7R0nTNEV3j6o9feQzro1i&#10;OWA14Fm+Q8a1a8+Bvu/d/dMb2JY5uiPbhG/ktn4cqGU/er3pcvwCAAD//wMAUEsDBBQABgAIAAAA&#10;IQCtRKnvsQEAALQDAAAOAAAAZHJzL2Uyb0RvYy54bWysU8GO0zAQvSPxD5bvNOkKFhQ13UNXcEFQ&#10;AfsBXmfcWNgea2ya9O8Zu20WAUIIkYPjsd+bmTcz3tzN3okjULIYerletVJA0DjYcOjlw5e3L95I&#10;kbIKg3IYoJcnSPJu+/zZZood3OCIbgAS7CSkboq9HHOOXdMkPYJXaYURAl8aJK8ym3RoBlITe/eu&#10;uWnb22ZCGiKhhpT49P58KbfVvzGg80djEmThesm55bpSXR/L2mw3qjuQiqPVlzTUP2ThlQ0cdHF1&#10;r7IS38j+4spbTZjQ5JVG36AxVkPVwGrW7U9qPo8qQtXCxUlxKVP6f271h+OehB24dy+lCMpzj3bc&#10;KZ2RBEFGwedcpCmmjrG7sKeLleKeiuLZkC9/1iLmWtjTUliYs9B8+Or1bcufFPp61zwRI6X8DtCL&#10;sumls6FoVp06vk+ZgzH0CmGjJHIOXXf55KCAXfgEhnVwsHVl1wmCnSNxVNz74eu6yGBfFVkoxjq3&#10;kNo/ky7YQoM6VX9LXNA1Ioa8EL0NSL+LmudrquaMv6o+ay2yH3E41UbUcvBoVGWXMS6z96Nd6U+P&#10;bfsdAAD//wMAUEsDBBQABgAIAAAAIQBnHBh12wAAAAgBAAAPAAAAZHJzL2Rvd25yZXYueG1sTI/B&#10;TsMwEETvSPyDtUjcqN0eGghxqqoSQlwQTeHuxlsnYK8j20nD32MkJHrcmdHsm2ozO8smDLH3JGG5&#10;EMCQWq97MhLeD09398BiUqSV9YQSvjHCpr6+qlSp/Zn2ODXJsFxCsVQSupSGkvPYduhUXPgBKXsn&#10;H5xK+QyG66DOudxZvhJizZ3qKX/o1IC7DtuvZnQS7EuYPszObOP4vF83n2+n1ethkvL2Zt4+Aks4&#10;p/8w/OJndKgz09GPpCOzEvKQlFVRFMCy/SCKJbDjn8Lril8OqH8AAAD//wMAUEsBAi0AFAAGAAgA&#10;AAAhALaDOJL+AAAA4QEAABMAAAAAAAAAAAAAAAAAAAAAAFtDb250ZW50X1R5cGVzXS54bWxQSwEC&#10;LQAUAAYACAAAACEAOP0h/9YAAACUAQAACwAAAAAAAAAAAAAAAAAvAQAAX3JlbHMvLnJlbHNQSwEC&#10;LQAUAAYACAAAACEArUSp77EBAAC0AwAADgAAAAAAAAAAAAAAAAAuAgAAZHJzL2Uyb0RvYy54bWxQ&#10;SwECLQAUAAYACAAAACEAZxwYddsAAAAIAQAADwAAAAAAAAAAAAAAAAALBAAAZHJzL2Rvd25yZXYu&#10;eG1sUEsFBgAAAAAEAAQA8wAAABMFAAAAAA==&#10;" strokecolor="black [3200]" strokeweight=".5pt">
+                <v:line w14:anchorId="15037B68" id="Conector reto 14" o:spid="_x0000_s1026" style="position:absolute;z-index:251673600;visibility:visible;mso-wrap-style:square;mso-width-percent:0;mso-wrap-distance-left:9pt;mso-wrap-distance-top:0;mso-wrap-distance-right:9pt;mso-wrap-distance-bottom:0;mso-position-horizontal:absolute;mso-position-horizontal-relative:text;mso-position-vertical:absolute;mso-position-vertical-relative:top-margin-area;mso-width-percent:0;mso-width-relative:margin" from="0,53.85pt" to="453.55pt,53.85pt" o:gfxdata="UEsDBBQABgAIAAAAIQC2gziS/gAAAOEBAAATAAAAW0NvbnRlbnRfVHlwZXNdLnhtbJSRQU7DMBBF&#10;90jcwfIWJU67QAgl6YK0S0CoHGBkTxKLZGx5TGhvj5O2G0SRWNoz/78nu9wcxkFMGNg6quQqL6RA&#10;0s5Y6ir5vt9lD1JwBDIwOMJKHpHlpr69KfdHjyxSmriSfYz+USnWPY7AufNIadK6MEJMx9ApD/oD&#10;OlTrorhX2lFEilmcO2RdNtjC5xDF9pCuTyYBB5bi6bQ4syoJ3g9WQ0ymaiLzg5KdCXlKLjvcW893&#10;SUOqXwnz5DrgnHtJTxOsQfEKIT7DmDSUCaxw7Rqn8787ZsmRM9e2VmPeBN4uqYvTtW7jvijg9N/y&#10;JsXecLq0q+WD6m8AAAD//wMAUEsDBBQABgAIAAAAIQA4/SH/1gAAAJQBAAALAAAAX3JlbHMvLnJl&#10;bHOkkMFqwzAMhu+DvYPRfXGawxijTi+j0GvpHsDYimMaW0Yy2fr2M4PBMnrbUb/Q94l/f/hMi1qR&#10;JVI2sOt6UJgd+ZiDgffL8ekFlFSbvV0oo4EbChzGx4f9GRdb25HMsYhqlCwG5lrLq9biZkxWOiqY&#10;22YiTra2kYMu1l1tQD30/bPm3wwYN0x18gb45AdQl1tp5j/sFB2T0FQ7R0nTNEV3j6o9feQzro1i&#10;OWA14Fm+Q8a1a8+Bvu/d/dMb2JY5uiPbhG/ktn4cqGU/er3pcvwCAAD//wMAUEsDBBQABgAIAAAA&#10;IQCtRKnvsQEAALQDAAAOAAAAZHJzL2Uyb0RvYy54bWysU8GO0zAQvSPxD5bvNOkKFhQ13UNXcEFQ&#10;AfsBXmfcWNgea2ya9O8Zu20WAUIIkYPjsd+bmTcz3tzN3okjULIYerletVJA0DjYcOjlw5e3L95I&#10;kbIKg3IYoJcnSPJu+/zZZood3OCIbgAS7CSkboq9HHOOXdMkPYJXaYURAl8aJK8ym3RoBlITe/eu&#10;uWnb22ZCGiKhhpT49P58KbfVvzGg80djEmThesm55bpSXR/L2mw3qjuQiqPVlzTUP2ThlQ0cdHF1&#10;r7IS38j+4spbTZjQ5JVG36AxVkPVwGrW7U9qPo8qQtXCxUlxKVP6f271h+OehB24dy+lCMpzj3bc&#10;KZ2RBEFGwedcpCmmjrG7sKeLleKeiuLZkC9/1iLmWtjTUliYs9B8+Or1bcufFPp61zwRI6X8DtCL&#10;sumls6FoVp06vk+ZgzH0CmGjJHIOXXf55KCAXfgEhnVwsHVl1wmCnSNxVNz74eu6yGBfFVkoxjq3&#10;kNo/ky7YQoM6VX9LXNA1Ioa8EL0NSL+LmudrquaMv6o+ay2yH3E41UbUcvBoVGWXMS6z96Nd6U+P&#10;bfsdAAD//wMAUEsDBBQABgAIAAAAIQBnHBh12wAAAAgBAAAPAAAAZHJzL2Rvd25yZXYueG1sTI/B&#10;TsMwEETvSPyDtUjcqN0eGghxqqoSQlwQTeHuxlsnYK8j20nD32MkJHrcmdHsm2ozO8smDLH3JGG5&#10;EMCQWq97MhLeD09398BiUqSV9YQSvjHCpr6+qlSp/Zn2ODXJsFxCsVQSupSGkvPYduhUXPgBKXsn&#10;H5xK+QyG66DOudxZvhJizZ3qKX/o1IC7DtuvZnQS7EuYPszObOP4vF83n2+n1ethkvL2Zt4+Aks4&#10;p/8w/OJndKgz09GPpCOzEvKQlFVRFMCy/SCKJbDjn8Lril8OqH8AAAD//wMAUEsBAi0AFAAGAAgA&#10;AAAhALaDOJL+AAAA4QEAABMAAAAAAAAAAAAAAAAAAAAAAFtDb250ZW50X1R5cGVzXS54bWxQSwEC&#10;LQAUAAYACAAAACEAOP0h/9YAAACUAQAACwAAAAAAAAAAAAAAAAAvAQAAX3JlbHMvLnJlbHNQSwEC&#10;LQAUAAYACAAAACEArUSp77EBAAC0AwAADgAAAAAAAAAAAAAAAAAuAgAAZHJzL2Uyb0RvYy54bWxQ&#10;SwECLQAUAAYACAAAACEAZxwYddsAAAAIAQAADwAAAAAAAAAAAAAAAAALBAAAZHJzL2Rvd25yZXYu&#10;eG1sUEsFBgAAAAAEAAQA8wAAABMFAAAAAA==&#10;" strokecolor="black [3200]" strokeweight=".5pt">
                   <v:stroke joinstyle="miter"/>
                   <w10:wrap anchory="margin"/>
                 </v:line>
@@ -14292,7 +14514,7 @@
             </mc:Choice>
             <mc:Fallback>
               <w:pict>
-                <v:line w14:anchorId="5F879B09" id="Conector reto 15" o:spid="_x0000_s1026" style="position:absolute;z-index:251675648;visibility:visible;mso-wrap-style:square;mso-width-percent:0;mso-wrap-distance-left:9pt;mso-wrap-distance-top:0;mso-wrap-distance-right:9pt;mso-wrap-distance-bottom:0;mso-position-horizontal:absolute;mso-position-horizontal-relative:text;mso-position-vertical:absolute;mso-position-vertical-relative:top-margin-area;mso-width-percent:0;mso-width-relative:margin" from="0,53.85pt" to="453.55pt,53.85pt" o:gfxdata="UEsDBBQABgAIAAAAIQC2gziS/gAAAOEBAAATAAAAW0NvbnRlbnRfVHlwZXNdLnhtbJSRQU7DMBBF&#10;90jcwfIWJU67QAgl6YK0S0CoHGBkTxKLZGx5TGhvj5O2G0SRWNoz/78nu9wcxkFMGNg6quQqL6RA&#10;0s5Y6ir5vt9lD1JwBDIwOMJKHpHlpr69KfdHjyxSmriSfYz+USnWPY7AufNIadK6MEJMx9ApD/oD&#10;OlTrorhX2lFEilmcO2RdNtjC5xDF9pCuTyYBB5bi6bQ4syoJ3g9WQ0ymaiLzg5KdCXlKLjvcW893&#10;SUOqXwnz5DrgnHtJTxOsQfEKIT7DmDSUCaxw7Rqn8787ZsmRM9e2VmPeBN4uqYvTtW7jvijg9N/y&#10;JsXecLq0q+WD6m8AAAD//wMAUEsDBBQABgAIAAAAIQA4/SH/1gAAAJQBAAALAAAAX3JlbHMvLnJl&#10;bHOkkMFqwzAMhu+DvYPRfXGawxijTi+j0GvpHsDYimMaW0Yy2fr2M4PBMnrbUb/Q94l/f/hMi1qR&#10;JVI2sOt6UJgd+ZiDgffL8ekFlFSbvV0oo4EbChzGx4f9GRdb25HMsYhqlCwG5lrLq9biZkxWOiqY&#10;22YiTra2kYMu1l1tQD30/bPm3wwYN0x18gb45AdQl1tp5j/sFB2T0FQ7R0nTNEV3j6o9feQzro1i&#10;OWA14Fm+Q8a1a8+Bvu/d/dMb2JY5uiPbhG/ktn4cqGU/er3pcvwCAAD//wMAUEsDBBQABgAIAAAA&#10;IQCrWkpksgEAALQDAAAOAAAAZHJzL2Uyb0RvYy54bWysU02P0zAQvSPxHyzfadKVdkFR0z10BRcE&#10;FR8/wOuMGwvbY41Nk/57xm6bRQtCCJGD47Hfm5k3M97cz96JI1CyGHq5XrVSQNA42HDo5dcvb1+9&#10;kSJlFQblMEAvT5Dk/fbli80UO7jBEd0AJNhJSN0UeznmHLumSXoEr9IKIwS+NEheZTbp0AykJvbu&#10;XXPTtnfNhDREQg0p8enD+VJuq39jQOePxiTIwvWSc8t1pbo+lrXZblR3IBVHqy9pqH/IwisbOOji&#10;6kFlJb6T/cWVt5owockrjb5BY6yGqoHVrNtnaj6PKkLVwsVJcSlT+n9u9YfjnoQduHe3UgTluUc7&#10;7pTOSIIgo+BzLtIUU8fYXdjTxUpxT0XxbMiXP2sRcy3saSkszFloPrx9fdfyJ4W+3jVPxEgpvwP0&#10;omx66WwomlWnju9T5mAMvULYKImcQ9ddPjkoYBc+gWEdHGxd2XWCYOdIHBX3fvi2LjLYV0UWirHO&#10;LaT2z6QLttCgTtXfEhd0jYghL0RvA9Lvoub5mqo546+qz1qL7EccTrURtRw8GlXZZYzL7P1sV/rT&#10;Y9v+AAAA//8DAFBLAwQUAAYACAAAACEAZxwYddsAAAAIAQAADwAAAGRycy9kb3ducmV2LnhtbEyP&#10;wU7DMBBE70j8g7VI3KjdHhoIcaqqEkJcEE3h7sZbJ2CvI9tJw99jJCR63JnR7JtqMzvLJgyx9yRh&#10;uRDAkFqvezIS3g9Pd/fAYlKklfWEEr4xwqa+vqpUqf2Z9jg1ybBcQrFUErqUhpLz2HboVFz4ASl7&#10;Jx+cSvkMhuugzrncWb4SYs2d6il/6NSAuw7br2Z0EuxLmD7Mzmzj+LxfN59vp9XrYZLy9mbePgJL&#10;OKf/MPziZ3SoM9PRj6QjsxLykJRVURTAsv0giiWw45/C64pfDqh/AAAA//8DAFBLAQItABQABgAI&#10;AAAAIQC2gziS/gAAAOEBAAATAAAAAAAAAAAAAAAAAAAAAABbQ29udGVudF9UeXBlc10ueG1sUEsB&#10;Ai0AFAAGAAgAAAAhADj9If/WAAAAlAEAAAsAAAAAAAAAAAAAAAAALwEAAF9yZWxzLy5yZWxzUEsB&#10;Ai0AFAAGAAgAAAAhAKtaSmSyAQAAtAMAAA4AAAAAAAAAAAAAAAAALgIAAGRycy9lMm9Eb2MueG1s&#10;UEsBAi0AFAAGAAgAAAAhAGccGHXbAAAACAEAAA8AAAAAAAAAAAAAAAAADAQAAGRycy9kb3ducmV2&#10;LnhtbFBLBQYAAAAABAAEAPMAAAAUBQAAAAA=&#10;" strokecolor="black [3200]" strokeweight=".5pt">
+                <v:line w14:anchorId="66212E5B" id="Conector reto 15" o:spid="_x0000_s1026" style="position:absolute;z-index:251675648;visibility:visible;mso-wrap-style:square;mso-width-percent:0;mso-wrap-distance-left:9pt;mso-wrap-distance-top:0;mso-wrap-distance-right:9pt;mso-wrap-distance-bottom:0;mso-position-horizontal:absolute;mso-position-horizontal-relative:text;mso-position-vertical:absolute;mso-position-vertical-relative:top-margin-area;mso-width-percent:0;mso-width-relative:margin" from="0,53.85pt" to="453.55pt,53.85pt" o:gfxdata="UEsDBBQABgAIAAAAIQC2gziS/gAAAOEBAAATAAAAW0NvbnRlbnRfVHlwZXNdLnhtbJSRQU7DMBBF&#10;90jcwfIWJU67QAgl6YK0S0CoHGBkTxKLZGx5TGhvj5O2G0SRWNoz/78nu9wcxkFMGNg6quQqL6RA&#10;0s5Y6ir5vt9lD1JwBDIwOMJKHpHlpr69KfdHjyxSmriSfYz+USnWPY7AufNIadK6MEJMx9ApD/oD&#10;OlTrorhX2lFEilmcO2RdNtjC5xDF9pCuTyYBB5bi6bQ4syoJ3g9WQ0ymaiLzg5KdCXlKLjvcW893&#10;SUOqXwnz5DrgnHtJTxOsQfEKIT7DmDSUCaxw7Rqn8787ZsmRM9e2VmPeBN4uqYvTtW7jvijg9N/y&#10;JsXecLq0q+WD6m8AAAD//wMAUEsDBBQABgAIAAAAIQA4/SH/1gAAAJQBAAALAAAAX3JlbHMvLnJl&#10;bHOkkMFqwzAMhu+DvYPRfXGawxijTi+j0GvpHsDYimMaW0Yy2fr2M4PBMnrbUb/Q94l/f/hMi1qR&#10;JVI2sOt6UJgd+ZiDgffL8ekFlFSbvV0oo4EbChzGx4f9GRdb25HMsYhqlCwG5lrLq9biZkxWOiqY&#10;22YiTra2kYMu1l1tQD30/bPm3wwYN0x18gb45AdQl1tp5j/sFB2T0FQ7R0nTNEV3j6o9feQzro1i&#10;OWA14Fm+Q8a1a8+Bvu/d/dMb2JY5uiPbhG/ktn4cqGU/er3pcvwCAAD//wMAUEsDBBQABgAIAAAA&#10;IQCrWkpksgEAALQDAAAOAAAAZHJzL2Uyb0RvYy54bWysU02P0zAQvSPxHyzfadKVdkFR0z10BRcE&#10;FR8/wOuMGwvbY41Nk/57xm6bRQtCCJGD47Hfm5k3M97cz96JI1CyGHq5XrVSQNA42HDo5dcvb1+9&#10;kSJlFQblMEAvT5Dk/fbli80UO7jBEd0AJNhJSN0UeznmHLumSXoEr9IKIwS+NEheZTbp0AykJvbu&#10;XXPTtnfNhDREQg0p8enD+VJuq39jQOePxiTIwvWSc8t1pbo+lrXZblR3IBVHqy9pqH/IwisbOOji&#10;6kFlJb6T/cWVt5owockrjb5BY6yGqoHVrNtnaj6PKkLVwsVJcSlT+n9u9YfjnoQduHe3UgTluUc7&#10;7pTOSIIgo+BzLtIUU8fYXdjTxUpxT0XxbMiXP2sRcy3saSkszFloPrx9fdfyJ4W+3jVPxEgpvwP0&#10;omx66WwomlWnju9T5mAMvULYKImcQ9ddPjkoYBc+gWEdHGxd2XWCYOdIHBX3fvi2LjLYV0UWirHO&#10;LaT2z6QLttCgTtXfEhd0jYghL0RvA9Lvoub5mqo546+qz1qL7EccTrURtRw8GlXZZYzL7P1sV/rT&#10;Y9v+AAAA//8DAFBLAwQUAAYACAAAACEAZxwYddsAAAAIAQAADwAAAGRycy9kb3ducmV2LnhtbEyP&#10;wU7DMBBE70j8g7VI3KjdHhoIcaqqEkJcEE3h7sZbJ2CvI9tJw99jJCR63JnR7JtqMzvLJgyx9yRh&#10;uRDAkFqvezIS3g9Pd/fAYlKklfWEEr4xwqa+vqpUqf2Z9jg1ybBcQrFUErqUhpLz2HboVFz4ASl7&#10;Jx+cSvkMhuugzrncWb4SYs2d6il/6NSAuw7br2Z0EuxLmD7Mzmzj+LxfN59vp9XrYZLy9mbePgJL&#10;OKf/MPziZ3SoM9PRj6QjsxLykJRVURTAsv0giiWw45/C64pfDqh/AAAA//8DAFBLAQItABQABgAI&#10;AAAAIQC2gziS/gAAAOEBAAATAAAAAAAAAAAAAAAAAAAAAABbQ29udGVudF9UeXBlc10ueG1sUEsB&#10;Ai0AFAAGAAgAAAAhADj9If/WAAAAlAEAAAsAAAAAAAAAAAAAAAAALwEAAF9yZWxzLy5yZWxzUEsB&#10;Ai0AFAAGAAgAAAAhAKtaSmSyAQAAtAMAAA4AAAAAAAAAAAAAAAAALgIAAGRycy9lMm9Eb2MueG1s&#10;UEsBAi0AFAAGAAgAAAAhAGccGHXbAAAACAEAAA8AAAAAAAAAAAAAAAAADAQAAGRycy9kb3ducmV2&#10;LnhtbFBLBQYAAAAABAAEAPMAAAAUBQAAAAA=&#10;" strokecolor="black [3200]" strokeweight=".5pt">
                   <v:stroke joinstyle="miter"/>
                   <w10:wrap anchory="margin"/>
                 </v:line>
@@ -15737,7 +15959,7 @@
     <w:name w:val="Normal"/>
     <w:unhideWhenUsed/>
     <w:qFormat/>
-    <w:rsid w:val="00E50367"/>
+    <w:rsid w:val="008E784D"/>
     <w:pPr>
       <w:spacing w:before="60" w:after="60" w:line="360" w:lineRule="auto"/>
       <w:ind w:firstLine="737"/>
@@ -15845,7 +16067,7 @@
     <w:next w:val="Normal"/>
     <w:link w:val="Ttulo5Char"/>
     <w:uiPriority w:val="9"/>
-    <w:unhideWhenUsed/>
+    <w:semiHidden/>
     <w:qFormat/>
     <w:rsid w:val="000524DB"/>
     <w:pPr>
@@ -15863,7 +16085,7 @@
     <w:next w:val="Normal"/>
     <w:link w:val="Ttulo6Char"/>
     <w:uiPriority w:val="9"/>
-    <w:unhideWhenUsed/>
+    <w:semiHidden/>
     <w:qFormat/>
     <w:rsid w:val="002D2EEE"/>
     <w:pPr>
@@ -15885,7 +16107,7 @@
     <w:next w:val="Normal"/>
     <w:link w:val="Ttulo7Char"/>
     <w:uiPriority w:val="9"/>
-    <w:unhideWhenUsed/>
+    <w:semiHidden/>
     <w:qFormat/>
     <w:rsid w:val="002D2EEE"/>
     <w:pPr>
@@ -15900,7 +16122,7 @@
     <w:next w:val="Normal"/>
     <w:link w:val="Ttulo8Char"/>
     <w:uiPriority w:val="9"/>
-    <w:unhideWhenUsed/>
+    <w:semiHidden/>
     <w:qFormat/>
     <w:rsid w:val="00735C42"/>
     <w:pPr>
@@ -15913,7 +16135,7 @@
     <w:next w:val="Normal"/>
     <w:link w:val="Ttulo9Char"/>
     <w:uiPriority w:val="9"/>
-    <w:unhideWhenUsed/>
+    <w:semiHidden/>
     <w:qFormat/>
     <w:rsid w:val="0032246C"/>
     <w:pPr>
@@ -16021,7 +16243,8 @@
     <w:basedOn w:val="Fontepargpadro"/>
     <w:link w:val="Ttulo5"/>
     <w:uiPriority w:val="9"/>
-    <w:rsid w:val="0032246C"/>
+    <w:semiHidden/>
+    <w:rsid w:val="008E784D"/>
     <w:rPr>
       <w:rFonts w:eastAsiaTheme="majorEastAsia" w:cstheme="majorBidi"/>
       <w:caps/>
@@ -16035,7 +16258,8 @@
     <w:basedOn w:val="Fontepargpadro"/>
     <w:link w:val="Ttulo6"/>
     <w:uiPriority w:val="9"/>
-    <w:rsid w:val="002D2EEE"/>
+    <w:semiHidden/>
+    <w:rsid w:val="008E784D"/>
     <w:rPr>
       <w:rFonts w:eastAsiaTheme="majorEastAsia" w:cstheme="majorBidi"/>
       <w:sz w:val="52"/>
@@ -16048,7 +16272,8 @@
     <w:basedOn w:val="Fontepargpadro"/>
     <w:link w:val="Ttulo7"/>
     <w:uiPriority w:val="9"/>
-    <w:rsid w:val="002D2EEE"/>
+    <w:semiHidden/>
+    <w:rsid w:val="008E784D"/>
     <w:rPr>
       <w:rFonts w:eastAsiaTheme="majorEastAsia" w:cstheme="majorBidi"/>
       <w:caps/>
@@ -16062,7 +16287,8 @@
     <w:basedOn w:val="Fontepargpadro"/>
     <w:link w:val="Ttulo8"/>
     <w:uiPriority w:val="9"/>
-    <w:rsid w:val="0032246C"/>
+    <w:semiHidden/>
+    <w:rsid w:val="008E784D"/>
     <w:rPr>
       <w:rFonts w:eastAsiaTheme="majorEastAsia" w:cstheme="majorBidi"/>
       <w:caps/>
@@ -16075,9 +16301,11 @@
     <w:basedOn w:val="Fontepargpadro"/>
     <w:link w:val="Ttulo9"/>
     <w:uiPriority w:val="9"/>
-    <w:rsid w:val="0032246C"/>
+    <w:semiHidden/>
+    <w:rsid w:val="008E784D"/>
     <w:rPr>
       <w:rFonts w:eastAsiaTheme="majorEastAsia" w:cstheme="majorBidi"/>
+      <w:caps/>
       <w:sz w:val="52"/>
       <w:szCs w:val="32"/>
     </w:rPr>
@@ -16164,7 +16392,7 @@
     <w:basedOn w:val="Ttulo8"/>
     <w:next w:val="Normal"/>
     <w:uiPriority w:val="39"/>
-    <w:unhideWhenUsed/>
+    <w:semiHidden/>
     <w:qFormat/>
     <w:rsid w:val="00BB7B34"/>
   </w:style>
@@ -16890,7 +17118,7 @@
 </file>
 
 <file path=customXml/item1.xml><?xml version="1.0" encoding="utf-8"?>
-<b:Sources xmlns:b="http://schemas.openxmlformats.org/officeDocument/2006/bibliography" xmlns="http://schemas.openxmlformats.org/officeDocument/2006/bibliography" SelectedStyle="\ABNT_Author.XSL" StyleName="ABNT NBR 6023:2002*" Version="1">
+<b:Sources xmlns:b="http://schemas.openxmlformats.org/officeDocument/2006/bibliography" xmlns="http://schemas.openxmlformats.org/officeDocument/2006/bibliography" SelectedStyle="\ABNT_AuthorEDT.XSL" StyleName="ABNT NBR 6023:2002*" Version="1">
   <b:Source>
     <b:Tag>Abe14</b:Tag>
     <b:SourceType>JournalArticle</b:SourceType>
@@ -17086,7 +17314,7 @@
 </file>
 
 <file path=customXml/itemProps1.xml><?xml version="1.0" encoding="utf-8"?>
-<ds:datastoreItem xmlns:ds="http://schemas.openxmlformats.org/officeDocument/2006/customXml" ds:itemID="{BBB4455F-FD93-4BAD-B0C9-2FA49F852B0B}">
+<ds:datastoreItem xmlns:ds="http://schemas.openxmlformats.org/officeDocument/2006/customXml" ds:itemID="{7CA7BA96-499C-4FA6-B181-1CE20269937D}">
   <ds:schemaRefs>
     <ds:schemaRef ds:uri="http://schemas.openxmlformats.org/officeDocument/2006/bibliography"/>
   </ds:schemaRefs>

--- a/Template Word - Monografia - IFSP - SBV/Template Word - Monografia - IFSP - SBV - Com Referencias Gerenciadas.docx
+++ b/Template Word - Monografia - IFSP - SBV/Template Word - Monografia - IFSP - SBV - Com Referencias Gerenciadas.docx
@@ -72,8 +72,6 @@
           <w:szCs w:val="32"/>
         </w:rPr>
       </w:pPr>
-      <w:bookmarkStart w:id="0" w:name="_GoBack"/>
-      <w:bookmarkEnd w:id="0"/>
     </w:p>
     <w:p>
       <w:pPr>
@@ -3277,234 +3275,10 @@
     </w:p>
     <w:p>
       <w:pPr>
-        <w:spacing w:before="0" w:after="120" w:line="240" w:lineRule="auto"/>
-        <w:ind w:firstLine="0"/>
-        <w:rPr>
-          <w:rFonts w:cs="Times New Roman"/>
-        </w:rPr>
-      </w:pPr>
-      <w:r>
-        <w:rPr>
-          <w:rFonts w:cs="Times New Roman"/>
-        </w:rPr>
+        <w:pStyle w:val="Ttulo8"/>
+      </w:pPr>
+      <w:r>
         <w:lastRenderedPageBreak/>
-        <w:t xml:space="preserve">SOBRENOME, Prenome. </w:t>
-      </w:r>
-      <w:r>
-        <w:rPr>
-          <w:rFonts w:cs="Times New Roman"/>
-          <w:b/>
-        </w:rPr>
-        <w:t>Título do trabalho de TCC colocado em negrito:</w:t>
-      </w:r>
-      <w:r>
-        <w:rPr>
-          <w:rFonts w:cs="Times New Roman"/>
-        </w:rPr>
-        <w:t xml:space="preserve"> subtítulo (se houver). Ano da defesa. Tipo de documento (Grau e vinculação acadêmica) – Instituição, Local. Ano da entrega.</w:t>
-      </w:r>
-    </w:p>
-    <w:p>
-      <w:pPr>
-        <w:spacing w:before="0" w:after="120" w:line="240" w:lineRule="auto"/>
-        <w:ind w:firstLine="0"/>
-        <w:rPr>
-          <w:rFonts w:cs="Times New Roman"/>
-        </w:rPr>
-      </w:pPr>
-      <w:r>
-        <w:rPr>
-          <w:rFonts w:cs="Times New Roman"/>
-        </w:rPr>
-        <w:t xml:space="preserve">Exemplo: </w:t>
-      </w:r>
-      <w:r>
-        <w:rPr>
-          <w:rFonts w:cs="Times New Roman"/>
-        </w:rPr>
-        <w:t>BUZATTO</w:t>
-      </w:r>
-      <w:r>
-        <w:rPr>
-          <w:rFonts w:cs="Times New Roman"/>
-        </w:rPr>
-        <w:t xml:space="preserve">, </w:t>
-      </w:r>
-      <w:r>
-        <w:rPr>
-          <w:rFonts w:cs="Times New Roman"/>
-        </w:rPr>
-        <w:t>David</w:t>
-      </w:r>
-      <w:r>
-        <w:rPr>
-          <w:rFonts w:cs="Times New Roman"/>
-        </w:rPr>
-        <w:t xml:space="preserve">. </w:t>
-      </w:r>
-      <w:r>
-        <w:rPr>
-          <w:rFonts w:cs="Times New Roman"/>
-          <w:b/>
-        </w:rPr>
-        <w:t xml:space="preserve">Especificidade de Proteínas </w:t>
-      </w:r>
-      <w:proofErr w:type="spellStart"/>
-      <w:r>
-        <w:rPr>
-          <w:rFonts w:cs="Times New Roman"/>
-          <w:b/>
-        </w:rPr>
-        <w:t>Cry</w:t>
-      </w:r>
-      <w:proofErr w:type="spellEnd"/>
-      <w:r>
-        <w:rPr>
-          <w:rFonts w:cs="Times New Roman"/>
-          <w:b/>
-        </w:rPr>
-        <w:t xml:space="preserve"> de </w:t>
-      </w:r>
-      <w:proofErr w:type="spellStart"/>
-      <w:r>
-        <w:rPr>
-          <w:rFonts w:cs="Times New Roman"/>
-          <w:b/>
-          <w:i/>
-        </w:rPr>
-        <w:t>Bacillus</w:t>
-      </w:r>
-      <w:proofErr w:type="spellEnd"/>
-      <w:r>
-        <w:rPr>
-          <w:rFonts w:cs="Times New Roman"/>
-          <w:b/>
-          <w:i/>
-        </w:rPr>
-        <w:t xml:space="preserve"> </w:t>
-      </w:r>
-      <w:proofErr w:type="spellStart"/>
-      <w:proofErr w:type="gramStart"/>
-      <w:r>
-        <w:rPr>
-          <w:rFonts w:cs="Times New Roman"/>
-          <w:b/>
-          <w:i/>
-        </w:rPr>
-        <w:t>thuringiensis</w:t>
-      </w:r>
-      <w:proofErr w:type="spellEnd"/>
-      <w:r>
-        <w:rPr>
-          <w:rFonts w:cs="Times New Roman"/>
-          <w:b/>
-        </w:rPr>
-        <w:t xml:space="preserve"> Baseada</w:t>
-      </w:r>
-      <w:proofErr w:type="gramEnd"/>
-      <w:r>
-        <w:rPr>
-          <w:rFonts w:cs="Times New Roman"/>
-          <w:b/>
-        </w:rPr>
-        <w:t xml:space="preserve"> nas Características Conformacionais de Suas Estruturas Terciárias</w:t>
-      </w:r>
-      <w:r>
-        <w:rPr>
-          <w:rFonts w:cs="Times New Roman"/>
-        </w:rPr>
-        <w:t>.</w:t>
-      </w:r>
-      <w:r>
-        <w:rPr>
-          <w:rFonts w:cs="Times New Roman"/>
-        </w:rPr>
-        <w:t xml:space="preserve"> 201</w:t>
-      </w:r>
-      <w:r>
-        <w:rPr>
-          <w:rFonts w:cs="Times New Roman"/>
-        </w:rPr>
-        <w:t>7</w:t>
-      </w:r>
-      <w:r>
-        <w:rPr>
-          <w:rFonts w:cs="Times New Roman"/>
-        </w:rPr>
-        <w:t xml:space="preserve">. Tese (Doutorado em </w:t>
-      </w:r>
-      <w:r>
-        <w:rPr>
-          <w:rFonts w:cs="Times New Roman"/>
-        </w:rPr>
-        <w:t>Biotecnologia</w:t>
-      </w:r>
-      <w:r>
-        <w:rPr>
-          <w:rFonts w:cs="Times New Roman"/>
-        </w:rPr>
-        <w:t xml:space="preserve">) – </w:t>
-      </w:r>
-      <w:r>
-        <w:rPr>
-          <w:rFonts w:cs="Times New Roman"/>
-        </w:rPr>
-        <w:t>Universidade de Ribeirão Preto</w:t>
-      </w:r>
-      <w:r>
-        <w:rPr>
-          <w:rFonts w:cs="Times New Roman"/>
-        </w:rPr>
-        <w:t xml:space="preserve">, </w:t>
-      </w:r>
-      <w:r>
-        <w:rPr>
-          <w:rFonts w:cs="Times New Roman"/>
-        </w:rPr>
-        <w:t>Ribeirão Preto</w:t>
-      </w:r>
-      <w:r>
-        <w:rPr>
-          <w:rFonts w:cs="Times New Roman"/>
-        </w:rPr>
-        <w:t>. 201</w:t>
-      </w:r>
-      <w:r>
-        <w:rPr>
-          <w:rFonts w:cs="Times New Roman"/>
-        </w:rPr>
-        <w:t>7</w:t>
-      </w:r>
-      <w:r>
-        <w:rPr>
-          <w:rFonts w:cs="Times New Roman"/>
-        </w:rPr>
-        <w:t>.</w:t>
-      </w:r>
-    </w:p>
-    <w:p>
-      <w:pPr>
-        <w:spacing w:before="0" w:after="120" w:line="240" w:lineRule="auto"/>
-        <w:ind w:firstLine="0"/>
-        <w:rPr>
-          <w:rFonts w:cs="Times New Roman"/>
-        </w:rPr>
-      </w:pPr>
-    </w:p>
-    <w:p>
-      <w:pPr>
-        <w:spacing w:before="0" w:after="120" w:line="240" w:lineRule="auto"/>
-        <w:ind w:firstLine="0"/>
-        <w:rPr>
-          <w:rFonts w:cs="Times New Roman"/>
-        </w:rPr>
-      </w:pPr>
-    </w:p>
-    <w:p>
-      <w:pPr>
-        <w:pStyle w:val="Ttulo8"/>
-      </w:pPr>
-      <w:r>
         <w:t>RESUMO</w:t>
       </w:r>
     </w:p>
@@ -3560,56 +3334,10 @@
     </w:p>
     <w:p>
       <w:pPr>
-        <w:spacing w:before="0" w:after="120" w:line="240" w:lineRule="auto"/>
-        <w:ind w:firstLine="0"/>
-        <w:rPr>
-          <w:rFonts w:cs="Times New Roman"/>
-        </w:rPr>
-      </w:pPr>
-      <w:r>
-        <w:rPr>
-          <w:rFonts w:cs="Times New Roman"/>
-        </w:rPr>
+        <w:pStyle w:val="Ttulo8"/>
+      </w:pPr>
+      <w:r>
         <w:lastRenderedPageBreak/>
-        <w:t xml:space="preserve">SOBRENOME, Prenome. </w:t>
-      </w:r>
-      <w:r>
-        <w:rPr>
-          <w:rFonts w:cs="Times New Roman"/>
-          <w:b/>
-        </w:rPr>
-        <w:t>Título do trabalho de TCC colocado em negrito:</w:t>
-      </w:r>
-      <w:r>
-        <w:rPr>
-          <w:rFonts w:cs="Times New Roman"/>
-        </w:rPr>
-        <w:t xml:space="preserve"> subtítulo (se houver). Ano da defesa. Tipo de documento (Grau e vinculação acadêmica) – Instituição, Local. Ano da entrega.</w:t>
-      </w:r>
-    </w:p>
-    <w:p>
-      <w:pPr>
-        <w:spacing w:before="0" w:after="120" w:line="240" w:lineRule="auto"/>
-        <w:ind w:firstLine="0"/>
-        <w:rPr>
-          <w:rFonts w:cs="Times New Roman"/>
-        </w:rPr>
-      </w:pPr>
-    </w:p>
-    <w:p>
-      <w:pPr>
-        <w:spacing w:before="0" w:after="120" w:line="240" w:lineRule="auto"/>
-        <w:ind w:firstLine="0"/>
-        <w:rPr>
-          <w:rFonts w:cs="Times New Roman"/>
-        </w:rPr>
-      </w:pPr>
-    </w:p>
-    <w:p>
-      <w:pPr>
-        <w:pStyle w:val="Ttulo8"/>
-      </w:pPr>
-      <w:r>
         <w:t>ABSTRACT</w:t>
       </w:r>
     </w:p>
@@ -3726,7 +3454,7 @@
       <w:r>
         <w:fldChar w:fldCharType="separate"/>
       </w:r>
-      <w:hyperlink w:anchor="_Toc524356115" w:history="1">
+      <w:hyperlink w:anchor="_Toc529458477" w:history="1">
         <w:r>
           <w:rPr>
             <w:rStyle w:val="Hyperlink"/>
@@ -3753,7 +3481,7 @@
             <w:noProof/>
             <w:webHidden/>
           </w:rPr>
-          <w:instrText xml:space="preserve"> PAGEREF _Toc524356115 \h </w:instrText>
+          <w:instrText xml:space="preserve"> PAGEREF _Toc529458477 \h </w:instrText>
         </w:r>
         <w:r>
           <w:rPr>
@@ -3806,7 +3534,10 @@
       </w:pPr>
       <w:r>
         <w:lastRenderedPageBreak/>
-        <w:t>LISTA DE TABELAS</w:t>
+        <w:t xml:space="preserve">LISTA DE </w:t>
+      </w:r>
+      <w:r>
+        <w:t>QUADROS</w:t>
       </w:r>
     </w:p>
     <w:p>
@@ -3826,18 +3557,18 @@
         <w:fldChar w:fldCharType="begin"/>
       </w:r>
       <w:r>
-        <w:instrText xml:space="preserve"> TOC \h \z \c "Tabela" </w:instrText>
+        <w:instrText xml:space="preserve"> TOC \h \z \c "Quadro" </w:instrText>
       </w:r>
       <w:r>
         <w:fldChar w:fldCharType="separate"/>
       </w:r>
-      <w:hyperlink w:anchor="_Toc524356116" w:history="1">
+      <w:hyperlink w:anchor="_Toc529458478" w:history="1">
         <w:r>
           <w:rPr>
             <w:rStyle w:val="Hyperlink"/>
             <w:noProof/>
           </w:rPr>
-          <w:t>Tabela 1 – Exemplo de Tabela</w:t>
+          <w:t>Quadro 1 – Exemplo de Quadro</w:t>
         </w:r>
         <w:r>
           <w:rPr>
@@ -3858,7 +3589,7 @@
             <w:noProof/>
             <w:webHidden/>
           </w:rPr>
-          <w:instrText xml:space="preserve"> PAGEREF _Toc524356116 \h </w:instrText>
+          <w:instrText xml:space="preserve"> PAGEREF _Toc529458478 \h </w:instrText>
         </w:r>
         <w:r>
           <w:rPr>
@@ -3890,6 +3621,9 @@
       </w:hyperlink>
     </w:p>
     <w:p>
+      <w:pPr>
+        <w:ind w:firstLine="0"/>
+      </w:pPr>
       <w:r>
         <w:fldChar w:fldCharType="end"/>
       </w:r>
@@ -3912,7 +3646,10 @@
       </w:pPr>
       <w:r>
         <w:lastRenderedPageBreak/>
-        <w:t>LISTA DE QUADROS</w:t>
+        <w:t xml:space="preserve">LISTA DE </w:t>
+      </w:r>
+      <w:r>
+        <w:t>TABELAS</w:t>
       </w:r>
     </w:p>
     <w:p>
@@ -3932,18 +3669,18 @@
         <w:fldChar w:fldCharType="begin"/>
       </w:r>
       <w:r>
-        <w:instrText xml:space="preserve"> TOC \h \z \c "Quadro" </w:instrText>
+        <w:instrText xml:space="preserve"> TOC \h \z \c "Tabela" </w:instrText>
       </w:r>
       <w:r>
         <w:fldChar w:fldCharType="separate"/>
       </w:r>
-      <w:hyperlink w:anchor="_Toc524356117" w:history="1">
+      <w:hyperlink w:anchor="_Toc529458479" w:history="1">
         <w:r>
           <w:rPr>
             <w:rStyle w:val="Hyperlink"/>
             <w:noProof/>
           </w:rPr>
-          <w:t>Quadro 1 – Exemplo de Quadro</w:t>
+          <w:t>Tabela 1 – Exemplo de Tabela</w:t>
         </w:r>
         <w:r>
           <w:rPr>
@@ -3964,7 +3701,7 @@
             <w:noProof/>
             <w:webHidden/>
           </w:rPr>
-          <w:instrText xml:space="preserve"> PAGEREF _Toc524356117 \h </w:instrText>
+          <w:instrText xml:space="preserve"> PAGEREF _Toc529458479 \h </w:instrText>
         </w:r>
         <w:r>
           <w:rPr>
@@ -3996,6 +3733,9 @@
       </w:hyperlink>
     </w:p>
     <w:p>
+      <w:pPr>
+        <w:ind w:firstLine="0"/>
+      </w:pPr>
       <w:r>
         <w:fldChar w:fldCharType="end"/>
       </w:r>
@@ -4286,7 +4026,7 @@
       <w:r>
         <w:fldChar w:fldCharType="separate"/>
       </w:r>
-      <w:hyperlink w:anchor="_Toc524356118" w:history="1">
+      <w:hyperlink w:anchor="_Toc529458480" w:history="1">
         <w:r>
           <w:rPr>
             <w:rStyle w:val="Hyperlink"/>
@@ -4325,7 +4065,7 @@
           <w:rPr>
             <w:webHidden/>
           </w:rPr>
-          <w:instrText xml:space="preserve"> PAGEREF _Toc524356118 \h </w:instrText>
+          <w:instrText xml:space="preserve"> PAGEREF _Toc529458480 \h </w:instrText>
         </w:r>
         <w:r>
           <w:rPr>
@@ -4362,7 +4102,7 @@
           <w:lang w:eastAsia="pt-BR"/>
         </w:rPr>
       </w:pPr>
-      <w:hyperlink w:anchor="_Toc524356119" w:history="1">
+      <w:hyperlink w:anchor="_Toc529458481" w:history="1">
         <w:r>
           <w:rPr>
             <w:rStyle w:val="Hyperlink"/>
@@ -4400,7 +4140,7 @@
           <w:rPr>
             <w:webHidden/>
           </w:rPr>
-          <w:instrText xml:space="preserve"> PAGEREF _Toc524356119 \h </w:instrText>
+          <w:instrText xml:space="preserve"> PAGEREF _Toc529458481 \h </w:instrText>
         </w:r>
         <w:r>
           <w:rPr>
@@ -4437,7 +4177,7 @@
           <w:lang w:eastAsia="pt-BR"/>
         </w:rPr>
       </w:pPr>
-      <w:hyperlink w:anchor="_Toc524356120" w:history="1">
+      <w:hyperlink w:anchor="_Toc529458482" w:history="1">
         <w:r>
           <w:rPr>
             <w:rStyle w:val="Hyperlink"/>
@@ -4475,7 +4215,7 @@
           <w:rPr>
             <w:webHidden/>
           </w:rPr>
-          <w:instrText xml:space="preserve"> PAGEREF _Toc524356120 \h </w:instrText>
+          <w:instrText xml:space="preserve"> PAGEREF _Toc529458482 \h </w:instrText>
         </w:r>
         <w:r>
           <w:rPr>
@@ -4511,7 +4251,7 @@
           <w:lang w:eastAsia="pt-BR"/>
         </w:rPr>
       </w:pPr>
-      <w:hyperlink w:anchor="_Toc524356121" w:history="1">
+      <w:hyperlink w:anchor="_Toc529458483" w:history="1">
         <w:r>
           <w:rPr>
             <w:rStyle w:val="Hyperlink"/>
@@ -4548,7 +4288,7 @@
           <w:rPr>
             <w:webHidden/>
           </w:rPr>
-          <w:instrText xml:space="preserve"> PAGEREF _Toc524356121 \h </w:instrText>
+          <w:instrText xml:space="preserve"> PAGEREF _Toc529458483 \h </w:instrText>
         </w:r>
         <w:r>
           <w:rPr>
@@ -4584,7 +4324,7 @@
           <w:lang w:eastAsia="pt-BR"/>
         </w:rPr>
       </w:pPr>
-      <w:hyperlink w:anchor="_Toc524356122" w:history="1">
+      <w:hyperlink w:anchor="_Toc529458484" w:history="1">
         <w:r>
           <w:rPr>
             <w:rStyle w:val="Hyperlink"/>
@@ -4621,7 +4361,7 @@
           <w:rPr>
             <w:webHidden/>
           </w:rPr>
-          <w:instrText xml:space="preserve"> PAGEREF _Toc524356122 \h </w:instrText>
+          <w:instrText xml:space="preserve"> PAGEREF _Toc529458484 \h </w:instrText>
         </w:r>
         <w:r>
           <w:rPr>
@@ -4658,7 +4398,7 @@
           <w:lang w:eastAsia="pt-BR"/>
         </w:rPr>
       </w:pPr>
-      <w:hyperlink w:anchor="_Toc524356123" w:history="1">
+      <w:hyperlink w:anchor="_Toc529458485" w:history="1">
         <w:r>
           <w:rPr>
             <w:rStyle w:val="Hyperlink"/>
@@ -4696,7 +4436,7 @@
           <w:rPr>
             <w:webHidden/>
           </w:rPr>
-          <w:instrText xml:space="preserve"> PAGEREF _Toc524356123 \h </w:instrText>
+          <w:instrText xml:space="preserve"> PAGEREF _Toc529458485 \h </w:instrText>
         </w:r>
         <w:r>
           <w:rPr>
@@ -4734,7 +4474,7 @@
           <w:lang w:eastAsia="pt-BR"/>
         </w:rPr>
       </w:pPr>
-      <w:hyperlink w:anchor="_Toc524356124" w:history="1">
+      <w:hyperlink w:anchor="_Toc529458486" w:history="1">
         <w:r>
           <w:rPr>
             <w:rStyle w:val="Hyperlink"/>
@@ -4773,7 +4513,7 @@
           <w:rPr>
             <w:webHidden/>
           </w:rPr>
-          <w:instrText xml:space="preserve"> PAGEREF _Toc524356124 \h </w:instrText>
+          <w:instrText xml:space="preserve"> PAGEREF _Toc529458486 \h </w:instrText>
         </w:r>
         <w:r>
           <w:rPr>
@@ -4811,7 +4551,7 @@
           <w:lang w:eastAsia="pt-BR"/>
         </w:rPr>
       </w:pPr>
-      <w:hyperlink w:anchor="_Toc524356125" w:history="1">
+      <w:hyperlink w:anchor="_Toc529458487" w:history="1">
         <w:r>
           <w:rPr>
             <w:rStyle w:val="Hyperlink"/>
@@ -4850,7 +4590,7 @@
           <w:rPr>
             <w:webHidden/>
           </w:rPr>
-          <w:instrText xml:space="preserve"> PAGEREF _Toc524356125 \h </w:instrText>
+          <w:instrText xml:space="preserve"> PAGEREF _Toc529458487 \h </w:instrText>
         </w:r>
         <w:r>
           <w:rPr>
@@ -4888,7 +4628,7 @@
           <w:lang w:eastAsia="pt-BR"/>
         </w:rPr>
       </w:pPr>
-      <w:hyperlink w:anchor="_Toc524356126" w:history="1">
+      <w:hyperlink w:anchor="_Toc529458488" w:history="1">
         <w:r>
           <w:rPr>
             <w:rStyle w:val="Hyperlink"/>
@@ -4927,7 +4667,7 @@
           <w:rPr>
             <w:webHidden/>
           </w:rPr>
-          <w:instrText xml:space="preserve"> PAGEREF _Toc524356126 \h </w:instrText>
+          <w:instrText xml:space="preserve"> PAGEREF _Toc529458488 \h </w:instrText>
         </w:r>
         <w:r>
           <w:rPr>
@@ -4965,7 +4705,7 @@
           <w:lang w:eastAsia="pt-BR"/>
         </w:rPr>
       </w:pPr>
-      <w:hyperlink w:anchor="_Toc524356127" w:history="1">
+      <w:hyperlink w:anchor="_Toc529458489" w:history="1">
         <w:r>
           <w:rPr>
             <w:rStyle w:val="Hyperlink"/>
@@ -5004,7 +4744,7 @@
           <w:rPr>
             <w:webHidden/>
           </w:rPr>
-          <w:instrText xml:space="preserve"> PAGEREF _Toc524356127 \h </w:instrText>
+          <w:instrText xml:space="preserve"> PAGEREF _Toc529458489 \h </w:instrText>
         </w:r>
         <w:r>
           <w:rPr>
@@ -5042,7 +4782,7 @@
           <w:lang w:eastAsia="pt-BR"/>
         </w:rPr>
       </w:pPr>
-      <w:hyperlink w:anchor="_Toc524356128" w:history="1">
+      <w:hyperlink w:anchor="_Toc529458490" w:history="1">
         <w:r>
           <w:rPr>
             <w:rStyle w:val="Hyperlink"/>
@@ -5081,7 +4821,7 @@
           <w:rPr>
             <w:webHidden/>
           </w:rPr>
-          <w:instrText xml:space="preserve"> PAGEREF _Toc524356128 \h </w:instrText>
+          <w:instrText xml:space="preserve"> PAGEREF _Toc529458490 \h </w:instrText>
         </w:r>
         <w:r>
           <w:rPr>
@@ -5119,7 +4859,7 @@
           <w:lang w:eastAsia="pt-BR"/>
         </w:rPr>
       </w:pPr>
-      <w:hyperlink w:anchor="_Toc524356129" w:history="1">
+      <w:hyperlink w:anchor="_Toc529458491" w:history="1">
         <w:r>
           <w:rPr>
             <w:rStyle w:val="Hyperlink"/>
@@ -5142,7 +4882,7 @@
           <w:rPr>
             <w:webHidden/>
           </w:rPr>
-          <w:instrText xml:space="preserve"> PAGEREF _Toc524356129 \h </w:instrText>
+          <w:instrText xml:space="preserve"> PAGEREF _Toc529458491 \h </w:instrText>
         </w:r>
         <w:r>
           <w:rPr>
@@ -5180,7 +4920,7 @@
           <w:lang w:eastAsia="pt-BR"/>
         </w:rPr>
       </w:pPr>
-      <w:hyperlink w:anchor="_Toc524356130" w:history="1">
+      <w:hyperlink w:anchor="_Toc529458492" w:history="1">
         <w:r>
           <w:rPr>
             <w:rStyle w:val="Hyperlink"/>
@@ -5203,7 +4943,7 @@
           <w:rPr>
             <w:webHidden/>
           </w:rPr>
-          <w:instrText xml:space="preserve"> PAGEREF _Toc524356130 \h </w:instrText>
+          <w:instrText xml:space="preserve"> PAGEREF _Toc529458492 \h </w:instrText>
         </w:r>
         <w:r>
           <w:rPr>
@@ -5241,7 +4981,7 @@
           <w:lang w:eastAsia="pt-BR"/>
         </w:rPr>
       </w:pPr>
-      <w:hyperlink w:anchor="_Toc524356131" w:history="1">
+      <w:hyperlink w:anchor="_Toc529458493" w:history="1">
         <w:r>
           <w:rPr>
             <w:rStyle w:val="Hyperlink"/>
@@ -5264,7 +5004,7 @@
           <w:rPr>
             <w:webHidden/>
           </w:rPr>
-          <w:instrText xml:space="preserve"> PAGEREF _Toc524356131 \h </w:instrText>
+          <w:instrText xml:space="preserve"> PAGEREF _Toc529458493 \h </w:instrText>
         </w:r>
         <w:r>
           <w:rPr>
@@ -5302,7 +5042,7 @@
           <w:lang w:eastAsia="pt-BR"/>
         </w:rPr>
       </w:pPr>
-      <w:hyperlink w:anchor="_Toc524356132" w:history="1">
+      <w:hyperlink w:anchor="_Toc529458494" w:history="1">
         <w:r>
           <w:rPr>
             <w:rStyle w:val="Hyperlink"/>
@@ -5325,7 +5065,7 @@
           <w:rPr>
             <w:webHidden/>
           </w:rPr>
-          <w:instrText xml:space="preserve"> PAGEREF _Toc524356132 \h </w:instrText>
+          <w:instrText xml:space="preserve"> PAGEREF _Toc529458494 \h </w:instrText>
         </w:r>
         <w:r>
           <w:rPr>
@@ -5363,7 +5103,7 @@
           <w:lang w:eastAsia="pt-BR"/>
         </w:rPr>
       </w:pPr>
-      <w:hyperlink w:anchor="_Toc524356133" w:history="1">
+      <w:hyperlink w:anchor="_Toc529458495" w:history="1">
         <w:r>
           <w:rPr>
             <w:rStyle w:val="Hyperlink"/>
@@ -5386,7 +5126,7 @@
           <w:rPr>
             <w:webHidden/>
           </w:rPr>
-          <w:instrText xml:space="preserve"> PAGEREF _Toc524356133 \h </w:instrText>
+          <w:instrText xml:space="preserve"> PAGEREF _Toc529458495 \h </w:instrText>
         </w:r>
         <w:r>
           <w:rPr>
@@ -5424,7 +5164,7 @@
           <w:lang w:eastAsia="pt-BR"/>
         </w:rPr>
       </w:pPr>
-      <w:hyperlink w:anchor="_Toc524356134" w:history="1">
+      <w:hyperlink w:anchor="_Toc529458496" w:history="1">
         <w:r>
           <w:rPr>
             <w:rStyle w:val="Hyperlink"/>
@@ -5447,7 +5187,7 @@
           <w:rPr>
             <w:webHidden/>
           </w:rPr>
-          <w:instrText xml:space="preserve"> PAGEREF _Toc524356134 \h </w:instrText>
+          <w:instrText xml:space="preserve"> PAGEREF _Toc529458496 \h </w:instrText>
         </w:r>
         <w:r>
           <w:rPr>
@@ -5485,7 +5225,7 @@
           <w:lang w:eastAsia="pt-BR"/>
         </w:rPr>
       </w:pPr>
-      <w:hyperlink w:anchor="_Toc524356135" w:history="1">
+      <w:hyperlink w:anchor="_Toc529458497" w:history="1">
         <w:r>
           <w:rPr>
             <w:rStyle w:val="Hyperlink"/>
@@ -5508,7 +5248,7 @@
           <w:rPr>
             <w:webHidden/>
           </w:rPr>
-          <w:instrText xml:space="preserve"> PAGEREF _Toc524356135 \h </w:instrText>
+          <w:instrText xml:space="preserve"> PAGEREF _Toc529458497 \h </w:instrText>
         </w:r>
         <w:r>
           <w:rPr>
@@ -5546,7 +5286,7 @@
           <w:lang w:eastAsia="pt-BR"/>
         </w:rPr>
       </w:pPr>
-      <w:hyperlink w:anchor="_Toc524356136" w:history="1">
+      <w:hyperlink w:anchor="_Toc529458498" w:history="1">
         <w:r>
           <w:rPr>
             <w:rStyle w:val="Hyperlink"/>
@@ -5569,7 +5309,7 @@
           <w:rPr>
             <w:webHidden/>
           </w:rPr>
-          <w:instrText xml:space="preserve"> PAGEREF _Toc524356136 \h </w:instrText>
+          <w:instrText xml:space="preserve"> PAGEREF _Toc529458498 \h </w:instrText>
         </w:r>
         <w:r>
           <w:rPr>
@@ -5607,7 +5347,7 @@
           <w:lang w:eastAsia="pt-BR"/>
         </w:rPr>
       </w:pPr>
-      <w:hyperlink w:anchor="_Toc524356137" w:history="1">
+      <w:hyperlink w:anchor="_Toc529458499" w:history="1">
         <w:r>
           <w:rPr>
             <w:rStyle w:val="Hyperlink"/>
@@ -5630,7 +5370,7 @@
           <w:rPr>
             <w:webHidden/>
           </w:rPr>
-          <w:instrText xml:space="preserve"> PAGEREF _Toc524356137 \h </w:instrText>
+          <w:instrText xml:space="preserve"> PAGEREF _Toc529458499 \h </w:instrText>
         </w:r>
         <w:r>
           <w:rPr>
@@ -5668,7 +5408,7 @@
           <w:lang w:eastAsia="pt-BR"/>
         </w:rPr>
       </w:pPr>
-      <w:hyperlink w:anchor="_Toc524356138" w:history="1">
+      <w:hyperlink w:anchor="_Toc529458500" w:history="1">
         <w:r>
           <w:rPr>
             <w:rStyle w:val="Hyperlink"/>
@@ -5691,7 +5431,7 @@
           <w:rPr>
             <w:webHidden/>
           </w:rPr>
-          <w:instrText xml:space="preserve"> PAGEREF _Toc524356138 \h </w:instrText>
+          <w:instrText xml:space="preserve"> PAGEREF _Toc529458500 \h </w:instrText>
         </w:r>
         <w:r>
           <w:rPr>
@@ -5729,7 +5469,7 @@
           <w:lang w:eastAsia="pt-BR"/>
         </w:rPr>
       </w:pPr>
-      <w:hyperlink w:anchor="_Toc524356139" w:history="1">
+      <w:hyperlink w:anchor="_Toc529458501" w:history="1">
         <w:r>
           <w:rPr>
             <w:rStyle w:val="Hyperlink"/>
@@ -5752,7 +5492,7 @@
           <w:rPr>
             <w:webHidden/>
           </w:rPr>
-          <w:instrText xml:space="preserve"> PAGEREF _Toc524356139 \h </w:instrText>
+          <w:instrText xml:space="preserve"> PAGEREF _Toc529458501 \h </w:instrText>
         </w:r>
         <w:r>
           <w:rPr>
@@ -5790,7 +5530,7 @@
           <w:lang w:eastAsia="pt-BR"/>
         </w:rPr>
       </w:pPr>
-      <w:hyperlink w:anchor="_Toc524356140" w:history="1">
+      <w:hyperlink w:anchor="_Toc529458502" w:history="1">
         <w:r>
           <w:rPr>
             <w:rStyle w:val="Hyperlink"/>
@@ -5813,7 +5553,7 @@
           <w:rPr>
             <w:webHidden/>
           </w:rPr>
-          <w:instrText xml:space="preserve"> PAGEREF _Toc524356140 \h </w:instrText>
+          <w:instrText xml:space="preserve"> PAGEREF _Toc529458502 \h </w:instrText>
         </w:r>
         <w:r>
           <w:rPr>
@@ -5851,7 +5591,7 @@
           <w:lang w:eastAsia="pt-BR"/>
         </w:rPr>
       </w:pPr>
-      <w:hyperlink w:anchor="_Toc524356141" w:history="1">
+      <w:hyperlink w:anchor="_Toc529458503" w:history="1">
         <w:r>
           <w:rPr>
             <w:rStyle w:val="Hyperlink"/>
@@ -5874,7 +5614,7 @@
           <w:rPr>
             <w:webHidden/>
           </w:rPr>
-          <w:instrText xml:space="preserve"> PAGEREF _Toc524356141 \h </w:instrText>
+          <w:instrText xml:space="preserve"> PAGEREF _Toc529458503 \h </w:instrText>
         </w:r>
         <w:r>
           <w:rPr>
@@ -5923,171 +5663,171 @@
       <w:pPr>
         <w:pStyle w:val="Ttulo1"/>
       </w:pPr>
-      <w:bookmarkStart w:id="1" w:name="_Toc524356118"/>
+      <w:bookmarkStart w:id="0" w:name="_Toc529458480"/>
       <w:r>
         <w:lastRenderedPageBreak/>
         <w:t>Introdução</w:t>
       </w:r>
+      <w:bookmarkEnd w:id="0"/>
+    </w:p>
+    <w:p>
+      <w:r>
+        <w:t>Parte inicial do texto, na qual devem constar o tema e a delimitação do assunto tratado, objetivos da pesquisa e outros elementos necessários para situar o tema do trabalho, tais como: justificativa, procedimentos metodológicos e estrutura do trabalho, tratados de forma sucinta. Salienta-se que os procedimentos metodológicos e o embasamento teórico são tratados, posteriormente, em capítulos próprios e com a profundidade necessária ao trabalho de pesquisa.</w:t>
+      </w:r>
+    </w:p>
+    <w:p>
+      <w:r>
+        <w:t>Neste documento estão listadas as seções obrigatórias que você deverá fornecer, bem como os exemplos dos elementos mais comuns que serão utilizados na construção de seu documento.</w:t>
+      </w:r>
+    </w:p>
+    <w:p>
+      <w:pPr>
+        <w:pStyle w:val="Ttulo2"/>
+      </w:pPr>
+      <w:bookmarkStart w:id="1" w:name="_Toc529458481"/>
+      <w:r>
+        <w:t>Justificativa</w:t>
+      </w:r>
       <w:bookmarkEnd w:id="1"/>
     </w:p>
     <w:p>
       <w:r>
-        <w:t>Parte inicial do texto, na qual devem constar o tema e a delimitação do assunto tratado, objetivos da pesquisa e outros elementos necessários para situar o tema do trabalho, tais como: justificativa, procedimentos metodológicos e estrutura do trabalho, tratados de forma sucinta. Salienta-se que os procedimentos metodológicos e o embasamento teórico são tratados, posteriormente, em capítulos próprios e com a profundidade necessária ao trabalho de pesquisa.</w:t>
-      </w:r>
-    </w:p>
-    <w:p>
-      <w:r>
-        <w:t>Neste documento estão listadas as seções obrigatórias que você deverá fornecer, bem como os exemplos dos elementos mais comuns que serão utilizados na construção de seu documento.</w:t>
+        <w:t xml:space="preserve">Texto da </w:t>
+      </w:r>
+      <w:r>
+        <w:t>j</w:t>
+      </w:r>
+      <w:r>
+        <w:t>ustificativa</w:t>
+      </w:r>
+      <w:r>
+        <w:t>.</w:t>
       </w:r>
     </w:p>
     <w:p>
       <w:pPr>
         <w:pStyle w:val="Ttulo2"/>
       </w:pPr>
-      <w:bookmarkStart w:id="2" w:name="_Toc524356119"/>
-      <w:r>
-        <w:t>Justificativa</w:t>
+      <w:bookmarkStart w:id="2" w:name="_Toc529458482"/>
+      <w:r>
+        <w:t>Objetivos</w:t>
       </w:r>
       <w:bookmarkEnd w:id="2"/>
     </w:p>
     <w:p>
-      <w:r>
-        <w:t xml:space="preserve">Texto da </w:t>
-      </w:r>
-      <w:r>
-        <w:t>j</w:t>
-      </w:r>
-      <w:r>
-        <w:t>ustificativa</w:t>
-      </w:r>
-      <w:r>
-        <w:t>.</w:t>
-      </w:r>
-    </w:p>
-    <w:p>
-      <w:pPr>
-        <w:pStyle w:val="Ttulo2"/>
-      </w:pPr>
-      <w:bookmarkStart w:id="3" w:name="_Toc524356120"/>
-      <w:r>
-        <w:t>Objetivos</w:t>
+      <w:pPr>
+        <w:pStyle w:val="Ttulo3"/>
+      </w:pPr>
+      <w:bookmarkStart w:id="3" w:name="_Toc522804283"/>
+      <w:bookmarkStart w:id="4" w:name="_Toc522804726"/>
+      <w:bookmarkStart w:id="5" w:name="_Toc523751626"/>
+      <w:bookmarkStart w:id="6" w:name="_Toc523752265"/>
+      <w:bookmarkStart w:id="7" w:name="_Toc523752413"/>
+      <w:bookmarkStart w:id="8" w:name="_Toc529458483"/>
+      <w:r>
+        <w:t>Objetivo Geral</w:t>
       </w:r>
       <w:bookmarkEnd w:id="3"/>
-    </w:p>
-    <w:p>
-      <w:pPr>
-        <w:pStyle w:val="Ttulo3"/>
-      </w:pPr>
-      <w:bookmarkStart w:id="4" w:name="_Toc522804283"/>
-      <w:bookmarkStart w:id="5" w:name="_Toc522804726"/>
-      <w:bookmarkStart w:id="6" w:name="_Toc523751626"/>
-      <w:bookmarkStart w:id="7" w:name="_Toc523752265"/>
-      <w:bookmarkStart w:id="8" w:name="_Toc523752413"/>
-      <w:bookmarkStart w:id="9" w:name="_Toc524356121"/>
-      <w:r>
-        <w:t>Objetivo Geral</w:t>
-      </w:r>
       <w:bookmarkEnd w:id="4"/>
       <w:bookmarkEnd w:id="5"/>
       <w:bookmarkEnd w:id="6"/>
       <w:bookmarkEnd w:id="7"/>
       <w:bookmarkEnd w:id="8"/>
+    </w:p>
+    <w:p>
+      <w:r>
+        <w:t xml:space="preserve">Qual seu </w:t>
+      </w:r>
+      <w:r>
+        <w:t>o</w:t>
+      </w:r>
+      <w:r>
+        <w:t xml:space="preserve">bjetivo </w:t>
+      </w:r>
+      <w:r>
+        <w:t>g</w:t>
+      </w:r>
+      <w:r>
+        <w:t>eral</w:t>
+      </w:r>
+      <w:r>
+        <w:t>.</w:t>
+      </w:r>
+    </w:p>
+    <w:p>
+      <w:pPr>
+        <w:pStyle w:val="Ttulo3"/>
+      </w:pPr>
+      <w:bookmarkStart w:id="9" w:name="_Toc522804284"/>
+      <w:bookmarkStart w:id="10" w:name="_Toc522804727"/>
+      <w:bookmarkStart w:id="11" w:name="_Toc523751627"/>
+      <w:bookmarkStart w:id="12" w:name="_Toc523752266"/>
+      <w:bookmarkStart w:id="13" w:name="_Toc523752414"/>
+      <w:bookmarkStart w:id="14" w:name="_Toc529458484"/>
+      <w:r>
+        <w:t>Objetivos Específicos</w:t>
+      </w:r>
       <w:bookmarkEnd w:id="9"/>
-    </w:p>
-    <w:p>
-      <w:r>
-        <w:t xml:space="preserve">Qual seu </w:t>
-      </w:r>
-      <w:r>
-        <w:t>o</w:t>
-      </w:r>
-      <w:r>
-        <w:t xml:space="preserve">bjetivo </w:t>
-      </w:r>
-      <w:r>
-        <w:t>g</w:t>
-      </w:r>
-      <w:r>
-        <w:t>eral</w:t>
-      </w:r>
-      <w:r>
-        <w:t>.</w:t>
-      </w:r>
-    </w:p>
-    <w:p>
-      <w:pPr>
-        <w:pStyle w:val="Ttulo3"/>
-      </w:pPr>
-      <w:bookmarkStart w:id="10" w:name="_Toc522804284"/>
-      <w:bookmarkStart w:id="11" w:name="_Toc522804727"/>
-      <w:bookmarkStart w:id="12" w:name="_Toc523751627"/>
-      <w:bookmarkStart w:id="13" w:name="_Toc523752266"/>
-      <w:bookmarkStart w:id="14" w:name="_Toc523752414"/>
-      <w:bookmarkStart w:id="15" w:name="_Toc524356122"/>
-      <w:r>
-        <w:t>Objetivos Específicos</w:t>
-      </w:r>
       <w:bookmarkEnd w:id="10"/>
       <w:bookmarkEnd w:id="11"/>
       <w:bookmarkEnd w:id="12"/>
       <w:bookmarkEnd w:id="13"/>
       <w:bookmarkEnd w:id="14"/>
+    </w:p>
+    <w:p>
+      <w:pPr>
+        <w:pStyle w:val="PargrafodaLista"/>
+      </w:pPr>
+      <w:r>
+        <w:t xml:space="preserve">Objetivo </w:t>
+      </w:r>
+      <w:r>
+        <w:t>e</w:t>
+      </w:r>
+      <w:r>
+        <w:t>specífico</w:t>
+      </w:r>
+      <w:r>
+        <w:t xml:space="preserve"> 1;</w:t>
+      </w:r>
+    </w:p>
+    <w:p>
+      <w:pPr>
+        <w:pStyle w:val="PargrafodaLista"/>
+      </w:pPr>
+      <w:r>
+        <w:t xml:space="preserve">Objetivo </w:t>
+      </w:r>
+      <w:r>
+        <w:t>e</w:t>
+      </w:r>
+      <w:r>
+        <w:t>specífico 2;</w:t>
+      </w:r>
+    </w:p>
+    <w:p>
+      <w:pPr>
+        <w:pStyle w:val="PargrafodaLista"/>
+      </w:pPr>
+      <w:r>
+        <w:t xml:space="preserve">Objetivo </w:t>
+      </w:r>
+      <w:r>
+        <w:t>e</w:t>
+      </w:r>
+      <w:r>
+        <w:t>specífico n;</w:t>
+      </w:r>
+    </w:p>
+    <w:p>
+      <w:pPr>
+        <w:pStyle w:val="Ttulo2"/>
+      </w:pPr>
+      <w:bookmarkStart w:id="15" w:name="_Toc529458485"/>
+      <w:r>
+        <w:t>Organização Deste Trabalho</w:t>
+      </w:r>
       <w:bookmarkEnd w:id="15"/>
-    </w:p>
-    <w:p>
-      <w:pPr>
-        <w:pStyle w:val="PargrafodaLista"/>
-      </w:pPr>
-      <w:r>
-        <w:t xml:space="preserve">Objetivo </w:t>
-      </w:r>
-      <w:r>
-        <w:t>e</w:t>
-      </w:r>
-      <w:r>
-        <w:t>specífico</w:t>
-      </w:r>
-      <w:r>
-        <w:t xml:space="preserve"> 1;</w:t>
-      </w:r>
-    </w:p>
-    <w:p>
-      <w:pPr>
-        <w:pStyle w:val="PargrafodaLista"/>
-      </w:pPr>
-      <w:r>
-        <w:t xml:space="preserve">Objetivo </w:t>
-      </w:r>
-      <w:r>
-        <w:t>e</w:t>
-      </w:r>
-      <w:r>
-        <w:t>specífico 2;</w:t>
-      </w:r>
-    </w:p>
-    <w:p>
-      <w:pPr>
-        <w:pStyle w:val="PargrafodaLista"/>
-      </w:pPr>
-      <w:r>
-        <w:t xml:space="preserve">Objetivo </w:t>
-      </w:r>
-      <w:r>
-        <w:t>e</w:t>
-      </w:r>
-      <w:r>
-        <w:t>specífico n;</w:t>
-      </w:r>
-    </w:p>
-    <w:p>
-      <w:pPr>
-        <w:pStyle w:val="Ttulo2"/>
-      </w:pPr>
-      <w:bookmarkStart w:id="16" w:name="_Toc524356123"/>
-      <w:r>
-        <w:t>Organização Deste Trabalho</w:t>
-      </w:r>
-      <w:bookmarkEnd w:id="16"/>
     </w:p>
     <w:p>
       <w:r>
@@ -6114,101 +5854,101 @@
       <w:pPr>
         <w:pStyle w:val="Ttulo1"/>
       </w:pPr>
-      <w:bookmarkStart w:id="17" w:name="_Toc522804287"/>
-      <w:bookmarkStart w:id="18" w:name="_Toc522804730"/>
-      <w:bookmarkStart w:id="19" w:name="_Toc523751629"/>
-      <w:bookmarkStart w:id="20" w:name="_Toc523752268"/>
-      <w:bookmarkStart w:id="21" w:name="_Toc523752416"/>
-      <w:bookmarkStart w:id="22" w:name="_Toc524356124"/>
+      <w:bookmarkStart w:id="16" w:name="_Toc522804287"/>
+      <w:bookmarkStart w:id="17" w:name="_Toc522804730"/>
+      <w:bookmarkStart w:id="18" w:name="_Toc523751629"/>
+      <w:bookmarkStart w:id="19" w:name="_Toc523752268"/>
+      <w:bookmarkStart w:id="20" w:name="_Toc523752416"/>
+      <w:bookmarkStart w:id="21" w:name="_Toc529458486"/>
       <w:r>
         <w:lastRenderedPageBreak/>
         <w:t>Revisão da literatura</w:t>
       </w:r>
+      <w:bookmarkEnd w:id="16"/>
       <w:bookmarkEnd w:id="17"/>
       <w:bookmarkEnd w:id="18"/>
       <w:bookmarkEnd w:id="19"/>
       <w:bookmarkEnd w:id="20"/>
       <w:bookmarkEnd w:id="21"/>
+    </w:p>
+    <w:p>
+      <w:r>
+        <w:t>Texto da revisão da literatura, dividido em seções e subseções.</w:t>
+      </w:r>
+    </w:p>
+    <w:p>
+      <w:r>
+        <w:t>Este é um exemplo de como usar figuras. Referência cruzada:</w:t>
+      </w:r>
+      <w:r>
+        <w:t xml:space="preserve"> </w:t>
+      </w:r>
+      <w:r>
+        <w:fldChar w:fldCharType="begin"/>
+      </w:r>
+      <w:r>
+        <w:instrText xml:space="preserve"> REF _Ref522808881 \h </w:instrText>
+      </w:r>
+      <w:r>
+        <w:fldChar w:fldCharType="separate"/>
+      </w:r>
+      <w:r>
+        <w:t xml:space="preserve">Figura </w:t>
+      </w:r>
+      <w:r>
+        <w:rPr>
+          <w:noProof/>
+        </w:rPr>
+        <w:t>1</w:t>
+      </w:r>
+      <w:r>
+        <w:fldChar w:fldCharType="end"/>
+      </w:r>
+    </w:p>
+    <w:p>
+      <w:pPr>
+        <w:pStyle w:val="Legenda"/>
+      </w:pPr>
+      <w:bookmarkStart w:id="22" w:name="_Ref522808881"/>
+      <w:bookmarkStart w:id="23" w:name="_Toc529458477"/>
+      <w:r>
+        <w:t xml:space="preserve">Figura </w:t>
+      </w:r>
+      <w:r>
+        <w:rPr>
+          <w:noProof/>
+        </w:rPr>
+        <w:fldChar w:fldCharType="begin"/>
+      </w:r>
+      <w:r>
+        <w:rPr>
+          <w:noProof/>
+        </w:rPr>
+        <w:instrText xml:space="preserve"> SEQ Figura \* ARABIC </w:instrText>
+      </w:r>
+      <w:r>
+        <w:rPr>
+          <w:noProof/>
+        </w:rPr>
+        <w:fldChar w:fldCharType="separate"/>
+      </w:r>
+      <w:r>
+        <w:rPr>
+          <w:noProof/>
+        </w:rPr>
+        <w:t>1</w:t>
+      </w:r>
+      <w:r>
+        <w:rPr>
+          <w:noProof/>
+        </w:rPr>
+        <w:fldChar w:fldCharType="end"/>
+      </w:r>
       <w:bookmarkEnd w:id="22"/>
-    </w:p>
-    <w:p>
-      <w:r>
-        <w:t>Texto da revisão da literatura, dividido em seções e subseções.</w:t>
-      </w:r>
-    </w:p>
-    <w:p>
-      <w:r>
-        <w:t>Este é um exemplo de como usar figuras. Referência cruzada:</w:t>
-      </w:r>
-      <w:r>
-        <w:t xml:space="preserve"> </w:t>
-      </w:r>
-      <w:r>
-        <w:fldChar w:fldCharType="begin"/>
-      </w:r>
-      <w:r>
-        <w:instrText xml:space="preserve"> REF _Ref522808881 \h </w:instrText>
-      </w:r>
-      <w:r>
-        <w:fldChar w:fldCharType="separate"/>
-      </w:r>
-      <w:r>
-        <w:t xml:space="preserve">Figura </w:t>
-      </w:r>
-      <w:r>
-        <w:rPr>
-          <w:noProof/>
-        </w:rPr>
-        <w:t>1</w:t>
-      </w:r>
-      <w:r>
-        <w:fldChar w:fldCharType="end"/>
-      </w:r>
-    </w:p>
-    <w:p>
-      <w:pPr>
-        <w:pStyle w:val="Legenda"/>
-      </w:pPr>
-      <w:bookmarkStart w:id="23" w:name="_Ref522808881"/>
-      <w:bookmarkStart w:id="24" w:name="_Toc524356115"/>
-      <w:r>
-        <w:t xml:space="preserve">Figura </w:t>
-      </w:r>
-      <w:r>
-        <w:rPr>
-          <w:noProof/>
-        </w:rPr>
-        <w:fldChar w:fldCharType="begin"/>
-      </w:r>
-      <w:r>
-        <w:rPr>
-          <w:noProof/>
-        </w:rPr>
-        <w:instrText xml:space="preserve"> SEQ Figura \* ARABIC </w:instrText>
-      </w:r>
-      <w:r>
-        <w:rPr>
-          <w:noProof/>
-        </w:rPr>
-        <w:fldChar w:fldCharType="separate"/>
-      </w:r>
-      <w:r>
-        <w:rPr>
-          <w:noProof/>
-        </w:rPr>
-        <w:t>1</w:t>
-      </w:r>
-      <w:r>
-        <w:rPr>
-          <w:noProof/>
-        </w:rPr>
-        <w:fldChar w:fldCharType="end"/>
+      <w:r>
+        <w:t xml:space="preserve"> – Exemplo de Figura</w:t>
       </w:r>
       <w:bookmarkEnd w:id="23"/>
-      <w:r>
-        <w:t xml:space="preserve"> – Exemplo de Figura</w:t>
-      </w:r>
-      <w:bookmarkEnd w:id="24"/>
     </w:p>
     <w:p>
       <w:pPr>
@@ -6315,8 +6055,9 @@
       <w:pPr>
         <w:pStyle w:val="Legenda"/>
       </w:pPr>
-      <w:bookmarkStart w:id="25" w:name="_Ref522809053"/>
-      <w:bookmarkStart w:id="26" w:name="_Toc524356116"/>
+      <w:bookmarkStart w:id="24" w:name="_Ref522809053"/>
+      <w:bookmarkStart w:id="25" w:name="_Toc524356116"/>
+      <w:bookmarkStart w:id="26" w:name="_Toc529458479"/>
       <w:r>
         <w:t xml:space="preserve">Tabela </w:t>
       </w:r>
@@ -6350,10 +6091,11 @@
         </w:rPr>
         <w:fldChar w:fldCharType="end"/>
       </w:r>
+      <w:bookmarkEnd w:id="24"/>
+      <w:r>
+        <w:t xml:space="preserve"> – Exemplo de Tabela</w:t>
+      </w:r>
       <w:bookmarkEnd w:id="25"/>
-      <w:r>
-        <w:t xml:space="preserve"> – Exemplo de Tabela</w:t>
-      </w:r>
       <w:bookmarkEnd w:id="26"/>
     </w:p>
     <w:tbl>
@@ -6596,6 +6338,7 @@
       </w:pPr>
       <w:bookmarkStart w:id="27" w:name="_Ref522809062"/>
       <w:bookmarkStart w:id="28" w:name="_Toc524356117"/>
+      <w:bookmarkStart w:id="29" w:name="_Toc529458478"/>
       <w:r>
         <w:t xml:space="preserve">Quadro </w:t>
       </w:r>
@@ -6634,6 +6377,7 @@
         <w:t xml:space="preserve"> – Exemplo de Quadro</w:t>
       </w:r>
       <w:bookmarkEnd w:id="28"/>
+      <w:bookmarkEnd w:id="29"/>
     </w:p>
     <w:p>
       <w:pPr>
@@ -6920,7 +6664,7 @@
             </m:oMathPara>
           </w:p>
         </w:tc>
-        <w:bookmarkStart w:id="29" w:name="_Ref523153921"/>
+        <w:bookmarkStart w:id="30" w:name="_Ref523153921"/>
         <w:tc>
           <w:tcPr>
             <w:tcW w:w="1553" w:type="dxa"/>
@@ -6983,7 +6727,7 @@
               </w:rPr>
               <w:fldChar w:fldCharType="end"/>
             </w:r>
-            <w:bookmarkEnd w:id="29"/>
+            <w:bookmarkEnd w:id="30"/>
           </w:p>
         </w:tc>
       </w:tr>
@@ -8343,7 +8087,7 @@
             <w:fldChar w:fldCharType="begin"/>
           </w:r>
           <w:r>
-            <w:instrText xml:space="preserve"> CITATION Abe14 \l 1046 </w:instrText>
+            <w:instrText xml:space="preserve">CITATION Abe14 \l 1046 </w:instrText>
           </w:r>
           <w:r>
             <w:fldChar w:fldCharType="separate"/>
@@ -8388,7 +8132,7 @@
             <w:fldChar w:fldCharType="begin"/>
           </w:r>
           <w:r>
-            <w:instrText xml:space="preserve"> CITATION Cri16 \l 1046 </w:instrText>
+            <w:instrText xml:space="preserve">CITATION Cri16 \l 1046 </w:instrText>
           </w:r>
           <w:r>
             <w:fldChar w:fldCharType="separate"/>
@@ -8433,6 +8177,36 @@
       </w:pPr>
       <w:r>
         <w:t>(</w:t>
+      </w:r>
+      <w:sdt>
+        <w:sdtPr>
+          <w:id w:val="2028219625"/>
+          <w:citation/>
+        </w:sdtPr>
+        <w:sdtEndPr/>
+        <w:sdtContent>
+          <w:r>
+            <w:fldChar w:fldCharType="begin"/>
+          </w:r>
+          <w:r>
+            <w:instrText xml:space="preserve">CITATION Abe14 \l 1046 </w:instrText>
+          </w:r>
+          <w:r>
+            <w:fldChar w:fldCharType="separate"/>
+          </w:r>
+          <w:r>
+            <w:rPr>
+              <w:noProof/>
+            </w:rPr>
+            <w:t xml:space="preserve"> ABEDI et al., 2014</w:t>
+          </w:r>
+          <w:r>
+            <w:fldChar w:fldCharType="end"/>
+          </w:r>
+        </w:sdtContent>
+      </w:sdt>
+      <w:r>
+        <w:t xml:space="preserve">; </w:t>
       </w:r>
       <w:sdt>
         <w:sdtPr>
@@ -8454,7 +8228,7 @@
             <w:rPr>
               <w:noProof/>
             </w:rPr>
-            <w:t xml:space="preserve"> AGAISSE e LERECLUS, 1995</w:t>
+            <w:t>AGAISSE e LERECLUS, 1995</w:t>
           </w:r>
           <w:r>
             <w:fldChar w:fldCharType="end"/>
@@ -8462,11 +8236,26 @@
         </w:sdtContent>
       </w:sdt>
       <w:r>
-        <w:t xml:space="preserve">; </w:t>
+        <w:t>)</w:t>
+      </w:r>
+      <w:r>
+        <w:t>;</w:t>
+      </w:r>
+    </w:p>
+    <w:p>
+      <w:pPr>
+        <w:pStyle w:val="PargrafodaLista"/>
+        <w:numPr>
+          <w:ilvl w:val="1"/>
+          <w:numId w:val="8"/>
+        </w:numPr>
+      </w:pPr>
+      <w:r>
+        <w:t>(</w:t>
       </w:r>
       <w:sdt>
         <w:sdtPr>
-          <w:id w:val="2028219625"/>
+          <w:id w:val="939343933"/>
           <w:citation/>
         </w:sdtPr>
         <w:sdtEndPr/>
@@ -8475,7 +8264,7 @@
             <w:fldChar w:fldCharType="begin"/>
           </w:r>
           <w:r>
-            <w:instrText xml:space="preserve"> CITATION Abe14 \l 1046 </w:instrText>
+            <w:instrText xml:space="preserve"> CITATION Aga14 \l 1046 </w:instrText>
           </w:r>
           <w:r>
             <w:fldChar w:fldCharType="separate"/>
@@ -8484,7 +8273,7 @@
             <w:rPr>
               <w:noProof/>
             </w:rPr>
-            <w:t>ABEDI et al., 2014</w:t>
+            <w:t xml:space="preserve"> AGAPITO-TENFEN et al., 2014</w:t>
           </w:r>
           <w:r>
             <w:fldChar w:fldCharType="end"/>
@@ -8492,22 +8281,37 @@
         </w:sdtContent>
       </w:sdt>
       <w:r>
-        <w:t>)</w:t>
-      </w:r>
-      <w:r>
-        <w:t>;</w:t>
-      </w:r>
-    </w:p>
-    <w:p>
-      <w:pPr>
-        <w:pStyle w:val="PargrafodaLista"/>
-        <w:numPr>
-          <w:ilvl w:val="1"/>
-          <w:numId w:val="8"/>
-        </w:numPr>
-      </w:pPr>
-      <w:r>
-        <w:t>(</w:t>
+        <w:t xml:space="preserve">; </w:t>
+      </w:r>
+      <w:sdt>
+        <w:sdtPr>
+          <w:id w:val="2046637878"/>
+          <w:citation/>
+        </w:sdtPr>
+        <w:sdtEndPr/>
+        <w:sdtContent>
+          <w:r>
+            <w:fldChar w:fldCharType="begin"/>
+          </w:r>
+          <w:r>
+            <w:instrText xml:space="preserve">CITATION Cri16 \l 1046 </w:instrText>
+          </w:r>
+          <w:r>
+            <w:fldChar w:fldCharType="separate"/>
+          </w:r>
+          <w:r>
+            <w:rPr>
+              <w:noProof/>
+            </w:rPr>
+            <w:t>CRICKMORE et al., 2016</w:t>
+          </w:r>
+          <w:r>
+            <w:fldChar w:fldCharType="end"/>
+          </w:r>
+        </w:sdtContent>
+      </w:sdt>
+      <w:r>
+        <w:t xml:space="preserve">; </w:t>
       </w:r>
       <w:sdt>
         <w:sdtPr>
@@ -8529,67 +8333,7 @@
             <w:rPr>
               <w:noProof/>
             </w:rPr>
-            <w:t xml:space="preserve"> NELSON e COX, 2014</w:t>
-          </w:r>
-          <w:r>
-            <w:fldChar w:fldCharType="end"/>
-          </w:r>
-        </w:sdtContent>
-      </w:sdt>
-      <w:r>
-        <w:t xml:space="preserve">; </w:t>
-      </w:r>
-      <w:sdt>
-        <w:sdtPr>
-          <w:id w:val="2046637878"/>
-          <w:citation/>
-        </w:sdtPr>
-        <w:sdtEndPr/>
-        <w:sdtContent>
-          <w:r>
-            <w:fldChar w:fldCharType="begin"/>
-          </w:r>
-          <w:r>
-            <w:instrText xml:space="preserve"> CITATION Cri16 \l 1046 </w:instrText>
-          </w:r>
-          <w:r>
-            <w:fldChar w:fldCharType="separate"/>
-          </w:r>
-          <w:r>
-            <w:rPr>
-              <w:noProof/>
-            </w:rPr>
-            <w:t>CRICKMORE et al., 2016</w:t>
-          </w:r>
-          <w:r>
-            <w:fldChar w:fldCharType="end"/>
-          </w:r>
-        </w:sdtContent>
-      </w:sdt>
-      <w:r>
-        <w:t xml:space="preserve">; </w:t>
-      </w:r>
-      <w:sdt>
-        <w:sdtPr>
-          <w:id w:val="939343933"/>
-          <w:citation/>
-        </w:sdtPr>
-        <w:sdtEndPr/>
-        <w:sdtContent>
-          <w:r>
-            <w:fldChar w:fldCharType="begin"/>
-          </w:r>
-          <w:r>
-            <w:instrText xml:space="preserve"> CITATION Aga14 \l 1046 </w:instrText>
-          </w:r>
-          <w:r>
-            <w:fldChar w:fldCharType="separate"/>
-          </w:r>
-          <w:r>
-            <w:rPr>
-              <w:noProof/>
-            </w:rPr>
-            <w:t>AGAPITO-TENFEN et al., 2014</w:t>
+            <w:t>NELSON e COX, 2014</w:t>
           </w:r>
           <w:r>
             <w:fldChar w:fldCharType="end"/>
@@ -8788,13 +8532,61 @@
       <w:r>
         <w:t xml:space="preserve"> um grupo </w:t>
       </w:r>
+      <w:r>
+        <w:rPr>
+          <w:rFonts w:cs="Times New Roman"/>
+        </w:rPr>
+        <w:t>α</w:t>
+      </w:r>
+      <w:r>
+        <w:t>-</w:t>
+      </w:r>
       <w:proofErr w:type="spellStart"/>
       <w:r>
         <w:t>carboxil</w:t>
       </w:r>
       <w:proofErr w:type="spellEnd"/>
       <w:r>
-        <w:t xml:space="preserve">, um grupo -amino e um grupo R distinto substituído no átomo de carbono. O átomo de carbono de todos os aminoácidos, com exceção da glicina, é assimétrico e, portanto, os aminoácidos podem existir em pelo menos duas formas </w:t>
+        <w:t xml:space="preserve">, um grupo </w:t>
+      </w:r>
+      <w:r>
+        <w:rPr>
+          <w:rFonts w:cs="Times New Roman"/>
+        </w:rPr>
+        <w:t>α</w:t>
+      </w:r>
+      <w:r>
+        <w:t>-</w:t>
+      </w:r>
+      <w:r>
+        <w:t>amino e um grupo R distinto substituído no átomo de carbono</w:t>
+      </w:r>
+      <w:r>
+        <w:t xml:space="preserve"> </w:t>
+      </w:r>
+      <w:r>
+        <w:rPr>
+          <w:rFonts w:cs="Times New Roman"/>
+        </w:rPr>
+        <w:t>α</w:t>
+      </w:r>
+      <w:r>
+        <w:t>. O átomo de carbono</w:t>
+      </w:r>
+      <w:r>
+        <w:t xml:space="preserve"> </w:t>
+      </w:r>
+      <w:r>
+        <w:rPr>
+          <w:rFonts w:cs="Times New Roman"/>
+        </w:rPr>
+        <w:t>α</w:t>
+      </w:r>
+      <w:r>
+        <w:t xml:space="preserve"> de todos </w:t>
+      </w:r>
+      <w:r>
+        <w:t xml:space="preserve">os aminoácidos, com exceção da glicina, é assimétrico e, portanto, os aminoácidos podem existir em pelo menos duas formas </w:t>
       </w:r>
       <w:proofErr w:type="spellStart"/>
       <w:r>
@@ -8802,7 +8594,12 @@
       </w:r>
       <w:proofErr w:type="spellEnd"/>
       <w:r>
-        <w:t xml:space="preserve">. Somente os </w:t>
+        <w:t>. S</w:t>
+      </w:r>
+      <w:bookmarkStart w:id="31" w:name="_GoBack"/>
+      <w:bookmarkEnd w:id="31"/>
+      <w:r>
+        <w:t xml:space="preserve">omente os </w:t>
       </w:r>
       <w:proofErr w:type="spellStart"/>
       <w:r>
@@ -9859,12 +9656,12 @@
       <w:pPr>
         <w:pStyle w:val="Ttulo1"/>
       </w:pPr>
-      <w:bookmarkStart w:id="30" w:name="_Toc524356125"/>
+      <w:bookmarkStart w:id="32" w:name="_Toc529458487"/>
       <w:r>
         <w:lastRenderedPageBreak/>
         <w:t>Metodologia</w:t>
       </w:r>
-      <w:bookmarkEnd w:id="30"/>
+      <w:bookmarkEnd w:id="32"/>
     </w:p>
     <w:p>
       <w:r>
@@ -9897,22 +9694,22 @@
       <w:pPr>
         <w:pStyle w:val="Ttulo1"/>
       </w:pPr>
-      <w:bookmarkStart w:id="31" w:name="_Toc522804289"/>
-      <w:bookmarkStart w:id="32" w:name="_Toc522804732"/>
-      <w:bookmarkStart w:id="33" w:name="_Toc523751631"/>
-      <w:bookmarkStart w:id="34" w:name="_Toc523752270"/>
-      <w:bookmarkStart w:id="35" w:name="_Toc523752418"/>
-      <w:bookmarkStart w:id="36" w:name="_Toc524356126"/>
+      <w:bookmarkStart w:id="33" w:name="_Toc522804289"/>
+      <w:bookmarkStart w:id="34" w:name="_Toc522804732"/>
+      <w:bookmarkStart w:id="35" w:name="_Toc523751631"/>
+      <w:bookmarkStart w:id="36" w:name="_Toc523752270"/>
+      <w:bookmarkStart w:id="37" w:name="_Toc523752418"/>
+      <w:bookmarkStart w:id="38" w:name="_Toc529458488"/>
       <w:r>
         <w:lastRenderedPageBreak/>
         <w:t>Resultados e Discussão</w:t>
       </w:r>
-      <w:bookmarkEnd w:id="31"/>
-      <w:bookmarkEnd w:id="32"/>
       <w:bookmarkEnd w:id="33"/>
       <w:bookmarkEnd w:id="34"/>
       <w:bookmarkEnd w:id="35"/>
       <w:bookmarkEnd w:id="36"/>
+      <w:bookmarkEnd w:id="37"/>
+      <w:bookmarkEnd w:id="38"/>
     </w:p>
     <w:p>
       <w:r>
@@ -9948,12 +9745,12 @@
       <w:pPr>
         <w:pStyle w:val="Ttulo1"/>
       </w:pPr>
-      <w:bookmarkStart w:id="37" w:name="_Toc524356127"/>
+      <w:bookmarkStart w:id="39" w:name="_Toc529458489"/>
       <w:r>
         <w:lastRenderedPageBreak/>
         <w:t>Conclusões/Conclusões Parciais</w:t>
       </w:r>
-      <w:bookmarkEnd w:id="37"/>
+      <w:bookmarkEnd w:id="39"/>
     </w:p>
     <w:p>
       <w:r>
@@ -10041,12 +9838,12 @@
       <w:pPr>
         <w:pStyle w:val="Ttulo1"/>
       </w:pPr>
-      <w:bookmarkStart w:id="38" w:name="_Toc524356128"/>
+      <w:bookmarkStart w:id="40" w:name="_Toc529458490"/>
       <w:r>
         <w:lastRenderedPageBreak/>
         <w:t>Cronograma</w:t>
       </w:r>
-      <w:bookmarkEnd w:id="38"/>
+      <w:bookmarkEnd w:id="40"/>
     </w:p>
     <w:p>
       <w:r>
@@ -12114,12 +11911,12 @@
       <w:pPr>
         <w:pStyle w:val="Ttulo5"/>
       </w:pPr>
-      <w:bookmarkStart w:id="39" w:name="_Toc524356129"/>
+      <w:bookmarkStart w:id="41" w:name="_Toc529458491"/>
       <w:r>
         <w:lastRenderedPageBreak/>
         <w:t>Referências</w:t>
       </w:r>
-      <w:bookmarkEnd w:id="39"/>
+      <w:bookmarkEnd w:id="41"/>
     </w:p>
     <w:p>
       <w:pPr>
@@ -12156,7 +11953,7 @@
         <w:rPr>
           <w:noProof/>
         </w:rPr>
-        <w:t>, v. 14, p. 30, 2014.</w:t>
+        <w:t>, v. 14, p. 30-37, 2014.</w:t>
       </w:r>
     </w:p>
     <w:p>
@@ -12240,7 +12037,7 @@
         <w:rPr>
           <w:noProof/>
         </w:rPr>
-        <w:t>, 2016. Disponivel em: &lt;http://www.btnomenclature.info&gt;. Acesso em: 04 outubro 2016.</w:t>
+        <w:t>, 2016. Disponivel em: &lt;http://www.btnomenclature.info&gt;. Acesso em: 04 out. 2016.</w:t>
       </w:r>
     </w:p>
     <w:p>
@@ -12299,22 +12096,22 @@
       <w:pPr>
         <w:pStyle w:val="Ttulo6"/>
       </w:pPr>
-      <w:bookmarkStart w:id="40" w:name="_Toc522804293"/>
-      <w:bookmarkStart w:id="41" w:name="_Toc522804736"/>
-      <w:bookmarkStart w:id="42" w:name="_Toc523751635"/>
-      <w:bookmarkStart w:id="43" w:name="_Toc523752274"/>
-      <w:bookmarkStart w:id="44" w:name="_Toc523752422"/>
-      <w:bookmarkStart w:id="45" w:name="_Toc524356130"/>
+      <w:bookmarkStart w:id="42" w:name="_Toc522804293"/>
+      <w:bookmarkStart w:id="43" w:name="_Toc522804736"/>
+      <w:bookmarkStart w:id="44" w:name="_Toc523751635"/>
+      <w:bookmarkStart w:id="45" w:name="_Toc523752274"/>
+      <w:bookmarkStart w:id="46" w:name="_Toc523752422"/>
+      <w:bookmarkStart w:id="47" w:name="_Toc529458492"/>
       <w:r>
         <w:lastRenderedPageBreak/>
         <w:t>Apêndices</w:t>
       </w:r>
-      <w:bookmarkEnd w:id="40"/>
-      <w:bookmarkEnd w:id="41"/>
       <w:bookmarkEnd w:id="42"/>
       <w:bookmarkEnd w:id="43"/>
       <w:bookmarkEnd w:id="44"/>
       <w:bookmarkEnd w:id="45"/>
+      <w:bookmarkEnd w:id="46"/>
+      <w:bookmarkEnd w:id="47"/>
     </w:p>
     <w:p>
       <w:pPr>
@@ -12341,12 +12138,12 @@
       <w:pPr>
         <w:pStyle w:val="Ttulo7"/>
       </w:pPr>
-      <w:bookmarkStart w:id="46" w:name="_Toc522804294"/>
-      <w:bookmarkStart w:id="47" w:name="_Toc522804737"/>
-      <w:bookmarkStart w:id="48" w:name="_Toc523751636"/>
-      <w:bookmarkStart w:id="49" w:name="_Toc523752275"/>
-      <w:bookmarkStart w:id="50" w:name="_Toc523752423"/>
-      <w:bookmarkStart w:id="51" w:name="_Toc524356131"/>
+      <w:bookmarkStart w:id="48" w:name="_Toc522804294"/>
+      <w:bookmarkStart w:id="49" w:name="_Toc522804737"/>
+      <w:bookmarkStart w:id="50" w:name="_Toc523751636"/>
+      <w:bookmarkStart w:id="51" w:name="_Toc523752275"/>
+      <w:bookmarkStart w:id="52" w:name="_Toc523752423"/>
+      <w:bookmarkStart w:id="53" w:name="_Toc529458493"/>
       <w:r>
         <w:lastRenderedPageBreak/>
         <w:t>Apêndice</w:t>
@@ -12369,12 +12166,12 @@
       <w:r>
         <w:t>A</w:t>
       </w:r>
-      <w:bookmarkEnd w:id="46"/>
-      <w:bookmarkEnd w:id="47"/>
       <w:bookmarkEnd w:id="48"/>
       <w:bookmarkEnd w:id="49"/>
       <w:bookmarkEnd w:id="50"/>
       <w:bookmarkEnd w:id="51"/>
+      <w:bookmarkEnd w:id="52"/>
+      <w:bookmarkEnd w:id="53"/>
     </w:p>
     <w:p>
       <w:r>
@@ -12412,12 +12209,12 @@
       <w:pPr>
         <w:pStyle w:val="Ttulo7"/>
       </w:pPr>
-      <w:bookmarkStart w:id="52" w:name="_Toc524356132"/>
+      <w:bookmarkStart w:id="54" w:name="_Toc529458494"/>
       <w:r>
         <w:lastRenderedPageBreak/>
         <w:t>Apêndice B – Título do Apêndice B</w:t>
       </w:r>
-      <w:bookmarkEnd w:id="52"/>
+      <w:bookmarkEnd w:id="54"/>
     </w:p>
     <w:p>
       <w:r>
@@ -12458,12 +12255,12 @@
       <w:pPr>
         <w:pStyle w:val="Ttulo7"/>
       </w:pPr>
-      <w:bookmarkStart w:id="53" w:name="_Toc524356133"/>
+      <w:bookmarkStart w:id="55" w:name="_Toc529458495"/>
       <w:r>
         <w:lastRenderedPageBreak/>
         <w:t>Apêndice C – Título do Apêndice C</w:t>
       </w:r>
-      <w:bookmarkEnd w:id="53"/>
+      <w:bookmarkEnd w:id="55"/>
     </w:p>
     <w:p>
       <w:r>
@@ -12504,12 +12301,12 @@
       <w:pPr>
         <w:pStyle w:val="Ttulo7"/>
       </w:pPr>
-      <w:bookmarkStart w:id="54" w:name="_Toc524356134"/>
+      <w:bookmarkStart w:id="56" w:name="_Toc529458496"/>
       <w:r>
         <w:lastRenderedPageBreak/>
         <w:t>Apêndice D – Título do Apêndice D</w:t>
       </w:r>
-      <w:bookmarkEnd w:id="54"/>
+      <w:bookmarkEnd w:id="56"/>
     </w:p>
     <w:p>
       <w:r>
@@ -12550,12 +12347,12 @@
       <w:pPr>
         <w:pStyle w:val="Ttulo7"/>
       </w:pPr>
-      <w:bookmarkStart w:id="55" w:name="_Toc524356135"/>
+      <w:bookmarkStart w:id="57" w:name="_Toc529458497"/>
       <w:r>
         <w:lastRenderedPageBreak/>
         <w:t>Apêndice E – Título do Apêndice E</w:t>
       </w:r>
-      <w:bookmarkEnd w:id="55"/>
+      <w:bookmarkEnd w:id="57"/>
     </w:p>
     <w:p>
       <w:r>
@@ -12596,22 +12393,22 @@
       <w:pPr>
         <w:pStyle w:val="Ttulo6"/>
       </w:pPr>
-      <w:bookmarkStart w:id="56" w:name="_Toc522804299"/>
-      <w:bookmarkStart w:id="57" w:name="_Toc522804742"/>
-      <w:bookmarkStart w:id="58" w:name="_Toc523751641"/>
-      <w:bookmarkStart w:id="59" w:name="_Toc523752280"/>
-      <w:bookmarkStart w:id="60" w:name="_Toc523752428"/>
-      <w:bookmarkStart w:id="61" w:name="_Toc524356136"/>
+      <w:bookmarkStart w:id="58" w:name="_Toc522804299"/>
+      <w:bookmarkStart w:id="59" w:name="_Toc522804742"/>
+      <w:bookmarkStart w:id="60" w:name="_Toc523751641"/>
+      <w:bookmarkStart w:id="61" w:name="_Toc523752280"/>
+      <w:bookmarkStart w:id="62" w:name="_Toc523752428"/>
+      <w:bookmarkStart w:id="63" w:name="_Toc529458498"/>
       <w:r>
         <w:lastRenderedPageBreak/>
         <w:t>Anexos</w:t>
       </w:r>
-      <w:bookmarkEnd w:id="56"/>
-      <w:bookmarkEnd w:id="57"/>
       <w:bookmarkEnd w:id="58"/>
       <w:bookmarkEnd w:id="59"/>
       <w:bookmarkEnd w:id="60"/>
       <w:bookmarkEnd w:id="61"/>
+      <w:bookmarkEnd w:id="62"/>
+      <w:bookmarkEnd w:id="63"/>
     </w:p>
     <w:p>
       <w:pPr>
@@ -12638,12 +12435,12 @@
       <w:pPr>
         <w:pStyle w:val="Ttulo7"/>
       </w:pPr>
-      <w:bookmarkStart w:id="62" w:name="_Toc522804300"/>
-      <w:bookmarkStart w:id="63" w:name="_Toc522804743"/>
-      <w:bookmarkStart w:id="64" w:name="_Toc523751642"/>
-      <w:bookmarkStart w:id="65" w:name="_Toc523752281"/>
-      <w:bookmarkStart w:id="66" w:name="_Toc523752429"/>
-      <w:bookmarkStart w:id="67" w:name="_Toc524356137"/>
+      <w:bookmarkStart w:id="64" w:name="_Toc522804300"/>
+      <w:bookmarkStart w:id="65" w:name="_Toc522804743"/>
+      <w:bookmarkStart w:id="66" w:name="_Toc523751642"/>
+      <w:bookmarkStart w:id="67" w:name="_Toc523752281"/>
+      <w:bookmarkStart w:id="68" w:name="_Toc523752429"/>
+      <w:bookmarkStart w:id="69" w:name="_Toc529458499"/>
       <w:r>
         <w:lastRenderedPageBreak/>
         <w:t>Anexo</w:t>
@@ -12663,15 +12460,15 @@
       <w:r>
         <w:t xml:space="preserve"> </w:t>
       </w:r>
-      <w:bookmarkEnd w:id="62"/>
-      <w:bookmarkEnd w:id="63"/>
       <w:bookmarkEnd w:id="64"/>
       <w:bookmarkEnd w:id="65"/>
       <w:bookmarkEnd w:id="66"/>
+      <w:bookmarkEnd w:id="67"/>
+      <w:bookmarkEnd w:id="68"/>
       <w:r>
         <w:t>A</w:t>
       </w:r>
-      <w:bookmarkEnd w:id="67"/>
+      <w:bookmarkEnd w:id="69"/>
     </w:p>
     <w:p>
       <w:r>
@@ -12709,12 +12506,12 @@
       <w:pPr>
         <w:pStyle w:val="Ttulo7"/>
       </w:pPr>
-      <w:bookmarkStart w:id="68" w:name="_Toc524356138"/>
+      <w:bookmarkStart w:id="70" w:name="_Toc529458500"/>
       <w:r>
         <w:lastRenderedPageBreak/>
         <w:t>Anexo B – Título do Anexo B</w:t>
       </w:r>
-      <w:bookmarkEnd w:id="68"/>
+      <w:bookmarkEnd w:id="70"/>
     </w:p>
     <w:p>
       <w:r>
@@ -12749,12 +12546,12 @@
       <w:pPr>
         <w:pStyle w:val="Ttulo7"/>
       </w:pPr>
-      <w:bookmarkStart w:id="69" w:name="_Toc524356139"/>
+      <w:bookmarkStart w:id="71" w:name="_Toc529458501"/>
       <w:r>
         <w:lastRenderedPageBreak/>
         <w:t>Anexo C – Título do Anexo C</w:t>
       </w:r>
-      <w:bookmarkEnd w:id="69"/>
+      <w:bookmarkEnd w:id="71"/>
     </w:p>
     <w:p>
       <w:r>
@@ -12789,12 +12586,12 @@
       <w:pPr>
         <w:pStyle w:val="Ttulo7"/>
       </w:pPr>
-      <w:bookmarkStart w:id="70" w:name="_Toc524356140"/>
+      <w:bookmarkStart w:id="72" w:name="_Toc529458502"/>
       <w:r>
         <w:lastRenderedPageBreak/>
         <w:t>Anexo D – Título do Anexo D</w:t>
       </w:r>
-      <w:bookmarkEnd w:id="70"/>
+      <w:bookmarkEnd w:id="72"/>
     </w:p>
     <w:p>
       <w:r>
@@ -12829,12 +12626,12 @@
       <w:pPr>
         <w:pStyle w:val="Ttulo7"/>
       </w:pPr>
-      <w:bookmarkStart w:id="71" w:name="_Toc524356141"/>
+      <w:bookmarkStart w:id="73" w:name="_Toc529458503"/>
       <w:r>
         <w:lastRenderedPageBreak/>
         <w:t>Anexo E – Título do Anexo E</w:t>
       </w:r>
-      <w:bookmarkEnd w:id="71"/>
+      <w:bookmarkEnd w:id="73"/>
     </w:p>
     <w:p>
       <w:r>
@@ -16004,7 +15801,7 @@
     <w:uiPriority w:val="9"/>
     <w:unhideWhenUsed/>
     <w:qFormat/>
-    <w:rsid w:val="00A3481C"/>
+    <w:rsid w:val="003955DE"/>
     <w:pPr>
       <w:numPr>
         <w:ilvl w:val="1"/>
@@ -16014,6 +15811,7 @@
       <w:outlineLvl w:val="1"/>
     </w:pPr>
     <w:rPr>
+      <w:caps w:val="0"/>
       <w:sz w:val="36"/>
       <w:szCs w:val="26"/>
     </w:rPr>
@@ -16026,7 +15824,7 @@
     <w:uiPriority w:val="9"/>
     <w:unhideWhenUsed/>
     <w:qFormat/>
-    <w:rsid w:val="00A3481C"/>
+    <w:rsid w:val="007A74E1"/>
     <w:pPr>
       <w:numPr>
         <w:ilvl w:val="2"/>
@@ -16035,7 +15833,6 @@
       <w:outlineLvl w:val="2"/>
     </w:pPr>
     <w:rPr>
-      <w:caps w:val="0"/>
       <w:sz w:val="32"/>
       <w:szCs w:val="24"/>
     </w:rPr>
@@ -16190,10 +15987,9 @@
     <w:basedOn w:val="Fontepargpadro"/>
     <w:link w:val="Ttulo2"/>
     <w:uiPriority w:val="9"/>
-    <w:rsid w:val="00BA4003"/>
+    <w:rsid w:val="003955DE"/>
     <w:rPr>
       <w:rFonts w:eastAsiaTheme="majorEastAsia" w:cstheme="majorBidi"/>
-      <w:caps/>
       <w:sz w:val="36"/>
       <w:szCs w:val="26"/>
     </w:rPr>
@@ -16203,7 +15999,7 @@
     <w:basedOn w:val="Fontepargpadro"/>
     <w:link w:val="Ttulo3"/>
     <w:uiPriority w:val="9"/>
-    <w:rsid w:val="00BA4003"/>
+    <w:rsid w:val="007A74E1"/>
     <w:rPr>
       <w:rFonts w:eastAsiaTheme="majorEastAsia" w:cstheme="majorBidi"/>
       <w:sz w:val="32"/>
@@ -17120,44 +16916,6 @@
 <file path=customXml/item1.xml><?xml version="1.0" encoding="utf-8"?>
 <b:Sources xmlns:b="http://schemas.openxmlformats.org/officeDocument/2006/bibliography" xmlns="http://schemas.openxmlformats.org/officeDocument/2006/bibliography" SelectedStyle="\ABNT_AuthorEDT.XSL" StyleName="ABNT NBR 6023:2002*" Version="1">
   <b:Source>
-    <b:Tag>Abe14</b:Tag>
-    <b:SourceType>JournalArticle</b:SourceType>
-    <b:Guid>{12A30F5B-D8CD-4144-99EE-5E4E073F9559}</b:Guid>
-    <b:Author>
-      <b:Author>
-        <b:NameList>
-          <b:Person>
-            <b:Last>Abedi</b:Last>
-            <b:First>Z.</b:First>
-          </b:Person>
-          <b:Person>
-            <b:Last>Saber</b:Last>
-            <b:First>M.</b:First>
-          </b:Person>
-          <b:Person>
-            <b:Last>Vojoudi</b:Last>
-            <b:First>S.</b:First>
-          </b:Person>
-          <b:Person>
-            <b:Last>Mahdavi</b:Last>
-            <b:First>V.</b:First>
-          </b:Person>
-          <b:Person>
-            <b:Last>Parsaeyan</b:Last>
-            <b:First>E.</b:First>
-          </b:Person>
-        </b:NameList>
-      </b:Author>
-    </b:Author>
-    <b:Title>Acute, sublethal, and combination effects of azadirachtin and Bacillus thuringiensis on the cotton bollworm, Helicoverpa armigera</b:Title>
-    <b:Year>2014</b:Year>
-    <b:PeriodicalTitle>J. Insect Sci.</b:PeriodicalTitle>
-    <b:Pages>30</b:Pages>
-    <b:Volume>14</b:Volume>
-    <b:JournalName>J. Insect Sci.</b:JournalName>
-    <b:RefOrder>2</b:RefOrder>
-  </b:Source>
-  <b:Source>
     <b:Tag>Aga14</b:Tag>
     <b:SourceType>JournalArticle</b:SourceType>
     <b:Guid>{B78929EE-DA1B-4191-889C-4FA4B1B9EA44}</b:Guid>
@@ -17201,7 +16959,7 @@
     <b:Year>2014</b:Year>
     <b:Pages>346</b:Pages>
     <b:Volume>14</b:Volume>
-    <b:RefOrder>5</b:RefOrder>
+    <b:RefOrder>4</b:RefOrder>
   </b:Source>
   <b:Source>
     <b:Tag>Aga95</b:Tag>
@@ -17254,12 +17012,50 @@
     <b:Publisher>Artmed</b:Publisher>
     <b:Edition>6</b:Edition>
     <b:Pages>1328</b:Pages>
-    <b:RefOrder>4</b:RefOrder>
+    <b:RefOrder>5</b:RefOrder>
+  </b:Source>
+  <b:Source>
+    <b:Tag>Abe14</b:Tag>
+    <b:SourceType>JournalArticle</b:SourceType>
+    <b:Guid>{935D3DFA-4CFF-4FD1-9064-2E60F29B3CCE}</b:Guid>
+    <b:Author>
+      <b:Author>
+        <b:NameList>
+          <b:Person>
+            <b:Last>Abedi</b:Last>
+            <b:First>Z.</b:First>
+          </b:Person>
+          <b:Person>
+            <b:Last>Saber</b:Last>
+            <b:First>M.</b:First>
+          </b:Person>
+          <b:Person>
+            <b:Last>Vojoudi</b:Last>
+            <b:First>S.</b:First>
+          </b:Person>
+          <b:Person>
+            <b:Last>Mahdavi</b:Last>
+            <b:First>V.</b:First>
+          </b:Person>
+          <b:Person>
+            <b:Last>Parsaeyan</b:Last>
+            <b:First>E.</b:First>
+          </b:Person>
+        </b:NameList>
+      </b:Author>
+    </b:Author>
+    <b:Title>Acute, sublethal, and combination effects of azadirachtin and Bacillus thuringiensis on the cotton bollworm, Helicoverpa armigera</b:Title>
+    <b:Year>2014</b:Year>
+    <b:PeriodicalTitle>J. Insect Sci.</b:PeriodicalTitle>
+    <b:Pages>30-37</b:Pages>
+    <b:Volume>14</b:Volume>
+    <b:JournalName>J. Insect Sci.</b:JournalName>
+    <b:RefOrder>2</b:RefOrder>
   </b:Source>
   <b:Source>
     <b:Tag>Cri16</b:Tag>
     <b:SourceType>InternetSite</b:SourceType>
-    <b:Guid>{958B46B9-AE83-4165-AA59-D93314B29B5C}</b:Guid>
+    <b:Guid>{7834BF37-A6E2-491F-BE53-90682B83CC9F}</b:Guid>
     <b:Author>
       <b:Author>
         <b:NameList>
@@ -17303,7 +17099,7 @@
       </b:Author>
     </b:Author>
     <b:YearAccessed>2016</b:YearAccessed>
-    <b:MonthAccessed>outubro</b:MonthAccessed>
+    <b:MonthAccessed>out.</b:MonthAccessed>
     <b:DayAccessed>04</b:DayAccessed>
     <b:URL>http://www.btnomenclature.info</b:URL>
     <b:InternetSiteTitle>Bacillus thuringiensis toxin nomenclature</b:InternetSiteTitle>
@@ -17314,7 +17110,7 @@
 </file>
 
 <file path=customXml/itemProps1.xml><?xml version="1.0" encoding="utf-8"?>
-<ds:datastoreItem xmlns:ds="http://schemas.openxmlformats.org/officeDocument/2006/customXml" ds:itemID="{7CA7BA96-499C-4FA6-B181-1CE20269937D}">
+<ds:datastoreItem xmlns:ds="http://schemas.openxmlformats.org/officeDocument/2006/customXml" ds:itemID="{71AE4A0E-E7A2-4AAE-9A1D-34C01F1B03F2}">
   <ds:schemaRefs>
     <ds:schemaRef ds:uri="http://schemas.openxmlformats.org/officeDocument/2006/bibliography"/>
   </ds:schemaRefs>

--- a/Template Word - Monografia - IFSP - SBV/Template Word - Monografia - IFSP - SBV - Com Referencias Gerenciadas.docx
+++ b/Template Word - Monografia - IFSP - SBV/Template Word - Monografia - IFSP - SBV - Com Referencias Gerenciadas.docx
@@ -1,6 +1,6 @@
 
 <file path=word/document.xml><?xml version="1.0" encoding="utf-8"?>
-<w:document xmlns:wpc="http://schemas.microsoft.com/office/word/2010/wordprocessingCanvas" xmlns:cx="http://schemas.microsoft.com/office/drawing/2014/chartex" xmlns:cx1="http://schemas.microsoft.com/office/drawing/2015/9/8/chartex" xmlns:cx2="http://schemas.microsoft.com/office/drawing/2015/10/21/chartex" xmlns:cx3="http://schemas.microsoft.com/office/drawing/2016/5/9/chartex" xmlns:cx4="http://schemas.microsoft.com/office/drawing/2016/5/10/chartex" xmlns:cx5="http://schemas.microsoft.com/office/drawing/2016/5/11/chartex" xmlns:cx6="http://schemas.microsoft.com/office/drawing/2016/5/12/chartex" xmlns:cx7="http://schemas.microsoft.com/office/drawing/2016/5/13/chartex" xmlns:cx8="http://schemas.microsoft.com/office/drawing/2016/5/14/chartex" xmlns:mc="http://schemas.openxmlformats.org/markup-compatibility/2006" xmlns:aink="http://schemas.microsoft.com/office/drawing/2016/ink" xmlns:am3d="http://schemas.microsoft.com/office/drawing/2017/model3d" xmlns:o="urn:schemas-microsoft-com:office:office" xmlns:r="http://schemas.openxmlformats.org/officeDocument/2006/relationships" xmlns:m="http://schemas.openxmlformats.org/officeDocument/2006/math" xmlns:v="urn:schemas-microsoft-com:vml" xmlns:wp14="http://schemas.microsoft.com/office/word/2010/wordprocessingDrawing" xmlns:wp="http://schemas.openxmlformats.org/drawingml/2006/wordprocessingDrawing" xmlns:w10="urn:schemas-microsoft-com:office:word" xmlns:w="http://schemas.openxmlformats.org/wordprocessingml/2006/main" xmlns:w14="http://schemas.microsoft.com/office/word/2010/wordml" xmlns:w15="http://schemas.microsoft.com/office/word/2012/wordml" xmlns:w16cid="http://schemas.microsoft.com/office/word/2016/wordml/cid" xmlns:w16se="http://schemas.microsoft.com/office/word/2015/wordml/symex" xmlns:wpg="http://schemas.microsoft.com/office/word/2010/wordprocessingGroup" xmlns:wpi="http://schemas.microsoft.com/office/word/2010/wordprocessingInk" xmlns:wne="http://schemas.microsoft.com/office/word/2006/wordml" xmlns:wps="http://schemas.microsoft.com/office/word/2010/wordprocessingShape" mc:Ignorable="w14 w15 w16se w16cid wp14">
+<w:document xmlns:wpc="http://schemas.microsoft.com/office/word/2010/wordprocessingCanvas" xmlns:cx="http://schemas.microsoft.com/office/drawing/2014/chartex" xmlns:cx1="http://schemas.microsoft.com/office/drawing/2015/9/8/chartex" xmlns:cx2="http://schemas.microsoft.com/office/drawing/2015/10/21/chartex" xmlns:cx3="http://schemas.microsoft.com/office/drawing/2016/5/9/chartex" xmlns:cx4="http://schemas.microsoft.com/office/drawing/2016/5/10/chartex" xmlns:cx5="http://schemas.microsoft.com/office/drawing/2016/5/11/chartex" xmlns:cx6="http://schemas.microsoft.com/office/drawing/2016/5/12/chartex" xmlns:cx7="http://schemas.microsoft.com/office/drawing/2016/5/13/chartex" xmlns:cx8="http://schemas.microsoft.com/office/drawing/2016/5/14/chartex" xmlns:mc="http://schemas.openxmlformats.org/markup-compatibility/2006" xmlns:aink="http://schemas.microsoft.com/office/drawing/2016/ink" xmlns:am3d="http://schemas.microsoft.com/office/drawing/2017/model3d" xmlns:o="urn:schemas-microsoft-com:office:office" xmlns:oel="http://schemas.microsoft.com/office/2019/extlst" xmlns:r="http://schemas.openxmlformats.org/officeDocument/2006/relationships" xmlns:m="http://schemas.openxmlformats.org/officeDocument/2006/math" xmlns:v="urn:schemas-microsoft-com:vml" xmlns:wp14="http://schemas.microsoft.com/office/word/2010/wordprocessingDrawing" xmlns:wp="http://schemas.openxmlformats.org/drawingml/2006/wordprocessingDrawing" xmlns:w10="urn:schemas-microsoft-com:office:word" xmlns:w="http://schemas.openxmlformats.org/wordprocessingml/2006/main" xmlns:w14="http://schemas.microsoft.com/office/word/2010/wordml" xmlns:w15="http://schemas.microsoft.com/office/word/2012/wordml" xmlns:w16cex="http://schemas.microsoft.com/office/word/2018/wordml/cex" xmlns:w16cid="http://schemas.microsoft.com/office/word/2016/wordml/cid" xmlns:w16="http://schemas.microsoft.com/office/word/2018/wordml" xmlns:w16sdtdh="http://schemas.microsoft.com/office/word/2020/wordml/sdtdatahash" xmlns:w16se="http://schemas.microsoft.com/office/word/2015/wordml/symex" xmlns:wpg="http://schemas.microsoft.com/office/word/2010/wordprocessingGroup" xmlns:wpi="http://schemas.microsoft.com/office/word/2010/wordprocessingInk" xmlns:wne="http://schemas.microsoft.com/office/word/2006/wordml" xmlns:wps="http://schemas.microsoft.com/office/word/2010/wordprocessingShape" mc:Ignorable="w14 w15 w16se w16cid w16 w16cex w16sdtdh wp14">
   <w:body>
     <w:p>
       <w:pPr>
@@ -528,19 +528,11 @@
         <w:spacing w:line="240" w:lineRule="auto"/>
         <w:ind w:left="4536" w:firstLine="0"/>
       </w:pPr>
-      <w:proofErr w:type="spellStart"/>
       <w:r>
         <w:rPr>
           <w:rFonts w:asciiTheme="minorHAnsi" w:hAnsiTheme="minorHAnsi" w:cstheme="minorHAnsi"/>
         </w:rPr>
-        <w:t>Coorientador</w:t>
-      </w:r>
-      <w:proofErr w:type="spellEnd"/>
-      <w:r>
-        <w:rPr>
-          <w:rFonts w:asciiTheme="minorHAnsi" w:hAnsiTheme="minorHAnsi" w:cstheme="minorHAnsi"/>
-        </w:rPr>
-        <w:t>: Prof./Profa. Me./Dr./Dra. Nome Completo</w:t>
+        <w:t>Coorientador: Prof./Profa. Me./Dr./Dra. Nome Completo</w:t>
       </w:r>
     </w:p>
     <w:p>
@@ -2989,251 +2981,15 @@
               <w:jc w:val="left"/>
               <w:rPr>
                 <w:i/>
+                <w:lang w:val="en-US"/>
               </w:rPr>
             </w:pPr>
             <w:r>
               <w:rPr>
                 <w:i/>
-              </w:rPr>
-              <w:t>“</w:t>
-            </w:r>
-            <w:proofErr w:type="spellStart"/>
-            <w:r>
-              <w:rPr>
-                <w:i/>
-              </w:rPr>
-              <w:t>Any</w:t>
-            </w:r>
-            <w:proofErr w:type="spellEnd"/>
-            <w:r>
-              <w:rPr>
-                <w:i/>
-              </w:rPr>
-              <w:t xml:space="preserve"> </w:t>
-            </w:r>
-            <w:proofErr w:type="spellStart"/>
-            <w:r>
-              <w:rPr>
-                <w:i/>
-              </w:rPr>
-              <w:t>fool</w:t>
-            </w:r>
-            <w:proofErr w:type="spellEnd"/>
-            <w:r>
-              <w:rPr>
-                <w:i/>
-              </w:rPr>
-              <w:t xml:space="preserve"> </w:t>
-            </w:r>
-            <w:proofErr w:type="spellStart"/>
-            <w:r>
-              <w:rPr>
-                <w:i/>
-              </w:rPr>
-              <w:t>can</w:t>
-            </w:r>
-            <w:proofErr w:type="spellEnd"/>
-            <w:r>
-              <w:rPr>
-                <w:i/>
-              </w:rPr>
-              <w:t xml:space="preserve"> </w:t>
-            </w:r>
-            <w:proofErr w:type="spellStart"/>
-            <w:r>
-              <w:rPr>
-                <w:i/>
-              </w:rPr>
-              <w:t>write</w:t>
-            </w:r>
-            <w:proofErr w:type="spellEnd"/>
-            <w:r>
-              <w:rPr>
-                <w:i/>
-              </w:rPr>
-              <w:t xml:space="preserve"> </w:t>
-            </w:r>
-            <w:proofErr w:type="spellStart"/>
-            <w:r>
-              <w:rPr>
-                <w:i/>
-              </w:rPr>
-              <w:t>code</w:t>
-            </w:r>
-            <w:proofErr w:type="spellEnd"/>
-            <w:r>
-              <w:rPr>
-                <w:i/>
-              </w:rPr>
-              <w:t xml:space="preserve"> </w:t>
-            </w:r>
-            <w:proofErr w:type="spellStart"/>
-            <w:r>
-              <w:rPr>
-                <w:i/>
-              </w:rPr>
-              <w:t>that</w:t>
-            </w:r>
-            <w:proofErr w:type="spellEnd"/>
-            <w:r>
-              <w:rPr>
-                <w:i/>
-              </w:rPr>
-              <w:t xml:space="preserve"> a </w:t>
-            </w:r>
-            <w:proofErr w:type="spellStart"/>
-            <w:r>
-              <w:rPr>
-                <w:i/>
-              </w:rPr>
-              <w:t>computer</w:t>
-            </w:r>
-            <w:proofErr w:type="spellEnd"/>
-            <w:r>
-              <w:rPr>
-                <w:i/>
-              </w:rPr>
-              <w:t xml:space="preserve"> </w:t>
-            </w:r>
-            <w:proofErr w:type="spellStart"/>
-            <w:r>
-              <w:rPr>
-                <w:i/>
-              </w:rPr>
-              <w:t>can</w:t>
-            </w:r>
-            <w:proofErr w:type="spellEnd"/>
-            <w:r>
-              <w:rPr>
-                <w:i/>
-              </w:rPr>
-              <w:t xml:space="preserve"> </w:t>
-            </w:r>
-            <w:proofErr w:type="spellStart"/>
-            <w:r>
-              <w:rPr>
-                <w:i/>
-              </w:rPr>
-              <w:t>understand</w:t>
-            </w:r>
-            <w:proofErr w:type="spellEnd"/>
-            <w:r>
-              <w:rPr>
-                <w:i/>
-              </w:rPr>
-              <w:t xml:space="preserve">. </w:t>
-            </w:r>
-            <w:proofErr w:type="spellStart"/>
-            <w:r>
-              <w:rPr>
-                <w:i/>
-              </w:rPr>
-              <w:t>Good</w:t>
-            </w:r>
-            <w:proofErr w:type="spellEnd"/>
-            <w:r>
-              <w:rPr>
-                <w:i/>
-              </w:rPr>
-              <w:t xml:space="preserve"> </w:t>
-            </w:r>
-            <w:proofErr w:type="spellStart"/>
-            <w:r>
-              <w:rPr>
-                <w:i/>
-              </w:rPr>
-              <w:t>programmers</w:t>
-            </w:r>
-            <w:proofErr w:type="spellEnd"/>
-            <w:r>
-              <w:rPr>
-                <w:i/>
-              </w:rPr>
-              <w:t xml:space="preserve"> </w:t>
-            </w:r>
-            <w:proofErr w:type="spellStart"/>
-            <w:r>
-              <w:rPr>
-                <w:i/>
-              </w:rPr>
-              <w:t>write</w:t>
-            </w:r>
-            <w:proofErr w:type="spellEnd"/>
-            <w:r>
-              <w:rPr>
-                <w:i/>
-              </w:rPr>
-              <w:t xml:space="preserve"> </w:t>
-            </w:r>
-            <w:proofErr w:type="spellStart"/>
-            <w:r>
-              <w:rPr>
-                <w:i/>
-              </w:rPr>
-              <w:t>code</w:t>
-            </w:r>
-            <w:proofErr w:type="spellEnd"/>
-            <w:r>
-              <w:rPr>
-                <w:i/>
-              </w:rPr>
-              <w:t xml:space="preserve"> </w:t>
-            </w:r>
-            <w:proofErr w:type="spellStart"/>
-            <w:r>
-              <w:rPr>
-                <w:i/>
-              </w:rPr>
-              <w:t>that</w:t>
-            </w:r>
-            <w:proofErr w:type="spellEnd"/>
-            <w:r>
-              <w:rPr>
-                <w:i/>
-              </w:rPr>
-              <w:t xml:space="preserve"> </w:t>
-            </w:r>
-            <w:proofErr w:type="spellStart"/>
-            <w:r>
-              <w:rPr>
-                <w:i/>
-              </w:rPr>
-              <w:t>humans</w:t>
-            </w:r>
-            <w:proofErr w:type="spellEnd"/>
-            <w:r>
-              <w:rPr>
-                <w:i/>
-              </w:rPr>
-              <w:t xml:space="preserve"> </w:t>
-            </w:r>
-            <w:proofErr w:type="spellStart"/>
-            <w:r>
-              <w:rPr>
-                <w:i/>
-              </w:rPr>
-              <w:t>can</w:t>
-            </w:r>
-            <w:proofErr w:type="spellEnd"/>
-            <w:r>
-              <w:rPr>
-                <w:i/>
-              </w:rPr>
-              <w:t xml:space="preserve"> </w:t>
-            </w:r>
-            <w:proofErr w:type="spellStart"/>
-            <w:r>
-              <w:rPr>
-                <w:i/>
-              </w:rPr>
-              <w:t>understand</w:t>
-            </w:r>
-            <w:proofErr w:type="spellEnd"/>
-            <w:r>
-              <w:rPr>
-                <w:i/>
-              </w:rPr>
-              <w:t>”.</w:t>
+                <w:lang w:val="en-US"/>
+              </w:rPr>
+              <w:t>“Any fool can write code that a computer can understand. Good programmers write code that humans can understand”.</w:t>
             </w:r>
           </w:p>
         </w:tc>
@@ -5862,7 +5618,13 @@
       <w:bookmarkStart w:id="21" w:name="_Toc529458486"/>
       <w:r>
         <w:lastRenderedPageBreak/>
-        <w:t>Revisão da literatura</w:t>
+        <w:t xml:space="preserve">Revisão da </w:t>
+      </w:r>
+      <w:r>
+        <w:t>L</w:t>
+      </w:r>
+      <w:r>
+        <w:t>iteratura</w:t>
       </w:r>
       <w:bookmarkEnd w:id="16"/>
       <w:bookmarkEnd w:id="17"/>
@@ -7226,27 +6988,7 @@
                 <w:sz w:val="20"/>
                 <w:szCs w:val="20"/>
               </w:rPr>
-              <w:t>* @</w:t>
-            </w:r>
-            <w:proofErr w:type="spellStart"/>
-            <w:r>
-              <w:rPr>
-                <w:rFonts w:ascii="Courier New" w:hAnsi="Courier New" w:cs="Courier New"/>
-                <w:color w:val="979797"/>
-                <w:sz w:val="20"/>
-                <w:szCs w:val="20"/>
-              </w:rPr>
-              <w:t>author</w:t>
-            </w:r>
-            <w:proofErr w:type="spellEnd"/>
-            <w:r>
-              <w:rPr>
-                <w:rFonts w:ascii="Courier New" w:hAnsi="Courier New" w:cs="Courier New"/>
-                <w:color w:val="979797"/>
-                <w:sz w:val="20"/>
-                <w:szCs w:val="20"/>
-              </w:rPr>
-              <w:t xml:space="preserve"> David Buzatto</w:t>
+              <w:t>* @author David Buzatto</w:t>
             </w:r>
           </w:p>
           <w:p>
@@ -7386,6 +7128,7 @@
                 <w:color w:val="000000"/>
                 <w:sz w:val="20"/>
                 <w:szCs w:val="20"/>
+                <w:lang w:val="en-US"/>
               </w:rPr>
             </w:pPr>
             <w:r>
@@ -7397,67 +7140,16 @@
               </w:rPr>
               <w:t xml:space="preserve">    </w:t>
             </w:r>
-            <w:proofErr w:type="spellStart"/>
             <w:r>
               <w:rPr>
                 <w:rFonts w:ascii="Courier New" w:hAnsi="Courier New" w:cs="Courier New"/>
                 <w:color w:val="0000E7"/>
                 <w:sz w:val="20"/>
                 <w:szCs w:val="20"/>
-              </w:rPr>
-              <w:t>public</w:t>
+                <w:lang w:val="en-US"/>
+              </w:rPr>
+              <w:t xml:space="preserve">public static void </w:t>
             </w:r>
-            <w:proofErr w:type="spellEnd"/>
-            <w:r>
-              <w:rPr>
-                <w:rFonts w:ascii="Courier New" w:hAnsi="Courier New" w:cs="Courier New"/>
-                <w:color w:val="0000E7"/>
-                <w:sz w:val="20"/>
-                <w:szCs w:val="20"/>
-              </w:rPr>
-              <w:t xml:space="preserve"> </w:t>
-            </w:r>
-            <w:proofErr w:type="spellStart"/>
-            <w:r>
-              <w:rPr>
-                <w:rFonts w:ascii="Courier New" w:hAnsi="Courier New" w:cs="Courier New"/>
-                <w:color w:val="0000E7"/>
-                <w:sz w:val="20"/>
-                <w:szCs w:val="20"/>
-              </w:rPr>
-              <w:t>static</w:t>
-            </w:r>
-            <w:proofErr w:type="spellEnd"/>
-            <w:r>
-              <w:rPr>
-                <w:rFonts w:ascii="Courier New" w:hAnsi="Courier New" w:cs="Courier New"/>
-                <w:color w:val="0000E7"/>
-                <w:sz w:val="20"/>
-                <w:szCs w:val="20"/>
-              </w:rPr>
-              <w:t xml:space="preserve"> </w:t>
-            </w:r>
-            <w:proofErr w:type="spellStart"/>
-            <w:r>
-              <w:rPr>
-                <w:rFonts w:ascii="Courier New" w:hAnsi="Courier New" w:cs="Courier New"/>
-                <w:color w:val="0000E7"/>
-                <w:sz w:val="20"/>
-                <w:szCs w:val="20"/>
-              </w:rPr>
-              <w:t>void</w:t>
-            </w:r>
-            <w:proofErr w:type="spellEnd"/>
-            <w:r>
-              <w:rPr>
-                <w:rFonts w:ascii="Courier New" w:hAnsi="Courier New" w:cs="Courier New"/>
-                <w:color w:val="0000E7"/>
-                <w:sz w:val="20"/>
-                <w:szCs w:val="20"/>
-              </w:rPr>
-              <w:t xml:space="preserve"> </w:t>
-            </w:r>
-            <w:proofErr w:type="spellStart"/>
             <w:proofErr w:type="gramStart"/>
             <w:r>
               <w:rPr>
@@ -7465,37 +7157,18 @@
                 <w:color w:val="000000"/>
                 <w:sz w:val="20"/>
                 <w:szCs w:val="20"/>
-              </w:rPr>
-              <w:t>main</w:t>
+                <w:lang w:val="en-US"/>
+              </w:rPr>
+              <w:t>main( String</w:t>
             </w:r>
-            <w:proofErr w:type="spellEnd"/>
+            <w:proofErr w:type="gramEnd"/>
             <w:r>
               <w:rPr>
                 <w:rFonts w:ascii="Courier New" w:hAnsi="Courier New" w:cs="Courier New"/>
                 <w:color w:val="000000"/>
                 <w:sz w:val="20"/>
                 <w:szCs w:val="20"/>
-              </w:rPr>
-              <w:t xml:space="preserve">( </w:t>
-            </w:r>
-            <w:proofErr w:type="spellStart"/>
-            <w:r>
-              <w:rPr>
-                <w:rFonts w:ascii="Courier New" w:hAnsi="Courier New" w:cs="Courier New"/>
-                <w:color w:val="000000"/>
-                <w:sz w:val="20"/>
-                <w:szCs w:val="20"/>
-              </w:rPr>
-              <w:t>String</w:t>
-            </w:r>
-            <w:proofErr w:type="spellEnd"/>
-            <w:proofErr w:type="gramEnd"/>
-            <w:r>
-              <w:rPr>
-                <w:rFonts w:ascii="Courier New" w:hAnsi="Courier New" w:cs="Courier New"/>
-                <w:color w:val="000000"/>
-                <w:sz w:val="20"/>
-                <w:szCs w:val="20"/>
+                <w:lang w:val="en-US"/>
               </w:rPr>
               <w:t xml:space="preserve">[] </w:t>
             </w:r>
@@ -7506,6 +7179,7 @@
                 <w:color w:val="000000"/>
                 <w:sz w:val="20"/>
                 <w:szCs w:val="20"/>
+                <w:lang w:val="en-US"/>
               </w:rPr>
               <w:t>args</w:t>
             </w:r>
@@ -7516,6 +7190,7 @@
                 <w:color w:val="000000"/>
                 <w:sz w:val="20"/>
                 <w:szCs w:val="20"/>
+                <w:lang w:val="en-US"/>
               </w:rPr>
               <w:t xml:space="preserve"> ) {</w:t>
             </w:r>
@@ -7533,6 +7208,7 @@
                 <w:color w:val="000000"/>
                 <w:sz w:val="20"/>
                 <w:szCs w:val="20"/>
+                <w:lang w:val="en-US"/>
               </w:rPr>
             </w:pPr>
           </w:p>
@@ -7557,6 +7233,7 @@
                 <w:color w:val="000000"/>
                 <w:sz w:val="20"/>
                 <w:szCs w:val="20"/>
+                <w:lang w:val="en-US"/>
               </w:rPr>
               <w:t xml:space="preserve">        </w:t>
             </w:r>
@@ -8039,7 +7716,6 @@
           <w:id w:val="91208683"/>
           <w:citation/>
         </w:sdtPr>
-        <w:sdtEndPr/>
         <w:sdtContent>
           <w:r>
             <w:fldChar w:fldCharType="begin"/>
@@ -8081,7 +7757,6 @@
           <w:id w:val="-821192757"/>
           <w:citation/>
         </w:sdtPr>
-        <w:sdtEndPr/>
         <w:sdtContent>
           <w:r>
             <w:fldChar w:fldCharType="begin"/>
@@ -8126,7 +7801,6 @@
           <w:id w:val="-12928528"/>
           <w:citation/>
         </w:sdtPr>
-        <w:sdtEndPr/>
         <w:sdtContent>
           <w:r>
             <w:fldChar w:fldCharType="begin"/>
@@ -8183,7 +7857,6 @@
           <w:id w:val="2028219625"/>
           <w:citation/>
         </w:sdtPr>
-        <w:sdtEndPr/>
         <w:sdtContent>
           <w:r>
             <w:fldChar w:fldCharType="begin"/>
@@ -8213,7 +7886,6 @@
           <w:id w:val="-2049438131"/>
           <w:citation/>
         </w:sdtPr>
-        <w:sdtEndPr/>
         <w:sdtContent>
           <w:r>
             <w:fldChar w:fldCharType="begin"/>
@@ -8258,7 +7930,6 @@
           <w:id w:val="939343933"/>
           <w:citation/>
         </w:sdtPr>
-        <w:sdtEndPr/>
         <w:sdtContent>
           <w:r>
             <w:fldChar w:fldCharType="begin"/>
@@ -8288,7 +7959,6 @@
           <w:id w:val="2046637878"/>
           <w:citation/>
         </w:sdtPr>
-        <w:sdtEndPr/>
         <w:sdtContent>
           <w:r>
             <w:fldChar w:fldCharType="begin"/>
@@ -8318,7 +7988,6 @@
           <w:id w:val="-1365361734"/>
           <w:citation/>
         </w:sdtPr>
-        <w:sdtEndPr/>
         <w:sdtContent>
           <w:r>
             <w:fldChar w:fldCharType="begin"/>
@@ -8384,7 +8053,6 @@
           <w:id w:val="1374042632"/>
           <w:citation/>
         </w:sdtPr>
-        <w:sdtEndPr/>
         <w:sdtContent>
           <w:r>
             <w:fldChar w:fldCharType="begin"/>
@@ -8432,7 +8100,6 @@
           <w:id w:val="1637210027"/>
           <w:citation/>
         </w:sdtPr>
-        <w:sdtEndPr/>
         <w:sdtContent>
           <w:r>
             <w:fldChar w:fldCharType="begin"/>
@@ -8483,7 +8150,6 @@
           <w:id w:val="-402447187"/>
           <w:citation/>
         </w:sdtPr>
-        <w:sdtEndPr/>
         <w:sdtContent>
           <w:r>
             <w:fldChar w:fldCharType="begin"/>
@@ -8594,12 +8260,7 @@
       </w:r>
       <w:proofErr w:type="spellEnd"/>
       <w:r>
-        <w:t>. S</w:t>
-      </w:r>
-      <w:bookmarkStart w:id="31" w:name="_GoBack"/>
-      <w:bookmarkEnd w:id="31"/>
-      <w:r>
-        <w:t xml:space="preserve">omente os </w:t>
+        <w:t xml:space="preserve">. Somente os </w:t>
       </w:r>
       <w:proofErr w:type="spellStart"/>
       <w:r>
@@ -8614,7 +8275,6 @@
           <w:id w:val="1187633075"/>
           <w:citation/>
         </w:sdtPr>
-        <w:sdtEndPr/>
         <w:sdtContent>
           <w:r>
             <w:fldChar w:fldCharType="begin"/>
@@ -8644,14 +8304,52 @@
       </w:r>
     </w:p>
     <w:p>
-      <w:r>
-        <w:t xml:space="preserve">Exemplo 2 de </w:t>
-      </w:r>
-      <w:r>
+      <w:pPr>
+        <w:rPr>
+          <w:lang w:val="en-US"/>
+        </w:rPr>
+      </w:pPr>
+      <w:proofErr w:type="spellStart"/>
+      <w:r>
+        <w:rPr>
+          <w:lang w:val="en-US"/>
+        </w:rPr>
+        <w:t>Exemplo</w:t>
+      </w:r>
+      <w:proofErr w:type="spellEnd"/>
+      <w:r>
+        <w:rPr>
+          <w:lang w:val="en-US"/>
+        </w:rPr>
+        <w:t xml:space="preserve"> 2 de </w:t>
+      </w:r>
+      <w:proofErr w:type="spellStart"/>
+      <w:r>
+        <w:rPr>
+          <w:lang w:val="en-US"/>
+        </w:rPr>
         <w:t>citação</w:t>
       </w:r>
-      <w:r>
-        <w:t xml:space="preserve"> direta:</w:t>
+      <w:proofErr w:type="spellEnd"/>
+      <w:r>
+        <w:rPr>
+          <w:lang w:val="en-US"/>
+        </w:rPr>
+        <w:t xml:space="preserve"> </w:t>
+      </w:r>
+      <w:proofErr w:type="spellStart"/>
+      <w:r>
+        <w:rPr>
+          <w:lang w:val="en-US"/>
+        </w:rPr>
+        <w:t>direta</w:t>
+      </w:r>
+      <w:proofErr w:type="spellEnd"/>
+      <w:r>
+        <w:rPr>
+          <w:lang w:val="en-US"/>
+        </w:rPr>
+        <w:t>:</w:t>
       </w:r>
     </w:p>
     <w:p>
@@ -8659,920 +8357,47 @@
         <w:pStyle w:val="CitaoDiretaLonga"/>
         <w:rPr>
           <w:i/>
-        </w:rPr>
-      </w:pPr>
-      <w:proofErr w:type="spellStart"/>
+          <w:lang w:val="en-US"/>
+        </w:rPr>
+      </w:pPr>
       <w:r>
         <w:rPr>
           <w:rStyle w:val="CitaoDiretaLongaLnguaEstrangeiraChar"/>
-        </w:rPr>
-        <w:t>These</w:t>
-      </w:r>
-      <w:proofErr w:type="spellEnd"/>
+          <w:lang w:val="en-US"/>
+        </w:rPr>
+        <w:t>These various insecticidal proteins are synthesized during the stationary phase and accumulate in the mother cell as a crystal inclusion which can account for up to 25% of the dry weight of the sporulated cells. The amount of crystal protein produced by a B. thuringiensis culture in laboratory conditions (about 0.5 mg of protein per ml) and the size of the crystals (24) indicate that each cell has to synthesize 106 to 2 × 106</w:t>
+      </w:r>
       <w:r>
         <w:rPr>
           <w:rStyle w:val="CitaoDiretaLongaLnguaEstrangeiraChar"/>
+          <w:lang w:val="en-US"/>
         </w:rPr>
         <w:t xml:space="preserve"> </w:t>
       </w:r>
-      <w:proofErr w:type="spellStart"/>
       <w:r>
         <w:rPr>
           <w:rStyle w:val="CitaoDiretaLongaLnguaEstrangeiraChar"/>
-        </w:rPr>
-        <w:t>various</w:t>
-      </w:r>
-      <w:proofErr w:type="spellEnd"/>
+          <w:lang w:val="en-US"/>
+        </w:rPr>
+        <w:t xml:space="preserve">endotoxin molecules during the stationary phase to form a </w:t>
+      </w:r>
       <w:r>
         <w:rPr>
           <w:rStyle w:val="CitaoDiretaLongaLnguaEstrangeiraChar"/>
+          <w:lang w:val="en-US"/>
+        </w:rPr>
+        <w:t>Crystal</w:t>
+      </w:r>
+      <w:r>
+        <w:rPr>
+          <w:lang w:val="en-US"/>
         </w:rPr>
         <w:t xml:space="preserve"> </w:t>
       </w:r>
-      <w:proofErr w:type="spellStart"/>
-      <w:r>
-        <w:rPr>
-          <w:rStyle w:val="CitaoDiretaLongaLnguaEstrangeiraChar"/>
-        </w:rPr>
-        <w:t>insecticidal</w:t>
-      </w:r>
-      <w:proofErr w:type="spellEnd"/>
-      <w:r>
-        <w:rPr>
-          <w:rStyle w:val="CitaoDiretaLongaLnguaEstrangeiraChar"/>
-        </w:rPr>
-        <w:t xml:space="preserve"> </w:t>
-      </w:r>
-      <w:proofErr w:type="spellStart"/>
-      <w:r>
-        <w:rPr>
-          <w:rStyle w:val="CitaoDiretaLongaLnguaEstrangeiraChar"/>
-        </w:rPr>
-        <w:t>proteins</w:t>
-      </w:r>
-      <w:proofErr w:type="spellEnd"/>
-      <w:r>
-        <w:rPr>
-          <w:rStyle w:val="CitaoDiretaLongaLnguaEstrangeiraChar"/>
-        </w:rPr>
-        <w:t xml:space="preserve"> are </w:t>
-      </w:r>
-      <w:proofErr w:type="spellStart"/>
-      <w:r>
-        <w:rPr>
-          <w:rStyle w:val="CitaoDiretaLongaLnguaEstrangeiraChar"/>
-        </w:rPr>
-        <w:t>synthesized</w:t>
-      </w:r>
-      <w:proofErr w:type="spellEnd"/>
-      <w:r>
-        <w:rPr>
-          <w:rStyle w:val="CitaoDiretaLongaLnguaEstrangeiraChar"/>
-        </w:rPr>
-        <w:t xml:space="preserve"> </w:t>
-      </w:r>
-      <w:proofErr w:type="spellStart"/>
-      <w:r>
-        <w:rPr>
-          <w:rStyle w:val="CitaoDiretaLongaLnguaEstrangeiraChar"/>
-        </w:rPr>
-        <w:t>during</w:t>
-      </w:r>
-      <w:proofErr w:type="spellEnd"/>
-      <w:r>
-        <w:rPr>
-          <w:rStyle w:val="CitaoDiretaLongaLnguaEstrangeiraChar"/>
-        </w:rPr>
-        <w:t xml:space="preserve"> </w:t>
-      </w:r>
-      <w:proofErr w:type="spellStart"/>
-      <w:r>
-        <w:rPr>
-          <w:rStyle w:val="CitaoDiretaLongaLnguaEstrangeiraChar"/>
-        </w:rPr>
-        <w:t>the</w:t>
-      </w:r>
-      <w:proofErr w:type="spellEnd"/>
-      <w:r>
-        <w:rPr>
-          <w:rStyle w:val="CitaoDiretaLongaLnguaEstrangeiraChar"/>
-        </w:rPr>
-        <w:t xml:space="preserve"> </w:t>
-      </w:r>
-      <w:proofErr w:type="spellStart"/>
-      <w:r>
-        <w:rPr>
-          <w:rStyle w:val="CitaoDiretaLongaLnguaEstrangeiraChar"/>
-        </w:rPr>
-        <w:t>stationary</w:t>
-      </w:r>
-      <w:proofErr w:type="spellEnd"/>
-      <w:r>
-        <w:rPr>
-          <w:rStyle w:val="CitaoDiretaLongaLnguaEstrangeiraChar"/>
-        </w:rPr>
-        <w:t xml:space="preserve"> </w:t>
-      </w:r>
-      <w:proofErr w:type="spellStart"/>
-      <w:r>
-        <w:rPr>
-          <w:rStyle w:val="CitaoDiretaLongaLnguaEstrangeiraChar"/>
-        </w:rPr>
-        <w:t>phase</w:t>
-      </w:r>
-      <w:proofErr w:type="spellEnd"/>
-      <w:r>
-        <w:rPr>
-          <w:rStyle w:val="CitaoDiretaLongaLnguaEstrangeiraChar"/>
-        </w:rPr>
-        <w:t xml:space="preserve"> </w:t>
-      </w:r>
-      <w:proofErr w:type="spellStart"/>
-      <w:r>
-        <w:rPr>
-          <w:rStyle w:val="CitaoDiretaLongaLnguaEstrangeiraChar"/>
-        </w:rPr>
-        <w:t>and</w:t>
-      </w:r>
-      <w:proofErr w:type="spellEnd"/>
-      <w:r>
-        <w:rPr>
-          <w:rStyle w:val="CitaoDiretaLongaLnguaEstrangeiraChar"/>
-        </w:rPr>
-        <w:t xml:space="preserve"> </w:t>
-      </w:r>
-      <w:proofErr w:type="spellStart"/>
-      <w:r>
-        <w:rPr>
-          <w:rStyle w:val="CitaoDiretaLongaLnguaEstrangeiraChar"/>
-        </w:rPr>
-        <w:t>accumulate</w:t>
-      </w:r>
-      <w:proofErr w:type="spellEnd"/>
-      <w:r>
-        <w:rPr>
-          <w:rStyle w:val="CitaoDiretaLongaLnguaEstrangeiraChar"/>
-        </w:rPr>
-        <w:t xml:space="preserve"> in </w:t>
-      </w:r>
-      <w:proofErr w:type="spellStart"/>
-      <w:r>
-        <w:rPr>
-          <w:rStyle w:val="CitaoDiretaLongaLnguaEstrangeiraChar"/>
-        </w:rPr>
-        <w:t>the</w:t>
-      </w:r>
-      <w:proofErr w:type="spellEnd"/>
-      <w:r>
-        <w:rPr>
-          <w:rStyle w:val="CitaoDiretaLongaLnguaEstrangeiraChar"/>
-        </w:rPr>
-        <w:t xml:space="preserve"> </w:t>
-      </w:r>
-      <w:proofErr w:type="spellStart"/>
-      <w:r>
-        <w:rPr>
-          <w:rStyle w:val="CitaoDiretaLongaLnguaEstrangeiraChar"/>
-        </w:rPr>
-        <w:t>mother</w:t>
-      </w:r>
-      <w:proofErr w:type="spellEnd"/>
-      <w:r>
-        <w:rPr>
-          <w:rStyle w:val="CitaoDiretaLongaLnguaEstrangeiraChar"/>
-        </w:rPr>
-        <w:t xml:space="preserve"> </w:t>
-      </w:r>
-      <w:proofErr w:type="spellStart"/>
-      <w:r>
-        <w:rPr>
-          <w:rStyle w:val="CitaoDiretaLongaLnguaEstrangeiraChar"/>
-        </w:rPr>
-        <w:t>cell</w:t>
-      </w:r>
-      <w:proofErr w:type="spellEnd"/>
-      <w:r>
-        <w:rPr>
-          <w:rStyle w:val="CitaoDiretaLongaLnguaEstrangeiraChar"/>
-        </w:rPr>
-        <w:t xml:space="preserve"> as a </w:t>
-      </w:r>
-      <w:proofErr w:type="spellStart"/>
-      <w:r>
-        <w:rPr>
-          <w:rStyle w:val="CitaoDiretaLongaLnguaEstrangeiraChar"/>
-        </w:rPr>
-        <w:t>crystal</w:t>
-      </w:r>
-      <w:proofErr w:type="spellEnd"/>
-      <w:r>
-        <w:rPr>
-          <w:rStyle w:val="CitaoDiretaLongaLnguaEstrangeiraChar"/>
-        </w:rPr>
-        <w:t xml:space="preserve"> </w:t>
-      </w:r>
-      <w:proofErr w:type="spellStart"/>
-      <w:r>
-        <w:rPr>
-          <w:rStyle w:val="CitaoDiretaLongaLnguaEstrangeiraChar"/>
-        </w:rPr>
-        <w:t>inclusion</w:t>
-      </w:r>
-      <w:proofErr w:type="spellEnd"/>
-      <w:r>
-        <w:rPr>
-          <w:rStyle w:val="CitaoDiretaLongaLnguaEstrangeiraChar"/>
-        </w:rPr>
-        <w:t xml:space="preserve"> </w:t>
-      </w:r>
-      <w:proofErr w:type="spellStart"/>
-      <w:r>
-        <w:rPr>
-          <w:rStyle w:val="CitaoDiretaLongaLnguaEstrangeiraChar"/>
-        </w:rPr>
-        <w:t>which</w:t>
-      </w:r>
-      <w:proofErr w:type="spellEnd"/>
-      <w:r>
-        <w:rPr>
-          <w:rStyle w:val="CitaoDiretaLongaLnguaEstrangeiraChar"/>
-        </w:rPr>
-        <w:t xml:space="preserve"> </w:t>
-      </w:r>
-      <w:proofErr w:type="spellStart"/>
-      <w:r>
-        <w:rPr>
-          <w:rStyle w:val="CitaoDiretaLongaLnguaEstrangeiraChar"/>
-        </w:rPr>
-        <w:t>can</w:t>
-      </w:r>
-      <w:proofErr w:type="spellEnd"/>
-      <w:r>
-        <w:rPr>
-          <w:rStyle w:val="CitaoDiretaLongaLnguaEstrangeiraChar"/>
-        </w:rPr>
-        <w:t xml:space="preserve"> </w:t>
-      </w:r>
-      <w:proofErr w:type="spellStart"/>
-      <w:r>
-        <w:rPr>
-          <w:rStyle w:val="CitaoDiretaLongaLnguaEstrangeiraChar"/>
-        </w:rPr>
-        <w:t>account</w:t>
-      </w:r>
-      <w:proofErr w:type="spellEnd"/>
-      <w:r>
-        <w:rPr>
-          <w:rStyle w:val="CitaoDiretaLongaLnguaEstrangeiraChar"/>
-        </w:rPr>
-        <w:t xml:space="preserve"> for </w:t>
-      </w:r>
-      <w:proofErr w:type="spellStart"/>
-      <w:r>
-        <w:rPr>
-          <w:rStyle w:val="CitaoDiretaLongaLnguaEstrangeiraChar"/>
-        </w:rPr>
-        <w:t>up</w:t>
-      </w:r>
-      <w:proofErr w:type="spellEnd"/>
-      <w:r>
-        <w:rPr>
-          <w:rStyle w:val="CitaoDiretaLongaLnguaEstrangeiraChar"/>
-        </w:rPr>
-        <w:t xml:space="preserve"> </w:t>
-      </w:r>
-      <w:proofErr w:type="spellStart"/>
-      <w:r>
-        <w:rPr>
-          <w:rStyle w:val="CitaoDiretaLongaLnguaEstrangeiraChar"/>
-        </w:rPr>
-        <w:t>to</w:t>
-      </w:r>
-      <w:proofErr w:type="spellEnd"/>
-      <w:r>
-        <w:rPr>
-          <w:rStyle w:val="CitaoDiretaLongaLnguaEstrangeiraChar"/>
-        </w:rPr>
-        <w:t xml:space="preserve"> 25% </w:t>
-      </w:r>
-      <w:proofErr w:type="spellStart"/>
-      <w:r>
-        <w:rPr>
-          <w:rStyle w:val="CitaoDiretaLongaLnguaEstrangeiraChar"/>
-        </w:rPr>
-        <w:t>of</w:t>
-      </w:r>
-      <w:proofErr w:type="spellEnd"/>
-      <w:r>
-        <w:rPr>
-          <w:rStyle w:val="CitaoDiretaLongaLnguaEstrangeiraChar"/>
-        </w:rPr>
-        <w:t xml:space="preserve"> </w:t>
-      </w:r>
-      <w:proofErr w:type="spellStart"/>
-      <w:r>
-        <w:rPr>
-          <w:rStyle w:val="CitaoDiretaLongaLnguaEstrangeiraChar"/>
-        </w:rPr>
-        <w:t>the</w:t>
-      </w:r>
-      <w:proofErr w:type="spellEnd"/>
-      <w:r>
-        <w:rPr>
-          <w:rStyle w:val="CitaoDiretaLongaLnguaEstrangeiraChar"/>
-        </w:rPr>
-        <w:t xml:space="preserve"> </w:t>
-      </w:r>
-      <w:proofErr w:type="spellStart"/>
-      <w:r>
-        <w:rPr>
-          <w:rStyle w:val="CitaoDiretaLongaLnguaEstrangeiraChar"/>
-        </w:rPr>
-        <w:t>dry</w:t>
-      </w:r>
-      <w:proofErr w:type="spellEnd"/>
-      <w:r>
-        <w:rPr>
-          <w:rStyle w:val="CitaoDiretaLongaLnguaEstrangeiraChar"/>
-        </w:rPr>
-        <w:t xml:space="preserve"> </w:t>
-      </w:r>
-      <w:proofErr w:type="spellStart"/>
-      <w:r>
-        <w:rPr>
-          <w:rStyle w:val="CitaoDiretaLongaLnguaEstrangeiraChar"/>
-        </w:rPr>
-        <w:t>weight</w:t>
-      </w:r>
-      <w:proofErr w:type="spellEnd"/>
-      <w:r>
-        <w:rPr>
-          <w:rStyle w:val="CitaoDiretaLongaLnguaEstrangeiraChar"/>
-        </w:rPr>
-        <w:t xml:space="preserve"> </w:t>
-      </w:r>
-      <w:proofErr w:type="spellStart"/>
-      <w:r>
-        <w:rPr>
-          <w:rStyle w:val="CitaoDiretaLongaLnguaEstrangeiraChar"/>
-        </w:rPr>
-        <w:t>of</w:t>
-      </w:r>
-      <w:proofErr w:type="spellEnd"/>
-      <w:r>
-        <w:rPr>
-          <w:rStyle w:val="CitaoDiretaLongaLnguaEstrangeiraChar"/>
-        </w:rPr>
-        <w:t xml:space="preserve"> </w:t>
-      </w:r>
-      <w:proofErr w:type="spellStart"/>
-      <w:r>
-        <w:rPr>
-          <w:rStyle w:val="CitaoDiretaLongaLnguaEstrangeiraChar"/>
-        </w:rPr>
-        <w:t>the</w:t>
-      </w:r>
-      <w:proofErr w:type="spellEnd"/>
-      <w:r>
-        <w:rPr>
-          <w:rStyle w:val="CitaoDiretaLongaLnguaEstrangeiraChar"/>
-        </w:rPr>
-        <w:t xml:space="preserve"> </w:t>
-      </w:r>
-      <w:proofErr w:type="spellStart"/>
-      <w:r>
-        <w:rPr>
-          <w:rStyle w:val="CitaoDiretaLongaLnguaEstrangeiraChar"/>
-        </w:rPr>
-        <w:t>sporulated</w:t>
-      </w:r>
-      <w:proofErr w:type="spellEnd"/>
-      <w:r>
-        <w:rPr>
-          <w:rStyle w:val="CitaoDiretaLongaLnguaEstrangeiraChar"/>
-        </w:rPr>
-        <w:t xml:space="preserve"> </w:t>
-      </w:r>
-      <w:proofErr w:type="spellStart"/>
-      <w:r>
-        <w:rPr>
-          <w:rStyle w:val="CitaoDiretaLongaLnguaEstrangeiraChar"/>
-        </w:rPr>
-        <w:t>cells</w:t>
-      </w:r>
-      <w:proofErr w:type="spellEnd"/>
-      <w:r>
-        <w:rPr>
-          <w:rStyle w:val="CitaoDiretaLongaLnguaEstrangeiraChar"/>
-        </w:rPr>
-        <w:t xml:space="preserve">. The </w:t>
-      </w:r>
-      <w:proofErr w:type="spellStart"/>
-      <w:r>
-        <w:rPr>
-          <w:rStyle w:val="CitaoDiretaLongaLnguaEstrangeiraChar"/>
-        </w:rPr>
-        <w:t>amount</w:t>
-      </w:r>
-      <w:proofErr w:type="spellEnd"/>
-      <w:r>
-        <w:rPr>
-          <w:rStyle w:val="CitaoDiretaLongaLnguaEstrangeiraChar"/>
-        </w:rPr>
-        <w:t xml:space="preserve"> </w:t>
-      </w:r>
-      <w:proofErr w:type="spellStart"/>
-      <w:r>
-        <w:rPr>
-          <w:rStyle w:val="CitaoDiretaLongaLnguaEstrangeiraChar"/>
-        </w:rPr>
-        <w:t>of</w:t>
-      </w:r>
-      <w:proofErr w:type="spellEnd"/>
-      <w:r>
-        <w:rPr>
-          <w:rStyle w:val="CitaoDiretaLongaLnguaEstrangeiraChar"/>
-        </w:rPr>
-        <w:t xml:space="preserve"> </w:t>
-      </w:r>
-      <w:proofErr w:type="spellStart"/>
-      <w:r>
-        <w:rPr>
-          <w:rStyle w:val="CitaoDiretaLongaLnguaEstrangeiraChar"/>
-        </w:rPr>
-        <w:t>crystal</w:t>
-      </w:r>
-      <w:proofErr w:type="spellEnd"/>
-      <w:r>
-        <w:rPr>
-          <w:rStyle w:val="CitaoDiretaLongaLnguaEstrangeiraChar"/>
-        </w:rPr>
-        <w:t xml:space="preserve"> </w:t>
-      </w:r>
-      <w:proofErr w:type="spellStart"/>
-      <w:r>
-        <w:rPr>
-          <w:rStyle w:val="CitaoDiretaLongaLnguaEstrangeiraChar"/>
-        </w:rPr>
-        <w:t>protein</w:t>
-      </w:r>
-      <w:proofErr w:type="spellEnd"/>
-      <w:r>
-        <w:rPr>
-          <w:rStyle w:val="CitaoDiretaLongaLnguaEstrangeiraChar"/>
-        </w:rPr>
-        <w:t xml:space="preserve"> </w:t>
-      </w:r>
-      <w:proofErr w:type="spellStart"/>
-      <w:r>
-        <w:rPr>
-          <w:rStyle w:val="CitaoDiretaLongaLnguaEstrangeiraChar"/>
-        </w:rPr>
-        <w:t>produced</w:t>
-      </w:r>
-      <w:proofErr w:type="spellEnd"/>
-      <w:r>
-        <w:rPr>
-          <w:rStyle w:val="CitaoDiretaLongaLnguaEstrangeiraChar"/>
-        </w:rPr>
-        <w:t xml:space="preserve"> </w:t>
-      </w:r>
-      <w:proofErr w:type="spellStart"/>
-      <w:r>
-        <w:rPr>
-          <w:rStyle w:val="CitaoDiretaLongaLnguaEstrangeiraChar"/>
-        </w:rPr>
-        <w:t>by</w:t>
-      </w:r>
-      <w:proofErr w:type="spellEnd"/>
-      <w:r>
-        <w:rPr>
-          <w:rStyle w:val="CitaoDiretaLongaLnguaEstrangeiraChar"/>
-        </w:rPr>
-        <w:t xml:space="preserve"> a B. </w:t>
-      </w:r>
-      <w:proofErr w:type="spellStart"/>
-      <w:r>
-        <w:rPr>
-          <w:rStyle w:val="CitaoDiretaLongaLnguaEstrangeiraChar"/>
-        </w:rPr>
-        <w:t>thuringiensis</w:t>
-      </w:r>
-      <w:proofErr w:type="spellEnd"/>
-      <w:r>
-        <w:rPr>
-          <w:rStyle w:val="CitaoDiretaLongaLnguaEstrangeiraChar"/>
-        </w:rPr>
-        <w:t xml:space="preserve"> </w:t>
-      </w:r>
-      <w:proofErr w:type="spellStart"/>
-      <w:r>
-        <w:rPr>
-          <w:rStyle w:val="CitaoDiretaLongaLnguaEstrangeiraChar"/>
-        </w:rPr>
-        <w:t>culture</w:t>
-      </w:r>
-      <w:proofErr w:type="spellEnd"/>
-      <w:r>
-        <w:rPr>
-          <w:rStyle w:val="CitaoDiretaLongaLnguaEstrangeiraChar"/>
-        </w:rPr>
-        <w:t xml:space="preserve"> in </w:t>
-      </w:r>
-      <w:proofErr w:type="spellStart"/>
-      <w:r>
-        <w:rPr>
-          <w:rStyle w:val="CitaoDiretaLongaLnguaEstrangeiraChar"/>
-        </w:rPr>
-        <w:t>laboratory</w:t>
-      </w:r>
-      <w:proofErr w:type="spellEnd"/>
-      <w:r>
-        <w:rPr>
-          <w:rStyle w:val="CitaoDiretaLongaLnguaEstrangeiraChar"/>
-        </w:rPr>
-        <w:t xml:space="preserve"> </w:t>
-      </w:r>
-      <w:proofErr w:type="spellStart"/>
-      <w:r>
-        <w:rPr>
-          <w:rStyle w:val="CitaoDiretaLongaLnguaEstrangeiraChar"/>
-        </w:rPr>
-        <w:t>conditions</w:t>
-      </w:r>
-      <w:proofErr w:type="spellEnd"/>
-      <w:r>
-        <w:rPr>
-          <w:rStyle w:val="CitaoDiretaLongaLnguaEstrangeiraChar"/>
-        </w:rPr>
-        <w:t xml:space="preserve"> (</w:t>
-      </w:r>
-      <w:proofErr w:type="spellStart"/>
-      <w:r>
-        <w:rPr>
-          <w:rStyle w:val="CitaoDiretaLongaLnguaEstrangeiraChar"/>
-        </w:rPr>
-        <w:t>about</w:t>
-      </w:r>
-      <w:proofErr w:type="spellEnd"/>
-      <w:r>
-        <w:rPr>
-          <w:rStyle w:val="CitaoDiretaLongaLnguaEstrangeiraChar"/>
-        </w:rPr>
-        <w:t xml:space="preserve"> 0.5 mg </w:t>
-      </w:r>
-      <w:proofErr w:type="spellStart"/>
-      <w:r>
-        <w:rPr>
-          <w:rStyle w:val="CitaoDiretaLongaLnguaEstrangeiraChar"/>
-        </w:rPr>
-        <w:t>of</w:t>
-      </w:r>
-      <w:proofErr w:type="spellEnd"/>
-      <w:r>
-        <w:rPr>
-          <w:rStyle w:val="CitaoDiretaLongaLnguaEstrangeiraChar"/>
-        </w:rPr>
-        <w:t xml:space="preserve"> </w:t>
-      </w:r>
-      <w:proofErr w:type="spellStart"/>
-      <w:r>
-        <w:rPr>
-          <w:rStyle w:val="CitaoDiretaLongaLnguaEstrangeiraChar"/>
-        </w:rPr>
-        <w:t>protein</w:t>
-      </w:r>
-      <w:proofErr w:type="spellEnd"/>
-      <w:r>
-        <w:rPr>
-          <w:rStyle w:val="CitaoDiretaLongaLnguaEstrangeiraChar"/>
-        </w:rPr>
-        <w:t xml:space="preserve"> per ml) </w:t>
-      </w:r>
-      <w:proofErr w:type="spellStart"/>
-      <w:r>
-        <w:rPr>
-          <w:rStyle w:val="CitaoDiretaLongaLnguaEstrangeiraChar"/>
-        </w:rPr>
-        <w:t>and</w:t>
-      </w:r>
-      <w:proofErr w:type="spellEnd"/>
-      <w:r>
-        <w:rPr>
-          <w:rStyle w:val="CitaoDiretaLongaLnguaEstrangeiraChar"/>
-        </w:rPr>
-        <w:t xml:space="preserve"> </w:t>
-      </w:r>
-      <w:proofErr w:type="spellStart"/>
-      <w:r>
-        <w:rPr>
-          <w:rStyle w:val="CitaoDiretaLongaLnguaEstrangeiraChar"/>
-        </w:rPr>
-        <w:t>the</w:t>
-      </w:r>
-      <w:proofErr w:type="spellEnd"/>
-      <w:r>
-        <w:rPr>
-          <w:rStyle w:val="CitaoDiretaLongaLnguaEstrangeiraChar"/>
-        </w:rPr>
-        <w:t xml:space="preserve"> </w:t>
-      </w:r>
-      <w:proofErr w:type="spellStart"/>
-      <w:r>
-        <w:rPr>
-          <w:rStyle w:val="CitaoDiretaLongaLnguaEstrangeiraChar"/>
-        </w:rPr>
-        <w:t>size</w:t>
-      </w:r>
-      <w:proofErr w:type="spellEnd"/>
-      <w:r>
-        <w:rPr>
-          <w:rStyle w:val="CitaoDiretaLongaLnguaEstrangeiraChar"/>
-        </w:rPr>
-        <w:t xml:space="preserve"> </w:t>
-      </w:r>
-      <w:proofErr w:type="spellStart"/>
-      <w:r>
-        <w:rPr>
-          <w:rStyle w:val="CitaoDiretaLongaLnguaEstrangeiraChar"/>
-        </w:rPr>
-        <w:t>of</w:t>
-      </w:r>
-      <w:proofErr w:type="spellEnd"/>
-      <w:r>
-        <w:rPr>
-          <w:rStyle w:val="CitaoDiretaLongaLnguaEstrangeiraChar"/>
-        </w:rPr>
-        <w:t xml:space="preserve"> </w:t>
-      </w:r>
-      <w:proofErr w:type="spellStart"/>
-      <w:r>
-        <w:rPr>
-          <w:rStyle w:val="CitaoDiretaLongaLnguaEstrangeiraChar"/>
-        </w:rPr>
-        <w:t>the</w:t>
-      </w:r>
-      <w:proofErr w:type="spellEnd"/>
-      <w:r>
-        <w:rPr>
-          <w:rStyle w:val="CitaoDiretaLongaLnguaEstrangeiraChar"/>
-        </w:rPr>
-        <w:t xml:space="preserve"> </w:t>
-      </w:r>
-      <w:proofErr w:type="spellStart"/>
-      <w:r>
-        <w:rPr>
-          <w:rStyle w:val="CitaoDiretaLongaLnguaEstrangeiraChar"/>
-        </w:rPr>
-        <w:t>crystals</w:t>
-      </w:r>
-      <w:proofErr w:type="spellEnd"/>
-      <w:r>
-        <w:rPr>
-          <w:rStyle w:val="CitaoDiretaLongaLnguaEstrangeiraChar"/>
-        </w:rPr>
-        <w:t xml:space="preserve"> (24) </w:t>
-      </w:r>
-      <w:proofErr w:type="spellStart"/>
-      <w:r>
-        <w:rPr>
-          <w:rStyle w:val="CitaoDiretaLongaLnguaEstrangeiraChar"/>
-        </w:rPr>
-        <w:t>indicate</w:t>
-      </w:r>
-      <w:proofErr w:type="spellEnd"/>
-      <w:r>
-        <w:rPr>
-          <w:rStyle w:val="CitaoDiretaLongaLnguaEstrangeiraChar"/>
-        </w:rPr>
-        <w:t xml:space="preserve"> </w:t>
-      </w:r>
-      <w:proofErr w:type="spellStart"/>
-      <w:r>
-        <w:rPr>
-          <w:rStyle w:val="CitaoDiretaLongaLnguaEstrangeiraChar"/>
-        </w:rPr>
-        <w:t>that</w:t>
-      </w:r>
-      <w:proofErr w:type="spellEnd"/>
-      <w:r>
-        <w:rPr>
-          <w:rStyle w:val="CitaoDiretaLongaLnguaEstrangeiraChar"/>
-        </w:rPr>
-        <w:t xml:space="preserve"> </w:t>
-      </w:r>
-      <w:proofErr w:type="spellStart"/>
-      <w:r>
-        <w:rPr>
-          <w:rStyle w:val="CitaoDiretaLongaLnguaEstrangeiraChar"/>
-        </w:rPr>
-        <w:t>each</w:t>
-      </w:r>
-      <w:proofErr w:type="spellEnd"/>
-      <w:r>
-        <w:rPr>
-          <w:rStyle w:val="CitaoDiretaLongaLnguaEstrangeiraChar"/>
-        </w:rPr>
-        <w:t xml:space="preserve"> </w:t>
-      </w:r>
-      <w:proofErr w:type="spellStart"/>
-      <w:r>
-        <w:rPr>
-          <w:rStyle w:val="CitaoDiretaLongaLnguaEstrangeiraChar"/>
-        </w:rPr>
-        <w:t>cell</w:t>
-      </w:r>
-      <w:proofErr w:type="spellEnd"/>
-      <w:r>
-        <w:rPr>
-          <w:rStyle w:val="CitaoDiretaLongaLnguaEstrangeiraChar"/>
-        </w:rPr>
-        <w:t xml:space="preserve"> </w:t>
-      </w:r>
-      <w:proofErr w:type="spellStart"/>
-      <w:r>
-        <w:rPr>
-          <w:rStyle w:val="CitaoDiretaLongaLnguaEstrangeiraChar"/>
-        </w:rPr>
-        <w:t>has</w:t>
-      </w:r>
-      <w:proofErr w:type="spellEnd"/>
-      <w:r>
-        <w:rPr>
-          <w:rStyle w:val="CitaoDiretaLongaLnguaEstrangeiraChar"/>
-        </w:rPr>
-        <w:t xml:space="preserve"> </w:t>
-      </w:r>
-      <w:proofErr w:type="spellStart"/>
-      <w:r>
-        <w:rPr>
-          <w:rStyle w:val="CitaoDiretaLongaLnguaEstrangeiraChar"/>
-        </w:rPr>
-        <w:t>to</w:t>
-      </w:r>
-      <w:proofErr w:type="spellEnd"/>
-      <w:r>
-        <w:rPr>
-          <w:rStyle w:val="CitaoDiretaLongaLnguaEstrangeiraChar"/>
-        </w:rPr>
-        <w:t xml:space="preserve"> </w:t>
-      </w:r>
-      <w:proofErr w:type="spellStart"/>
-      <w:r>
-        <w:rPr>
-          <w:rStyle w:val="CitaoDiretaLongaLnguaEstrangeiraChar"/>
-        </w:rPr>
-        <w:t>synthesize</w:t>
-      </w:r>
-      <w:proofErr w:type="spellEnd"/>
-      <w:r>
-        <w:rPr>
-          <w:rStyle w:val="CitaoDiretaLongaLnguaEstrangeiraChar"/>
-        </w:rPr>
-        <w:t xml:space="preserve"> 106 </w:t>
-      </w:r>
-      <w:proofErr w:type="spellStart"/>
-      <w:r>
-        <w:rPr>
-          <w:rStyle w:val="CitaoDiretaLongaLnguaEstrangeiraChar"/>
-        </w:rPr>
-        <w:t>to</w:t>
-      </w:r>
-      <w:proofErr w:type="spellEnd"/>
-      <w:r>
-        <w:rPr>
-          <w:rStyle w:val="CitaoDiretaLongaLnguaEstrangeiraChar"/>
-        </w:rPr>
-        <w:t xml:space="preserve"> 2 × 106</w:t>
-      </w:r>
-      <w:r>
-        <w:rPr>
-          <w:rStyle w:val="CitaoDiretaLongaLnguaEstrangeiraChar"/>
-        </w:rPr>
-        <w:t xml:space="preserve"> </w:t>
-      </w:r>
-      <w:proofErr w:type="spellStart"/>
-      <w:r>
-        <w:rPr>
-          <w:rStyle w:val="CitaoDiretaLongaLnguaEstrangeiraChar"/>
-        </w:rPr>
-        <w:t>endotoxin</w:t>
-      </w:r>
-      <w:proofErr w:type="spellEnd"/>
-      <w:r>
-        <w:rPr>
-          <w:rStyle w:val="CitaoDiretaLongaLnguaEstrangeiraChar"/>
-        </w:rPr>
-        <w:t xml:space="preserve"> </w:t>
-      </w:r>
-      <w:proofErr w:type="spellStart"/>
-      <w:r>
-        <w:rPr>
-          <w:rStyle w:val="CitaoDiretaLongaLnguaEstrangeiraChar"/>
-        </w:rPr>
-        <w:t>molecules</w:t>
-      </w:r>
-      <w:proofErr w:type="spellEnd"/>
-      <w:r>
-        <w:rPr>
-          <w:rStyle w:val="CitaoDiretaLongaLnguaEstrangeiraChar"/>
-        </w:rPr>
-        <w:t xml:space="preserve"> </w:t>
-      </w:r>
-      <w:proofErr w:type="spellStart"/>
-      <w:r>
-        <w:rPr>
-          <w:rStyle w:val="CitaoDiretaLongaLnguaEstrangeiraChar"/>
-        </w:rPr>
-        <w:t>during</w:t>
-      </w:r>
-      <w:proofErr w:type="spellEnd"/>
-      <w:r>
-        <w:rPr>
-          <w:rStyle w:val="CitaoDiretaLongaLnguaEstrangeiraChar"/>
-        </w:rPr>
-        <w:t xml:space="preserve"> </w:t>
-      </w:r>
-      <w:proofErr w:type="spellStart"/>
-      <w:r>
-        <w:rPr>
-          <w:rStyle w:val="CitaoDiretaLongaLnguaEstrangeiraChar"/>
-        </w:rPr>
-        <w:t>the</w:t>
-      </w:r>
-      <w:proofErr w:type="spellEnd"/>
-      <w:r>
-        <w:rPr>
-          <w:rStyle w:val="CitaoDiretaLongaLnguaEstrangeiraChar"/>
-        </w:rPr>
-        <w:t xml:space="preserve"> </w:t>
-      </w:r>
-      <w:proofErr w:type="spellStart"/>
-      <w:r>
-        <w:rPr>
-          <w:rStyle w:val="CitaoDiretaLongaLnguaEstrangeiraChar"/>
-        </w:rPr>
-        <w:t>stationary</w:t>
-      </w:r>
-      <w:proofErr w:type="spellEnd"/>
-      <w:r>
-        <w:rPr>
-          <w:rStyle w:val="CitaoDiretaLongaLnguaEstrangeiraChar"/>
-        </w:rPr>
-        <w:t xml:space="preserve"> </w:t>
-      </w:r>
-      <w:proofErr w:type="spellStart"/>
-      <w:r>
-        <w:rPr>
-          <w:rStyle w:val="CitaoDiretaLongaLnguaEstrangeiraChar"/>
-        </w:rPr>
-        <w:t>phase</w:t>
-      </w:r>
-      <w:proofErr w:type="spellEnd"/>
-      <w:r>
-        <w:rPr>
-          <w:rStyle w:val="CitaoDiretaLongaLnguaEstrangeiraChar"/>
-        </w:rPr>
-        <w:t xml:space="preserve"> </w:t>
-      </w:r>
-      <w:proofErr w:type="spellStart"/>
-      <w:r>
-        <w:rPr>
-          <w:rStyle w:val="CitaoDiretaLongaLnguaEstrangeiraChar"/>
-        </w:rPr>
-        <w:t>to</w:t>
-      </w:r>
-      <w:proofErr w:type="spellEnd"/>
-      <w:r>
-        <w:rPr>
-          <w:rStyle w:val="CitaoDiretaLongaLnguaEstrangeiraChar"/>
-        </w:rPr>
-        <w:t xml:space="preserve"> </w:t>
-      </w:r>
-      <w:proofErr w:type="spellStart"/>
-      <w:r>
-        <w:rPr>
-          <w:rStyle w:val="CitaoDiretaLongaLnguaEstrangeiraChar"/>
-        </w:rPr>
-        <w:t>form</w:t>
-      </w:r>
-      <w:proofErr w:type="spellEnd"/>
-      <w:r>
-        <w:rPr>
-          <w:rStyle w:val="CitaoDiretaLongaLnguaEstrangeiraChar"/>
-        </w:rPr>
-        <w:t xml:space="preserve"> a </w:t>
-      </w:r>
-      <w:r>
-        <w:rPr>
-          <w:rStyle w:val="CitaoDiretaLongaLnguaEstrangeiraChar"/>
-        </w:rPr>
-        <w:t>Crystal</w:t>
-      </w:r>
-      <w:r>
-        <w:t xml:space="preserve"> </w:t>
-      </w:r>
-      <w:r>
+      <w:r>
+        <w:rPr>
+          <w:lang w:val="en-US"/>
+        </w:rPr>
         <w:t>(</w:t>
       </w:r>
       <w:sdt>
@@ -9583,7 +8408,6 @@
           <w:id w:val="48431932"/>
           <w:citation/>
         </w:sdtPr>
-        <w:sdtEndPr/>
         <w:sdtContent>
           <w:r>
             <w:rPr>
@@ -9592,6 +8416,9 @@
             <w:fldChar w:fldCharType="begin"/>
           </w:r>
           <w:r>
+            <w:rPr>
+              <w:lang w:val="en-US"/>
+            </w:rPr>
             <w:instrText xml:space="preserve">CITATION Aga95 \p 1 \l 1046 </w:instrText>
           </w:r>
           <w:r>
@@ -9603,6 +8430,7 @@
           <w:r>
             <w:rPr>
               <w:noProof/>
+              <w:lang w:val="en-US"/>
             </w:rPr>
             <w:t xml:space="preserve"> AGAISSE e LERECLUS, 1995, p. 1</w:t>
           </w:r>
@@ -9615,16 +8443,26 @@
         </w:sdtContent>
       </w:sdt>
       <w:r>
+        <w:rPr>
+          <w:lang w:val="en-US"/>
+        </w:rPr>
         <w:t>)</w:t>
       </w:r>
       <w:r>
         <w:rPr>
           <w:i/>
+          <w:lang w:val="en-US"/>
         </w:rPr>
         <w:t>.</w:t>
       </w:r>
     </w:p>
-    <w:p/>
+    <w:p>
+      <w:pPr>
+        <w:rPr>
+          <w:lang w:val="en-US"/>
+        </w:rPr>
+      </w:pPr>
+    </w:p>
     <w:p>
       <w:r>
         <w:t>Exemplo de nota de rodapé</w:t>
@@ -9637,6 +8475,58 @@
       </w:r>
       <w:r>
         <w:t>.</w:t>
+      </w:r>
+    </w:p>
+    <w:p>
+      <w:pPr>
+        <w:pStyle w:val="Ttulo2"/>
+      </w:pPr>
+      <w:r>
+        <w:t>Trabalhos Correlatos</w:t>
+      </w:r>
+    </w:p>
+    <w:p>
+      <w:r>
+        <w:t>Pesquise e descreva no mínimo três trabalhos correlatos ao seu.</w:t>
+      </w:r>
+    </w:p>
+    <w:p>
+      <w:pPr>
+        <w:pStyle w:val="Ttulo3"/>
+      </w:pPr>
+      <w:r>
+        <w:t>Trabalho 1</w:t>
+      </w:r>
+    </w:p>
+    <w:p>
+      <w:r>
+        <w:t>Texto...</w:t>
+      </w:r>
+    </w:p>
+    <w:p>
+      <w:pPr>
+        <w:pStyle w:val="Ttulo3"/>
+      </w:pPr>
+      <w:r>
+        <w:t>Trabalho 2</w:t>
+      </w:r>
+    </w:p>
+    <w:p>
+      <w:r>
+        <w:t>Texto...</w:t>
+      </w:r>
+    </w:p>
+    <w:p>
+      <w:pPr>
+        <w:pStyle w:val="Ttulo3"/>
+      </w:pPr>
+      <w:r>
+        <w:t>Trabalho 3</w:t>
+      </w:r>
+    </w:p>
+    <w:p>
+      <w:r>
+        <w:t>Texto...</w:t>
       </w:r>
     </w:p>
     <w:p/>
@@ -9656,12 +8546,12 @@
       <w:pPr>
         <w:pStyle w:val="Ttulo1"/>
       </w:pPr>
-      <w:bookmarkStart w:id="32" w:name="_Toc529458487"/>
+      <w:bookmarkStart w:id="31" w:name="_Toc529458487"/>
       <w:r>
         <w:lastRenderedPageBreak/>
         <w:t>Metodologia</w:t>
       </w:r>
-      <w:bookmarkEnd w:id="32"/>
+      <w:bookmarkEnd w:id="31"/>
     </w:p>
     <w:p>
       <w:r>
@@ -9694,22 +8584,22 @@
       <w:pPr>
         <w:pStyle w:val="Ttulo1"/>
       </w:pPr>
-      <w:bookmarkStart w:id="33" w:name="_Toc522804289"/>
-      <w:bookmarkStart w:id="34" w:name="_Toc522804732"/>
-      <w:bookmarkStart w:id="35" w:name="_Toc523751631"/>
-      <w:bookmarkStart w:id="36" w:name="_Toc523752270"/>
-      <w:bookmarkStart w:id="37" w:name="_Toc523752418"/>
-      <w:bookmarkStart w:id="38" w:name="_Toc529458488"/>
+      <w:bookmarkStart w:id="32" w:name="_Toc522804289"/>
+      <w:bookmarkStart w:id="33" w:name="_Toc522804732"/>
+      <w:bookmarkStart w:id="34" w:name="_Toc523751631"/>
+      <w:bookmarkStart w:id="35" w:name="_Toc523752270"/>
+      <w:bookmarkStart w:id="36" w:name="_Toc523752418"/>
+      <w:bookmarkStart w:id="37" w:name="_Toc529458488"/>
       <w:r>
         <w:lastRenderedPageBreak/>
         <w:t>Resultados e Discussão</w:t>
       </w:r>
+      <w:bookmarkEnd w:id="32"/>
       <w:bookmarkEnd w:id="33"/>
       <w:bookmarkEnd w:id="34"/>
       <w:bookmarkEnd w:id="35"/>
       <w:bookmarkEnd w:id="36"/>
       <w:bookmarkEnd w:id="37"/>
-      <w:bookmarkEnd w:id="38"/>
     </w:p>
     <w:p>
       <w:r>
@@ -9745,12 +8635,12 @@
       <w:pPr>
         <w:pStyle w:val="Ttulo1"/>
       </w:pPr>
-      <w:bookmarkStart w:id="39" w:name="_Toc529458489"/>
+      <w:bookmarkStart w:id="38" w:name="_Toc529458489"/>
       <w:r>
         <w:lastRenderedPageBreak/>
         <w:t>Conclusões/Conclusões Parciais</w:t>
       </w:r>
-      <w:bookmarkEnd w:id="39"/>
+      <w:bookmarkEnd w:id="38"/>
     </w:p>
     <w:p>
       <w:r>
@@ -9838,12 +8728,12 @@
       <w:pPr>
         <w:pStyle w:val="Ttulo1"/>
       </w:pPr>
-      <w:bookmarkStart w:id="40" w:name="_Toc529458490"/>
+      <w:bookmarkStart w:id="39" w:name="_Toc529458490"/>
       <w:r>
         <w:lastRenderedPageBreak/>
         <w:t>Cronograma</w:t>
       </w:r>
-      <w:bookmarkEnd w:id="40"/>
+      <w:bookmarkEnd w:id="39"/>
     </w:p>
     <w:p>
       <w:r>
@@ -11911,12 +10801,12 @@
       <w:pPr>
         <w:pStyle w:val="Ttulo5"/>
       </w:pPr>
-      <w:bookmarkStart w:id="41" w:name="_Toc529458491"/>
+      <w:bookmarkStart w:id="40" w:name="_Toc529458491"/>
       <w:r>
         <w:lastRenderedPageBreak/>
         <w:t>Referências</w:t>
       </w:r>
-      <w:bookmarkEnd w:id="41"/>
+      <w:bookmarkEnd w:id="40"/>
     </w:p>
     <w:p>
       <w:pPr>
@@ -11924,6 +10814,7 @@
         <w:rPr>
           <w:noProof/>
           <w:szCs w:val="24"/>
+          <w:lang w:val="en-US"/>
         </w:rPr>
       </w:pPr>
       <w:r>
@@ -11939,19 +10830,28 @@
         <w:rPr>
           <w:noProof/>
         </w:rPr>
-        <w:t xml:space="preserve">ABEDI, Z. et al. Acute, sublethal, and combination effects of azadirachtin and Bacillus thuringiensis on the cotton bollworm, Helicoverpa armigera. </w:t>
+        <w:t xml:space="preserve">ABEDI, Z. et al. </w:t>
+      </w:r>
+      <w:r>
+        <w:rPr>
+          <w:noProof/>
+          <w:lang w:val="en-US"/>
+        </w:rPr>
+        <w:t xml:space="preserve">Acute, sublethal, and combination effects of azadirachtin and Bacillus thuringiensis on the cotton bollworm, Helicoverpa armigera. </w:t>
       </w:r>
       <w:r>
         <w:rPr>
           <w:b/>
           <w:bCs/>
           <w:noProof/>
+          <w:lang w:val="en-US"/>
         </w:rPr>
         <w:t>J. Insect Sci.</w:t>
       </w:r>
       <w:r>
         <w:rPr>
           <w:noProof/>
+          <w:lang w:val="en-US"/>
         </w:rPr>
         <w:t>, v. 14, p. 30-37, 2014.</w:t>
       </w:r>
@@ -11961,11 +10861,13 @@
         <w:pStyle w:val="Bibliografia"/>
         <w:rPr>
           <w:noProof/>
+          <w:lang w:val="en-US"/>
         </w:rPr>
       </w:pPr>
       <w:r>
         <w:rPr>
           <w:noProof/>
+          <w:lang w:val="en-US"/>
         </w:rPr>
         <w:t xml:space="preserve">AGAISSE, H.; LERECLUS, D. How does Bacillus thuringiensis produce so much insecticidal crystal protein? </w:t>
       </w:r>
@@ -11974,12 +10876,14 @@
           <w:b/>
           <w:bCs/>
           <w:noProof/>
+          <w:lang w:val="en-US"/>
         </w:rPr>
         <w:t>J. Bacteriol.</w:t>
       </w:r>
       <w:r>
         <w:rPr>
           <w:noProof/>
+          <w:lang w:val="en-US"/>
         </w:rPr>
         <w:t>, v. 177, p. 6027-6032, 1995.</w:t>
       </w:r>
@@ -11989,11 +10893,13 @@
         <w:pStyle w:val="Bibliografia"/>
         <w:rPr>
           <w:noProof/>
+          <w:lang w:val="en-US"/>
         </w:rPr>
       </w:pPr>
       <w:r>
         <w:rPr>
           <w:noProof/>
+          <w:lang w:val="en-US"/>
         </w:rPr>
         <w:t xml:space="preserve">AGAPITO-TENFEN, S. Z. et al. Effect of stacking insecticidal cry; herbicide tolerance epsps transgenes on transgenic maize proteome. </w:t>
       </w:r>
@@ -12002,12 +10908,14 @@
           <w:b/>
           <w:bCs/>
           <w:noProof/>
+          <w:lang w:val="en-US"/>
         </w:rPr>
         <w:t>BMC Plant Biol</w:t>
       </w:r>
       <w:r>
         <w:rPr>
           <w:noProof/>
+          <w:lang w:val="en-US"/>
         </w:rPr>
         <w:t>, v. 14, p. 346, 2014.</w:t>
       </w:r>
@@ -12022,6 +10930,7 @@
       <w:r>
         <w:rPr>
           <w:noProof/>
+          <w:lang w:val="en-US"/>
         </w:rPr>
         <w:t xml:space="preserve">CRICKMORE, N. et al. </w:t>
       </w:r>
@@ -12030,14 +10939,22 @@
           <w:b/>
           <w:bCs/>
           <w:noProof/>
+          <w:lang w:val="en-US"/>
         </w:rPr>
         <w:t>Bacillus thuringiensis toxin nomenclature</w:t>
       </w:r>
       <w:r>
         <w:rPr>
           <w:noProof/>
-        </w:rPr>
-        <w:t>, 2016. Disponivel em: &lt;http://www.btnomenclature.info&gt;. Acesso em: 04 out. 2016.</w:t>
+          <w:lang w:val="en-US"/>
+        </w:rPr>
+        <w:t xml:space="preserve">, 2016. </w:t>
+      </w:r>
+      <w:r>
+        <w:rPr>
+          <w:noProof/>
+        </w:rPr>
+        <w:t>Disponivel em: &lt;http://www.btnomenclature.info&gt;. Acesso em: 04 out. 2016.</w:t>
       </w:r>
     </w:p>
     <w:p>
@@ -12096,22 +11013,22 @@
       <w:pPr>
         <w:pStyle w:val="Ttulo6"/>
       </w:pPr>
-      <w:bookmarkStart w:id="42" w:name="_Toc522804293"/>
-      <w:bookmarkStart w:id="43" w:name="_Toc522804736"/>
-      <w:bookmarkStart w:id="44" w:name="_Toc523751635"/>
-      <w:bookmarkStart w:id="45" w:name="_Toc523752274"/>
-      <w:bookmarkStart w:id="46" w:name="_Toc523752422"/>
-      <w:bookmarkStart w:id="47" w:name="_Toc529458492"/>
+      <w:bookmarkStart w:id="41" w:name="_Toc522804293"/>
+      <w:bookmarkStart w:id="42" w:name="_Toc522804736"/>
+      <w:bookmarkStart w:id="43" w:name="_Toc523751635"/>
+      <w:bookmarkStart w:id="44" w:name="_Toc523752274"/>
+      <w:bookmarkStart w:id="45" w:name="_Toc523752422"/>
+      <w:bookmarkStart w:id="46" w:name="_Toc529458492"/>
       <w:r>
         <w:lastRenderedPageBreak/>
         <w:t>Apêndices</w:t>
       </w:r>
+      <w:bookmarkEnd w:id="41"/>
       <w:bookmarkEnd w:id="42"/>
       <w:bookmarkEnd w:id="43"/>
       <w:bookmarkEnd w:id="44"/>
       <w:bookmarkEnd w:id="45"/>
       <w:bookmarkEnd w:id="46"/>
-      <w:bookmarkEnd w:id="47"/>
     </w:p>
     <w:p>
       <w:pPr>
@@ -12138,12 +11055,12 @@
       <w:pPr>
         <w:pStyle w:val="Ttulo7"/>
       </w:pPr>
-      <w:bookmarkStart w:id="48" w:name="_Toc522804294"/>
-      <w:bookmarkStart w:id="49" w:name="_Toc522804737"/>
-      <w:bookmarkStart w:id="50" w:name="_Toc523751636"/>
-      <w:bookmarkStart w:id="51" w:name="_Toc523752275"/>
-      <w:bookmarkStart w:id="52" w:name="_Toc523752423"/>
-      <w:bookmarkStart w:id="53" w:name="_Toc529458493"/>
+      <w:bookmarkStart w:id="47" w:name="_Toc522804294"/>
+      <w:bookmarkStart w:id="48" w:name="_Toc522804737"/>
+      <w:bookmarkStart w:id="49" w:name="_Toc523751636"/>
+      <w:bookmarkStart w:id="50" w:name="_Toc523752275"/>
+      <w:bookmarkStart w:id="51" w:name="_Toc523752423"/>
+      <w:bookmarkStart w:id="52" w:name="_Toc529458493"/>
       <w:r>
         <w:lastRenderedPageBreak/>
         <w:t>Apêndice</w:t>
@@ -12166,12 +11083,12 @@
       <w:r>
         <w:t>A</w:t>
       </w:r>
+      <w:bookmarkEnd w:id="47"/>
       <w:bookmarkEnd w:id="48"/>
       <w:bookmarkEnd w:id="49"/>
       <w:bookmarkEnd w:id="50"/>
       <w:bookmarkEnd w:id="51"/>
       <w:bookmarkEnd w:id="52"/>
-      <w:bookmarkEnd w:id="53"/>
     </w:p>
     <w:p>
       <w:r>
@@ -12209,12 +11126,12 @@
       <w:pPr>
         <w:pStyle w:val="Ttulo7"/>
       </w:pPr>
-      <w:bookmarkStart w:id="54" w:name="_Toc529458494"/>
+      <w:bookmarkStart w:id="53" w:name="_Toc529458494"/>
       <w:r>
         <w:lastRenderedPageBreak/>
         <w:t>Apêndice B – Título do Apêndice B</w:t>
       </w:r>
-      <w:bookmarkEnd w:id="54"/>
+      <w:bookmarkEnd w:id="53"/>
     </w:p>
     <w:p>
       <w:r>
@@ -12255,12 +11172,12 @@
       <w:pPr>
         <w:pStyle w:val="Ttulo7"/>
       </w:pPr>
-      <w:bookmarkStart w:id="55" w:name="_Toc529458495"/>
+      <w:bookmarkStart w:id="54" w:name="_Toc529458495"/>
       <w:r>
         <w:lastRenderedPageBreak/>
         <w:t>Apêndice C – Título do Apêndice C</w:t>
       </w:r>
-      <w:bookmarkEnd w:id="55"/>
+      <w:bookmarkEnd w:id="54"/>
     </w:p>
     <w:p>
       <w:r>
@@ -12301,12 +11218,12 @@
       <w:pPr>
         <w:pStyle w:val="Ttulo7"/>
       </w:pPr>
-      <w:bookmarkStart w:id="56" w:name="_Toc529458496"/>
+      <w:bookmarkStart w:id="55" w:name="_Toc529458496"/>
       <w:r>
         <w:lastRenderedPageBreak/>
         <w:t>Apêndice D – Título do Apêndice D</w:t>
       </w:r>
-      <w:bookmarkEnd w:id="56"/>
+      <w:bookmarkEnd w:id="55"/>
     </w:p>
     <w:p>
       <w:r>
@@ -12347,12 +11264,12 @@
       <w:pPr>
         <w:pStyle w:val="Ttulo7"/>
       </w:pPr>
-      <w:bookmarkStart w:id="57" w:name="_Toc529458497"/>
+      <w:bookmarkStart w:id="56" w:name="_Toc529458497"/>
       <w:r>
         <w:lastRenderedPageBreak/>
         <w:t>Apêndice E – Título do Apêndice E</w:t>
       </w:r>
-      <w:bookmarkEnd w:id="57"/>
+      <w:bookmarkEnd w:id="56"/>
     </w:p>
     <w:p>
       <w:r>
@@ -12393,22 +11310,22 @@
       <w:pPr>
         <w:pStyle w:val="Ttulo6"/>
       </w:pPr>
-      <w:bookmarkStart w:id="58" w:name="_Toc522804299"/>
-      <w:bookmarkStart w:id="59" w:name="_Toc522804742"/>
-      <w:bookmarkStart w:id="60" w:name="_Toc523751641"/>
-      <w:bookmarkStart w:id="61" w:name="_Toc523752280"/>
-      <w:bookmarkStart w:id="62" w:name="_Toc523752428"/>
-      <w:bookmarkStart w:id="63" w:name="_Toc529458498"/>
+      <w:bookmarkStart w:id="57" w:name="_Toc522804299"/>
+      <w:bookmarkStart w:id="58" w:name="_Toc522804742"/>
+      <w:bookmarkStart w:id="59" w:name="_Toc523751641"/>
+      <w:bookmarkStart w:id="60" w:name="_Toc523752280"/>
+      <w:bookmarkStart w:id="61" w:name="_Toc523752428"/>
+      <w:bookmarkStart w:id="62" w:name="_Toc529458498"/>
       <w:r>
         <w:lastRenderedPageBreak/>
         <w:t>Anexos</w:t>
       </w:r>
+      <w:bookmarkEnd w:id="57"/>
       <w:bookmarkEnd w:id="58"/>
       <w:bookmarkEnd w:id="59"/>
       <w:bookmarkEnd w:id="60"/>
       <w:bookmarkEnd w:id="61"/>
       <w:bookmarkEnd w:id="62"/>
-      <w:bookmarkEnd w:id="63"/>
     </w:p>
     <w:p>
       <w:pPr>
@@ -12435,12 +11352,12 @@
       <w:pPr>
         <w:pStyle w:val="Ttulo7"/>
       </w:pPr>
-      <w:bookmarkStart w:id="64" w:name="_Toc522804300"/>
-      <w:bookmarkStart w:id="65" w:name="_Toc522804743"/>
-      <w:bookmarkStart w:id="66" w:name="_Toc523751642"/>
-      <w:bookmarkStart w:id="67" w:name="_Toc523752281"/>
-      <w:bookmarkStart w:id="68" w:name="_Toc523752429"/>
-      <w:bookmarkStart w:id="69" w:name="_Toc529458499"/>
+      <w:bookmarkStart w:id="63" w:name="_Toc522804300"/>
+      <w:bookmarkStart w:id="64" w:name="_Toc522804743"/>
+      <w:bookmarkStart w:id="65" w:name="_Toc523751642"/>
+      <w:bookmarkStart w:id="66" w:name="_Toc523752281"/>
+      <w:bookmarkStart w:id="67" w:name="_Toc523752429"/>
+      <w:bookmarkStart w:id="68" w:name="_Toc529458499"/>
       <w:r>
         <w:lastRenderedPageBreak/>
         <w:t>Anexo</w:t>
@@ -12460,15 +11377,15 @@
       <w:r>
         <w:t xml:space="preserve"> </w:t>
       </w:r>
+      <w:bookmarkEnd w:id="63"/>
       <w:bookmarkEnd w:id="64"/>
       <w:bookmarkEnd w:id="65"/>
       <w:bookmarkEnd w:id="66"/>
       <w:bookmarkEnd w:id="67"/>
+      <w:r>
+        <w:t>A</w:t>
+      </w:r>
       <w:bookmarkEnd w:id="68"/>
-      <w:r>
-        <w:t>A</w:t>
-      </w:r>
-      <w:bookmarkEnd w:id="69"/>
     </w:p>
     <w:p>
       <w:r>
@@ -12506,12 +11423,12 @@
       <w:pPr>
         <w:pStyle w:val="Ttulo7"/>
       </w:pPr>
-      <w:bookmarkStart w:id="70" w:name="_Toc529458500"/>
+      <w:bookmarkStart w:id="69" w:name="_Toc529458500"/>
       <w:r>
         <w:lastRenderedPageBreak/>
         <w:t>Anexo B – Título do Anexo B</w:t>
       </w:r>
-      <w:bookmarkEnd w:id="70"/>
+      <w:bookmarkEnd w:id="69"/>
     </w:p>
     <w:p>
       <w:r>
@@ -12546,12 +11463,12 @@
       <w:pPr>
         <w:pStyle w:val="Ttulo7"/>
       </w:pPr>
-      <w:bookmarkStart w:id="71" w:name="_Toc529458501"/>
+      <w:bookmarkStart w:id="70" w:name="_Toc529458501"/>
       <w:r>
         <w:lastRenderedPageBreak/>
         <w:t>Anexo C – Título do Anexo C</w:t>
       </w:r>
-      <w:bookmarkEnd w:id="71"/>
+      <w:bookmarkEnd w:id="70"/>
     </w:p>
     <w:p>
       <w:r>
@@ -12586,12 +11503,12 @@
       <w:pPr>
         <w:pStyle w:val="Ttulo7"/>
       </w:pPr>
-      <w:bookmarkStart w:id="72" w:name="_Toc529458502"/>
+      <w:bookmarkStart w:id="71" w:name="_Toc529458502"/>
       <w:r>
         <w:lastRenderedPageBreak/>
         <w:t>Anexo D – Título do Anexo D</w:t>
       </w:r>
-      <w:bookmarkEnd w:id="72"/>
+      <w:bookmarkEnd w:id="71"/>
     </w:p>
     <w:p>
       <w:r>
@@ -12626,12 +11543,12 @@
       <w:pPr>
         <w:pStyle w:val="Ttulo7"/>
       </w:pPr>
-      <w:bookmarkStart w:id="73" w:name="_Toc529458503"/>
+      <w:bookmarkStart w:id="72" w:name="_Toc529458503"/>
       <w:r>
         <w:lastRenderedPageBreak/>
         <w:t>Anexo E – Título do Anexo E</w:t>
       </w:r>
-      <w:bookmarkEnd w:id="73"/>
+      <w:bookmarkEnd w:id="72"/>
     </w:p>
     <w:p>
       <w:r>
@@ -12657,7 +11574,7 @@
 </file>
 
 <file path=word/endnotes.xml><?xml version="1.0" encoding="utf-8"?>
-<w:endnotes xmlns:wpc="http://schemas.microsoft.com/office/word/2010/wordprocessingCanvas" xmlns:cx="http://schemas.microsoft.com/office/drawing/2014/chartex" xmlns:cx1="http://schemas.microsoft.com/office/drawing/2015/9/8/chartex" xmlns:cx2="http://schemas.microsoft.com/office/drawing/2015/10/21/chartex" xmlns:cx3="http://schemas.microsoft.com/office/drawing/2016/5/9/chartex" xmlns:cx4="http://schemas.microsoft.com/office/drawing/2016/5/10/chartex" xmlns:cx5="http://schemas.microsoft.com/office/drawing/2016/5/11/chartex" xmlns:cx6="http://schemas.microsoft.com/office/drawing/2016/5/12/chartex" xmlns:cx7="http://schemas.microsoft.com/office/drawing/2016/5/13/chartex" xmlns:cx8="http://schemas.microsoft.com/office/drawing/2016/5/14/chartex" xmlns:mc="http://schemas.openxmlformats.org/markup-compatibility/2006" xmlns:aink="http://schemas.microsoft.com/office/drawing/2016/ink" xmlns:am3d="http://schemas.microsoft.com/office/drawing/2017/model3d" xmlns:o="urn:schemas-microsoft-com:office:office" xmlns:r="http://schemas.openxmlformats.org/officeDocument/2006/relationships" xmlns:m="http://schemas.openxmlformats.org/officeDocument/2006/math" xmlns:v="urn:schemas-microsoft-com:vml" xmlns:wp14="http://schemas.microsoft.com/office/word/2010/wordprocessingDrawing" xmlns:wp="http://schemas.openxmlformats.org/drawingml/2006/wordprocessingDrawing" xmlns:w10="urn:schemas-microsoft-com:office:word" xmlns:w="http://schemas.openxmlformats.org/wordprocessingml/2006/main" xmlns:w14="http://schemas.microsoft.com/office/word/2010/wordml" xmlns:w15="http://schemas.microsoft.com/office/word/2012/wordml" xmlns:w16cid="http://schemas.microsoft.com/office/word/2016/wordml/cid" xmlns:w16se="http://schemas.microsoft.com/office/word/2015/wordml/symex" xmlns:wpg="http://schemas.microsoft.com/office/word/2010/wordprocessingGroup" xmlns:wpi="http://schemas.microsoft.com/office/word/2010/wordprocessingInk" xmlns:wne="http://schemas.microsoft.com/office/word/2006/wordml" xmlns:wps="http://schemas.microsoft.com/office/word/2010/wordprocessingShape" mc:Ignorable="w14 w15 w16se w16cid wp14">
+<w:endnotes xmlns:wpc="http://schemas.microsoft.com/office/word/2010/wordprocessingCanvas" xmlns:cx="http://schemas.microsoft.com/office/drawing/2014/chartex" xmlns:cx1="http://schemas.microsoft.com/office/drawing/2015/9/8/chartex" xmlns:cx2="http://schemas.microsoft.com/office/drawing/2015/10/21/chartex" xmlns:cx3="http://schemas.microsoft.com/office/drawing/2016/5/9/chartex" xmlns:cx4="http://schemas.microsoft.com/office/drawing/2016/5/10/chartex" xmlns:cx5="http://schemas.microsoft.com/office/drawing/2016/5/11/chartex" xmlns:cx6="http://schemas.microsoft.com/office/drawing/2016/5/12/chartex" xmlns:cx7="http://schemas.microsoft.com/office/drawing/2016/5/13/chartex" xmlns:cx8="http://schemas.microsoft.com/office/drawing/2016/5/14/chartex" xmlns:mc="http://schemas.openxmlformats.org/markup-compatibility/2006" xmlns:aink="http://schemas.microsoft.com/office/drawing/2016/ink" xmlns:am3d="http://schemas.microsoft.com/office/drawing/2017/model3d" xmlns:o="urn:schemas-microsoft-com:office:office" xmlns:oel="http://schemas.microsoft.com/office/2019/extlst" xmlns:r="http://schemas.openxmlformats.org/officeDocument/2006/relationships" xmlns:m="http://schemas.openxmlformats.org/officeDocument/2006/math" xmlns:v="urn:schemas-microsoft-com:vml" xmlns:wp14="http://schemas.microsoft.com/office/word/2010/wordprocessingDrawing" xmlns:wp="http://schemas.openxmlformats.org/drawingml/2006/wordprocessingDrawing" xmlns:w10="urn:schemas-microsoft-com:office:word" xmlns:w="http://schemas.openxmlformats.org/wordprocessingml/2006/main" xmlns:w14="http://schemas.microsoft.com/office/word/2010/wordml" xmlns:w15="http://schemas.microsoft.com/office/word/2012/wordml" xmlns:w16cex="http://schemas.microsoft.com/office/word/2018/wordml/cex" xmlns:w16cid="http://schemas.microsoft.com/office/word/2016/wordml/cid" xmlns:w16="http://schemas.microsoft.com/office/word/2018/wordml" xmlns:w16sdtdh="http://schemas.microsoft.com/office/word/2020/wordml/sdtdatahash" xmlns:w16se="http://schemas.microsoft.com/office/word/2015/wordml/symex" xmlns:wpg="http://schemas.microsoft.com/office/word/2010/wordprocessingGroup" xmlns:wpi="http://schemas.microsoft.com/office/word/2010/wordprocessingInk" xmlns:wne="http://schemas.microsoft.com/office/word/2006/wordml" xmlns:wps="http://schemas.microsoft.com/office/word/2010/wordprocessingShape" mc:Ignorable="w14 w15 w16se w16cid w16 w16cex w16sdtdh wp14">
   <w:endnote w:type="separator" w:id="-1">
     <w:p>
       <w:pPr>
@@ -12682,7 +11599,7 @@
 </file>
 
 <file path=word/footnotes.xml><?xml version="1.0" encoding="utf-8"?>
-<w:footnotes xmlns:wpc="http://schemas.microsoft.com/office/word/2010/wordprocessingCanvas" xmlns:cx="http://schemas.microsoft.com/office/drawing/2014/chartex" xmlns:cx1="http://schemas.microsoft.com/office/drawing/2015/9/8/chartex" xmlns:cx2="http://schemas.microsoft.com/office/drawing/2015/10/21/chartex" xmlns:cx3="http://schemas.microsoft.com/office/drawing/2016/5/9/chartex" xmlns:cx4="http://schemas.microsoft.com/office/drawing/2016/5/10/chartex" xmlns:cx5="http://schemas.microsoft.com/office/drawing/2016/5/11/chartex" xmlns:cx6="http://schemas.microsoft.com/office/drawing/2016/5/12/chartex" xmlns:cx7="http://schemas.microsoft.com/office/drawing/2016/5/13/chartex" xmlns:cx8="http://schemas.microsoft.com/office/drawing/2016/5/14/chartex" xmlns:mc="http://schemas.openxmlformats.org/markup-compatibility/2006" xmlns:aink="http://schemas.microsoft.com/office/drawing/2016/ink" xmlns:am3d="http://schemas.microsoft.com/office/drawing/2017/model3d" xmlns:o="urn:schemas-microsoft-com:office:office" xmlns:r="http://schemas.openxmlformats.org/officeDocument/2006/relationships" xmlns:m="http://schemas.openxmlformats.org/officeDocument/2006/math" xmlns:v="urn:schemas-microsoft-com:vml" xmlns:wp14="http://schemas.microsoft.com/office/word/2010/wordprocessingDrawing" xmlns:wp="http://schemas.openxmlformats.org/drawingml/2006/wordprocessingDrawing" xmlns:w10="urn:schemas-microsoft-com:office:word" xmlns:w="http://schemas.openxmlformats.org/wordprocessingml/2006/main" xmlns:w14="http://schemas.microsoft.com/office/word/2010/wordml" xmlns:w15="http://schemas.microsoft.com/office/word/2012/wordml" xmlns:w16cid="http://schemas.microsoft.com/office/word/2016/wordml/cid" xmlns:w16se="http://schemas.microsoft.com/office/word/2015/wordml/symex" xmlns:wpg="http://schemas.microsoft.com/office/word/2010/wordprocessingGroup" xmlns:wpi="http://schemas.microsoft.com/office/word/2010/wordprocessingInk" xmlns:wne="http://schemas.microsoft.com/office/word/2006/wordml" xmlns:wps="http://schemas.microsoft.com/office/word/2010/wordprocessingShape" mc:Ignorable="w14 w15 w16se w16cid wp14">
+<w:footnotes xmlns:wpc="http://schemas.microsoft.com/office/word/2010/wordprocessingCanvas" xmlns:cx="http://schemas.microsoft.com/office/drawing/2014/chartex" xmlns:cx1="http://schemas.microsoft.com/office/drawing/2015/9/8/chartex" xmlns:cx2="http://schemas.microsoft.com/office/drawing/2015/10/21/chartex" xmlns:cx3="http://schemas.microsoft.com/office/drawing/2016/5/9/chartex" xmlns:cx4="http://schemas.microsoft.com/office/drawing/2016/5/10/chartex" xmlns:cx5="http://schemas.microsoft.com/office/drawing/2016/5/11/chartex" xmlns:cx6="http://schemas.microsoft.com/office/drawing/2016/5/12/chartex" xmlns:cx7="http://schemas.microsoft.com/office/drawing/2016/5/13/chartex" xmlns:cx8="http://schemas.microsoft.com/office/drawing/2016/5/14/chartex" xmlns:mc="http://schemas.openxmlformats.org/markup-compatibility/2006" xmlns:aink="http://schemas.microsoft.com/office/drawing/2016/ink" xmlns:am3d="http://schemas.microsoft.com/office/drawing/2017/model3d" xmlns:o="urn:schemas-microsoft-com:office:office" xmlns:oel="http://schemas.microsoft.com/office/2019/extlst" xmlns:r="http://schemas.openxmlformats.org/officeDocument/2006/relationships" xmlns:m="http://schemas.openxmlformats.org/officeDocument/2006/math" xmlns:v="urn:schemas-microsoft-com:vml" xmlns:wp14="http://schemas.microsoft.com/office/word/2010/wordprocessingDrawing" xmlns:wp="http://schemas.openxmlformats.org/drawingml/2006/wordprocessingDrawing" xmlns:w10="urn:schemas-microsoft-com:office:word" xmlns:w="http://schemas.openxmlformats.org/wordprocessingml/2006/main" xmlns:w14="http://schemas.microsoft.com/office/word/2010/wordml" xmlns:w15="http://schemas.microsoft.com/office/word/2012/wordml" xmlns:w16cex="http://schemas.microsoft.com/office/word/2018/wordml/cex" xmlns:w16cid="http://schemas.microsoft.com/office/word/2016/wordml/cid" xmlns:w16="http://schemas.microsoft.com/office/word/2018/wordml" xmlns:w16sdtdh="http://schemas.microsoft.com/office/word/2020/wordml/sdtdatahash" xmlns:w16se="http://schemas.microsoft.com/office/word/2015/wordml/symex" xmlns:wpg="http://schemas.microsoft.com/office/word/2010/wordprocessingGroup" xmlns:wpi="http://schemas.microsoft.com/office/word/2010/wordprocessingInk" xmlns:wne="http://schemas.microsoft.com/office/word/2006/wordml" xmlns:wps="http://schemas.microsoft.com/office/word/2010/wordprocessingShape" mc:Ignorable="w14 w15 w16se w16cid w16 w16cex w16sdtdh wp14">
   <w:footnote w:type="separator" w:id="-1">
     <w:p>
       <w:pPr>
@@ -12726,7 +11643,7 @@
 </file>
 
 <file path=word/header1.xml><?xml version="1.0" encoding="utf-8"?>
-<w:hdr xmlns:wpc="http://schemas.microsoft.com/office/word/2010/wordprocessingCanvas" xmlns:cx="http://schemas.microsoft.com/office/drawing/2014/chartex" xmlns:cx1="http://schemas.microsoft.com/office/drawing/2015/9/8/chartex" xmlns:cx2="http://schemas.microsoft.com/office/drawing/2015/10/21/chartex" xmlns:cx3="http://schemas.microsoft.com/office/drawing/2016/5/9/chartex" xmlns:cx4="http://schemas.microsoft.com/office/drawing/2016/5/10/chartex" xmlns:cx5="http://schemas.microsoft.com/office/drawing/2016/5/11/chartex" xmlns:cx6="http://schemas.microsoft.com/office/drawing/2016/5/12/chartex" xmlns:cx7="http://schemas.microsoft.com/office/drawing/2016/5/13/chartex" xmlns:cx8="http://schemas.microsoft.com/office/drawing/2016/5/14/chartex" xmlns:mc="http://schemas.openxmlformats.org/markup-compatibility/2006" xmlns:aink="http://schemas.microsoft.com/office/drawing/2016/ink" xmlns:am3d="http://schemas.microsoft.com/office/drawing/2017/model3d" xmlns:o="urn:schemas-microsoft-com:office:office" xmlns:r="http://schemas.openxmlformats.org/officeDocument/2006/relationships" xmlns:m="http://schemas.openxmlformats.org/officeDocument/2006/math" xmlns:v="urn:schemas-microsoft-com:vml" xmlns:wp14="http://schemas.microsoft.com/office/word/2010/wordprocessingDrawing" xmlns:wp="http://schemas.openxmlformats.org/drawingml/2006/wordprocessingDrawing" xmlns:w10="urn:schemas-microsoft-com:office:word" xmlns:w="http://schemas.openxmlformats.org/wordprocessingml/2006/main" xmlns:w14="http://schemas.microsoft.com/office/word/2010/wordml" xmlns:w15="http://schemas.microsoft.com/office/word/2012/wordml" xmlns:w16cid="http://schemas.microsoft.com/office/word/2016/wordml/cid" xmlns:w16se="http://schemas.microsoft.com/office/word/2015/wordml/symex" xmlns:wpg="http://schemas.microsoft.com/office/word/2010/wordprocessingGroup" xmlns:wpi="http://schemas.microsoft.com/office/word/2010/wordprocessingInk" xmlns:wne="http://schemas.microsoft.com/office/word/2006/wordml" xmlns:wps="http://schemas.microsoft.com/office/word/2010/wordprocessingShape" mc:Ignorable="w14 w15 w16se w16cid wp14">
+<w:hdr xmlns:wpc="http://schemas.microsoft.com/office/word/2010/wordprocessingCanvas" xmlns:cx="http://schemas.microsoft.com/office/drawing/2014/chartex" xmlns:cx1="http://schemas.microsoft.com/office/drawing/2015/9/8/chartex" xmlns:cx2="http://schemas.microsoft.com/office/drawing/2015/10/21/chartex" xmlns:cx3="http://schemas.microsoft.com/office/drawing/2016/5/9/chartex" xmlns:cx4="http://schemas.microsoft.com/office/drawing/2016/5/10/chartex" xmlns:cx5="http://schemas.microsoft.com/office/drawing/2016/5/11/chartex" xmlns:cx6="http://schemas.microsoft.com/office/drawing/2016/5/12/chartex" xmlns:cx7="http://schemas.microsoft.com/office/drawing/2016/5/13/chartex" xmlns:cx8="http://schemas.microsoft.com/office/drawing/2016/5/14/chartex" xmlns:mc="http://schemas.openxmlformats.org/markup-compatibility/2006" xmlns:aink="http://schemas.microsoft.com/office/drawing/2016/ink" xmlns:am3d="http://schemas.microsoft.com/office/drawing/2017/model3d" xmlns:o="urn:schemas-microsoft-com:office:office" xmlns:oel="http://schemas.microsoft.com/office/2019/extlst" xmlns:r="http://schemas.openxmlformats.org/officeDocument/2006/relationships" xmlns:m="http://schemas.openxmlformats.org/officeDocument/2006/math" xmlns:v="urn:schemas-microsoft-com:vml" xmlns:wp14="http://schemas.microsoft.com/office/word/2010/wordprocessingDrawing" xmlns:wp="http://schemas.openxmlformats.org/drawingml/2006/wordprocessingDrawing" xmlns:w10="urn:schemas-microsoft-com:office:word" xmlns:w="http://schemas.openxmlformats.org/wordprocessingml/2006/main" xmlns:w14="http://schemas.microsoft.com/office/word/2010/wordml" xmlns:w15="http://schemas.microsoft.com/office/word/2012/wordml" xmlns:w16cex="http://schemas.microsoft.com/office/word/2018/wordml/cex" xmlns:w16cid="http://schemas.microsoft.com/office/word/2016/wordml/cid" xmlns:w16="http://schemas.microsoft.com/office/word/2018/wordml" xmlns:w16sdtdh="http://schemas.microsoft.com/office/word/2020/wordml/sdtdatahash" xmlns:w16se="http://schemas.microsoft.com/office/word/2015/wordml/symex" xmlns:wpg="http://schemas.microsoft.com/office/word/2010/wordprocessingGroup" xmlns:wpi="http://schemas.microsoft.com/office/word/2010/wordprocessingInk" xmlns:wne="http://schemas.microsoft.com/office/word/2006/wordml" xmlns:wps="http://schemas.microsoft.com/office/word/2010/wordprocessingShape" mc:Ignorable="w14 w15 w16se w16cid w16 w16cex w16sdtdh wp14">
   <w:sdt>
     <w:sdtPr>
       <w:id w:val="-632953782"/>
@@ -12735,7 +11652,6 @@
         <w:docPartUnique/>
       </w:docPartObj>
     </w:sdtPr>
-    <w:sdtEndPr/>
     <w:sdtContent>
       <w:p>
         <w:pPr>
@@ -12846,7 +11762,7 @@
 </file>
 
 <file path=word/header10.xml><?xml version="1.0" encoding="utf-8"?>
-<w:hdr xmlns:wpc="http://schemas.microsoft.com/office/word/2010/wordprocessingCanvas" xmlns:cx="http://schemas.microsoft.com/office/drawing/2014/chartex" xmlns:cx1="http://schemas.microsoft.com/office/drawing/2015/9/8/chartex" xmlns:cx2="http://schemas.microsoft.com/office/drawing/2015/10/21/chartex" xmlns:cx3="http://schemas.microsoft.com/office/drawing/2016/5/9/chartex" xmlns:cx4="http://schemas.microsoft.com/office/drawing/2016/5/10/chartex" xmlns:cx5="http://schemas.microsoft.com/office/drawing/2016/5/11/chartex" xmlns:cx6="http://schemas.microsoft.com/office/drawing/2016/5/12/chartex" xmlns:cx7="http://schemas.microsoft.com/office/drawing/2016/5/13/chartex" xmlns:cx8="http://schemas.microsoft.com/office/drawing/2016/5/14/chartex" xmlns:mc="http://schemas.openxmlformats.org/markup-compatibility/2006" xmlns:aink="http://schemas.microsoft.com/office/drawing/2016/ink" xmlns:am3d="http://schemas.microsoft.com/office/drawing/2017/model3d" xmlns:o="urn:schemas-microsoft-com:office:office" xmlns:r="http://schemas.openxmlformats.org/officeDocument/2006/relationships" xmlns:m="http://schemas.openxmlformats.org/officeDocument/2006/math" xmlns:v="urn:schemas-microsoft-com:vml" xmlns:wp14="http://schemas.microsoft.com/office/word/2010/wordprocessingDrawing" xmlns:wp="http://schemas.openxmlformats.org/drawingml/2006/wordprocessingDrawing" xmlns:w10="urn:schemas-microsoft-com:office:word" xmlns:w="http://schemas.openxmlformats.org/wordprocessingml/2006/main" xmlns:w14="http://schemas.microsoft.com/office/word/2010/wordml" xmlns:w15="http://schemas.microsoft.com/office/word/2012/wordml" xmlns:w16cid="http://schemas.microsoft.com/office/word/2016/wordml/cid" xmlns:w16se="http://schemas.microsoft.com/office/word/2015/wordml/symex" xmlns:wpg="http://schemas.microsoft.com/office/word/2010/wordprocessingGroup" xmlns:wpi="http://schemas.microsoft.com/office/word/2010/wordprocessingInk" xmlns:wne="http://schemas.microsoft.com/office/word/2006/wordml" xmlns:wps="http://schemas.microsoft.com/office/word/2010/wordprocessingShape" mc:Ignorable="w14 w15 w16se w16cid wp14">
+<w:hdr xmlns:wpc="http://schemas.microsoft.com/office/word/2010/wordprocessingCanvas" xmlns:cx="http://schemas.microsoft.com/office/drawing/2014/chartex" xmlns:cx1="http://schemas.microsoft.com/office/drawing/2015/9/8/chartex" xmlns:cx2="http://schemas.microsoft.com/office/drawing/2015/10/21/chartex" xmlns:cx3="http://schemas.microsoft.com/office/drawing/2016/5/9/chartex" xmlns:cx4="http://schemas.microsoft.com/office/drawing/2016/5/10/chartex" xmlns:cx5="http://schemas.microsoft.com/office/drawing/2016/5/11/chartex" xmlns:cx6="http://schemas.microsoft.com/office/drawing/2016/5/12/chartex" xmlns:cx7="http://schemas.microsoft.com/office/drawing/2016/5/13/chartex" xmlns:cx8="http://schemas.microsoft.com/office/drawing/2016/5/14/chartex" xmlns:mc="http://schemas.openxmlformats.org/markup-compatibility/2006" xmlns:aink="http://schemas.microsoft.com/office/drawing/2016/ink" xmlns:am3d="http://schemas.microsoft.com/office/drawing/2017/model3d" xmlns:o="urn:schemas-microsoft-com:office:office" xmlns:oel="http://schemas.microsoft.com/office/2019/extlst" xmlns:r="http://schemas.openxmlformats.org/officeDocument/2006/relationships" xmlns:m="http://schemas.openxmlformats.org/officeDocument/2006/math" xmlns:v="urn:schemas-microsoft-com:vml" xmlns:wp14="http://schemas.microsoft.com/office/word/2010/wordprocessingDrawing" xmlns:wp="http://schemas.openxmlformats.org/drawingml/2006/wordprocessingDrawing" xmlns:w10="urn:schemas-microsoft-com:office:word" xmlns:w="http://schemas.openxmlformats.org/wordprocessingml/2006/main" xmlns:w14="http://schemas.microsoft.com/office/word/2010/wordml" xmlns:w15="http://schemas.microsoft.com/office/word/2012/wordml" xmlns:w16cex="http://schemas.microsoft.com/office/word/2018/wordml/cex" xmlns:w16cid="http://schemas.microsoft.com/office/word/2016/wordml/cid" xmlns:w16="http://schemas.microsoft.com/office/word/2018/wordml" xmlns:w16sdtdh="http://schemas.microsoft.com/office/word/2020/wordml/sdtdatahash" xmlns:w16se="http://schemas.microsoft.com/office/word/2015/wordml/symex" xmlns:wpg="http://schemas.microsoft.com/office/word/2010/wordprocessingGroup" xmlns:wpi="http://schemas.microsoft.com/office/word/2010/wordprocessingInk" xmlns:wne="http://schemas.microsoft.com/office/word/2006/wordml" xmlns:wps="http://schemas.microsoft.com/office/word/2010/wordprocessingShape" mc:Ignorable="w14 w15 w16se w16cid w16 w16cex w16sdtdh wp14">
   <w:p>
     <w:pPr>
       <w:pStyle w:val="Cabealho"/>
@@ -12862,7 +11778,7 @@
 </file>
 
 <file path=word/header11.xml><?xml version="1.0" encoding="utf-8"?>
-<w:hdr xmlns:wpc="http://schemas.microsoft.com/office/word/2010/wordprocessingCanvas" xmlns:cx="http://schemas.microsoft.com/office/drawing/2014/chartex" xmlns:cx1="http://schemas.microsoft.com/office/drawing/2015/9/8/chartex" xmlns:cx2="http://schemas.microsoft.com/office/drawing/2015/10/21/chartex" xmlns:cx3="http://schemas.microsoft.com/office/drawing/2016/5/9/chartex" xmlns:cx4="http://schemas.microsoft.com/office/drawing/2016/5/10/chartex" xmlns:cx5="http://schemas.microsoft.com/office/drawing/2016/5/11/chartex" xmlns:cx6="http://schemas.microsoft.com/office/drawing/2016/5/12/chartex" xmlns:cx7="http://schemas.microsoft.com/office/drawing/2016/5/13/chartex" xmlns:cx8="http://schemas.microsoft.com/office/drawing/2016/5/14/chartex" xmlns:mc="http://schemas.openxmlformats.org/markup-compatibility/2006" xmlns:aink="http://schemas.microsoft.com/office/drawing/2016/ink" xmlns:am3d="http://schemas.microsoft.com/office/drawing/2017/model3d" xmlns:o="urn:schemas-microsoft-com:office:office" xmlns:r="http://schemas.openxmlformats.org/officeDocument/2006/relationships" xmlns:m="http://schemas.openxmlformats.org/officeDocument/2006/math" xmlns:v="urn:schemas-microsoft-com:vml" xmlns:wp14="http://schemas.microsoft.com/office/word/2010/wordprocessingDrawing" xmlns:wp="http://schemas.openxmlformats.org/drawingml/2006/wordprocessingDrawing" xmlns:w10="urn:schemas-microsoft-com:office:word" xmlns:w="http://schemas.openxmlformats.org/wordprocessingml/2006/main" xmlns:w14="http://schemas.microsoft.com/office/word/2010/wordml" xmlns:w15="http://schemas.microsoft.com/office/word/2012/wordml" xmlns:w16cid="http://schemas.microsoft.com/office/word/2016/wordml/cid" xmlns:w16se="http://schemas.microsoft.com/office/word/2015/wordml/symex" xmlns:wpg="http://schemas.microsoft.com/office/word/2010/wordprocessingGroup" xmlns:wpi="http://schemas.microsoft.com/office/word/2010/wordprocessingInk" xmlns:wne="http://schemas.microsoft.com/office/word/2006/wordml" xmlns:wps="http://schemas.microsoft.com/office/word/2010/wordprocessingShape" mc:Ignorable="w14 w15 w16se w16cid wp14">
+<w:hdr xmlns:wpc="http://schemas.microsoft.com/office/word/2010/wordprocessingCanvas" xmlns:cx="http://schemas.microsoft.com/office/drawing/2014/chartex" xmlns:cx1="http://schemas.microsoft.com/office/drawing/2015/9/8/chartex" xmlns:cx2="http://schemas.microsoft.com/office/drawing/2015/10/21/chartex" xmlns:cx3="http://schemas.microsoft.com/office/drawing/2016/5/9/chartex" xmlns:cx4="http://schemas.microsoft.com/office/drawing/2016/5/10/chartex" xmlns:cx5="http://schemas.microsoft.com/office/drawing/2016/5/11/chartex" xmlns:cx6="http://schemas.microsoft.com/office/drawing/2016/5/12/chartex" xmlns:cx7="http://schemas.microsoft.com/office/drawing/2016/5/13/chartex" xmlns:cx8="http://schemas.microsoft.com/office/drawing/2016/5/14/chartex" xmlns:mc="http://schemas.openxmlformats.org/markup-compatibility/2006" xmlns:aink="http://schemas.microsoft.com/office/drawing/2016/ink" xmlns:am3d="http://schemas.microsoft.com/office/drawing/2017/model3d" xmlns:o="urn:schemas-microsoft-com:office:office" xmlns:oel="http://schemas.microsoft.com/office/2019/extlst" xmlns:r="http://schemas.openxmlformats.org/officeDocument/2006/relationships" xmlns:m="http://schemas.openxmlformats.org/officeDocument/2006/math" xmlns:v="urn:schemas-microsoft-com:vml" xmlns:wp14="http://schemas.microsoft.com/office/word/2010/wordprocessingDrawing" xmlns:wp="http://schemas.openxmlformats.org/drawingml/2006/wordprocessingDrawing" xmlns:w10="urn:schemas-microsoft-com:office:word" xmlns:w="http://schemas.openxmlformats.org/wordprocessingml/2006/main" xmlns:w14="http://schemas.microsoft.com/office/word/2010/wordml" xmlns:w15="http://schemas.microsoft.com/office/word/2012/wordml" xmlns:w16cex="http://schemas.microsoft.com/office/word/2018/wordml/cex" xmlns:w16cid="http://schemas.microsoft.com/office/word/2016/wordml/cid" xmlns:w16="http://schemas.microsoft.com/office/word/2018/wordml" xmlns:w16sdtdh="http://schemas.microsoft.com/office/word/2020/wordml/sdtdatahash" xmlns:w16se="http://schemas.microsoft.com/office/word/2015/wordml/symex" xmlns:wpg="http://schemas.microsoft.com/office/word/2010/wordprocessingGroup" xmlns:wpi="http://schemas.microsoft.com/office/word/2010/wordprocessingInk" xmlns:wne="http://schemas.microsoft.com/office/word/2006/wordml" xmlns:wps="http://schemas.microsoft.com/office/word/2010/wordprocessingShape" mc:Ignorable="w14 w15 w16se w16cid w16 w16cex w16sdtdh wp14">
   <w:p>
     <w:pPr>
       <w:pStyle w:val="Cabealho"/>
@@ -12878,7 +11794,7 @@
 </file>
 
 <file path=word/header12.xml><?xml version="1.0" encoding="utf-8"?>
-<w:hdr xmlns:wpc="http://schemas.microsoft.com/office/word/2010/wordprocessingCanvas" xmlns:cx="http://schemas.microsoft.com/office/drawing/2014/chartex" xmlns:cx1="http://schemas.microsoft.com/office/drawing/2015/9/8/chartex" xmlns:cx2="http://schemas.microsoft.com/office/drawing/2015/10/21/chartex" xmlns:cx3="http://schemas.microsoft.com/office/drawing/2016/5/9/chartex" xmlns:cx4="http://schemas.microsoft.com/office/drawing/2016/5/10/chartex" xmlns:cx5="http://schemas.microsoft.com/office/drawing/2016/5/11/chartex" xmlns:cx6="http://schemas.microsoft.com/office/drawing/2016/5/12/chartex" xmlns:cx7="http://schemas.microsoft.com/office/drawing/2016/5/13/chartex" xmlns:cx8="http://schemas.microsoft.com/office/drawing/2016/5/14/chartex" xmlns:mc="http://schemas.openxmlformats.org/markup-compatibility/2006" xmlns:aink="http://schemas.microsoft.com/office/drawing/2016/ink" xmlns:am3d="http://schemas.microsoft.com/office/drawing/2017/model3d" xmlns:o="urn:schemas-microsoft-com:office:office" xmlns:r="http://schemas.openxmlformats.org/officeDocument/2006/relationships" xmlns:m="http://schemas.openxmlformats.org/officeDocument/2006/math" xmlns:v="urn:schemas-microsoft-com:vml" xmlns:wp14="http://schemas.microsoft.com/office/word/2010/wordprocessingDrawing" xmlns:wp="http://schemas.openxmlformats.org/drawingml/2006/wordprocessingDrawing" xmlns:w10="urn:schemas-microsoft-com:office:word" xmlns:w="http://schemas.openxmlformats.org/wordprocessingml/2006/main" xmlns:w14="http://schemas.microsoft.com/office/word/2010/wordml" xmlns:w15="http://schemas.microsoft.com/office/word/2012/wordml" xmlns:w16cid="http://schemas.microsoft.com/office/word/2016/wordml/cid" xmlns:w16se="http://schemas.microsoft.com/office/word/2015/wordml/symex" xmlns:wpg="http://schemas.microsoft.com/office/word/2010/wordprocessingGroup" xmlns:wpi="http://schemas.microsoft.com/office/word/2010/wordprocessingInk" xmlns:wne="http://schemas.microsoft.com/office/word/2006/wordml" xmlns:wps="http://schemas.microsoft.com/office/word/2010/wordprocessingShape" mc:Ignorable="w14 w15 w16se w16cid wp14">
+<w:hdr xmlns:wpc="http://schemas.microsoft.com/office/word/2010/wordprocessingCanvas" xmlns:cx="http://schemas.microsoft.com/office/drawing/2014/chartex" xmlns:cx1="http://schemas.microsoft.com/office/drawing/2015/9/8/chartex" xmlns:cx2="http://schemas.microsoft.com/office/drawing/2015/10/21/chartex" xmlns:cx3="http://schemas.microsoft.com/office/drawing/2016/5/9/chartex" xmlns:cx4="http://schemas.microsoft.com/office/drawing/2016/5/10/chartex" xmlns:cx5="http://schemas.microsoft.com/office/drawing/2016/5/11/chartex" xmlns:cx6="http://schemas.microsoft.com/office/drawing/2016/5/12/chartex" xmlns:cx7="http://schemas.microsoft.com/office/drawing/2016/5/13/chartex" xmlns:cx8="http://schemas.microsoft.com/office/drawing/2016/5/14/chartex" xmlns:mc="http://schemas.openxmlformats.org/markup-compatibility/2006" xmlns:aink="http://schemas.microsoft.com/office/drawing/2016/ink" xmlns:am3d="http://schemas.microsoft.com/office/drawing/2017/model3d" xmlns:o="urn:schemas-microsoft-com:office:office" xmlns:oel="http://schemas.microsoft.com/office/2019/extlst" xmlns:r="http://schemas.openxmlformats.org/officeDocument/2006/relationships" xmlns:m="http://schemas.openxmlformats.org/officeDocument/2006/math" xmlns:v="urn:schemas-microsoft-com:vml" xmlns:wp14="http://schemas.microsoft.com/office/word/2010/wordprocessingDrawing" xmlns:wp="http://schemas.openxmlformats.org/drawingml/2006/wordprocessingDrawing" xmlns:w10="urn:schemas-microsoft-com:office:word" xmlns:w="http://schemas.openxmlformats.org/wordprocessingml/2006/main" xmlns:w14="http://schemas.microsoft.com/office/word/2010/wordml" xmlns:w15="http://schemas.microsoft.com/office/word/2012/wordml" xmlns:w16cex="http://schemas.microsoft.com/office/word/2018/wordml/cex" xmlns:w16cid="http://schemas.microsoft.com/office/word/2016/wordml/cid" xmlns:w16="http://schemas.microsoft.com/office/word/2018/wordml" xmlns:w16sdtdh="http://schemas.microsoft.com/office/word/2020/wordml/sdtdatahash" xmlns:w16se="http://schemas.microsoft.com/office/word/2015/wordml/symex" xmlns:wpg="http://schemas.microsoft.com/office/word/2010/wordprocessingGroup" xmlns:wpi="http://schemas.microsoft.com/office/word/2010/wordprocessingInk" xmlns:wne="http://schemas.microsoft.com/office/word/2006/wordml" xmlns:wps="http://schemas.microsoft.com/office/word/2010/wordprocessingShape" mc:Ignorable="w14 w15 w16se w16cid w16 w16cex w16sdtdh wp14">
   <w:p>
     <w:pPr>
       <w:pStyle w:val="Cabealho"/>
@@ -12894,7 +11810,7 @@
 </file>
 
 <file path=word/header13.xml><?xml version="1.0" encoding="utf-8"?>
-<w:hdr xmlns:wpc="http://schemas.microsoft.com/office/word/2010/wordprocessingCanvas" xmlns:cx="http://schemas.microsoft.com/office/drawing/2014/chartex" xmlns:cx1="http://schemas.microsoft.com/office/drawing/2015/9/8/chartex" xmlns:cx2="http://schemas.microsoft.com/office/drawing/2015/10/21/chartex" xmlns:cx3="http://schemas.microsoft.com/office/drawing/2016/5/9/chartex" xmlns:cx4="http://schemas.microsoft.com/office/drawing/2016/5/10/chartex" xmlns:cx5="http://schemas.microsoft.com/office/drawing/2016/5/11/chartex" xmlns:cx6="http://schemas.microsoft.com/office/drawing/2016/5/12/chartex" xmlns:cx7="http://schemas.microsoft.com/office/drawing/2016/5/13/chartex" xmlns:cx8="http://schemas.microsoft.com/office/drawing/2016/5/14/chartex" xmlns:mc="http://schemas.openxmlformats.org/markup-compatibility/2006" xmlns:aink="http://schemas.microsoft.com/office/drawing/2016/ink" xmlns:am3d="http://schemas.microsoft.com/office/drawing/2017/model3d" xmlns:o="urn:schemas-microsoft-com:office:office" xmlns:r="http://schemas.openxmlformats.org/officeDocument/2006/relationships" xmlns:m="http://schemas.openxmlformats.org/officeDocument/2006/math" xmlns:v="urn:schemas-microsoft-com:vml" xmlns:wp14="http://schemas.microsoft.com/office/word/2010/wordprocessingDrawing" xmlns:wp="http://schemas.openxmlformats.org/drawingml/2006/wordprocessingDrawing" xmlns:w10="urn:schemas-microsoft-com:office:word" xmlns:w="http://schemas.openxmlformats.org/wordprocessingml/2006/main" xmlns:w14="http://schemas.microsoft.com/office/word/2010/wordml" xmlns:w15="http://schemas.microsoft.com/office/word/2012/wordml" xmlns:w16cid="http://schemas.microsoft.com/office/word/2016/wordml/cid" xmlns:w16se="http://schemas.microsoft.com/office/word/2015/wordml/symex" xmlns:wpg="http://schemas.microsoft.com/office/word/2010/wordprocessingGroup" xmlns:wpi="http://schemas.microsoft.com/office/word/2010/wordprocessingInk" xmlns:wne="http://schemas.microsoft.com/office/word/2006/wordml" xmlns:wps="http://schemas.microsoft.com/office/word/2010/wordprocessingShape" mc:Ignorable="w14 w15 w16se w16cid wp14">
+<w:hdr xmlns:wpc="http://schemas.microsoft.com/office/word/2010/wordprocessingCanvas" xmlns:cx="http://schemas.microsoft.com/office/drawing/2014/chartex" xmlns:cx1="http://schemas.microsoft.com/office/drawing/2015/9/8/chartex" xmlns:cx2="http://schemas.microsoft.com/office/drawing/2015/10/21/chartex" xmlns:cx3="http://schemas.microsoft.com/office/drawing/2016/5/9/chartex" xmlns:cx4="http://schemas.microsoft.com/office/drawing/2016/5/10/chartex" xmlns:cx5="http://schemas.microsoft.com/office/drawing/2016/5/11/chartex" xmlns:cx6="http://schemas.microsoft.com/office/drawing/2016/5/12/chartex" xmlns:cx7="http://schemas.microsoft.com/office/drawing/2016/5/13/chartex" xmlns:cx8="http://schemas.microsoft.com/office/drawing/2016/5/14/chartex" xmlns:mc="http://schemas.openxmlformats.org/markup-compatibility/2006" xmlns:aink="http://schemas.microsoft.com/office/drawing/2016/ink" xmlns:am3d="http://schemas.microsoft.com/office/drawing/2017/model3d" xmlns:o="urn:schemas-microsoft-com:office:office" xmlns:oel="http://schemas.microsoft.com/office/2019/extlst" xmlns:r="http://schemas.openxmlformats.org/officeDocument/2006/relationships" xmlns:m="http://schemas.openxmlformats.org/officeDocument/2006/math" xmlns:v="urn:schemas-microsoft-com:vml" xmlns:wp14="http://schemas.microsoft.com/office/word/2010/wordprocessingDrawing" xmlns:wp="http://schemas.openxmlformats.org/drawingml/2006/wordprocessingDrawing" xmlns:w10="urn:schemas-microsoft-com:office:word" xmlns:w="http://schemas.openxmlformats.org/wordprocessingml/2006/main" xmlns:w14="http://schemas.microsoft.com/office/word/2010/wordml" xmlns:w15="http://schemas.microsoft.com/office/word/2012/wordml" xmlns:w16cex="http://schemas.microsoft.com/office/word/2018/wordml/cex" xmlns:w16cid="http://schemas.microsoft.com/office/word/2016/wordml/cid" xmlns:w16="http://schemas.microsoft.com/office/word/2018/wordml" xmlns:w16sdtdh="http://schemas.microsoft.com/office/word/2020/wordml/sdtdatahash" xmlns:w16se="http://schemas.microsoft.com/office/word/2015/wordml/symex" xmlns:wpg="http://schemas.microsoft.com/office/word/2010/wordprocessingGroup" xmlns:wpi="http://schemas.microsoft.com/office/word/2010/wordprocessingInk" xmlns:wne="http://schemas.microsoft.com/office/word/2006/wordml" xmlns:wps="http://schemas.microsoft.com/office/word/2010/wordprocessingShape" mc:Ignorable="w14 w15 w16se w16cid w16 w16cex w16sdtdh wp14">
   <w:p>
     <w:pPr>
       <w:pStyle w:val="Cabealho"/>
@@ -12910,7 +11826,7 @@
 </file>
 
 <file path=word/header14.xml><?xml version="1.0" encoding="utf-8"?>
-<w:hdr xmlns:wpc="http://schemas.microsoft.com/office/word/2010/wordprocessingCanvas" xmlns:cx="http://schemas.microsoft.com/office/drawing/2014/chartex" xmlns:cx1="http://schemas.microsoft.com/office/drawing/2015/9/8/chartex" xmlns:cx2="http://schemas.microsoft.com/office/drawing/2015/10/21/chartex" xmlns:cx3="http://schemas.microsoft.com/office/drawing/2016/5/9/chartex" xmlns:cx4="http://schemas.microsoft.com/office/drawing/2016/5/10/chartex" xmlns:cx5="http://schemas.microsoft.com/office/drawing/2016/5/11/chartex" xmlns:cx6="http://schemas.microsoft.com/office/drawing/2016/5/12/chartex" xmlns:cx7="http://schemas.microsoft.com/office/drawing/2016/5/13/chartex" xmlns:cx8="http://schemas.microsoft.com/office/drawing/2016/5/14/chartex" xmlns:mc="http://schemas.openxmlformats.org/markup-compatibility/2006" xmlns:aink="http://schemas.microsoft.com/office/drawing/2016/ink" xmlns:am3d="http://schemas.microsoft.com/office/drawing/2017/model3d" xmlns:o="urn:schemas-microsoft-com:office:office" xmlns:r="http://schemas.openxmlformats.org/officeDocument/2006/relationships" xmlns:m="http://schemas.openxmlformats.org/officeDocument/2006/math" xmlns:v="urn:schemas-microsoft-com:vml" xmlns:wp14="http://schemas.microsoft.com/office/word/2010/wordprocessingDrawing" xmlns:wp="http://schemas.openxmlformats.org/drawingml/2006/wordprocessingDrawing" xmlns:w10="urn:schemas-microsoft-com:office:word" xmlns:w="http://schemas.openxmlformats.org/wordprocessingml/2006/main" xmlns:w14="http://schemas.microsoft.com/office/word/2010/wordml" xmlns:w15="http://schemas.microsoft.com/office/word/2012/wordml" xmlns:w16cid="http://schemas.microsoft.com/office/word/2016/wordml/cid" xmlns:w16se="http://schemas.microsoft.com/office/word/2015/wordml/symex" xmlns:wpg="http://schemas.microsoft.com/office/word/2010/wordprocessingGroup" xmlns:wpi="http://schemas.microsoft.com/office/word/2010/wordprocessingInk" xmlns:wne="http://schemas.microsoft.com/office/word/2006/wordml" xmlns:wps="http://schemas.microsoft.com/office/word/2010/wordprocessingShape" mc:Ignorable="w14 w15 w16se w16cid wp14">
+<w:hdr xmlns:wpc="http://schemas.microsoft.com/office/word/2010/wordprocessingCanvas" xmlns:cx="http://schemas.microsoft.com/office/drawing/2014/chartex" xmlns:cx1="http://schemas.microsoft.com/office/drawing/2015/9/8/chartex" xmlns:cx2="http://schemas.microsoft.com/office/drawing/2015/10/21/chartex" xmlns:cx3="http://schemas.microsoft.com/office/drawing/2016/5/9/chartex" xmlns:cx4="http://schemas.microsoft.com/office/drawing/2016/5/10/chartex" xmlns:cx5="http://schemas.microsoft.com/office/drawing/2016/5/11/chartex" xmlns:cx6="http://schemas.microsoft.com/office/drawing/2016/5/12/chartex" xmlns:cx7="http://schemas.microsoft.com/office/drawing/2016/5/13/chartex" xmlns:cx8="http://schemas.microsoft.com/office/drawing/2016/5/14/chartex" xmlns:mc="http://schemas.openxmlformats.org/markup-compatibility/2006" xmlns:aink="http://schemas.microsoft.com/office/drawing/2016/ink" xmlns:am3d="http://schemas.microsoft.com/office/drawing/2017/model3d" xmlns:o="urn:schemas-microsoft-com:office:office" xmlns:oel="http://schemas.microsoft.com/office/2019/extlst" xmlns:r="http://schemas.openxmlformats.org/officeDocument/2006/relationships" xmlns:m="http://schemas.openxmlformats.org/officeDocument/2006/math" xmlns:v="urn:schemas-microsoft-com:vml" xmlns:wp14="http://schemas.microsoft.com/office/word/2010/wordprocessingDrawing" xmlns:wp="http://schemas.openxmlformats.org/drawingml/2006/wordprocessingDrawing" xmlns:w10="urn:schemas-microsoft-com:office:word" xmlns:w="http://schemas.openxmlformats.org/wordprocessingml/2006/main" xmlns:w14="http://schemas.microsoft.com/office/word/2010/wordml" xmlns:w15="http://schemas.microsoft.com/office/word/2012/wordml" xmlns:w16cex="http://schemas.microsoft.com/office/word/2018/wordml/cex" xmlns:w16cid="http://schemas.microsoft.com/office/word/2016/wordml/cid" xmlns:w16="http://schemas.microsoft.com/office/word/2018/wordml" xmlns:w16sdtdh="http://schemas.microsoft.com/office/word/2020/wordml/sdtdatahash" xmlns:w16se="http://schemas.microsoft.com/office/word/2015/wordml/symex" xmlns:wpg="http://schemas.microsoft.com/office/word/2010/wordprocessingGroup" xmlns:wpi="http://schemas.microsoft.com/office/word/2010/wordprocessingInk" xmlns:wne="http://schemas.microsoft.com/office/word/2006/wordml" xmlns:wps="http://schemas.microsoft.com/office/word/2010/wordprocessingShape" mc:Ignorable="w14 w15 w16se w16cid w16 w16cex w16sdtdh wp14">
   <w:p>
     <w:pPr>
       <w:pStyle w:val="Cabealho"/>
@@ -12926,7 +11842,7 @@
 </file>
 
 <file path=word/header15.xml><?xml version="1.0" encoding="utf-8"?>
-<w:hdr xmlns:wpc="http://schemas.microsoft.com/office/word/2010/wordprocessingCanvas" xmlns:cx="http://schemas.microsoft.com/office/drawing/2014/chartex" xmlns:cx1="http://schemas.microsoft.com/office/drawing/2015/9/8/chartex" xmlns:cx2="http://schemas.microsoft.com/office/drawing/2015/10/21/chartex" xmlns:cx3="http://schemas.microsoft.com/office/drawing/2016/5/9/chartex" xmlns:cx4="http://schemas.microsoft.com/office/drawing/2016/5/10/chartex" xmlns:cx5="http://schemas.microsoft.com/office/drawing/2016/5/11/chartex" xmlns:cx6="http://schemas.microsoft.com/office/drawing/2016/5/12/chartex" xmlns:cx7="http://schemas.microsoft.com/office/drawing/2016/5/13/chartex" xmlns:cx8="http://schemas.microsoft.com/office/drawing/2016/5/14/chartex" xmlns:mc="http://schemas.openxmlformats.org/markup-compatibility/2006" xmlns:aink="http://schemas.microsoft.com/office/drawing/2016/ink" xmlns:am3d="http://schemas.microsoft.com/office/drawing/2017/model3d" xmlns:o="urn:schemas-microsoft-com:office:office" xmlns:r="http://schemas.openxmlformats.org/officeDocument/2006/relationships" xmlns:m="http://schemas.openxmlformats.org/officeDocument/2006/math" xmlns:v="urn:schemas-microsoft-com:vml" xmlns:wp14="http://schemas.microsoft.com/office/word/2010/wordprocessingDrawing" xmlns:wp="http://schemas.openxmlformats.org/drawingml/2006/wordprocessingDrawing" xmlns:w10="urn:schemas-microsoft-com:office:word" xmlns:w="http://schemas.openxmlformats.org/wordprocessingml/2006/main" xmlns:w14="http://schemas.microsoft.com/office/word/2010/wordml" xmlns:w15="http://schemas.microsoft.com/office/word/2012/wordml" xmlns:w16cid="http://schemas.microsoft.com/office/word/2016/wordml/cid" xmlns:w16se="http://schemas.microsoft.com/office/word/2015/wordml/symex" xmlns:wpg="http://schemas.microsoft.com/office/word/2010/wordprocessingGroup" xmlns:wpi="http://schemas.microsoft.com/office/word/2010/wordprocessingInk" xmlns:wne="http://schemas.microsoft.com/office/word/2006/wordml" xmlns:wps="http://schemas.microsoft.com/office/word/2010/wordprocessingShape" mc:Ignorable="w14 w15 w16se w16cid wp14">
+<w:hdr xmlns:wpc="http://schemas.microsoft.com/office/word/2010/wordprocessingCanvas" xmlns:cx="http://schemas.microsoft.com/office/drawing/2014/chartex" xmlns:cx1="http://schemas.microsoft.com/office/drawing/2015/9/8/chartex" xmlns:cx2="http://schemas.microsoft.com/office/drawing/2015/10/21/chartex" xmlns:cx3="http://schemas.microsoft.com/office/drawing/2016/5/9/chartex" xmlns:cx4="http://schemas.microsoft.com/office/drawing/2016/5/10/chartex" xmlns:cx5="http://schemas.microsoft.com/office/drawing/2016/5/11/chartex" xmlns:cx6="http://schemas.microsoft.com/office/drawing/2016/5/12/chartex" xmlns:cx7="http://schemas.microsoft.com/office/drawing/2016/5/13/chartex" xmlns:cx8="http://schemas.microsoft.com/office/drawing/2016/5/14/chartex" xmlns:mc="http://schemas.openxmlformats.org/markup-compatibility/2006" xmlns:aink="http://schemas.microsoft.com/office/drawing/2016/ink" xmlns:am3d="http://schemas.microsoft.com/office/drawing/2017/model3d" xmlns:o="urn:schemas-microsoft-com:office:office" xmlns:oel="http://schemas.microsoft.com/office/2019/extlst" xmlns:r="http://schemas.openxmlformats.org/officeDocument/2006/relationships" xmlns:m="http://schemas.openxmlformats.org/officeDocument/2006/math" xmlns:v="urn:schemas-microsoft-com:vml" xmlns:wp14="http://schemas.microsoft.com/office/word/2010/wordprocessingDrawing" xmlns:wp="http://schemas.openxmlformats.org/drawingml/2006/wordprocessingDrawing" xmlns:w10="urn:schemas-microsoft-com:office:word" xmlns:w="http://schemas.openxmlformats.org/wordprocessingml/2006/main" xmlns:w14="http://schemas.microsoft.com/office/word/2010/wordml" xmlns:w15="http://schemas.microsoft.com/office/word/2012/wordml" xmlns:w16cex="http://schemas.microsoft.com/office/word/2018/wordml/cex" xmlns:w16cid="http://schemas.microsoft.com/office/word/2016/wordml/cid" xmlns:w16="http://schemas.microsoft.com/office/word/2018/wordml" xmlns:w16sdtdh="http://schemas.microsoft.com/office/word/2020/wordml/sdtdatahash" xmlns:w16se="http://schemas.microsoft.com/office/word/2015/wordml/symex" xmlns:wpg="http://schemas.microsoft.com/office/word/2010/wordprocessingGroup" xmlns:wpi="http://schemas.microsoft.com/office/word/2010/wordprocessingInk" xmlns:wne="http://schemas.microsoft.com/office/word/2006/wordml" xmlns:wps="http://schemas.microsoft.com/office/word/2010/wordprocessingShape" mc:Ignorable="w14 w15 w16se w16cid w16 w16cex w16sdtdh wp14">
   <w:p>
     <w:pPr>
       <w:pStyle w:val="Cabealho"/>
@@ -12942,7 +11858,7 @@
 </file>
 
 <file path=word/header16.xml><?xml version="1.0" encoding="utf-8"?>
-<w:hdr xmlns:wpc="http://schemas.microsoft.com/office/word/2010/wordprocessingCanvas" xmlns:cx="http://schemas.microsoft.com/office/drawing/2014/chartex" xmlns:cx1="http://schemas.microsoft.com/office/drawing/2015/9/8/chartex" xmlns:cx2="http://schemas.microsoft.com/office/drawing/2015/10/21/chartex" xmlns:cx3="http://schemas.microsoft.com/office/drawing/2016/5/9/chartex" xmlns:cx4="http://schemas.microsoft.com/office/drawing/2016/5/10/chartex" xmlns:cx5="http://schemas.microsoft.com/office/drawing/2016/5/11/chartex" xmlns:cx6="http://schemas.microsoft.com/office/drawing/2016/5/12/chartex" xmlns:cx7="http://schemas.microsoft.com/office/drawing/2016/5/13/chartex" xmlns:cx8="http://schemas.microsoft.com/office/drawing/2016/5/14/chartex" xmlns:mc="http://schemas.openxmlformats.org/markup-compatibility/2006" xmlns:aink="http://schemas.microsoft.com/office/drawing/2016/ink" xmlns:am3d="http://schemas.microsoft.com/office/drawing/2017/model3d" xmlns:o="urn:schemas-microsoft-com:office:office" xmlns:r="http://schemas.openxmlformats.org/officeDocument/2006/relationships" xmlns:m="http://schemas.openxmlformats.org/officeDocument/2006/math" xmlns:v="urn:schemas-microsoft-com:vml" xmlns:wp14="http://schemas.microsoft.com/office/word/2010/wordprocessingDrawing" xmlns:wp="http://schemas.openxmlformats.org/drawingml/2006/wordprocessingDrawing" xmlns:w10="urn:schemas-microsoft-com:office:word" xmlns:w="http://schemas.openxmlformats.org/wordprocessingml/2006/main" xmlns:w14="http://schemas.microsoft.com/office/word/2010/wordml" xmlns:w15="http://schemas.microsoft.com/office/word/2012/wordml" xmlns:w16cid="http://schemas.microsoft.com/office/word/2016/wordml/cid" xmlns:w16se="http://schemas.microsoft.com/office/word/2015/wordml/symex" xmlns:wpg="http://schemas.microsoft.com/office/word/2010/wordprocessingGroup" xmlns:wpi="http://schemas.microsoft.com/office/word/2010/wordprocessingInk" xmlns:wne="http://schemas.microsoft.com/office/word/2006/wordml" xmlns:wps="http://schemas.microsoft.com/office/word/2010/wordprocessingShape" mc:Ignorable="w14 w15 w16se w16cid wp14">
+<w:hdr xmlns:wpc="http://schemas.microsoft.com/office/word/2010/wordprocessingCanvas" xmlns:cx="http://schemas.microsoft.com/office/drawing/2014/chartex" xmlns:cx1="http://schemas.microsoft.com/office/drawing/2015/9/8/chartex" xmlns:cx2="http://schemas.microsoft.com/office/drawing/2015/10/21/chartex" xmlns:cx3="http://schemas.microsoft.com/office/drawing/2016/5/9/chartex" xmlns:cx4="http://schemas.microsoft.com/office/drawing/2016/5/10/chartex" xmlns:cx5="http://schemas.microsoft.com/office/drawing/2016/5/11/chartex" xmlns:cx6="http://schemas.microsoft.com/office/drawing/2016/5/12/chartex" xmlns:cx7="http://schemas.microsoft.com/office/drawing/2016/5/13/chartex" xmlns:cx8="http://schemas.microsoft.com/office/drawing/2016/5/14/chartex" xmlns:mc="http://schemas.openxmlformats.org/markup-compatibility/2006" xmlns:aink="http://schemas.microsoft.com/office/drawing/2016/ink" xmlns:am3d="http://schemas.microsoft.com/office/drawing/2017/model3d" xmlns:o="urn:schemas-microsoft-com:office:office" xmlns:oel="http://schemas.microsoft.com/office/2019/extlst" xmlns:r="http://schemas.openxmlformats.org/officeDocument/2006/relationships" xmlns:m="http://schemas.openxmlformats.org/officeDocument/2006/math" xmlns:v="urn:schemas-microsoft-com:vml" xmlns:wp14="http://schemas.microsoft.com/office/word/2010/wordprocessingDrawing" xmlns:wp="http://schemas.openxmlformats.org/drawingml/2006/wordprocessingDrawing" xmlns:w10="urn:schemas-microsoft-com:office:word" xmlns:w="http://schemas.openxmlformats.org/wordprocessingml/2006/main" xmlns:w14="http://schemas.microsoft.com/office/word/2010/wordml" xmlns:w15="http://schemas.microsoft.com/office/word/2012/wordml" xmlns:w16cex="http://schemas.microsoft.com/office/word/2018/wordml/cex" xmlns:w16cid="http://schemas.microsoft.com/office/word/2016/wordml/cid" xmlns:w16="http://schemas.microsoft.com/office/word/2018/wordml" xmlns:w16sdtdh="http://schemas.microsoft.com/office/word/2020/wordml/sdtdatahash" xmlns:w16se="http://schemas.microsoft.com/office/word/2015/wordml/symex" xmlns:wpg="http://schemas.microsoft.com/office/word/2010/wordprocessingGroup" xmlns:wpi="http://schemas.microsoft.com/office/word/2010/wordprocessingInk" xmlns:wne="http://schemas.microsoft.com/office/word/2006/wordml" xmlns:wps="http://schemas.microsoft.com/office/word/2010/wordprocessingShape" mc:Ignorable="w14 w15 w16se w16cid w16 w16cex w16sdtdh wp14">
   <w:p>
     <w:pPr>
       <w:pStyle w:val="Cabealho"/>
@@ -12958,7 +11874,7 @@
 </file>
 
 <file path=word/header17.xml><?xml version="1.0" encoding="utf-8"?>
-<w:hdr xmlns:wpc="http://schemas.microsoft.com/office/word/2010/wordprocessingCanvas" xmlns:cx="http://schemas.microsoft.com/office/drawing/2014/chartex" xmlns:cx1="http://schemas.microsoft.com/office/drawing/2015/9/8/chartex" xmlns:cx2="http://schemas.microsoft.com/office/drawing/2015/10/21/chartex" xmlns:cx3="http://schemas.microsoft.com/office/drawing/2016/5/9/chartex" xmlns:cx4="http://schemas.microsoft.com/office/drawing/2016/5/10/chartex" xmlns:cx5="http://schemas.microsoft.com/office/drawing/2016/5/11/chartex" xmlns:cx6="http://schemas.microsoft.com/office/drawing/2016/5/12/chartex" xmlns:cx7="http://schemas.microsoft.com/office/drawing/2016/5/13/chartex" xmlns:cx8="http://schemas.microsoft.com/office/drawing/2016/5/14/chartex" xmlns:mc="http://schemas.openxmlformats.org/markup-compatibility/2006" xmlns:aink="http://schemas.microsoft.com/office/drawing/2016/ink" xmlns:am3d="http://schemas.microsoft.com/office/drawing/2017/model3d" xmlns:o="urn:schemas-microsoft-com:office:office" xmlns:r="http://schemas.openxmlformats.org/officeDocument/2006/relationships" xmlns:m="http://schemas.openxmlformats.org/officeDocument/2006/math" xmlns:v="urn:schemas-microsoft-com:vml" xmlns:wp14="http://schemas.microsoft.com/office/word/2010/wordprocessingDrawing" xmlns:wp="http://schemas.openxmlformats.org/drawingml/2006/wordprocessingDrawing" xmlns:w10="urn:schemas-microsoft-com:office:word" xmlns:w="http://schemas.openxmlformats.org/wordprocessingml/2006/main" xmlns:w14="http://schemas.microsoft.com/office/word/2010/wordml" xmlns:w15="http://schemas.microsoft.com/office/word/2012/wordml" xmlns:w16cid="http://schemas.microsoft.com/office/word/2016/wordml/cid" xmlns:w16se="http://schemas.microsoft.com/office/word/2015/wordml/symex" xmlns:wpg="http://schemas.microsoft.com/office/word/2010/wordprocessingGroup" xmlns:wpi="http://schemas.microsoft.com/office/word/2010/wordprocessingInk" xmlns:wne="http://schemas.microsoft.com/office/word/2006/wordml" xmlns:wps="http://schemas.microsoft.com/office/word/2010/wordprocessingShape" mc:Ignorable="w14 w15 w16se w16cid wp14">
+<w:hdr xmlns:wpc="http://schemas.microsoft.com/office/word/2010/wordprocessingCanvas" xmlns:cx="http://schemas.microsoft.com/office/drawing/2014/chartex" xmlns:cx1="http://schemas.microsoft.com/office/drawing/2015/9/8/chartex" xmlns:cx2="http://schemas.microsoft.com/office/drawing/2015/10/21/chartex" xmlns:cx3="http://schemas.microsoft.com/office/drawing/2016/5/9/chartex" xmlns:cx4="http://schemas.microsoft.com/office/drawing/2016/5/10/chartex" xmlns:cx5="http://schemas.microsoft.com/office/drawing/2016/5/11/chartex" xmlns:cx6="http://schemas.microsoft.com/office/drawing/2016/5/12/chartex" xmlns:cx7="http://schemas.microsoft.com/office/drawing/2016/5/13/chartex" xmlns:cx8="http://schemas.microsoft.com/office/drawing/2016/5/14/chartex" xmlns:mc="http://schemas.openxmlformats.org/markup-compatibility/2006" xmlns:aink="http://schemas.microsoft.com/office/drawing/2016/ink" xmlns:am3d="http://schemas.microsoft.com/office/drawing/2017/model3d" xmlns:o="urn:schemas-microsoft-com:office:office" xmlns:oel="http://schemas.microsoft.com/office/2019/extlst" xmlns:r="http://schemas.openxmlformats.org/officeDocument/2006/relationships" xmlns:m="http://schemas.openxmlformats.org/officeDocument/2006/math" xmlns:v="urn:schemas-microsoft-com:vml" xmlns:wp14="http://schemas.microsoft.com/office/word/2010/wordprocessingDrawing" xmlns:wp="http://schemas.openxmlformats.org/drawingml/2006/wordprocessingDrawing" xmlns:w10="urn:schemas-microsoft-com:office:word" xmlns:w="http://schemas.openxmlformats.org/wordprocessingml/2006/main" xmlns:w14="http://schemas.microsoft.com/office/word/2010/wordml" xmlns:w15="http://schemas.microsoft.com/office/word/2012/wordml" xmlns:w16cex="http://schemas.microsoft.com/office/word/2018/wordml/cex" xmlns:w16cid="http://schemas.microsoft.com/office/word/2016/wordml/cid" xmlns:w16="http://schemas.microsoft.com/office/word/2018/wordml" xmlns:w16sdtdh="http://schemas.microsoft.com/office/word/2020/wordml/sdtdatahash" xmlns:w16se="http://schemas.microsoft.com/office/word/2015/wordml/symex" xmlns:wpg="http://schemas.microsoft.com/office/word/2010/wordprocessingGroup" xmlns:wpi="http://schemas.microsoft.com/office/word/2010/wordprocessingInk" xmlns:wne="http://schemas.microsoft.com/office/word/2006/wordml" xmlns:wps="http://schemas.microsoft.com/office/word/2010/wordprocessingShape" mc:Ignorable="w14 w15 w16se w16cid w16 w16cex w16sdtdh wp14">
   <w:p>
     <w:pPr>
       <w:pStyle w:val="Cabealho"/>
@@ -12974,7 +11890,7 @@
 </file>
 
 <file path=word/header18.xml><?xml version="1.0" encoding="utf-8"?>
-<w:hdr xmlns:wpc="http://schemas.microsoft.com/office/word/2010/wordprocessingCanvas" xmlns:cx="http://schemas.microsoft.com/office/drawing/2014/chartex" xmlns:cx1="http://schemas.microsoft.com/office/drawing/2015/9/8/chartex" xmlns:cx2="http://schemas.microsoft.com/office/drawing/2015/10/21/chartex" xmlns:cx3="http://schemas.microsoft.com/office/drawing/2016/5/9/chartex" xmlns:cx4="http://schemas.microsoft.com/office/drawing/2016/5/10/chartex" xmlns:cx5="http://schemas.microsoft.com/office/drawing/2016/5/11/chartex" xmlns:cx6="http://schemas.microsoft.com/office/drawing/2016/5/12/chartex" xmlns:cx7="http://schemas.microsoft.com/office/drawing/2016/5/13/chartex" xmlns:cx8="http://schemas.microsoft.com/office/drawing/2016/5/14/chartex" xmlns:mc="http://schemas.openxmlformats.org/markup-compatibility/2006" xmlns:aink="http://schemas.microsoft.com/office/drawing/2016/ink" xmlns:am3d="http://schemas.microsoft.com/office/drawing/2017/model3d" xmlns:o="urn:schemas-microsoft-com:office:office" xmlns:r="http://schemas.openxmlformats.org/officeDocument/2006/relationships" xmlns:m="http://schemas.openxmlformats.org/officeDocument/2006/math" xmlns:v="urn:schemas-microsoft-com:vml" xmlns:wp14="http://schemas.microsoft.com/office/word/2010/wordprocessingDrawing" xmlns:wp="http://schemas.openxmlformats.org/drawingml/2006/wordprocessingDrawing" xmlns:w10="urn:schemas-microsoft-com:office:word" xmlns:w="http://schemas.openxmlformats.org/wordprocessingml/2006/main" xmlns:w14="http://schemas.microsoft.com/office/word/2010/wordml" xmlns:w15="http://schemas.microsoft.com/office/word/2012/wordml" xmlns:w16cid="http://schemas.microsoft.com/office/word/2016/wordml/cid" xmlns:w16se="http://schemas.microsoft.com/office/word/2015/wordml/symex" xmlns:wpg="http://schemas.microsoft.com/office/word/2010/wordprocessingGroup" xmlns:wpi="http://schemas.microsoft.com/office/word/2010/wordprocessingInk" xmlns:wne="http://schemas.microsoft.com/office/word/2006/wordml" xmlns:wps="http://schemas.microsoft.com/office/word/2010/wordprocessingShape" mc:Ignorable="w14 w15 w16se w16cid wp14">
+<w:hdr xmlns:wpc="http://schemas.microsoft.com/office/word/2010/wordprocessingCanvas" xmlns:cx="http://schemas.microsoft.com/office/drawing/2014/chartex" xmlns:cx1="http://schemas.microsoft.com/office/drawing/2015/9/8/chartex" xmlns:cx2="http://schemas.microsoft.com/office/drawing/2015/10/21/chartex" xmlns:cx3="http://schemas.microsoft.com/office/drawing/2016/5/9/chartex" xmlns:cx4="http://schemas.microsoft.com/office/drawing/2016/5/10/chartex" xmlns:cx5="http://schemas.microsoft.com/office/drawing/2016/5/11/chartex" xmlns:cx6="http://schemas.microsoft.com/office/drawing/2016/5/12/chartex" xmlns:cx7="http://schemas.microsoft.com/office/drawing/2016/5/13/chartex" xmlns:cx8="http://schemas.microsoft.com/office/drawing/2016/5/14/chartex" xmlns:mc="http://schemas.openxmlformats.org/markup-compatibility/2006" xmlns:aink="http://schemas.microsoft.com/office/drawing/2016/ink" xmlns:am3d="http://schemas.microsoft.com/office/drawing/2017/model3d" xmlns:o="urn:schemas-microsoft-com:office:office" xmlns:oel="http://schemas.microsoft.com/office/2019/extlst" xmlns:r="http://schemas.openxmlformats.org/officeDocument/2006/relationships" xmlns:m="http://schemas.openxmlformats.org/officeDocument/2006/math" xmlns:v="urn:schemas-microsoft-com:vml" xmlns:wp14="http://schemas.microsoft.com/office/word/2010/wordprocessingDrawing" xmlns:wp="http://schemas.openxmlformats.org/drawingml/2006/wordprocessingDrawing" xmlns:w10="urn:schemas-microsoft-com:office:word" xmlns:w="http://schemas.openxmlformats.org/wordprocessingml/2006/main" xmlns:w14="http://schemas.microsoft.com/office/word/2010/wordml" xmlns:w15="http://schemas.microsoft.com/office/word/2012/wordml" xmlns:w16cex="http://schemas.microsoft.com/office/word/2018/wordml/cex" xmlns:w16cid="http://schemas.microsoft.com/office/word/2016/wordml/cid" xmlns:w16="http://schemas.microsoft.com/office/word/2018/wordml" xmlns:w16sdtdh="http://schemas.microsoft.com/office/word/2020/wordml/sdtdatahash" xmlns:w16se="http://schemas.microsoft.com/office/word/2015/wordml/symex" xmlns:wpg="http://schemas.microsoft.com/office/word/2010/wordprocessingGroup" xmlns:wpi="http://schemas.microsoft.com/office/word/2010/wordprocessingInk" xmlns:wne="http://schemas.microsoft.com/office/word/2006/wordml" xmlns:wps="http://schemas.microsoft.com/office/word/2010/wordprocessingShape" mc:Ignorable="w14 w15 w16se w16cid w16 w16cex w16sdtdh wp14">
   <w:p>
     <w:pPr>
       <w:pStyle w:val="Cabealho"/>
@@ -12990,7 +11906,7 @@
 </file>
 
 <file path=word/header19.xml><?xml version="1.0" encoding="utf-8"?>
-<w:hdr xmlns:wpc="http://schemas.microsoft.com/office/word/2010/wordprocessingCanvas" xmlns:cx="http://schemas.microsoft.com/office/drawing/2014/chartex" xmlns:cx1="http://schemas.microsoft.com/office/drawing/2015/9/8/chartex" xmlns:cx2="http://schemas.microsoft.com/office/drawing/2015/10/21/chartex" xmlns:cx3="http://schemas.microsoft.com/office/drawing/2016/5/9/chartex" xmlns:cx4="http://schemas.microsoft.com/office/drawing/2016/5/10/chartex" xmlns:cx5="http://schemas.microsoft.com/office/drawing/2016/5/11/chartex" xmlns:cx6="http://schemas.microsoft.com/office/drawing/2016/5/12/chartex" xmlns:cx7="http://schemas.microsoft.com/office/drawing/2016/5/13/chartex" xmlns:cx8="http://schemas.microsoft.com/office/drawing/2016/5/14/chartex" xmlns:mc="http://schemas.openxmlformats.org/markup-compatibility/2006" xmlns:aink="http://schemas.microsoft.com/office/drawing/2016/ink" xmlns:am3d="http://schemas.microsoft.com/office/drawing/2017/model3d" xmlns:o="urn:schemas-microsoft-com:office:office" xmlns:r="http://schemas.openxmlformats.org/officeDocument/2006/relationships" xmlns:m="http://schemas.openxmlformats.org/officeDocument/2006/math" xmlns:v="urn:schemas-microsoft-com:vml" xmlns:wp14="http://schemas.microsoft.com/office/word/2010/wordprocessingDrawing" xmlns:wp="http://schemas.openxmlformats.org/drawingml/2006/wordprocessingDrawing" xmlns:w10="urn:schemas-microsoft-com:office:word" xmlns:w="http://schemas.openxmlformats.org/wordprocessingml/2006/main" xmlns:w14="http://schemas.microsoft.com/office/word/2010/wordml" xmlns:w15="http://schemas.microsoft.com/office/word/2012/wordml" xmlns:w16cid="http://schemas.microsoft.com/office/word/2016/wordml/cid" xmlns:w16se="http://schemas.microsoft.com/office/word/2015/wordml/symex" xmlns:wpg="http://schemas.microsoft.com/office/word/2010/wordprocessingGroup" xmlns:wpi="http://schemas.microsoft.com/office/word/2010/wordprocessingInk" xmlns:wne="http://schemas.microsoft.com/office/word/2006/wordml" xmlns:wps="http://schemas.microsoft.com/office/word/2010/wordprocessingShape" mc:Ignorable="w14 w15 w16se w16cid wp14">
+<w:hdr xmlns:wpc="http://schemas.microsoft.com/office/word/2010/wordprocessingCanvas" xmlns:cx="http://schemas.microsoft.com/office/drawing/2014/chartex" xmlns:cx1="http://schemas.microsoft.com/office/drawing/2015/9/8/chartex" xmlns:cx2="http://schemas.microsoft.com/office/drawing/2015/10/21/chartex" xmlns:cx3="http://schemas.microsoft.com/office/drawing/2016/5/9/chartex" xmlns:cx4="http://schemas.microsoft.com/office/drawing/2016/5/10/chartex" xmlns:cx5="http://schemas.microsoft.com/office/drawing/2016/5/11/chartex" xmlns:cx6="http://schemas.microsoft.com/office/drawing/2016/5/12/chartex" xmlns:cx7="http://schemas.microsoft.com/office/drawing/2016/5/13/chartex" xmlns:cx8="http://schemas.microsoft.com/office/drawing/2016/5/14/chartex" xmlns:mc="http://schemas.openxmlformats.org/markup-compatibility/2006" xmlns:aink="http://schemas.microsoft.com/office/drawing/2016/ink" xmlns:am3d="http://schemas.microsoft.com/office/drawing/2017/model3d" xmlns:o="urn:schemas-microsoft-com:office:office" xmlns:oel="http://schemas.microsoft.com/office/2019/extlst" xmlns:r="http://schemas.openxmlformats.org/officeDocument/2006/relationships" xmlns:m="http://schemas.openxmlformats.org/officeDocument/2006/math" xmlns:v="urn:schemas-microsoft-com:vml" xmlns:wp14="http://schemas.microsoft.com/office/word/2010/wordprocessingDrawing" xmlns:wp="http://schemas.openxmlformats.org/drawingml/2006/wordprocessingDrawing" xmlns:w10="urn:schemas-microsoft-com:office:word" xmlns:w="http://schemas.openxmlformats.org/wordprocessingml/2006/main" xmlns:w14="http://schemas.microsoft.com/office/word/2010/wordml" xmlns:w15="http://schemas.microsoft.com/office/word/2012/wordml" xmlns:w16cex="http://schemas.microsoft.com/office/word/2018/wordml/cex" xmlns:w16cid="http://schemas.microsoft.com/office/word/2016/wordml/cid" xmlns:w16="http://schemas.microsoft.com/office/word/2018/wordml" xmlns:w16sdtdh="http://schemas.microsoft.com/office/word/2020/wordml/sdtdatahash" xmlns:w16se="http://schemas.microsoft.com/office/word/2015/wordml/symex" xmlns:wpg="http://schemas.microsoft.com/office/word/2010/wordprocessingGroup" xmlns:wpi="http://schemas.microsoft.com/office/word/2010/wordprocessingInk" xmlns:wne="http://schemas.microsoft.com/office/word/2006/wordml" xmlns:wps="http://schemas.microsoft.com/office/word/2010/wordprocessingShape" mc:Ignorable="w14 w15 w16se w16cid w16 w16cex w16sdtdh wp14">
   <w:p>
     <w:pPr>
       <w:pStyle w:val="Cabealho"/>
@@ -13073,7 +11989,6 @@
           <w:docPartUnique/>
         </w:docPartObj>
       </w:sdtPr>
-      <w:sdtEndPr/>
       <w:sdtContent>
         <w:r>
           <w:fldChar w:fldCharType="begin"/>
@@ -13161,7 +12076,7 @@
         <w:i/>
         <w:noProof/>
       </w:rPr>
-      <w:t>Revisão da literatura</w:t>
+      <w:t>Revisão da Literatura</w:t>
     </w:r>
     <w:r>
       <w:rPr>
@@ -13174,7 +12089,7 @@
 </file>
 
 <file path=word/header2.xml><?xml version="1.0" encoding="utf-8"?>
-<w:hdr xmlns:wpc="http://schemas.microsoft.com/office/word/2010/wordprocessingCanvas" xmlns:cx="http://schemas.microsoft.com/office/drawing/2014/chartex" xmlns:cx1="http://schemas.microsoft.com/office/drawing/2015/9/8/chartex" xmlns:cx2="http://schemas.microsoft.com/office/drawing/2015/10/21/chartex" xmlns:cx3="http://schemas.microsoft.com/office/drawing/2016/5/9/chartex" xmlns:cx4="http://schemas.microsoft.com/office/drawing/2016/5/10/chartex" xmlns:cx5="http://schemas.microsoft.com/office/drawing/2016/5/11/chartex" xmlns:cx6="http://schemas.microsoft.com/office/drawing/2016/5/12/chartex" xmlns:cx7="http://schemas.microsoft.com/office/drawing/2016/5/13/chartex" xmlns:cx8="http://schemas.microsoft.com/office/drawing/2016/5/14/chartex" xmlns:mc="http://schemas.openxmlformats.org/markup-compatibility/2006" xmlns:aink="http://schemas.microsoft.com/office/drawing/2016/ink" xmlns:am3d="http://schemas.microsoft.com/office/drawing/2017/model3d" xmlns:o="urn:schemas-microsoft-com:office:office" xmlns:r="http://schemas.openxmlformats.org/officeDocument/2006/relationships" xmlns:m="http://schemas.openxmlformats.org/officeDocument/2006/math" xmlns:v="urn:schemas-microsoft-com:vml" xmlns:wp14="http://schemas.microsoft.com/office/word/2010/wordprocessingDrawing" xmlns:wp="http://schemas.openxmlformats.org/drawingml/2006/wordprocessingDrawing" xmlns:w10="urn:schemas-microsoft-com:office:word" xmlns:w="http://schemas.openxmlformats.org/wordprocessingml/2006/main" xmlns:w14="http://schemas.microsoft.com/office/word/2010/wordml" xmlns:w15="http://schemas.microsoft.com/office/word/2012/wordml" xmlns:w16cid="http://schemas.microsoft.com/office/word/2016/wordml/cid" xmlns:w16se="http://schemas.microsoft.com/office/word/2015/wordml/symex" xmlns:wpg="http://schemas.microsoft.com/office/word/2010/wordprocessingGroup" xmlns:wpi="http://schemas.microsoft.com/office/word/2010/wordprocessingInk" xmlns:wne="http://schemas.microsoft.com/office/word/2006/wordml" xmlns:wps="http://schemas.microsoft.com/office/word/2010/wordprocessingShape" mc:Ignorable="w14 w15 w16se w16cid wp14">
+<w:hdr xmlns:wpc="http://schemas.microsoft.com/office/word/2010/wordprocessingCanvas" xmlns:cx="http://schemas.microsoft.com/office/drawing/2014/chartex" xmlns:cx1="http://schemas.microsoft.com/office/drawing/2015/9/8/chartex" xmlns:cx2="http://schemas.microsoft.com/office/drawing/2015/10/21/chartex" xmlns:cx3="http://schemas.microsoft.com/office/drawing/2016/5/9/chartex" xmlns:cx4="http://schemas.microsoft.com/office/drawing/2016/5/10/chartex" xmlns:cx5="http://schemas.microsoft.com/office/drawing/2016/5/11/chartex" xmlns:cx6="http://schemas.microsoft.com/office/drawing/2016/5/12/chartex" xmlns:cx7="http://schemas.microsoft.com/office/drawing/2016/5/13/chartex" xmlns:cx8="http://schemas.microsoft.com/office/drawing/2016/5/14/chartex" xmlns:mc="http://schemas.openxmlformats.org/markup-compatibility/2006" xmlns:aink="http://schemas.microsoft.com/office/drawing/2016/ink" xmlns:am3d="http://schemas.microsoft.com/office/drawing/2017/model3d" xmlns:o="urn:schemas-microsoft-com:office:office" xmlns:oel="http://schemas.microsoft.com/office/2019/extlst" xmlns:r="http://schemas.openxmlformats.org/officeDocument/2006/relationships" xmlns:m="http://schemas.openxmlformats.org/officeDocument/2006/math" xmlns:v="urn:schemas-microsoft-com:vml" xmlns:wp14="http://schemas.microsoft.com/office/word/2010/wordprocessingDrawing" xmlns:wp="http://schemas.openxmlformats.org/drawingml/2006/wordprocessingDrawing" xmlns:w10="urn:schemas-microsoft-com:office:word" xmlns:w="http://schemas.openxmlformats.org/wordprocessingml/2006/main" xmlns:w14="http://schemas.microsoft.com/office/word/2010/wordml" xmlns:w15="http://schemas.microsoft.com/office/word/2012/wordml" xmlns:w16cex="http://schemas.microsoft.com/office/word/2018/wordml/cex" xmlns:w16cid="http://schemas.microsoft.com/office/word/2016/wordml/cid" xmlns:w16="http://schemas.microsoft.com/office/word/2018/wordml" xmlns:w16sdtdh="http://schemas.microsoft.com/office/word/2020/wordml/sdtdatahash" xmlns:w16se="http://schemas.microsoft.com/office/word/2015/wordml/symex" xmlns:wpg="http://schemas.microsoft.com/office/word/2010/wordprocessingGroup" xmlns:wpi="http://schemas.microsoft.com/office/word/2010/wordprocessingInk" xmlns:wne="http://schemas.microsoft.com/office/word/2006/wordml" xmlns:wps="http://schemas.microsoft.com/office/word/2010/wordprocessingShape" mc:Ignorable="w14 w15 w16se w16cid w16 w16cex w16sdtdh wp14">
   <w:p>
     <w:pPr>
       <w:pStyle w:val="Cabealho"/>
@@ -13190,7 +12105,7 @@
 </file>
 
 <file path=word/header20.xml><?xml version="1.0" encoding="utf-8"?>
-<w:hdr xmlns:wpc="http://schemas.microsoft.com/office/word/2010/wordprocessingCanvas" xmlns:cx="http://schemas.microsoft.com/office/drawing/2014/chartex" xmlns:cx1="http://schemas.microsoft.com/office/drawing/2015/9/8/chartex" xmlns:cx2="http://schemas.microsoft.com/office/drawing/2015/10/21/chartex" xmlns:cx3="http://schemas.microsoft.com/office/drawing/2016/5/9/chartex" xmlns:cx4="http://schemas.microsoft.com/office/drawing/2016/5/10/chartex" xmlns:cx5="http://schemas.microsoft.com/office/drawing/2016/5/11/chartex" xmlns:cx6="http://schemas.microsoft.com/office/drawing/2016/5/12/chartex" xmlns:cx7="http://schemas.microsoft.com/office/drawing/2016/5/13/chartex" xmlns:cx8="http://schemas.microsoft.com/office/drawing/2016/5/14/chartex" xmlns:mc="http://schemas.openxmlformats.org/markup-compatibility/2006" xmlns:aink="http://schemas.microsoft.com/office/drawing/2016/ink" xmlns:am3d="http://schemas.microsoft.com/office/drawing/2017/model3d" xmlns:o="urn:schemas-microsoft-com:office:office" xmlns:r="http://schemas.openxmlformats.org/officeDocument/2006/relationships" xmlns:m="http://schemas.openxmlformats.org/officeDocument/2006/math" xmlns:v="urn:schemas-microsoft-com:vml" xmlns:wp14="http://schemas.microsoft.com/office/word/2010/wordprocessingDrawing" xmlns:wp="http://schemas.openxmlformats.org/drawingml/2006/wordprocessingDrawing" xmlns:w10="urn:schemas-microsoft-com:office:word" xmlns:w="http://schemas.openxmlformats.org/wordprocessingml/2006/main" xmlns:w14="http://schemas.microsoft.com/office/word/2010/wordml" xmlns:w15="http://schemas.microsoft.com/office/word/2012/wordml" xmlns:w16cid="http://schemas.microsoft.com/office/word/2016/wordml/cid" xmlns:w16se="http://schemas.microsoft.com/office/word/2015/wordml/symex" xmlns:wpg="http://schemas.microsoft.com/office/word/2010/wordprocessingGroup" xmlns:wpi="http://schemas.microsoft.com/office/word/2010/wordprocessingInk" xmlns:wne="http://schemas.microsoft.com/office/word/2006/wordml" xmlns:wps="http://schemas.microsoft.com/office/word/2010/wordprocessingShape" mc:Ignorable="w14 w15 w16se w16cid wp14">
+<w:hdr xmlns:wpc="http://schemas.microsoft.com/office/word/2010/wordprocessingCanvas" xmlns:cx="http://schemas.microsoft.com/office/drawing/2014/chartex" xmlns:cx1="http://schemas.microsoft.com/office/drawing/2015/9/8/chartex" xmlns:cx2="http://schemas.microsoft.com/office/drawing/2015/10/21/chartex" xmlns:cx3="http://schemas.microsoft.com/office/drawing/2016/5/9/chartex" xmlns:cx4="http://schemas.microsoft.com/office/drawing/2016/5/10/chartex" xmlns:cx5="http://schemas.microsoft.com/office/drawing/2016/5/11/chartex" xmlns:cx6="http://schemas.microsoft.com/office/drawing/2016/5/12/chartex" xmlns:cx7="http://schemas.microsoft.com/office/drawing/2016/5/13/chartex" xmlns:cx8="http://schemas.microsoft.com/office/drawing/2016/5/14/chartex" xmlns:mc="http://schemas.openxmlformats.org/markup-compatibility/2006" xmlns:aink="http://schemas.microsoft.com/office/drawing/2016/ink" xmlns:am3d="http://schemas.microsoft.com/office/drawing/2017/model3d" xmlns:o="urn:schemas-microsoft-com:office:office" xmlns:oel="http://schemas.microsoft.com/office/2019/extlst" xmlns:r="http://schemas.openxmlformats.org/officeDocument/2006/relationships" xmlns:m="http://schemas.openxmlformats.org/officeDocument/2006/math" xmlns:v="urn:schemas-microsoft-com:vml" xmlns:wp14="http://schemas.microsoft.com/office/word/2010/wordprocessingDrawing" xmlns:wp="http://schemas.openxmlformats.org/drawingml/2006/wordprocessingDrawing" xmlns:w10="urn:schemas-microsoft-com:office:word" xmlns:w="http://schemas.openxmlformats.org/wordprocessingml/2006/main" xmlns:w14="http://schemas.microsoft.com/office/word/2010/wordml" xmlns:w15="http://schemas.microsoft.com/office/word/2012/wordml" xmlns:w16cex="http://schemas.microsoft.com/office/word/2018/wordml/cex" xmlns:w16cid="http://schemas.microsoft.com/office/word/2016/wordml/cid" xmlns:w16="http://schemas.microsoft.com/office/word/2018/wordml" xmlns:w16sdtdh="http://schemas.microsoft.com/office/word/2020/wordml/sdtdatahash" xmlns:w16se="http://schemas.microsoft.com/office/word/2015/wordml/symex" xmlns:wpg="http://schemas.microsoft.com/office/word/2010/wordprocessingGroup" xmlns:wpi="http://schemas.microsoft.com/office/word/2010/wordprocessingInk" xmlns:wne="http://schemas.microsoft.com/office/word/2006/wordml" xmlns:wps="http://schemas.microsoft.com/office/word/2010/wordprocessingShape" mc:Ignorable="w14 w15 w16se w16cid w16 w16cex w16sdtdh wp14">
   <w:sdt>
     <w:sdtPr>
       <w:id w:val="-216044521"/>
@@ -13199,7 +12114,6 @@
         <w:docPartUnique/>
       </w:docPartObj>
     </w:sdtPr>
-    <w:sdtEndPr/>
     <w:sdtContent>
       <w:p>
         <w:pPr>
@@ -13296,7 +12210,7 @@
 </file>
 
 <file path=word/header21.xml><?xml version="1.0" encoding="utf-8"?>
-<w:hdr xmlns:wpc="http://schemas.microsoft.com/office/word/2010/wordprocessingCanvas" xmlns:cx="http://schemas.microsoft.com/office/drawing/2014/chartex" xmlns:cx1="http://schemas.microsoft.com/office/drawing/2015/9/8/chartex" xmlns:cx2="http://schemas.microsoft.com/office/drawing/2015/10/21/chartex" xmlns:cx3="http://schemas.microsoft.com/office/drawing/2016/5/9/chartex" xmlns:cx4="http://schemas.microsoft.com/office/drawing/2016/5/10/chartex" xmlns:cx5="http://schemas.microsoft.com/office/drawing/2016/5/11/chartex" xmlns:cx6="http://schemas.microsoft.com/office/drawing/2016/5/12/chartex" xmlns:cx7="http://schemas.microsoft.com/office/drawing/2016/5/13/chartex" xmlns:cx8="http://schemas.microsoft.com/office/drawing/2016/5/14/chartex" xmlns:mc="http://schemas.openxmlformats.org/markup-compatibility/2006" xmlns:aink="http://schemas.microsoft.com/office/drawing/2016/ink" xmlns:am3d="http://schemas.microsoft.com/office/drawing/2017/model3d" xmlns:o="urn:schemas-microsoft-com:office:office" xmlns:r="http://schemas.openxmlformats.org/officeDocument/2006/relationships" xmlns:m="http://schemas.openxmlformats.org/officeDocument/2006/math" xmlns:v="urn:schemas-microsoft-com:vml" xmlns:wp14="http://schemas.microsoft.com/office/word/2010/wordprocessingDrawing" xmlns:wp="http://schemas.openxmlformats.org/drawingml/2006/wordprocessingDrawing" xmlns:w10="urn:schemas-microsoft-com:office:word" xmlns:w="http://schemas.openxmlformats.org/wordprocessingml/2006/main" xmlns:w14="http://schemas.microsoft.com/office/word/2010/wordml" xmlns:w15="http://schemas.microsoft.com/office/word/2012/wordml" xmlns:w16cid="http://schemas.microsoft.com/office/word/2016/wordml/cid" xmlns:w16se="http://schemas.microsoft.com/office/word/2015/wordml/symex" xmlns:wpg="http://schemas.microsoft.com/office/word/2010/wordprocessingGroup" xmlns:wpi="http://schemas.microsoft.com/office/word/2010/wordprocessingInk" xmlns:wne="http://schemas.microsoft.com/office/word/2006/wordml" xmlns:wps="http://schemas.microsoft.com/office/word/2010/wordprocessingShape" mc:Ignorable="w14 w15 w16se w16cid wp14">
+<w:hdr xmlns:wpc="http://schemas.microsoft.com/office/word/2010/wordprocessingCanvas" xmlns:cx="http://schemas.microsoft.com/office/drawing/2014/chartex" xmlns:cx1="http://schemas.microsoft.com/office/drawing/2015/9/8/chartex" xmlns:cx2="http://schemas.microsoft.com/office/drawing/2015/10/21/chartex" xmlns:cx3="http://schemas.microsoft.com/office/drawing/2016/5/9/chartex" xmlns:cx4="http://schemas.microsoft.com/office/drawing/2016/5/10/chartex" xmlns:cx5="http://schemas.microsoft.com/office/drawing/2016/5/11/chartex" xmlns:cx6="http://schemas.microsoft.com/office/drawing/2016/5/12/chartex" xmlns:cx7="http://schemas.microsoft.com/office/drawing/2016/5/13/chartex" xmlns:cx8="http://schemas.microsoft.com/office/drawing/2016/5/14/chartex" xmlns:mc="http://schemas.openxmlformats.org/markup-compatibility/2006" xmlns:aink="http://schemas.microsoft.com/office/drawing/2016/ink" xmlns:am3d="http://schemas.microsoft.com/office/drawing/2017/model3d" xmlns:o="urn:schemas-microsoft-com:office:office" xmlns:oel="http://schemas.microsoft.com/office/2019/extlst" xmlns:r="http://schemas.openxmlformats.org/officeDocument/2006/relationships" xmlns:m="http://schemas.openxmlformats.org/officeDocument/2006/math" xmlns:v="urn:schemas-microsoft-com:vml" xmlns:wp14="http://schemas.microsoft.com/office/word/2010/wordprocessingDrawing" xmlns:wp="http://schemas.openxmlformats.org/drawingml/2006/wordprocessingDrawing" xmlns:w10="urn:schemas-microsoft-com:office:word" xmlns:w="http://schemas.openxmlformats.org/wordprocessingml/2006/main" xmlns:w14="http://schemas.microsoft.com/office/word/2010/wordml" xmlns:w15="http://schemas.microsoft.com/office/word/2012/wordml" xmlns:w16cex="http://schemas.microsoft.com/office/word/2018/wordml/cex" xmlns:w16cid="http://schemas.microsoft.com/office/word/2016/wordml/cid" xmlns:w16="http://schemas.microsoft.com/office/word/2018/wordml" xmlns:w16sdtdh="http://schemas.microsoft.com/office/word/2020/wordml/sdtdatahash" xmlns:w16se="http://schemas.microsoft.com/office/word/2015/wordml/symex" xmlns:wpg="http://schemas.microsoft.com/office/word/2010/wordprocessingGroup" xmlns:wpi="http://schemas.microsoft.com/office/word/2010/wordprocessingInk" xmlns:wne="http://schemas.microsoft.com/office/word/2006/wordml" xmlns:wps="http://schemas.microsoft.com/office/word/2010/wordprocessingShape" mc:Ignorable="w14 w15 w16se w16cid w16 w16cex w16sdtdh wp14">
   <w:sdt>
     <w:sdtPr>
       <w:id w:val="395794005"/>
@@ -13305,7 +12219,6 @@
         <w:docPartUnique/>
       </w:docPartObj>
     </w:sdtPr>
-    <w:sdtEndPr/>
     <w:sdtContent>
       <w:p>
         <w:pPr>
@@ -13334,7 +12247,7 @@
 </file>
 
 <file path=word/header22.xml><?xml version="1.0" encoding="utf-8"?>
-<w:hdr xmlns:wpc="http://schemas.microsoft.com/office/word/2010/wordprocessingCanvas" xmlns:cx="http://schemas.microsoft.com/office/drawing/2014/chartex" xmlns:cx1="http://schemas.microsoft.com/office/drawing/2015/9/8/chartex" xmlns:cx2="http://schemas.microsoft.com/office/drawing/2015/10/21/chartex" xmlns:cx3="http://schemas.microsoft.com/office/drawing/2016/5/9/chartex" xmlns:cx4="http://schemas.microsoft.com/office/drawing/2016/5/10/chartex" xmlns:cx5="http://schemas.microsoft.com/office/drawing/2016/5/11/chartex" xmlns:cx6="http://schemas.microsoft.com/office/drawing/2016/5/12/chartex" xmlns:cx7="http://schemas.microsoft.com/office/drawing/2016/5/13/chartex" xmlns:cx8="http://schemas.microsoft.com/office/drawing/2016/5/14/chartex" xmlns:mc="http://schemas.openxmlformats.org/markup-compatibility/2006" xmlns:aink="http://schemas.microsoft.com/office/drawing/2016/ink" xmlns:am3d="http://schemas.microsoft.com/office/drawing/2017/model3d" xmlns:o="urn:schemas-microsoft-com:office:office" xmlns:r="http://schemas.openxmlformats.org/officeDocument/2006/relationships" xmlns:m="http://schemas.openxmlformats.org/officeDocument/2006/math" xmlns:v="urn:schemas-microsoft-com:vml" xmlns:wp14="http://schemas.microsoft.com/office/word/2010/wordprocessingDrawing" xmlns:wp="http://schemas.openxmlformats.org/drawingml/2006/wordprocessingDrawing" xmlns:w10="urn:schemas-microsoft-com:office:word" xmlns:w="http://schemas.openxmlformats.org/wordprocessingml/2006/main" xmlns:w14="http://schemas.microsoft.com/office/word/2010/wordml" xmlns:w15="http://schemas.microsoft.com/office/word/2012/wordml" xmlns:w16cid="http://schemas.microsoft.com/office/word/2016/wordml/cid" xmlns:w16se="http://schemas.microsoft.com/office/word/2015/wordml/symex" xmlns:wpg="http://schemas.microsoft.com/office/word/2010/wordprocessingGroup" xmlns:wpi="http://schemas.microsoft.com/office/word/2010/wordprocessingInk" xmlns:wne="http://schemas.microsoft.com/office/word/2006/wordml" xmlns:wps="http://schemas.microsoft.com/office/word/2010/wordprocessingShape" mc:Ignorable="w14 w15 w16se w16cid wp14">
+<w:hdr xmlns:wpc="http://schemas.microsoft.com/office/word/2010/wordprocessingCanvas" xmlns:cx="http://schemas.microsoft.com/office/drawing/2014/chartex" xmlns:cx1="http://schemas.microsoft.com/office/drawing/2015/9/8/chartex" xmlns:cx2="http://schemas.microsoft.com/office/drawing/2015/10/21/chartex" xmlns:cx3="http://schemas.microsoft.com/office/drawing/2016/5/9/chartex" xmlns:cx4="http://schemas.microsoft.com/office/drawing/2016/5/10/chartex" xmlns:cx5="http://schemas.microsoft.com/office/drawing/2016/5/11/chartex" xmlns:cx6="http://schemas.microsoft.com/office/drawing/2016/5/12/chartex" xmlns:cx7="http://schemas.microsoft.com/office/drawing/2016/5/13/chartex" xmlns:cx8="http://schemas.microsoft.com/office/drawing/2016/5/14/chartex" xmlns:mc="http://schemas.openxmlformats.org/markup-compatibility/2006" xmlns:aink="http://schemas.microsoft.com/office/drawing/2016/ink" xmlns:am3d="http://schemas.microsoft.com/office/drawing/2017/model3d" xmlns:o="urn:schemas-microsoft-com:office:office" xmlns:oel="http://schemas.microsoft.com/office/2019/extlst" xmlns:r="http://schemas.openxmlformats.org/officeDocument/2006/relationships" xmlns:m="http://schemas.openxmlformats.org/officeDocument/2006/math" xmlns:v="urn:schemas-microsoft-com:vml" xmlns:wp14="http://schemas.microsoft.com/office/word/2010/wordprocessingDrawing" xmlns:wp="http://schemas.openxmlformats.org/drawingml/2006/wordprocessingDrawing" xmlns:w10="urn:schemas-microsoft-com:office:word" xmlns:w="http://schemas.openxmlformats.org/wordprocessingml/2006/main" xmlns:w14="http://schemas.microsoft.com/office/word/2010/wordml" xmlns:w15="http://schemas.microsoft.com/office/word/2012/wordml" xmlns:w16cex="http://schemas.microsoft.com/office/word/2018/wordml/cex" xmlns:w16cid="http://schemas.microsoft.com/office/word/2016/wordml/cid" xmlns:w16="http://schemas.microsoft.com/office/word/2018/wordml" xmlns:w16sdtdh="http://schemas.microsoft.com/office/word/2020/wordml/sdtdatahash" xmlns:w16se="http://schemas.microsoft.com/office/word/2015/wordml/symex" xmlns:wpg="http://schemas.microsoft.com/office/word/2010/wordprocessingGroup" xmlns:wpi="http://schemas.microsoft.com/office/word/2010/wordprocessingInk" xmlns:wne="http://schemas.microsoft.com/office/word/2006/wordml" xmlns:wps="http://schemas.microsoft.com/office/word/2010/wordprocessingShape" mc:Ignorable="w14 w15 w16se w16cid w16 w16cex w16sdtdh wp14">
   <w:sdt>
     <w:sdtPr>
       <w:id w:val="205374760"/>
@@ -13343,7 +12256,6 @@
         <w:docPartUnique/>
       </w:docPartObj>
     </w:sdtPr>
-    <w:sdtEndPr/>
     <w:sdtContent>
       <w:p>
         <w:pPr>
@@ -13450,7 +12362,7 @@
 </file>
 
 <file path=word/header23.xml><?xml version="1.0" encoding="utf-8"?>
-<w:hdr xmlns:wpc="http://schemas.microsoft.com/office/word/2010/wordprocessingCanvas" xmlns:cx="http://schemas.microsoft.com/office/drawing/2014/chartex" xmlns:cx1="http://schemas.microsoft.com/office/drawing/2015/9/8/chartex" xmlns:cx2="http://schemas.microsoft.com/office/drawing/2015/10/21/chartex" xmlns:cx3="http://schemas.microsoft.com/office/drawing/2016/5/9/chartex" xmlns:cx4="http://schemas.microsoft.com/office/drawing/2016/5/10/chartex" xmlns:cx5="http://schemas.microsoft.com/office/drawing/2016/5/11/chartex" xmlns:cx6="http://schemas.microsoft.com/office/drawing/2016/5/12/chartex" xmlns:cx7="http://schemas.microsoft.com/office/drawing/2016/5/13/chartex" xmlns:cx8="http://schemas.microsoft.com/office/drawing/2016/5/14/chartex" xmlns:mc="http://schemas.openxmlformats.org/markup-compatibility/2006" xmlns:aink="http://schemas.microsoft.com/office/drawing/2016/ink" xmlns:am3d="http://schemas.microsoft.com/office/drawing/2017/model3d" xmlns:o="urn:schemas-microsoft-com:office:office" xmlns:r="http://schemas.openxmlformats.org/officeDocument/2006/relationships" xmlns:m="http://schemas.openxmlformats.org/officeDocument/2006/math" xmlns:v="urn:schemas-microsoft-com:vml" xmlns:wp14="http://schemas.microsoft.com/office/word/2010/wordprocessingDrawing" xmlns:wp="http://schemas.openxmlformats.org/drawingml/2006/wordprocessingDrawing" xmlns:w10="urn:schemas-microsoft-com:office:word" xmlns:w="http://schemas.openxmlformats.org/wordprocessingml/2006/main" xmlns:w14="http://schemas.microsoft.com/office/word/2010/wordml" xmlns:w15="http://schemas.microsoft.com/office/word/2012/wordml" xmlns:w16cid="http://schemas.microsoft.com/office/word/2016/wordml/cid" xmlns:w16se="http://schemas.microsoft.com/office/word/2015/wordml/symex" xmlns:wpg="http://schemas.microsoft.com/office/word/2010/wordprocessingGroup" xmlns:wpi="http://schemas.microsoft.com/office/word/2010/wordprocessingInk" xmlns:wne="http://schemas.microsoft.com/office/word/2006/wordml" xmlns:wps="http://schemas.microsoft.com/office/word/2010/wordprocessingShape" mc:Ignorable="w14 w15 w16se w16cid wp14">
+<w:hdr xmlns:wpc="http://schemas.microsoft.com/office/word/2010/wordprocessingCanvas" xmlns:cx="http://schemas.microsoft.com/office/drawing/2014/chartex" xmlns:cx1="http://schemas.microsoft.com/office/drawing/2015/9/8/chartex" xmlns:cx2="http://schemas.microsoft.com/office/drawing/2015/10/21/chartex" xmlns:cx3="http://schemas.microsoft.com/office/drawing/2016/5/9/chartex" xmlns:cx4="http://schemas.microsoft.com/office/drawing/2016/5/10/chartex" xmlns:cx5="http://schemas.microsoft.com/office/drawing/2016/5/11/chartex" xmlns:cx6="http://schemas.microsoft.com/office/drawing/2016/5/12/chartex" xmlns:cx7="http://schemas.microsoft.com/office/drawing/2016/5/13/chartex" xmlns:cx8="http://schemas.microsoft.com/office/drawing/2016/5/14/chartex" xmlns:mc="http://schemas.openxmlformats.org/markup-compatibility/2006" xmlns:aink="http://schemas.microsoft.com/office/drawing/2016/ink" xmlns:am3d="http://schemas.microsoft.com/office/drawing/2017/model3d" xmlns:o="urn:schemas-microsoft-com:office:office" xmlns:oel="http://schemas.microsoft.com/office/2019/extlst" xmlns:r="http://schemas.openxmlformats.org/officeDocument/2006/relationships" xmlns:m="http://schemas.openxmlformats.org/officeDocument/2006/math" xmlns:v="urn:schemas-microsoft-com:vml" xmlns:wp14="http://schemas.microsoft.com/office/word/2010/wordprocessingDrawing" xmlns:wp="http://schemas.openxmlformats.org/drawingml/2006/wordprocessingDrawing" xmlns:w10="urn:schemas-microsoft-com:office:word" xmlns:w="http://schemas.openxmlformats.org/wordprocessingml/2006/main" xmlns:w14="http://schemas.microsoft.com/office/word/2010/wordml" xmlns:w15="http://schemas.microsoft.com/office/word/2012/wordml" xmlns:w16cex="http://schemas.microsoft.com/office/word/2018/wordml/cex" xmlns:w16cid="http://schemas.microsoft.com/office/word/2016/wordml/cid" xmlns:w16="http://schemas.microsoft.com/office/word/2018/wordml" xmlns:w16sdtdh="http://schemas.microsoft.com/office/word/2020/wordml/sdtdatahash" xmlns:w16se="http://schemas.microsoft.com/office/word/2015/wordml/symex" xmlns:wpg="http://schemas.microsoft.com/office/word/2010/wordprocessingGroup" xmlns:wpi="http://schemas.microsoft.com/office/word/2010/wordprocessingInk" xmlns:wne="http://schemas.microsoft.com/office/word/2006/wordml" xmlns:wps="http://schemas.microsoft.com/office/word/2010/wordprocessingShape" mc:Ignorable="w14 w15 w16se w16cid w16 w16cex w16sdtdh wp14">
   <w:p>
     <w:pPr>
       <w:pStyle w:val="Cabealho"/>
@@ -13464,7 +12376,6 @@
           <w:docPartUnique/>
         </w:docPartObj>
       </w:sdtPr>
-      <w:sdtEndPr/>
       <w:sdtContent>
         <w:r>
           <w:fldChar w:fldCharType="begin"/>
@@ -13556,7 +12467,7 @@
 </file>
 
 <file path=word/header24.xml><?xml version="1.0" encoding="utf-8"?>
-<w:hdr xmlns:wpc="http://schemas.microsoft.com/office/word/2010/wordprocessingCanvas" xmlns:cx="http://schemas.microsoft.com/office/drawing/2014/chartex" xmlns:cx1="http://schemas.microsoft.com/office/drawing/2015/9/8/chartex" xmlns:cx2="http://schemas.microsoft.com/office/drawing/2015/10/21/chartex" xmlns:cx3="http://schemas.microsoft.com/office/drawing/2016/5/9/chartex" xmlns:cx4="http://schemas.microsoft.com/office/drawing/2016/5/10/chartex" xmlns:cx5="http://schemas.microsoft.com/office/drawing/2016/5/11/chartex" xmlns:cx6="http://schemas.microsoft.com/office/drawing/2016/5/12/chartex" xmlns:cx7="http://schemas.microsoft.com/office/drawing/2016/5/13/chartex" xmlns:cx8="http://schemas.microsoft.com/office/drawing/2016/5/14/chartex" xmlns:mc="http://schemas.openxmlformats.org/markup-compatibility/2006" xmlns:aink="http://schemas.microsoft.com/office/drawing/2016/ink" xmlns:am3d="http://schemas.microsoft.com/office/drawing/2017/model3d" xmlns:o="urn:schemas-microsoft-com:office:office" xmlns:r="http://schemas.openxmlformats.org/officeDocument/2006/relationships" xmlns:m="http://schemas.openxmlformats.org/officeDocument/2006/math" xmlns:v="urn:schemas-microsoft-com:vml" xmlns:wp14="http://schemas.microsoft.com/office/word/2010/wordprocessingDrawing" xmlns:wp="http://schemas.openxmlformats.org/drawingml/2006/wordprocessingDrawing" xmlns:w10="urn:schemas-microsoft-com:office:word" xmlns:w="http://schemas.openxmlformats.org/wordprocessingml/2006/main" xmlns:w14="http://schemas.microsoft.com/office/word/2010/wordml" xmlns:w15="http://schemas.microsoft.com/office/word/2012/wordml" xmlns:w16cid="http://schemas.microsoft.com/office/word/2016/wordml/cid" xmlns:w16se="http://schemas.microsoft.com/office/word/2015/wordml/symex" xmlns:wpg="http://schemas.microsoft.com/office/word/2010/wordprocessingGroup" xmlns:wpi="http://schemas.microsoft.com/office/word/2010/wordprocessingInk" xmlns:wne="http://schemas.microsoft.com/office/word/2006/wordml" xmlns:wps="http://schemas.microsoft.com/office/word/2010/wordprocessingShape" mc:Ignorable="w14 w15 w16se w16cid wp14">
+<w:hdr xmlns:wpc="http://schemas.microsoft.com/office/word/2010/wordprocessingCanvas" xmlns:cx="http://schemas.microsoft.com/office/drawing/2014/chartex" xmlns:cx1="http://schemas.microsoft.com/office/drawing/2015/9/8/chartex" xmlns:cx2="http://schemas.microsoft.com/office/drawing/2015/10/21/chartex" xmlns:cx3="http://schemas.microsoft.com/office/drawing/2016/5/9/chartex" xmlns:cx4="http://schemas.microsoft.com/office/drawing/2016/5/10/chartex" xmlns:cx5="http://schemas.microsoft.com/office/drawing/2016/5/11/chartex" xmlns:cx6="http://schemas.microsoft.com/office/drawing/2016/5/12/chartex" xmlns:cx7="http://schemas.microsoft.com/office/drawing/2016/5/13/chartex" xmlns:cx8="http://schemas.microsoft.com/office/drawing/2016/5/14/chartex" xmlns:mc="http://schemas.openxmlformats.org/markup-compatibility/2006" xmlns:aink="http://schemas.microsoft.com/office/drawing/2016/ink" xmlns:am3d="http://schemas.microsoft.com/office/drawing/2017/model3d" xmlns:o="urn:schemas-microsoft-com:office:office" xmlns:oel="http://schemas.microsoft.com/office/2019/extlst" xmlns:r="http://schemas.openxmlformats.org/officeDocument/2006/relationships" xmlns:m="http://schemas.openxmlformats.org/officeDocument/2006/math" xmlns:v="urn:schemas-microsoft-com:vml" xmlns:wp14="http://schemas.microsoft.com/office/word/2010/wordprocessingDrawing" xmlns:wp="http://schemas.openxmlformats.org/drawingml/2006/wordprocessingDrawing" xmlns:w10="urn:schemas-microsoft-com:office:word" xmlns:w="http://schemas.openxmlformats.org/wordprocessingml/2006/main" xmlns:w14="http://schemas.microsoft.com/office/word/2010/wordml" xmlns:w15="http://schemas.microsoft.com/office/word/2012/wordml" xmlns:w16cex="http://schemas.microsoft.com/office/word/2018/wordml/cex" xmlns:w16cid="http://schemas.microsoft.com/office/word/2016/wordml/cid" xmlns:w16="http://schemas.microsoft.com/office/word/2018/wordml" xmlns:w16sdtdh="http://schemas.microsoft.com/office/word/2020/wordml/sdtdatahash" xmlns:w16se="http://schemas.microsoft.com/office/word/2015/wordml/symex" xmlns:wpg="http://schemas.microsoft.com/office/word/2010/wordprocessingGroup" xmlns:wpi="http://schemas.microsoft.com/office/word/2010/wordprocessingInk" xmlns:wne="http://schemas.microsoft.com/office/word/2006/wordml" xmlns:wps="http://schemas.microsoft.com/office/word/2010/wordprocessingShape" mc:Ignorable="w14 w15 w16se w16cid w16 w16cex w16sdtdh wp14">
   <w:sdt>
     <w:sdtPr>
       <w:id w:val="-1616045509"/>
@@ -13565,7 +12476,6 @@
         <w:docPartUnique/>
       </w:docPartObj>
     </w:sdtPr>
-    <w:sdtEndPr/>
     <w:sdtContent>
       <w:p>
         <w:pPr>
@@ -13594,7 +12504,7 @@
 </file>
 
 <file path=word/header25.xml><?xml version="1.0" encoding="utf-8"?>
-<w:hdr xmlns:wpc="http://schemas.microsoft.com/office/word/2010/wordprocessingCanvas" xmlns:cx="http://schemas.microsoft.com/office/drawing/2014/chartex" xmlns:cx1="http://schemas.microsoft.com/office/drawing/2015/9/8/chartex" xmlns:cx2="http://schemas.microsoft.com/office/drawing/2015/10/21/chartex" xmlns:cx3="http://schemas.microsoft.com/office/drawing/2016/5/9/chartex" xmlns:cx4="http://schemas.microsoft.com/office/drawing/2016/5/10/chartex" xmlns:cx5="http://schemas.microsoft.com/office/drawing/2016/5/11/chartex" xmlns:cx6="http://schemas.microsoft.com/office/drawing/2016/5/12/chartex" xmlns:cx7="http://schemas.microsoft.com/office/drawing/2016/5/13/chartex" xmlns:cx8="http://schemas.microsoft.com/office/drawing/2016/5/14/chartex" xmlns:mc="http://schemas.openxmlformats.org/markup-compatibility/2006" xmlns:aink="http://schemas.microsoft.com/office/drawing/2016/ink" xmlns:am3d="http://schemas.microsoft.com/office/drawing/2017/model3d" xmlns:o="urn:schemas-microsoft-com:office:office" xmlns:r="http://schemas.openxmlformats.org/officeDocument/2006/relationships" xmlns:m="http://schemas.openxmlformats.org/officeDocument/2006/math" xmlns:v="urn:schemas-microsoft-com:vml" xmlns:wp14="http://schemas.microsoft.com/office/word/2010/wordprocessingDrawing" xmlns:wp="http://schemas.openxmlformats.org/drawingml/2006/wordprocessingDrawing" xmlns:w10="urn:schemas-microsoft-com:office:word" xmlns:w="http://schemas.openxmlformats.org/wordprocessingml/2006/main" xmlns:w14="http://schemas.microsoft.com/office/word/2010/wordml" xmlns:w15="http://schemas.microsoft.com/office/word/2012/wordml" xmlns:w16cid="http://schemas.microsoft.com/office/word/2016/wordml/cid" xmlns:w16se="http://schemas.microsoft.com/office/word/2015/wordml/symex" xmlns:wpg="http://schemas.microsoft.com/office/word/2010/wordprocessingGroup" xmlns:wpi="http://schemas.microsoft.com/office/word/2010/wordprocessingInk" xmlns:wne="http://schemas.microsoft.com/office/word/2006/wordml" xmlns:wps="http://schemas.microsoft.com/office/word/2010/wordprocessingShape" mc:Ignorable="w14 w15 w16se w16cid wp14">
+<w:hdr xmlns:wpc="http://schemas.microsoft.com/office/word/2010/wordprocessingCanvas" xmlns:cx="http://schemas.microsoft.com/office/drawing/2014/chartex" xmlns:cx1="http://schemas.microsoft.com/office/drawing/2015/9/8/chartex" xmlns:cx2="http://schemas.microsoft.com/office/drawing/2015/10/21/chartex" xmlns:cx3="http://schemas.microsoft.com/office/drawing/2016/5/9/chartex" xmlns:cx4="http://schemas.microsoft.com/office/drawing/2016/5/10/chartex" xmlns:cx5="http://schemas.microsoft.com/office/drawing/2016/5/11/chartex" xmlns:cx6="http://schemas.microsoft.com/office/drawing/2016/5/12/chartex" xmlns:cx7="http://schemas.microsoft.com/office/drawing/2016/5/13/chartex" xmlns:cx8="http://schemas.microsoft.com/office/drawing/2016/5/14/chartex" xmlns:mc="http://schemas.openxmlformats.org/markup-compatibility/2006" xmlns:aink="http://schemas.microsoft.com/office/drawing/2016/ink" xmlns:am3d="http://schemas.microsoft.com/office/drawing/2017/model3d" xmlns:o="urn:schemas-microsoft-com:office:office" xmlns:oel="http://schemas.microsoft.com/office/2019/extlst" xmlns:r="http://schemas.openxmlformats.org/officeDocument/2006/relationships" xmlns:m="http://schemas.openxmlformats.org/officeDocument/2006/math" xmlns:v="urn:schemas-microsoft-com:vml" xmlns:wp14="http://schemas.microsoft.com/office/word/2010/wordprocessingDrawing" xmlns:wp="http://schemas.openxmlformats.org/drawingml/2006/wordprocessingDrawing" xmlns:w10="urn:schemas-microsoft-com:office:word" xmlns:w="http://schemas.openxmlformats.org/wordprocessingml/2006/main" xmlns:w14="http://schemas.microsoft.com/office/word/2010/wordml" xmlns:w15="http://schemas.microsoft.com/office/word/2012/wordml" xmlns:w16cex="http://schemas.microsoft.com/office/word/2018/wordml/cex" xmlns:w16cid="http://schemas.microsoft.com/office/word/2016/wordml/cid" xmlns:w16="http://schemas.microsoft.com/office/word/2018/wordml" xmlns:w16sdtdh="http://schemas.microsoft.com/office/word/2020/wordml/sdtdatahash" xmlns:w16se="http://schemas.microsoft.com/office/word/2015/wordml/symex" xmlns:wpg="http://schemas.microsoft.com/office/word/2010/wordprocessingGroup" xmlns:wpi="http://schemas.microsoft.com/office/word/2010/wordprocessingInk" xmlns:wne="http://schemas.microsoft.com/office/word/2006/wordml" xmlns:wps="http://schemas.microsoft.com/office/word/2010/wordprocessingShape" mc:Ignorable="w14 w15 w16se w16cid w16 w16cex w16sdtdh wp14">
   <w:sdt>
     <w:sdtPr>
       <w:id w:val="-167638930"/>
@@ -13603,7 +12513,6 @@
         <w:docPartUnique/>
       </w:docPartObj>
     </w:sdtPr>
-    <w:sdtEndPr/>
     <w:sdtContent>
       <w:p>
         <w:pPr>
@@ -13637,7 +12546,7 @@
 </file>
 
 <file path=word/header26.xml><?xml version="1.0" encoding="utf-8"?>
-<w:hdr xmlns:wpc="http://schemas.microsoft.com/office/word/2010/wordprocessingCanvas" xmlns:cx="http://schemas.microsoft.com/office/drawing/2014/chartex" xmlns:cx1="http://schemas.microsoft.com/office/drawing/2015/9/8/chartex" xmlns:cx2="http://schemas.microsoft.com/office/drawing/2015/10/21/chartex" xmlns:cx3="http://schemas.microsoft.com/office/drawing/2016/5/9/chartex" xmlns:cx4="http://schemas.microsoft.com/office/drawing/2016/5/10/chartex" xmlns:cx5="http://schemas.microsoft.com/office/drawing/2016/5/11/chartex" xmlns:cx6="http://schemas.microsoft.com/office/drawing/2016/5/12/chartex" xmlns:cx7="http://schemas.microsoft.com/office/drawing/2016/5/13/chartex" xmlns:cx8="http://schemas.microsoft.com/office/drawing/2016/5/14/chartex" xmlns:mc="http://schemas.openxmlformats.org/markup-compatibility/2006" xmlns:aink="http://schemas.microsoft.com/office/drawing/2016/ink" xmlns:am3d="http://schemas.microsoft.com/office/drawing/2017/model3d" xmlns:o="urn:schemas-microsoft-com:office:office" xmlns:r="http://schemas.openxmlformats.org/officeDocument/2006/relationships" xmlns:m="http://schemas.openxmlformats.org/officeDocument/2006/math" xmlns:v="urn:schemas-microsoft-com:vml" xmlns:wp14="http://schemas.microsoft.com/office/word/2010/wordprocessingDrawing" xmlns:wp="http://schemas.openxmlformats.org/drawingml/2006/wordprocessingDrawing" xmlns:w10="urn:schemas-microsoft-com:office:word" xmlns:w="http://schemas.openxmlformats.org/wordprocessingml/2006/main" xmlns:w14="http://schemas.microsoft.com/office/word/2010/wordml" xmlns:w15="http://schemas.microsoft.com/office/word/2012/wordml" xmlns:w16cid="http://schemas.microsoft.com/office/word/2016/wordml/cid" xmlns:w16se="http://schemas.microsoft.com/office/word/2015/wordml/symex" xmlns:wpg="http://schemas.microsoft.com/office/word/2010/wordprocessingGroup" xmlns:wpi="http://schemas.microsoft.com/office/word/2010/wordprocessingInk" xmlns:wne="http://schemas.microsoft.com/office/word/2006/wordml" xmlns:wps="http://schemas.microsoft.com/office/word/2010/wordprocessingShape" mc:Ignorable="w14 w15 w16se w16cid wp14">
+<w:hdr xmlns:wpc="http://schemas.microsoft.com/office/word/2010/wordprocessingCanvas" xmlns:cx="http://schemas.microsoft.com/office/drawing/2014/chartex" xmlns:cx1="http://schemas.microsoft.com/office/drawing/2015/9/8/chartex" xmlns:cx2="http://schemas.microsoft.com/office/drawing/2015/10/21/chartex" xmlns:cx3="http://schemas.microsoft.com/office/drawing/2016/5/9/chartex" xmlns:cx4="http://schemas.microsoft.com/office/drawing/2016/5/10/chartex" xmlns:cx5="http://schemas.microsoft.com/office/drawing/2016/5/11/chartex" xmlns:cx6="http://schemas.microsoft.com/office/drawing/2016/5/12/chartex" xmlns:cx7="http://schemas.microsoft.com/office/drawing/2016/5/13/chartex" xmlns:cx8="http://schemas.microsoft.com/office/drawing/2016/5/14/chartex" xmlns:mc="http://schemas.openxmlformats.org/markup-compatibility/2006" xmlns:aink="http://schemas.microsoft.com/office/drawing/2016/ink" xmlns:am3d="http://schemas.microsoft.com/office/drawing/2017/model3d" xmlns:o="urn:schemas-microsoft-com:office:office" xmlns:oel="http://schemas.microsoft.com/office/2019/extlst" xmlns:r="http://schemas.openxmlformats.org/officeDocument/2006/relationships" xmlns:m="http://schemas.openxmlformats.org/officeDocument/2006/math" xmlns:v="urn:schemas-microsoft-com:vml" xmlns:wp14="http://schemas.microsoft.com/office/word/2010/wordprocessingDrawing" xmlns:wp="http://schemas.openxmlformats.org/drawingml/2006/wordprocessingDrawing" xmlns:w10="urn:schemas-microsoft-com:office:word" xmlns:w="http://schemas.openxmlformats.org/wordprocessingml/2006/main" xmlns:w14="http://schemas.microsoft.com/office/word/2010/wordml" xmlns:w15="http://schemas.microsoft.com/office/word/2012/wordml" xmlns:w16cex="http://schemas.microsoft.com/office/word/2018/wordml/cex" xmlns:w16cid="http://schemas.microsoft.com/office/word/2016/wordml/cid" xmlns:w16="http://schemas.microsoft.com/office/word/2018/wordml" xmlns:w16sdtdh="http://schemas.microsoft.com/office/word/2020/wordml/sdtdatahash" xmlns:w16se="http://schemas.microsoft.com/office/word/2015/wordml/symex" xmlns:wpg="http://schemas.microsoft.com/office/word/2010/wordprocessingGroup" xmlns:wpi="http://schemas.microsoft.com/office/word/2010/wordprocessingInk" xmlns:wne="http://schemas.microsoft.com/office/word/2006/wordml" xmlns:wps="http://schemas.microsoft.com/office/word/2010/wordprocessingShape" mc:Ignorable="w14 w15 w16se w16cid w16 w16cex w16sdtdh wp14">
   <w:sdt>
     <w:sdtPr>
       <w:id w:val="-2004507296"/>
@@ -13646,7 +12555,6 @@
         <w:docPartUnique/>
       </w:docPartObj>
     </w:sdtPr>
-    <w:sdtEndPr/>
     <w:sdtContent>
       <w:p>
         <w:pPr>
@@ -13675,7 +12583,7 @@
 </file>
 
 <file path=word/header27.xml><?xml version="1.0" encoding="utf-8"?>
-<w:hdr xmlns:wpc="http://schemas.microsoft.com/office/word/2010/wordprocessingCanvas" xmlns:cx="http://schemas.microsoft.com/office/drawing/2014/chartex" xmlns:cx1="http://schemas.microsoft.com/office/drawing/2015/9/8/chartex" xmlns:cx2="http://schemas.microsoft.com/office/drawing/2015/10/21/chartex" xmlns:cx3="http://schemas.microsoft.com/office/drawing/2016/5/9/chartex" xmlns:cx4="http://schemas.microsoft.com/office/drawing/2016/5/10/chartex" xmlns:cx5="http://schemas.microsoft.com/office/drawing/2016/5/11/chartex" xmlns:cx6="http://schemas.microsoft.com/office/drawing/2016/5/12/chartex" xmlns:cx7="http://schemas.microsoft.com/office/drawing/2016/5/13/chartex" xmlns:cx8="http://schemas.microsoft.com/office/drawing/2016/5/14/chartex" xmlns:mc="http://schemas.openxmlformats.org/markup-compatibility/2006" xmlns:aink="http://schemas.microsoft.com/office/drawing/2016/ink" xmlns:am3d="http://schemas.microsoft.com/office/drawing/2017/model3d" xmlns:o="urn:schemas-microsoft-com:office:office" xmlns:r="http://schemas.openxmlformats.org/officeDocument/2006/relationships" xmlns:m="http://schemas.openxmlformats.org/officeDocument/2006/math" xmlns:v="urn:schemas-microsoft-com:vml" xmlns:wp14="http://schemas.microsoft.com/office/word/2010/wordprocessingDrawing" xmlns:wp="http://schemas.openxmlformats.org/drawingml/2006/wordprocessingDrawing" xmlns:w10="urn:schemas-microsoft-com:office:word" xmlns:w="http://schemas.openxmlformats.org/wordprocessingml/2006/main" xmlns:w14="http://schemas.microsoft.com/office/word/2010/wordml" xmlns:w15="http://schemas.microsoft.com/office/word/2012/wordml" xmlns:w16cid="http://schemas.microsoft.com/office/word/2016/wordml/cid" xmlns:w16se="http://schemas.microsoft.com/office/word/2015/wordml/symex" xmlns:wpg="http://schemas.microsoft.com/office/word/2010/wordprocessingGroup" xmlns:wpi="http://schemas.microsoft.com/office/word/2010/wordprocessingInk" xmlns:wne="http://schemas.microsoft.com/office/word/2006/wordml" xmlns:wps="http://schemas.microsoft.com/office/word/2010/wordprocessingShape" mc:Ignorable="w14 w15 w16se w16cid wp14">
+<w:hdr xmlns:wpc="http://schemas.microsoft.com/office/word/2010/wordprocessingCanvas" xmlns:cx="http://schemas.microsoft.com/office/drawing/2014/chartex" xmlns:cx1="http://schemas.microsoft.com/office/drawing/2015/9/8/chartex" xmlns:cx2="http://schemas.microsoft.com/office/drawing/2015/10/21/chartex" xmlns:cx3="http://schemas.microsoft.com/office/drawing/2016/5/9/chartex" xmlns:cx4="http://schemas.microsoft.com/office/drawing/2016/5/10/chartex" xmlns:cx5="http://schemas.microsoft.com/office/drawing/2016/5/11/chartex" xmlns:cx6="http://schemas.microsoft.com/office/drawing/2016/5/12/chartex" xmlns:cx7="http://schemas.microsoft.com/office/drawing/2016/5/13/chartex" xmlns:cx8="http://schemas.microsoft.com/office/drawing/2016/5/14/chartex" xmlns:mc="http://schemas.openxmlformats.org/markup-compatibility/2006" xmlns:aink="http://schemas.microsoft.com/office/drawing/2016/ink" xmlns:am3d="http://schemas.microsoft.com/office/drawing/2017/model3d" xmlns:o="urn:schemas-microsoft-com:office:office" xmlns:oel="http://schemas.microsoft.com/office/2019/extlst" xmlns:r="http://schemas.openxmlformats.org/officeDocument/2006/relationships" xmlns:m="http://schemas.openxmlformats.org/officeDocument/2006/math" xmlns:v="urn:schemas-microsoft-com:vml" xmlns:wp14="http://schemas.microsoft.com/office/word/2010/wordprocessingDrawing" xmlns:wp="http://schemas.openxmlformats.org/drawingml/2006/wordprocessingDrawing" xmlns:w10="urn:schemas-microsoft-com:office:word" xmlns:w="http://schemas.openxmlformats.org/wordprocessingml/2006/main" xmlns:w14="http://schemas.microsoft.com/office/word/2010/wordml" xmlns:w15="http://schemas.microsoft.com/office/word/2012/wordml" xmlns:w16cex="http://schemas.microsoft.com/office/word/2018/wordml/cex" xmlns:w16cid="http://schemas.microsoft.com/office/word/2016/wordml/cid" xmlns:w16="http://schemas.microsoft.com/office/word/2018/wordml" xmlns:w16sdtdh="http://schemas.microsoft.com/office/word/2020/wordml/sdtdatahash" xmlns:w16se="http://schemas.microsoft.com/office/word/2015/wordml/symex" xmlns:wpg="http://schemas.microsoft.com/office/word/2010/wordprocessingGroup" xmlns:wpi="http://schemas.microsoft.com/office/word/2010/wordprocessingInk" xmlns:wne="http://schemas.microsoft.com/office/word/2006/wordml" xmlns:wps="http://schemas.microsoft.com/office/word/2010/wordprocessingShape" mc:Ignorable="w14 w15 w16se w16cid w16 w16cex w16sdtdh wp14">
   <w:sdt>
     <w:sdtPr>
       <w:id w:val="-1236550857"/>
@@ -13684,7 +12592,6 @@
         <w:docPartUnique/>
       </w:docPartObj>
     </w:sdtPr>
-    <w:sdtEndPr/>
     <w:sdtContent>
       <w:p>
         <w:pPr>
@@ -13816,7 +12723,7 @@
 </file>
 
 <file path=word/header28.xml><?xml version="1.0" encoding="utf-8"?>
-<w:hdr xmlns:wpc="http://schemas.microsoft.com/office/word/2010/wordprocessingCanvas" xmlns:cx="http://schemas.microsoft.com/office/drawing/2014/chartex" xmlns:cx1="http://schemas.microsoft.com/office/drawing/2015/9/8/chartex" xmlns:cx2="http://schemas.microsoft.com/office/drawing/2015/10/21/chartex" xmlns:cx3="http://schemas.microsoft.com/office/drawing/2016/5/9/chartex" xmlns:cx4="http://schemas.microsoft.com/office/drawing/2016/5/10/chartex" xmlns:cx5="http://schemas.microsoft.com/office/drawing/2016/5/11/chartex" xmlns:cx6="http://schemas.microsoft.com/office/drawing/2016/5/12/chartex" xmlns:cx7="http://schemas.microsoft.com/office/drawing/2016/5/13/chartex" xmlns:cx8="http://schemas.microsoft.com/office/drawing/2016/5/14/chartex" xmlns:mc="http://schemas.openxmlformats.org/markup-compatibility/2006" xmlns:aink="http://schemas.microsoft.com/office/drawing/2016/ink" xmlns:am3d="http://schemas.microsoft.com/office/drawing/2017/model3d" xmlns:o="urn:schemas-microsoft-com:office:office" xmlns:r="http://schemas.openxmlformats.org/officeDocument/2006/relationships" xmlns:m="http://schemas.openxmlformats.org/officeDocument/2006/math" xmlns:v="urn:schemas-microsoft-com:vml" xmlns:wp14="http://schemas.microsoft.com/office/word/2010/wordprocessingDrawing" xmlns:wp="http://schemas.openxmlformats.org/drawingml/2006/wordprocessingDrawing" xmlns:w10="urn:schemas-microsoft-com:office:word" xmlns:w="http://schemas.openxmlformats.org/wordprocessingml/2006/main" xmlns:w14="http://schemas.microsoft.com/office/word/2010/wordml" xmlns:w15="http://schemas.microsoft.com/office/word/2012/wordml" xmlns:w16cid="http://schemas.microsoft.com/office/word/2016/wordml/cid" xmlns:w16se="http://schemas.microsoft.com/office/word/2015/wordml/symex" xmlns:wpg="http://schemas.microsoft.com/office/word/2010/wordprocessingGroup" xmlns:wpi="http://schemas.microsoft.com/office/word/2010/wordprocessingInk" xmlns:wne="http://schemas.microsoft.com/office/word/2006/wordml" xmlns:wps="http://schemas.microsoft.com/office/word/2010/wordprocessingShape" mc:Ignorable="w14 w15 w16se w16cid wp14">
+<w:hdr xmlns:wpc="http://schemas.microsoft.com/office/word/2010/wordprocessingCanvas" xmlns:cx="http://schemas.microsoft.com/office/drawing/2014/chartex" xmlns:cx1="http://schemas.microsoft.com/office/drawing/2015/9/8/chartex" xmlns:cx2="http://schemas.microsoft.com/office/drawing/2015/10/21/chartex" xmlns:cx3="http://schemas.microsoft.com/office/drawing/2016/5/9/chartex" xmlns:cx4="http://schemas.microsoft.com/office/drawing/2016/5/10/chartex" xmlns:cx5="http://schemas.microsoft.com/office/drawing/2016/5/11/chartex" xmlns:cx6="http://schemas.microsoft.com/office/drawing/2016/5/12/chartex" xmlns:cx7="http://schemas.microsoft.com/office/drawing/2016/5/13/chartex" xmlns:cx8="http://schemas.microsoft.com/office/drawing/2016/5/14/chartex" xmlns:mc="http://schemas.openxmlformats.org/markup-compatibility/2006" xmlns:aink="http://schemas.microsoft.com/office/drawing/2016/ink" xmlns:am3d="http://schemas.microsoft.com/office/drawing/2017/model3d" xmlns:o="urn:schemas-microsoft-com:office:office" xmlns:oel="http://schemas.microsoft.com/office/2019/extlst" xmlns:r="http://schemas.openxmlformats.org/officeDocument/2006/relationships" xmlns:m="http://schemas.openxmlformats.org/officeDocument/2006/math" xmlns:v="urn:schemas-microsoft-com:vml" xmlns:wp14="http://schemas.microsoft.com/office/word/2010/wordprocessingDrawing" xmlns:wp="http://schemas.openxmlformats.org/drawingml/2006/wordprocessingDrawing" xmlns:w10="urn:schemas-microsoft-com:office:word" xmlns:w="http://schemas.openxmlformats.org/wordprocessingml/2006/main" xmlns:w14="http://schemas.microsoft.com/office/word/2010/wordml" xmlns:w15="http://schemas.microsoft.com/office/word/2012/wordml" xmlns:w16cex="http://schemas.microsoft.com/office/word/2018/wordml/cex" xmlns:w16cid="http://schemas.microsoft.com/office/word/2016/wordml/cid" xmlns:w16="http://schemas.microsoft.com/office/word/2018/wordml" xmlns:w16sdtdh="http://schemas.microsoft.com/office/word/2020/wordml/sdtdatahash" xmlns:w16se="http://schemas.microsoft.com/office/word/2015/wordml/symex" xmlns:wpg="http://schemas.microsoft.com/office/word/2010/wordprocessingGroup" xmlns:wpi="http://schemas.microsoft.com/office/word/2010/wordprocessingInk" xmlns:wne="http://schemas.microsoft.com/office/word/2006/wordml" xmlns:wps="http://schemas.microsoft.com/office/word/2010/wordprocessingShape" mc:Ignorable="w14 w15 w16se w16cid w16 w16cex w16sdtdh wp14">
   <w:sdt>
     <w:sdtPr>
       <w:id w:val="1538474009"/>
@@ -13825,7 +12732,6 @@
         <w:docPartUnique/>
       </w:docPartObj>
     </w:sdtPr>
-    <w:sdtEndPr/>
     <w:sdtContent>
       <w:p>
         <w:pPr>
@@ -13922,7 +12828,7 @@
 </file>
 
 <file path=word/header29.xml><?xml version="1.0" encoding="utf-8"?>
-<w:hdr xmlns:wpc="http://schemas.microsoft.com/office/word/2010/wordprocessingCanvas" xmlns:cx="http://schemas.microsoft.com/office/drawing/2014/chartex" xmlns:cx1="http://schemas.microsoft.com/office/drawing/2015/9/8/chartex" xmlns:cx2="http://schemas.microsoft.com/office/drawing/2015/10/21/chartex" xmlns:cx3="http://schemas.microsoft.com/office/drawing/2016/5/9/chartex" xmlns:cx4="http://schemas.microsoft.com/office/drawing/2016/5/10/chartex" xmlns:cx5="http://schemas.microsoft.com/office/drawing/2016/5/11/chartex" xmlns:cx6="http://schemas.microsoft.com/office/drawing/2016/5/12/chartex" xmlns:cx7="http://schemas.microsoft.com/office/drawing/2016/5/13/chartex" xmlns:cx8="http://schemas.microsoft.com/office/drawing/2016/5/14/chartex" xmlns:mc="http://schemas.openxmlformats.org/markup-compatibility/2006" xmlns:aink="http://schemas.microsoft.com/office/drawing/2016/ink" xmlns:am3d="http://schemas.microsoft.com/office/drawing/2017/model3d" xmlns:o="urn:schemas-microsoft-com:office:office" xmlns:r="http://schemas.openxmlformats.org/officeDocument/2006/relationships" xmlns:m="http://schemas.openxmlformats.org/officeDocument/2006/math" xmlns:v="urn:schemas-microsoft-com:vml" xmlns:wp14="http://schemas.microsoft.com/office/word/2010/wordprocessingDrawing" xmlns:wp="http://schemas.openxmlformats.org/drawingml/2006/wordprocessingDrawing" xmlns:w10="urn:schemas-microsoft-com:office:word" xmlns:w="http://schemas.openxmlformats.org/wordprocessingml/2006/main" xmlns:w14="http://schemas.microsoft.com/office/word/2010/wordml" xmlns:w15="http://schemas.microsoft.com/office/word/2012/wordml" xmlns:w16cid="http://schemas.microsoft.com/office/word/2016/wordml/cid" xmlns:w16se="http://schemas.microsoft.com/office/word/2015/wordml/symex" xmlns:wpg="http://schemas.microsoft.com/office/word/2010/wordprocessingGroup" xmlns:wpi="http://schemas.microsoft.com/office/word/2010/wordprocessingInk" xmlns:wne="http://schemas.microsoft.com/office/word/2006/wordml" xmlns:wps="http://schemas.microsoft.com/office/word/2010/wordprocessingShape" mc:Ignorable="w14 w15 w16se w16cid wp14">
+<w:hdr xmlns:wpc="http://schemas.microsoft.com/office/word/2010/wordprocessingCanvas" xmlns:cx="http://schemas.microsoft.com/office/drawing/2014/chartex" xmlns:cx1="http://schemas.microsoft.com/office/drawing/2015/9/8/chartex" xmlns:cx2="http://schemas.microsoft.com/office/drawing/2015/10/21/chartex" xmlns:cx3="http://schemas.microsoft.com/office/drawing/2016/5/9/chartex" xmlns:cx4="http://schemas.microsoft.com/office/drawing/2016/5/10/chartex" xmlns:cx5="http://schemas.microsoft.com/office/drawing/2016/5/11/chartex" xmlns:cx6="http://schemas.microsoft.com/office/drawing/2016/5/12/chartex" xmlns:cx7="http://schemas.microsoft.com/office/drawing/2016/5/13/chartex" xmlns:cx8="http://schemas.microsoft.com/office/drawing/2016/5/14/chartex" xmlns:mc="http://schemas.openxmlformats.org/markup-compatibility/2006" xmlns:aink="http://schemas.microsoft.com/office/drawing/2016/ink" xmlns:am3d="http://schemas.microsoft.com/office/drawing/2017/model3d" xmlns:o="urn:schemas-microsoft-com:office:office" xmlns:oel="http://schemas.microsoft.com/office/2019/extlst" xmlns:r="http://schemas.openxmlformats.org/officeDocument/2006/relationships" xmlns:m="http://schemas.openxmlformats.org/officeDocument/2006/math" xmlns:v="urn:schemas-microsoft-com:vml" xmlns:wp14="http://schemas.microsoft.com/office/word/2010/wordprocessingDrawing" xmlns:wp="http://schemas.openxmlformats.org/drawingml/2006/wordprocessingDrawing" xmlns:w10="urn:schemas-microsoft-com:office:word" xmlns:w="http://schemas.openxmlformats.org/wordprocessingml/2006/main" xmlns:w14="http://schemas.microsoft.com/office/word/2010/wordml" xmlns:w15="http://schemas.microsoft.com/office/word/2012/wordml" xmlns:w16cex="http://schemas.microsoft.com/office/word/2018/wordml/cex" xmlns:w16cid="http://schemas.microsoft.com/office/word/2016/wordml/cid" xmlns:w16="http://schemas.microsoft.com/office/word/2018/wordml" xmlns:w16sdtdh="http://schemas.microsoft.com/office/word/2020/wordml/sdtdatahash" xmlns:w16se="http://schemas.microsoft.com/office/word/2015/wordml/symex" xmlns:wpg="http://schemas.microsoft.com/office/word/2010/wordprocessingGroup" xmlns:wpi="http://schemas.microsoft.com/office/word/2010/wordprocessingInk" xmlns:wne="http://schemas.microsoft.com/office/word/2006/wordml" xmlns:wps="http://schemas.microsoft.com/office/word/2010/wordprocessingShape" mc:Ignorable="w14 w15 w16se w16cid w16 w16cex w16sdtdh wp14">
   <w:sdt>
     <w:sdtPr>
       <w:id w:val="1599605075"/>
@@ -13931,7 +12837,6 @@
         <w:docPartUnique/>
       </w:docPartObj>
     </w:sdtPr>
-    <w:sdtEndPr/>
     <w:sdtContent>
       <w:p>
         <w:pPr>
@@ -13960,7 +12865,7 @@
 </file>
 
 <file path=word/header3.xml><?xml version="1.0" encoding="utf-8"?>
-<w:hdr xmlns:wpc="http://schemas.microsoft.com/office/word/2010/wordprocessingCanvas" xmlns:cx="http://schemas.microsoft.com/office/drawing/2014/chartex" xmlns:cx1="http://schemas.microsoft.com/office/drawing/2015/9/8/chartex" xmlns:cx2="http://schemas.microsoft.com/office/drawing/2015/10/21/chartex" xmlns:cx3="http://schemas.microsoft.com/office/drawing/2016/5/9/chartex" xmlns:cx4="http://schemas.microsoft.com/office/drawing/2016/5/10/chartex" xmlns:cx5="http://schemas.microsoft.com/office/drawing/2016/5/11/chartex" xmlns:cx6="http://schemas.microsoft.com/office/drawing/2016/5/12/chartex" xmlns:cx7="http://schemas.microsoft.com/office/drawing/2016/5/13/chartex" xmlns:cx8="http://schemas.microsoft.com/office/drawing/2016/5/14/chartex" xmlns:mc="http://schemas.openxmlformats.org/markup-compatibility/2006" xmlns:aink="http://schemas.microsoft.com/office/drawing/2016/ink" xmlns:am3d="http://schemas.microsoft.com/office/drawing/2017/model3d" xmlns:o="urn:schemas-microsoft-com:office:office" xmlns:r="http://schemas.openxmlformats.org/officeDocument/2006/relationships" xmlns:m="http://schemas.openxmlformats.org/officeDocument/2006/math" xmlns:v="urn:schemas-microsoft-com:vml" xmlns:wp14="http://schemas.microsoft.com/office/word/2010/wordprocessingDrawing" xmlns:wp="http://schemas.openxmlformats.org/drawingml/2006/wordprocessingDrawing" xmlns:w10="urn:schemas-microsoft-com:office:word" xmlns:w="http://schemas.openxmlformats.org/wordprocessingml/2006/main" xmlns:w14="http://schemas.microsoft.com/office/word/2010/wordml" xmlns:w15="http://schemas.microsoft.com/office/word/2012/wordml" xmlns:w16cid="http://schemas.microsoft.com/office/word/2016/wordml/cid" xmlns:w16se="http://schemas.microsoft.com/office/word/2015/wordml/symex" xmlns:wpg="http://schemas.microsoft.com/office/word/2010/wordprocessingGroup" xmlns:wpi="http://schemas.microsoft.com/office/word/2010/wordprocessingInk" xmlns:wne="http://schemas.microsoft.com/office/word/2006/wordml" xmlns:wps="http://schemas.microsoft.com/office/word/2010/wordprocessingShape" mc:Ignorable="w14 w15 w16se w16cid wp14">
+<w:hdr xmlns:wpc="http://schemas.microsoft.com/office/word/2010/wordprocessingCanvas" xmlns:cx="http://schemas.microsoft.com/office/drawing/2014/chartex" xmlns:cx1="http://schemas.microsoft.com/office/drawing/2015/9/8/chartex" xmlns:cx2="http://schemas.microsoft.com/office/drawing/2015/10/21/chartex" xmlns:cx3="http://schemas.microsoft.com/office/drawing/2016/5/9/chartex" xmlns:cx4="http://schemas.microsoft.com/office/drawing/2016/5/10/chartex" xmlns:cx5="http://schemas.microsoft.com/office/drawing/2016/5/11/chartex" xmlns:cx6="http://schemas.microsoft.com/office/drawing/2016/5/12/chartex" xmlns:cx7="http://schemas.microsoft.com/office/drawing/2016/5/13/chartex" xmlns:cx8="http://schemas.microsoft.com/office/drawing/2016/5/14/chartex" xmlns:mc="http://schemas.openxmlformats.org/markup-compatibility/2006" xmlns:aink="http://schemas.microsoft.com/office/drawing/2016/ink" xmlns:am3d="http://schemas.microsoft.com/office/drawing/2017/model3d" xmlns:o="urn:schemas-microsoft-com:office:office" xmlns:oel="http://schemas.microsoft.com/office/2019/extlst" xmlns:r="http://schemas.openxmlformats.org/officeDocument/2006/relationships" xmlns:m="http://schemas.openxmlformats.org/officeDocument/2006/math" xmlns:v="urn:schemas-microsoft-com:vml" xmlns:wp14="http://schemas.microsoft.com/office/word/2010/wordprocessingDrawing" xmlns:wp="http://schemas.openxmlformats.org/drawingml/2006/wordprocessingDrawing" xmlns:w10="urn:schemas-microsoft-com:office:word" xmlns:w="http://schemas.openxmlformats.org/wordprocessingml/2006/main" xmlns:w14="http://schemas.microsoft.com/office/word/2010/wordml" xmlns:w15="http://schemas.microsoft.com/office/word/2012/wordml" xmlns:w16cex="http://schemas.microsoft.com/office/word/2018/wordml/cex" xmlns:w16cid="http://schemas.microsoft.com/office/word/2016/wordml/cid" xmlns:w16="http://schemas.microsoft.com/office/word/2018/wordml" xmlns:w16sdtdh="http://schemas.microsoft.com/office/word/2020/wordml/sdtdatahash" xmlns:w16se="http://schemas.microsoft.com/office/word/2015/wordml/symex" xmlns:wpg="http://schemas.microsoft.com/office/word/2010/wordprocessingGroup" xmlns:wpi="http://schemas.microsoft.com/office/word/2010/wordprocessingInk" xmlns:wne="http://schemas.microsoft.com/office/word/2006/wordml" xmlns:wps="http://schemas.microsoft.com/office/word/2010/wordprocessingShape" mc:Ignorable="w14 w15 w16se w16cid w16 w16cex w16sdtdh wp14">
   <w:sdt>
     <w:sdtPr>
       <w:id w:val="-1418478845"/>
@@ -13969,7 +12874,6 @@
         <w:docPartUnique/>
       </w:docPartObj>
     </w:sdtPr>
-    <w:sdtEndPr/>
     <w:sdtContent>
       <w:p>
         <w:pPr>
@@ -13998,7 +12902,7 @@
 </file>
 
 <file path=word/header30.xml><?xml version="1.0" encoding="utf-8"?>
-<w:hdr xmlns:wpc="http://schemas.microsoft.com/office/word/2010/wordprocessingCanvas" xmlns:cx="http://schemas.microsoft.com/office/drawing/2014/chartex" xmlns:cx1="http://schemas.microsoft.com/office/drawing/2015/9/8/chartex" xmlns:cx2="http://schemas.microsoft.com/office/drawing/2015/10/21/chartex" xmlns:cx3="http://schemas.microsoft.com/office/drawing/2016/5/9/chartex" xmlns:cx4="http://schemas.microsoft.com/office/drawing/2016/5/10/chartex" xmlns:cx5="http://schemas.microsoft.com/office/drawing/2016/5/11/chartex" xmlns:cx6="http://schemas.microsoft.com/office/drawing/2016/5/12/chartex" xmlns:cx7="http://schemas.microsoft.com/office/drawing/2016/5/13/chartex" xmlns:cx8="http://schemas.microsoft.com/office/drawing/2016/5/14/chartex" xmlns:mc="http://schemas.openxmlformats.org/markup-compatibility/2006" xmlns:aink="http://schemas.microsoft.com/office/drawing/2016/ink" xmlns:am3d="http://schemas.microsoft.com/office/drawing/2017/model3d" xmlns:o="urn:schemas-microsoft-com:office:office" xmlns:r="http://schemas.openxmlformats.org/officeDocument/2006/relationships" xmlns:m="http://schemas.openxmlformats.org/officeDocument/2006/math" xmlns:v="urn:schemas-microsoft-com:vml" xmlns:wp14="http://schemas.microsoft.com/office/word/2010/wordprocessingDrawing" xmlns:wp="http://schemas.openxmlformats.org/drawingml/2006/wordprocessingDrawing" xmlns:w10="urn:schemas-microsoft-com:office:word" xmlns:w="http://schemas.openxmlformats.org/wordprocessingml/2006/main" xmlns:w14="http://schemas.microsoft.com/office/word/2010/wordml" xmlns:w15="http://schemas.microsoft.com/office/word/2012/wordml" xmlns:w16cid="http://schemas.microsoft.com/office/word/2016/wordml/cid" xmlns:w16se="http://schemas.microsoft.com/office/word/2015/wordml/symex" xmlns:wpg="http://schemas.microsoft.com/office/word/2010/wordprocessingGroup" xmlns:wpi="http://schemas.microsoft.com/office/word/2010/wordprocessingInk" xmlns:wne="http://schemas.microsoft.com/office/word/2006/wordml" xmlns:wps="http://schemas.microsoft.com/office/word/2010/wordprocessingShape" mc:Ignorable="w14 w15 w16se w16cid wp14">
+<w:hdr xmlns:wpc="http://schemas.microsoft.com/office/word/2010/wordprocessingCanvas" xmlns:cx="http://schemas.microsoft.com/office/drawing/2014/chartex" xmlns:cx1="http://schemas.microsoft.com/office/drawing/2015/9/8/chartex" xmlns:cx2="http://schemas.microsoft.com/office/drawing/2015/10/21/chartex" xmlns:cx3="http://schemas.microsoft.com/office/drawing/2016/5/9/chartex" xmlns:cx4="http://schemas.microsoft.com/office/drawing/2016/5/10/chartex" xmlns:cx5="http://schemas.microsoft.com/office/drawing/2016/5/11/chartex" xmlns:cx6="http://schemas.microsoft.com/office/drawing/2016/5/12/chartex" xmlns:cx7="http://schemas.microsoft.com/office/drawing/2016/5/13/chartex" xmlns:cx8="http://schemas.microsoft.com/office/drawing/2016/5/14/chartex" xmlns:mc="http://schemas.openxmlformats.org/markup-compatibility/2006" xmlns:aink="http://schemas.microsoft.com/office/drawing/2016/ink" xmlns:am3d="http://schemas.microsoft.com/office/drawing/2017/model3d" xmlns:o="urn:schemas-microsoft-com:office:office" xmlns:oel="http://schemas.microsoft.com/office/2019/extlst" xmlns:r="http://schemas.openxmlformats.org/officeDocument/2006/relationships" xmlns:m="http://schemas.openxmlformats.org/officeDocument/2006/math" xmlns:v="urn:schemas-microsoft-com:vml" xmlns:wp14="http://schemas.microsoft.com/office/word/2010/wordprocessingDrawing" xmlns:wp="http://schemas.openxmlformats.org/drawingml/2006/wordprocessingDrawing" xmlns:w10="urn:schemas-microsoft-com:office:word" xmlns:w="http://schemas.openxmlformats.org/wordprocessingml/2006/main" xmlns:w14="http://schemas.microsoft.com/office/word/2010/wordml" xmlns:w15="http://schemas.microsoft.com/office/word/2012/wordml" xmlns:w16cex="http://schemas.microsoft.com/office/word/2018/wordml/cex" xmlns:w16cid="http://schemas.microsoft.com/office/word/2016/wordml/cid" xmlns:w16="http://schemas.microsoft.com/office/word/2018/wordml" xmlns:w16sdtdh="http://schemas.microsoft.com/office/word/2020/wordml/sdtdatahash" xmlns:w16se="http://schemas.microsoft.com/office/word/2015/wordml/symex" xmlns:wpg="http://schemas.microsoft.com/office/word/2010/wordprocessingGroup" xmlns:wpi="http://schemas.microsoft.com/office/word/2010/wordprocessingInk" xmlns:wne="http://schemas.microsoft.com/office/word/2006/wordml" xmlns:wps="http://schemas.microsoft.com/office/word/2010/wordprocessingShape" mc:Ignorable="w14 w15 w16se w16cid w16 w16cex w16sdtdh wp14">
   <w:sdt>
     <w:sdtPr>
       <w:id w:val="1425456025"/>
@@ -14007,7 +12911,6 @@
         <w:docPartUnique/>
       </w:docPartObj>
     </w:sdtPr>
-    <w:sdtEndPr/>
     <w:sdtContent>
       <w:p>
         <w:pPr>
@@ -14041,7 +12944,7 @@
 </file>
 
 <file path=word/header31.xml><?xml version="1.0" encoding="utf-8"?>
-<w:hdr xmlns:wpc="http://schemas.microsoft.com/office/word/2010/wordprocessingCanvas" xmlns:cx="http://schemas.microsoft.com/office/drawing/2014/chartex" xmlns:cx1="http://schemas.microsoft.com/office/drawing/2015/9/8/chartex" xmlns:cx2="http://schemas.microsoft.com/office/drawing/2015/10/21/chartex" xmlns:cx3="http://schemas.microsoft.com/office/drawing/2016/5/9/chartex" xmlns:cx4="http://schemas.microsoft.com/office/drawing/2016/5/10/chartex" xmlns:cx5="http://schemas.microsoft.com/office/drawing/2016/5/11/chartex" xmlns:cx6="http://schemas.microsoft.com/office/drawing/2016/5/12/chartex" xmlns:cx7="http://schemas.microsoft.com/office/drawing/2016/5/13/chartex" xmlns:cx8="http://schemas.microsoft.com/office/drawing/2016/5/14/chartex" xmlns:mc="http://schemas.openxmlformats.org/markup-compatibility/2006" xmlns:aink="http://schemas.microsoft.com/office/drawing/2016/ink" xmlns:am3d="http://schemas.microsoft.com/office/drawing/2017/model3d" xmlns:o="urn:schemas-microsoft-com:office:office" xmlns:r="http://schemas.openxmlformats.org/officeDocument/2006/relationships" xmlns:m="http://schemas.openxmlformats.org/officeDocument/2006/math" xmlns:v="urn:schemas-microsoft-com:vml" xmlns:wp14="http://schemas.microsoft.com/office/word/2010/wordprocessingDrawing" xmlns:wp="http://schemas.openxmlformats.org/drawingml/2006/wordprocessingDrawing" xmlns:w10="urn:schemas-microsoft-com:office:word" xmlns:w="http://schemas.openxmlformats.org/wordprocessingml/2006/main" xmlns:w14="http://schemas.microsoft.com/office/word/2010/wordml" xmlns:w15="http://schemas.microsoft.com/office/word/2012/wordml" xmlns:w16cid="http://schemas.microsoft.com/office/word/2016/wordml/cid" xmlns:w16se="http://schemas.microsoft.com/office/word/2015/wordml/symex" xmlns:wpg="http://schemas.microsoft.com/office/word/2010/wordprocessingGroup" xmlns:wpi="http://schemas.microsoft.com/office/word/2010/wordprocessingInk" xmlns:wne="http://schemas.microsoft.com/office/word/2006/wordml" xmlns:wps="http://schemas.microsoft.com/office/word/2010/wordprocessingShape" mc:Ignorable="w14 w15 w16se w16cid wp14">
+<w:hdr xmlns:wpc="http://schemas.microsoft.com/office/word/2010/wordprocessingCanvas" xmlns:cx="http://schemas.microsoft.com/office/drawing/2014/chartex" xmlns:cx1="http://schemas.microsoft.com/office/drawing/2015/9/8/chartex" xmlns:cx2="http://schemas.microsoft.com/office/drawing/2015/10/21/chartex" xmlns:cx3="http://schemas.microsoft.com/office/drawing/2016/5/9/chartex" xmlns:cx4="http://schemas.microsoft.com/office/drawing/2016/5/10/chartex" xmlns:cx5="http://schemas.microsoft.com/office/drawing/2016/5/11/chartex" xmlns:cx6="http://schemas.microsoft.com/office/drawing/2016/5/12/chartex" xmlns:cx7="http://schemas.microsoft.com/office/drawing/2016/5/13/chartex" xmlns:cx8="http://schemas.microsoft.com/office/drawing/2016/5/14/chartex" xmlns:mc="http://schemas.openxmlformats.org/markup-compatibility/2006" xmlns:aink="http://schemas.microsoft.com/office/drawing/2016/ink" xmlns:am3d="http://schemas.microsoft.com/office/drawing/2017/model3d" xmlns:o="urn:schemas-microsoft-com:office:office" xmlns:oel="http://schemas.microsoft.com/office/2019/extlst" xmlns:r="http://schemas.openxmlformats.org/officeDocument/2006/relationships" xmlns:m="http://schemas.openxmlformats.org/officeDocument/2006/math" xmlns:v="urn:schemas-microsoft-com:vml" xmlns:wp14="http://schemas.microsoft.com/office/word/2010/wordprocessingDrawing" xmlns:wp="http://schemas.openxmlformats.org/drawingml/2006/wordprocessingDrawing" xmlns:w10="urn:schemas-microsoft-com:office:word" xmlns:w="http://schemas.openxmlformats.org/wordprocessingml/2006/main" xmlns:w14="http://schemas.microsoft.com/office/word/2010/wordml" xmlns:w15="http://schemas.microsoft.com/office/word/2012/wordml" xmlns:w16cex="http://schemas.microsoft.com/office/word/2018/wordml/cex" xmlns:w16cid="http://schemas.microsoft.com/office/word/2016/wordml/cid" xmlns:w16="http://schemas.microsoft.com/office/word/2018/wordml" xmlns:w16sdtdh="http://schemas.microsoft.com/office/word/2020/wordml/sdtdatahash" xmlns:w16se="http://schemas.microsoft.com/office/word/2015/wordml/symex" xmlns:wpg="http://schemas.microsoft.com/office/word/2010/wordprocessingGroup" xmlns:wpi="http://schemas.microsoft.com/office/word/2010/wordprocessingInk" xmlns:wne="http://schemas.microsoft.com/office/word/2006/wordml" xmlns:wps="http://schemas.microsoft.com/office/word/2010/wordprocessingShape" mc:Ignorable="w14 w15 w16se w16cid w16 w16cex w16sdtdh wp14">
   <w:sdt>
     <w:sdtPr>
       <w:id w:val="286481353"/>
@@ -14050,7 +12953,6 @@
         <w:docPartUnique/>
       </w:docPartObj>
     </w:sdtPr>
-    <w:sdtEndPr/>
     <w:sdtContent>
       <w:p>
         <w:pPr>
@@ -14079,7 +12981,7 @@
 </file>
 
 <file path=word/header32.xml><?xml version="1.0" encoding="utf-8"?>
-<w:hdr xmlns:wpc="http://schemas.microsoft.com/office/word/2010/wordprocessingCanvas" xmlns:cx="http://schemas.microsoft.com/office/drawing/2014/chartex" xmlns:cx1="http://schemas.microsoft.com/office/drawing/2015/9/8/chartex" xmlns:cx2="http://schemas.microsoft.com/office/drawing/2015/10/21/chartex" xmlns:cx3="http://schemas.microsoft.com/office/drawing/2016/5/9/chartex" xmlns:cx4="http://schemas.microsoft.com/office/drawing/2016/5/10/chartex" xmlns:cx5="http://schemas.microsoft.com/office/drawing/2016/5/11/chartex" xmlns:cx6="http://schemas.microsoft.com/office/drawing/2016/5/12/chartex" xmlns:cx7="http://schemas.microsoft.com/office/drawing/2016/5/13/chartex" xmlns:cx8="http://schemas.microsoft.com/office/drawing/2016/5/14/chartex" xmlns:mc="http://schemas.openxmlformats.org/markup-compatibility/2006" xmlns:aink="http://schemas.microsoft.com/office/drawing/2016/ink" xmlns:am3d="http://schemas.microsoft.com/office/drawing/2017/model3d" xmlns:o="urn:schemas-microsoft-com:office:office" xmlns:r="http://schemas.openxmlformats.org/officeDocument/2006/relationships" xmlns:m="http://schemas.openxmlformats.org/officeDocument/2006/math" xmlns:v="urn:schemas-microsoft-com:vml" xmlns:wp14="http://schemas.microsoft.com/office/word/2010/wordprocessingDrawing" xmlns:wp="http://schemas.openxmlformats.org/drawingml/2006/wordprocessingDrawing" xmlns:w10="urn:schemas-microsoft-com:office:word" xmlns:w="http://schemas.openxmlformats.org/wordprocessingml/2006/main" xmlns:w14="http://schemas.microsoft.com/office/word/2010/wordml" xmlns:w15="http://schemas.microsoft.com/office/word/2012/wordml" xmlns:w16cid="http://schemas.microsoft.com/office/word/2016/wordml/cid" xmlns:w16se="http://schemas.microsoft.com/office/word/2015/wordml/symex" xmlns:wpg="http://schemas.microsoft.com/office/word/2010/wordprocessingGroup" xmlns:wpi="http://schemas.microsoft.com/office/word/2010/wordprocessingInk" xmlns:wne="http://schemas.microsoft.com/office/word/2006/wordml" xmlns:wps="http://schemas.microsoft.com/office/word/2010/wordprocessingShape" mc:Ignorable="w14 w15 w16se w16cid wp14">
+<w:hdr xmlns:wpc="http://schemas.microsoft.com/office/word/2010/wordprocessingCanvas" xmlns:cx="http://schemas.microsoft.com/office/drawing/2014/chartex" xmlns:cx1="http://schemas.microsoft.com/office/drawing/2015/9/8/chartex" xmlns:cx2="http://schemas.microsoft.com/office/drawing/2015/10/21/chartex" xmlns:cx3="http://schemas.microsoft.com/office/drawing/2016/5/9/chartex" xmlns:cx4="http://schemas.microsoft.com/office/drawing/2016/5/10/chartex" xmlns:cx5="http://schemas.microsoft.com/office/drawing/2016/5/11/chartex" xmlns:cx6="http://schemas.microsoft.com/office/drawing/2016/5/12/chartex" xmlns:cx7="http://schemas.microsoft.com/office/drawing/2016/5/13/chartex" xmlns:cx8="http://schemas.microsoft.com/office/drawing/2016/5/14/chartex" xmlns:mc="http://schemas.openxmlformats.org/markup-compatibility/2006" xmlns:aink="http://schemas.microsoft.com/office/drawing/2016/ink" xmlns:am3d="http://schemas.microsoft.com/office/drawing/2017/model3d" xmlns:o="urn:schemas-microsoft-com:office:office" xmlns:oel="http://schemas.microsoft.com/office/2019/extlst" xmlns:r="http://schemas.openxmlformats.org/officeDocument/2006/relationships" xmlns:m="http://schemas.openxmlformats.org/officeDocument/2006/math" xmlns:v="urn:schemas-microsoft-com:vml" xmlns:wp14="http://schemas.microsoft.com/office/word/2010/wordprocessingDrawing" xmlns:wp="http://schemas.openxmlformats.org/drawingml/2006/wordprocessingDrawing" xmlns:w10="urn:schemas-microsoft-com:office:word" xmlns:w="http://schemas.openxmlformats.org/wordprocessingml/2006/main" xmlns:w14="http://schemas.microsoft.com/office/word/2010/wordml" xmlns:w15="http://schemas.microsoft.com/office/word/2012/wordml" xmlns:w16cex="http://schemas.microsoft.com/office/word/2018/wordml/cex" xmlns:w16cid="http://schemas.microsoft.com/office/word/2016/wordml/cid" xmlns:w16="http://schemas.microsoft.com/office/word/2018/wordml" xmlns:w16sdtdh="http://schemas.microsoft.com/office/word/2020/wordml/sdtdatahash" xmlns:w16se="http://schemas.microsoft.com/office/word/2015/wordml/symex" xmlns:wpg="http://schemas.microsoft.com/office/word/2010/wordprocessingGroup" xmlns:wpi="http://schemas.microsoft.com/office/word/2010/wordprocessingInk" xmlns:wne="http://schemas.microsoft.com/office/word/2006/wordml" xmlns:wps="http://schemas.microsoft.com/office/word/2010/wordprocessingShape" mc:Ignorable="w14 w15 w16se w16cid w16 w16cex w16sdtdh wp14">
   <w:sdt>
     <w:sdtPr>
       <w:id w:val="258500478"/>
@@ -14088,7 +12990,6 @@
         <w:docPartUnique/>
       </w:docPartObj>
     </w:sdtPr>
-    <w:sdtEndPr/>
     <w:sdtContent>
       <w:p>
         <w:pPr>
@@ -14220,7 +13121,7 @@
 </file>
 
 <file path=word/header33.xml><?xml version="1.0" encoding="utf-8"?>
-<w:hdr xmlns:wpc="http://schemas.microsoft.com/office/word/2010/wordprocessingCanvas" xmlns:cx="http://schemas.microsoft.com/office/drawing/2014/chartex" xmlns:cx1="http://schemas.microsoft.com/office/drawing/2015/9/8/chartex" xmlns:cx2="http://schemas.microsoft.com/office/drawing/2015/10/21/chartex" xmlns:cx3="http://schemas.microsoft.com/office/drawing/2016/5/9/chartex" xmlns:cx4="http://schemas.microsoft.com/office/drawing/2016/5/10/chartex" xmlns:cx5="http://schemas.microsoft.com/office/drawing/2016/5/11/chartex" xmlns:cx6="http://schemas.microsoft.com/office/drawing/2016/5/12/chartex" xmlns:cx7="http://schemas.microsoft.com/office/drawing/2016/5/13/chartex" xmlns:cx8="http://schemas.microsoft.com/office/drawing/2016/5/14/chartex" xmlns:mc="http://schemas.openxmlformats.org/markup-compatibility/2006" xmlns:aink="http://schemas.microsoft.com/office/drawing/2016/ink" xmlns:am3d="http://schemas.microsoft.com/office/drawing/2017/model3d" xmlns:o="urn:schemas-microsoft-com:office:office" xmlns:r="http://schemas.openxmlformats.org/officeDocument/2006/relationships" xmlns:m="http://schemas.openxmlformats.org/officeDocument/2006/math" xmlns:v="urn:schemas-microsoft-com:vml" xmlns:wp14="http://schemas.microsoft.com/office/word/2010/wordprocessingDrawing" xmlns:wp="http://schemas.openxmlformats.org/drawingml/2006/wordprocessingDrawing" xmlns:w10="urn:schemas-microsoft-com:office:word" xmlns:w="http://schemas.openxmlformats.org/wordprocessingml/2006/main" xmlns:w14="http://schemas.microsoft.com/office/word/2010/wordml" xmlns:w15="http://schemas.microsoft.com/office/word/2012/wordml" xmlns:w16cid="http://schemas.microsoft.com/office/word/2016/wordml/cid" xmlns:w16se="http://schemas.microsoft.com/office/word/2015/wordml/symex" xmlns:wpg="http://schemas.microsoft.com/office/word/2010/wordprocessingGroup" xmlns:wpi="http://schemas.microsoft.com/office/word/2010/wordprocessingInk" xmlns:wne="http://schemas.microsoft.com/office/word/2006/wordml" xmlns:wps="http://schemas.microsoft.com/office/word/2010/wordprocessingShape" mc:Ignorable="w14 w15 w16se w16cid wp14">
+<w:hdr xmlns:wpc="http://schemas.microsoft.com/office/word/2010/wordprocessingCanvas" xmlns:cx="http://schemas.microsoft.com/office/drawing/2014/chartex" xmlns:cx1="http://schemas.microsoft.com/office/drawing/2015/9/8/chartex" xmlns:cx2="http://schemas.microsoft.com/office/drawing/2015/10/21/chartex" xmlns:cx3="http://schemas.microsoft.com/office/drawing/2016/5/9/chartex" xmlns:cx4="http://schemas.microsoft.com/office/drawing/2016/5/10/chartex" xmlns:cx5="http://schemas.microsoft.com/office/drawing/2016/5/11/chartex" xmlns:cx6="http://schemas.microsoft.com/office/drawing/2016/5/12/chartex" xmlns:cx7="http://schemas.microsoft.com/office/drawing/2016/5/13/chartex" xmlns:cx8="http://schemas.microsoft.com/office/drawing/2016/5/14/chartex" xmlns:mc="http://schemas.openxmlformats.org/markup-compatibility/2006" xmlns:aink="http://schemas.microsoft.com/office/drawing/2016/ink" xmlns:am3d="http://schemas.microsoft.com/office/drawing/2017/model3d" xmlns:o="urn:schemas-microsoft-com:office:office" xmlns:oel="http://schemas.microsoft.com/office/2019/extlst" xmlns:r="http://schemas.openxmlformats.org/officeDocument/2006/relationships" xmlns:m="http://schemas.openxmlformats.org/officeDocument/2006/math" xmlns:v="urn:schemas-microsoft-com:vml" xmlns:wp14="http://schemas.microsoft.com/office/word/2010/wordprocessingDrawing" xmlns:wp="http://schemas.openxmlformats.org/drawingml/2006/wordprocessingDrawing" xmlns:w10="urn:schemas-microsoft-com:office:word" xmlns:w="http://schemas.openxmlformats.org/wordprocessingml/2006/main" xmlns:w14="http://schemas.microsoft.com/office/word/2010/wordml" xmlns:w15="http://schemas.microsoft.com/office/word/2012/wordml" xmlns:w16cex="http://schemas.microsoft.com/office/word/2018/wordml/cex" xmlns:w16cid="http://schemas.microsoft.com/office/word/2016/wordml/cid" xmlns:w16="http://schemas.microsoft.com/office/word/2018/wordml" xmlns:w16sdtdh="http://schemas.microsoft.com/office/word/2020/wordml/sdtdatahash" xmlns:w16se="http://schemas.microsoft.com/office/word/2015/wordml/symex" xmlns:wpg="http://schemas.microsoft.com/office/word/2010/wordprocessingGroup" xmlns:wpi="http://schemas.microsoft.com/office/word/2010/wordprocessingInk" xmlns:wne="http://schemas.microsoft.com/office/word/2006/wordml" xmlns:wps="http://schemas.microsoft.com/office/word/2010/wordprocessingShape" mc:Ignorable="w14 w15 w16se w16cid w16 w16cex w16sdtdh wp14">
   <w:sdt>
     <w:sdtPr>
       <w:id w:val="850226012"/>
@@ -14229,7 +13130,6 @@
         <w:docPartUnique/>
       </w:docPartObj>
     </w:sdtPr>
-    <w:sdtEndPr/>
     <w:sdtContent>
       <w:p>
         <w:pPr>
@@ -14326,7 +13226,7 @@
 </file>
 
 <file path=word/header34.xml><?xml version="1.0" encoding="utf-8"?>
-<w:hdr xmlns:wpc="http://schemas.microsoft.com/office/word/2010/wordprocessingCanvas" xmlns:cx="http://schemas.microsoft.com/office/drawing/2014/chartex" xmlns:cx1="http://schemas.microsoft.com/office/drawing/2015/9/8/chartex" xmlns:cx2="http://schemas.microsoft.com/office/drawing/2015/10/21/chartex" xmlns:cx3="http://schemas.microsoft.com/office/drawing/2016/5/9/chartex" xmlns:cx4="http://schemas.microsoft.com/office/drawing/2016/5/10/chartex" xmlns:cx5="http://schemas.microsoft.com/office/drawing/2016/5/11/chartex" xmlns:cx6="http://schemas.microsoft.com/office/drawing/2016/5/12/chartex" xmlns:cx7="http://schemas.microsoft.com/office/drawing/2016/5/13/chartex" xmlns:cx8="http://schemas.microsoft.com/office/drawing/2016/5/14/chartex" xmlns:mc="http://schemas.openxmlformats.org/markup-compatibility/2006" xmlns:aink="http://schemas.microsoft.com/office/drawing/2016/ink" xmlns:am3d="http://schemas.microsoft.com/office/drawing/2017/model3d" xmlns:o="urn:schemas-microsoft-com:office:office" xmlns:r="http://schemas.openxmlformats.org/officeDocument/2006/relationships" xmlns:m="http://schemas.openxmlformats.org/officeDocument/2006/math" xmlns:v="urn:schemas-microsoft-com:vml" xmlns:wp14="http://schemas.microsoft.com/office/word/2010/wordprocessingDrawing" xmlns:wp="http://schemas.openxmlformats.org/drawingml/2006/wordprocessingDrawing" xmlns:w10="urn:schemas-microsoft-com:office:word" xmlns:w="http://schemas.openxmlformats.org/wordprocessingml/2006/main" xmlns:w14="http://schemas.microsoft.com/office/word/2010/wordml" xmlns:w15="http://schemas.microsoft.com/office/word/2012/wordml" xmlns:w16cid="http://schemas.microsoft.com/office/word/2016/wordml/cid" xmlns:w16se="http://schemas.microsoft.com/office/word/2015/wordml/symex" xmlns:wpg="http://schemas.microsoft.com/office/word/2010/wordprocessingGroup" xmlns:wpi="http://schemas.microsoft.com/office/word/2010/wordprocessingInk" xmlns:wne="http://schemas.microsoft.com/office/word/2006/wordml" xmlns:wps="http://schemas.microsoft.com/office/word/2010/wordprocessingShape" mc:Ignorable="w14 w15 w16se w16cid wp14">
+<w:hdr xmlns:wpc="http://schemas.microsoft.com/office/word/2010/wordprocessingCanvas" xmlns:cx="http://schemas.microsoft.com/office/drawing/2014/chartex" xmlns:cx1="http://schemas.microsoft.com/office/drawing/2015/9/8/chartex" xmlns:cx2="http://schemas.microsoft.com/office/drawing/2015/10/21/chartex" xmlns:cx3="http://schemas.microsoft.com/office/drawing/2016/5/9/chartex" xmlns:cx4="http://schemas.microsoft.com/office/drawing/2016/5/10/chartex" xmlns:cx5="http://schemas.microsoft.com/office/drawing/2016/5/11/chartex" xmlns:cx6="http://schemas.microsoft.com/office/drawing/2016/5/12/chartex" xmlns:cx7="http://schemas.microsoft.com/office/drawing/2016/5/13/chartex" xmlns:cx8="http://schemas.microsoft.com/office/drawing/2016/5/14/chartex" xmlns:mc="http://schemas.openxmlformats.org/markup-compatibility/2006" xmlns:aink="http://schemas.microsoft.com/office/drawing/2016/ink" xmlns:am3d="http://schemas.microsoft.com/office/drawing/2017/model3d" xmlns:o="urn:schemas-microsoft-com:office:office" xmlns:oel="http://schemas.microsoft.com/office/2019/extlst" xmlns:r="http://schemas.openxmlformats.org/officeDocument/2006/relationships" xmlns:m="http://schemas.openxmlformats.org/officeDocument/2006/math" xmlns:v="urn:schemas-microsoft-com:vml" xmlns:wp14="http://schemas.microsoft.com/office/word/2010/wordprocessingDrawing" xmlns:wp="http://schemas.openxmlformats.org/drawingml/2006/wordprocessingDrawing" xmlns:w10="urn:schemas-microsoft-com:office:word" xmlns:w="http://schemas.openxmlformats.org/wordprocessingml/2006/main" xmlns:w14="http://schemas.microsoft.com/office/word/2010/wordml" xmlns:w15="http://schemas.microsoft.com/office/word/2012/wordml" xmlns:w16cex="http://schemas.microsoft.com/office/word/2018/wordml/cex" xmlns:w16cid="http://schemas.microsoft.com/office/word/2016/wordml/cid" xmlns:w16="http://schemas.microsoft.com/office/word/2018/wordml" xmlns:w16sdtdh="http://schemas.microsoft.com/office/word/2020/wordml/sdtdatahash" xmlns:w16se="http://schemas.microsoft.com/office/word/2015/wordml/symex" xmlns:wpg="http://schemas.microsoft.com/office/word/2010/wordprocessingGroup" xmlns:wpi="http://schemas.microsoft.com/office/word/2010/wordprocessingInk" xmlns:wne="http://schemas.microsoft.com/office/word/2006/wordml" xmlns:wps="http://schemas.microsoft.com/office/word/2010/wordprocessingShape" mc:Ignorable="w14 w15 w16se w16cid w16 w16cex w16sdtdh wp14">
   <w:sdt>
     <w:sdtPr>
       <w:id w:val="704911853"/>
@@ -14335,7 +13235,6 @@
         <w:docPartUnique/>
       </w:docPartObj>
     </w:sdtPr>
-    <w:sdtEndPr/>
     <w:sdtContent>
       <w:p>
         <w:pPr>
@@ -14364,7 +13263,7 @@
 </file>
 
 <file path=word/header4.xml><?xml version="1.0" encoding="utf-8"?>
-<w:hdr xmlns:wpc="http://schemas.microsoft.com/office/word/2010/wordprocessingCanvas" xmlns:cx="http://schemas.microsoft.com/office/drawing/2014/chartex" xmlns:cx1="http://schemas.microsoft.com/office/drawing/2015/9/8/chartex" xmlns:cx2="http://schemas.microsoft.com/office/drawing/2015/10/21/chartex" xmlns:cx3="http://schemas.microsoft.com/office/drawing/2016/5/9/chartex" xmlns:cx4="http://schemas.microsoft.com/office/drawing/2016/5/10/chartex" xmlns:cx5="http://schemas.microsoft.com/office/drawing/2016/5/11/chartex" xmlns:cx6="http://schemas.microsoft.com/office/drawing/2016/5/12/chartex" xmlns:cx7="http://schemas.microsoft.com/office/drawing/2016/5/13/chartex" xmlns:cx8="http://schemas.microsoft.com/office/drawing/2016/5/14/chartex" xmlns:mc="http://schemas.openxmlformats.org/markup-compatibility/2006" xmlns:aink="http://schemas.microsoft.com/office/drawing/2016/ink" xmlns:am3d="http://schemas.microsoft.com/office/drawing/2017/model3d" xmlns:o="urn:schemas-microsoft-com:office:office" xmlns:r="http://schemas.openxmlformats.org/officeDocument/2006/relationships" xmlns:m="http://schemas.openxmlformats.org/officeDocument/2006/math" xmlns:v="urn:schemas-microsoft-com:vml" xmlns:wp14="http://schemas.microsoft.com/office/word/2010/wordprocessingDrawing" xmlns:wp="http://schemas.openxmlformats.org/drawingml/2006/wordprocessingDrawing" xmlns:w10="urn:schemas-microsoft-com:office:word" xmlns:w="http://schemas.openxmlformats.org/wordprocessingml/2006/main" xmlns:w14="http://schemas.microsoft.com/office/word/2010/wordml" xmlns:w15="http://schemas.microsoft.com/office/word/2012/wordml" xmlns:w16cid="http://schemas.microsoft.com/office/word/2016/wordml/cid" xmlns:w16se="http://schemas.microsoft.com/office/word/2015/wordml/symex" xmlns:wpg="http://schemas.microsoft.com/office/word/2010/wordprocessingGroup" xmlns:wpi="http://schemas.microsoft.com/office/word/2010/wordprocessingInk" xmlns:wne="http://schemas.microsoft.com/office/word/2006/wordml" xmlns:wps="http://schemas.microsoft.com/office/word/2010/wordprocessingShape" mc:Ignorable="w14 w15 w16se w16cid wp14">
+<w:hdr xmlns:wpc="http://schemas.microsoft.com/office/word/2010/wordprocessingCanvas" xmlns:cx="http://schemas.microsoft.com/office/drawing/2014/chartex" xmlns:cx1="http://schemas.microsoft.com/office/drawing/2015/9/8/chartex" xmlns:cx2="http://schemas.microsoft.com/office/drawing/2015/10/21/chartex" xmlns:cx3="http://schemas.microsoft.com/office/drawing/2016/5/9/chartex" xmlns:cx4="http://schemas.microsoft.com/office/drawing/2016/5/10/chartex" xmlns:cx5="http://schemas.microsoft.com/office/drawing/2016/5/11/chartex" xmlns:cx6="http://schemas.microsoft.com/office/drawing/2016/5/12/chartex" xmlns:cx7="http://schemas.microsoft.com/office/drawing/2016/5/13/chartex" xmlns:cx8="http://schemas.microsoft.com/office/drawing/2016/5/14/chartex" xmlns:mc="http://schemas.openxmlformats.org/markup-compatibility/2006" xmlns:aink="http://schemas.microsoft.com/office/drawing/2016/ink" xmlns:am3d="http://schemas.microsoft.com/office/drawing/2017/model3d" xmlns:o="urn:schemas-microsoft-com:office:office" xmlns:oel="http://schemas.microsoft.com/office/2019/extlst" xmlns:r="http://schemas.openxmlformats.org/officeDocument/2006/relationships" xmlns:m="http://schemas.openxmlformats.org/officeDocument/2006/math" xmlns:v="urn:schemas-microsoft-com:vml" xmlns:wp14="http://schemas.microsoft.com/office/word/2010/wordprocessingDrawing" xmlns:wp="http://schemas.openxmlformats.org/drawingml/2006/wordprocessingDrawing" xmlns:w10="urn:schemas-microsoft-com:office:word" xmlns:w="http://schemas.openxmlformats.org/wordprocessingml/2006/main" xmlns:w14="http://schemas.microsoft.com/office/word/2010/wordml" xmlns:w15="http://schemas.microsoft.com/office/word/2012/wordml" xmlns:w16cex="http://schemas.microsoft.com/office/word/2018/wordml/cex" xmlns:w16cid="http://schemas.microsoft.com/office/word/2016/wordml/cid" xmlns:w16="http://schemas.microsoft.com/office/word/2018/wordml" xmlns:w16sdtdh="http://schemas.microsoft.com/office/word/2020/wordml/sdtdatahash" xmlns:w16se="http://schemas.microsoft.com/office/word/2015/wordml/symex" xmlns:wpg="http://schemas.microsoft.com/office/word/2010/wordprocessingGroup" xmlns:wpi="http://schemas.microsoft.com/office/word/2010/wordprocessingInk" xmlns:wne="http://schemas.microsoft.com/office/word/2006/wordml" xmlns:wps="http://schemas.microsoft.com/office/word/2010/wordprocessingShape" mc:Ignorable="w14 w15 w16se w16cid w16 w16cex w16sdtdh wp14">
   <w:p>
     <w:pPr>
       <w:pStyle w:val="Cabealho"/>
@@ -14380,7 +13279,7 @@
 </file>
 
 <file path=word/header5.xml><?xml version="1.0" encoding="utf-8"?>
-<w:hdr xmlns:wpc="http://schemas.microsoft.com/office/word/2010/wordprocessingCanvas" xmlns:cx="http://schemas.microsoft.com/office/drawing/2014/chartex" xmlns:cx1="http://schemas.microsoft.com/office/drawing/2015/9/8/chartex" xmlns:cx2="http://schemas.microsoft.com/office/drawing/2015/10/21/chartex" xmlns:cx3="http://schemas.microsoft.com/office/drawing/2016/5/9/chartex" xmlns:cx4="http://schemas.microsoft.com/office/drawing/2016/5/10/chartex" xmlns:cx5="http://schemas.microsoft.com/office/drawing/2016/5/11/chartex" xmlns:cx6="http://schemas.microsoft.com/office/drawing/2016/5/12/chartex" xmlns:cx7="http://schemas.microsoft.com/office/drawing/2016/5/13/chartex" xmlns:cx8="http://schemas.microsoft.com/office/drawing/2016/5/14/chartex" xmlns:mc="http://schemas.openxmlformats.org/markup-compatibility/2006" xmlns:aink="http://schemas.microsoft.com/office/drawing/2016/ink" xmlns:am3d="http://schemas.microsoft.com/office/drawing/2017/model3d" xmlns:o="urn:schemas-microsoft-com:office:office" xmlns:r="http://schemas.openxmlformats.org/officeDocument/2006/relationships" xmlns:m="http://schemas.openxmlformats.org/officeDocument/2006/math" xmlns:v="urn:schemas-microsoft-com:vml" xmlns:wp14="http://schemas.microsoft.com/office/word/2010/wordprocessingDrawing" xmlns:wp="http://schemas.openxmlformats.org/drawingml/2006/wordprocessingDrawing" xmlns:w10="urn:schemas-microsoft-com:office:word" xmlns:w="http://schemas.openxmlformats.org/wordprocessingml/2006/main" xmlns:w14="http://schemas.microsoft.com/office/word/2010/wordml" xmlns:w15="http://schemas.microsoft.com/office/word/2012/wordml" xmlns:w16cid="http://schemas.microsoft.com/office/word/2016/wordml/cid" xmlns:w16se="http://schemas.microsoft.com/office/word/2015/wordml/symex" xmlns:wpg="http://schemas.microsoft.com/office/word/2010/wordprocessingGroup" xmlns:wpi="http://schemas.microsoft.com/office/word/2010/wordprocessingInk" xmlns:wne="http://schemas.microsoft.com/office/word/2006/wordml" xmlns:wps="http://schemas.microsoft.com/office/word/2010/wordprocessingShape" mc:Ignorable="w14 w15 w16se w16cid wp14">
+<w:hdr xmlns:wpc="http://schemas.microsoft.com/office/word/2010/wordprocessingCanvas" xmlns:cx="http://schemas.microsoft.com/office/drawing/2014/chartex" xmlns:cx1="http://schemas.microsoft.com/office/drawing/2015/9/8/chartex" xmlns:cx2="http://schemas.microsoft.com/office/drawing/2015/10/21/chartex" xmlns:cx3="http://schemas.microsoft.com/office/drawing/2016/5/9/chartex" xmlns:cx4="http://schemas.microsoft.com/office/drawing/2016/5/10/chartex" xmlns:cx5="http://schemas.microsoft.com/office/drawing/2016/5/11/chartex" xmlns:cx6="http://schemas.microsoft.com/office/drawing/2016/5/12/chartex" xmlns:cx7="http://schemas.microsoft.com/office/drawing/2016/5/13/chartex" xmlns:cx8="http://schemas.microsoft.com/office/drawing/2016/5/14/chartex" xmlns:mc="http://schemas.openxmlformats.org/markup-compatibility/2006" xmlns:aink="http://schemas.microsoft.com/office/drawing/2016/ink" xmlns:am3d="http://schemas.microsoft.com/office/drawing/2017/model3d" xmlns:o="urn:schemas-microsoft-com:office:office" xmlns:oel="http://schemas.microsoft.com/office/2019/extlst" xmlns:r="http://schemas.openxmlformats.org/officeDocument/2006/relationships" xmlns:m="http://schemas.openxmlformats.org/officeDocument/2006/math" xmlns:v="urn:schemas-microsoft-com:vml" xmlns:wp14="http://schemas.microsoft.com/office/word/2010/wordprocessingDrawing" xmlns:wp="http://schemas.openxmlformats.org/drawingml/2006/wordprocessingDrawing" xmlns:w10="urn:schemas-microsoft-com:office:word" xmlns:w="http://schemas.openxmlformats.org/wordprocessingml/2006/main" xmlns:w14="http://schemas.microsoft.com/office/word/2010/wordml" xmlns:w15="http://schemas.microsoft.com/office/word/2012/wordml" xmlns:w16cex="http://schemas.microsoft.com/office/word/2018/wordml/cex" xmlns:w16cid="http://schemas.microsoft.com/office/word/2016/wordml/cid" xmlns:w16="http://schemas.microsoft.com/office/word/2018/wordml" xmlns:w16sdtdh="http://schemas.microsoft.com/office/word/2020/wordml/sdtdatahash" xmlns:w16se="http://schemas.microsoft.com/office/word/2015/wordml/symex" xmlns:wpg="http://schemas.microsoft.com/office/word/2010/wordprocessingGroup" xmlns:wpi="http://schemas.microsoft.com/office/word/2010/wordprocessingInk" xmlns:wne="http://schemas.microsoft.com/office/word/2006/wordml" xmlns:wps="http://schemas.microsoft.com/office/word/2010/wordprocessingShape" mc:Ignorable="w14 w15 w16se w16cid w16 w16cex w16sdtdh wp14">
   <w:p>
     <w:pPr>
       <w:pStyle w:val="Cabealho"/>
@@ -14397,7 +13296,7 @@
 </file>
 
 <file path=word/header6.xml><?xml version="1.0" encoding="utf-8"?>
-<w:hdr xmlns:wpc="http://schemas.microsoft.com/office/word/2010/wordprocessingCanvas" xmlns:cx="http://schemas.microsoft.com/office/drawing/2014/chartex" xmlns:cx1="http://schemas.microsoft.com/office/drawing/2015/9/8/chartex" xmlns:cx2="http://schemas.microsoft.com/office/drawing/2015/10/21/chartex" xmlns:cx3="http://schemas.microsoft.com/office/drawing/2016/5/9/chartex" xmlns:cx4="http://schemas.microsoft.com/office/drawing/2016/5/10/chartex" xmlns:cx5="http://schemas.microsoft.com/office/drawing/2016/5/11/chartex" xmlns:cx6="http://schemas.microsoft.com/office/drawing/2016/5/12/chartex" xmlns:cx7="http://schemas.microsoft.com/office/drawing/2016/5/13/chartex" xmlns:cx8="http://schemas.microsoft.com/office/drawing/2016/5/14/chartex" xmlns:mc="http://schemas.openxmlformats.org/markup-compatibility/2006" xmlns:aink="http://schemas.microsoft.com/office/drawing/2016/ink" xmlns:am3d="http://schemas.microsoft.com/office/drawing/2017/model3d" xmlns:o="urn:schemas-microsoft-com:office:office" xmlns:r="http://schemas.openxmlformats.org/officeDocument/2006/relationships" xmlns:m="http://schemas.openxmlformats.org/officeDocument/2006/math" xmlns:v="urn:schemas-microsoft-com:vml" xmlns:wp14="http://schemas.microsoft.com/office/word/2010/wordprocessingDrawing" xmlns:wp="http://schemas.openxmlformats.org/drawingml/2006/wordprocessingDrawing" xmlns:w10="urn:schemas-microsoft-com:office:word" xmlns:w="http://schemas.openxmlformats.org/wordprocessingml/2006/main" xmlns:w14="http://schemas.microsoft.com/office/word/2010/wordml" xmlns:w15="http://schemas.microsoft.com/office/word/2012/wordml" xmlns:w16cid="http://schemas.microsoft.com/office/word/2016/wordml/cid" xmlns:w16se="http://schemas.microsoft.com/office/word/2015/wordml/symex" xmlns:wpg="http://schemas.microsoft.com/office/word/2010/wordprocessingGroup" xmlns:wpi="http://schemas.microsoft.com/office/word/2010/wordprocessingInk" xmlns:wne="http://schemas.microsoft.com/office/word/2006/wordml" xmlns:wps="http://schemas.microsoft.com/office/word/2010/wordprocessingShape" mc:Ignorable="w14 w15 w16se w16cid wp14">
+<w:hdr xmlns:wpc="http://schemas.microsoft.com/office/word/2010/wordprocessingCanvas" xmlns:cx="http://schemas.microsoft.com/office/drawing/2014/chartex" xmlns:cx1="http://schemas.microsoft.com/office/drawing/2015/9/8/chartex" xmlns:cx2="http://schemas.microsoft.com/office/drawing/2015/10/21/chartex" xmlns:cx3="http://schemas.microsoft.com/office/drawing/2016/5/9/chartex" xmlns:cx4="http://schemas.microsoft.com/office/drawing/2016/5/10/chartex" xmlns:cx5="http://schemas.microsoft.com/office/drawing/2016/5/11/chartex" xmlns:cx6="http://schemas.microsoft.com/office/drawing/2016/5/12/chartex" xmlns:cx7="http://schemas.microsoft.com/office/drawing/2016/5/13/chartex" xmlns:cx8="http://schemas.microsoft.com/office/drawing/2016/5/14/chartex" xmlns:mc="http://schemas.openxmlformats.org/markup-compatibility/2006" xmlns:aink="http://schemas.microsoft.com/office/drawing/2016/ink" xmlns:am3d="http://schemas.microsoft.com/office/drawing/2017/model3d" xmlns:o="urn:schemas-microsoft-com:office:office" xmlns:oel="http://schemas.microsoft.com/office/2019/extlst" xmlns:r="http://schemas.openxmlformats.org/officeDocument/2006/relationships" xmlns:m="http://schemas.openxmlformats.org/officeDocument/2006/math" xmlns:v="urn:schemas-microsoft-com:vml" xmlns:wp14="http://schemas.microsoft.com/office/word/2010/wordprocessingDrawing" xmlns:wp="http://schemas.openxmlformats.org/drawingml/2006/wordprocessingDrawing" xmlns:w10="urn:schemas-microsoft-com:office:word" xmlns:w="http://schemas.openxmlformats.org/wordprocessingml/2006/main" xmlns:w14="http://schemas.microsoft.com/office/word/2010/wordml" xmlns:w15="http://schemas.microsoft.com/office/word/2012/wordml" xmlns:w16cex="http://schemas.microsoft.com/office/word/2018/wordml/cex" xmlns:w16cid="http://schemas.microsoft.com/office/word/2016/wordml/cid" xmlns:w16="http://schemas.microsoft.com/office/word/2018/wordml" xmlns:w16sdtdh="http://schemas.microsoft.com/office/word/2020/wordml/sdtdatahash" xmlns:w16se="http://schemas.microsoft.com/office/word/2015/wordml/symex" xmlns:wpg="http://schemas.microsoft.com/office/word/2010/wordprocessingGroup" xmlns:wpi="http://schemas.microsoft.com/office/word/2010/wordprocessingInk" xmlns:wne="http://schemas.microsoft.com/office/word/2006/wordml" xmlns:wps="http://schemas.microsoft.com/office/word/2010/wordprocessingShape" mc:Ignorable="w14 w15 w16se w16cid w16 w16cex w16sdtdh wp14">
   <w:p>
     <w:pPr>
       <w:pStyle w:val="Cabealho"/>
@@ -14413,7 +13312,7 @@
 </file>
 
 <file path=word/header7.xml><?xml version="1.0" encoding="utf-8"?>
-<w:hdr xmlns:wpc="http://schemas.microsoft.com/office/word/2010/wordprocessingCanvas" xmlns:cx="http://schemas.microsoft.com/office/drawing/2014/chartex" xmlns:cx1="http://schemas.microsoft.com/office/drawing/2015/9/8/chartex" xmlns:cx2="http://schemas.microsoft.com/office/drawing/2015/10/21/chartex" xmlns:cx3="http://schemas.microsoft.com/office/drawing/2016/5/9/chartex" xmlns:cx4="http://schemas.microsoft.com/office/drawing/2016/5/10/chartex" xmlns:cx5="http://schemas.microsoft.com/office/drawing/2016/5/11/chartex" xmlns:cx6="http://schemas.microsoft.com/office/drawing/2016/5/12/chartex" xmlns:cx7="http://schemas.microsoft.com/office/drawing/2016/5/13/chartex" xmlns:cx8="http://schemas.microsoft.com/office/drawing/2016/5/14/chartex" xmlns:mc="http://schemas.openxmlformats.org/markup-compatibility/2006" xmlns:aink="http://schemas.microsoft.com/office/drawing/2016/ink" xmlns:am3d="http://schemas.microsoft.com/office/drawing/2017/model3d" xmlns:o="urn:schemas-microsoft-com:office:office" xmlns:r="http://schemas.openxmlformats.org/officeDocument/2006/relationships" xmlns:m="http://schemas.openxmlformats.org/officeDocument/2006/math" xmlns:v="urn:schemas-microsoft-com:vml" xmlns:wp14="http://schemas.microsoft.com/office/word/2010/wordprocessingDrawing" xmlns:wp="http://schemas.openxmlformats.org/drawingml/2006/wordprocessingDrawing" xmlns:w10="urn:schemas-microsoft-com:office:word" xmlns:w="http://schemas.openxmlformats.org/wordprocessingml/2006/main" xmlns:w14="http://schemas.microsoft.com/office/word/2010/wordml" xmlns:w15="http://schemas.microsoft.com/office/word/2012/wordml" xmlns:w16cid="http://schemas.microsoft.com/office/word/2016/wordml/cid" xmlns:w16se="http://schemas.microsoft.com/office/word/2015/wordml/symex" xmlns:wpg="http://schemas.microsoft.com/office/word/2010/wordprocessingGroup" xmlns:wpi="http://schemas.microsoft.com/office/word/2010/wordprocessingInk" xmlns:wne="http://schemas.microsoft.com/office/word/2006/wordml" xmlns:wps="http://schemas.microsoft.com/office/word/2010/wordprocessingShape" mc:Ignorable="w14 w15 w16se w16cid wp14">
+<w:hdr xmlns:wpc="http://schemas.microsoft.com/office/word/2010/wordprocessingCanvas" xmlns:cx="http://schemas.microsoft.com/office/drawing/2014/chartex" xmlns:cx1="http://schemas.microsoft.com/office/drawing/2015/9/8/chartex" xmlns:cx2="http://schemas.microsoft.com/office/drawing/2015/10/21/chartex" xmlns:cx3="http://schemas.microsoft.com/office/drawing/2016/5/9/chartex" xmlns:cx4="http://schemas.microsoft.com/office/drawing/2016/5/10/chartex" xmlns:cx5="http://schemas.microsoft.com/office/drawing/2016/5/11/chartex" xmlns:cx6="http://schemas.microsoft.com/office/drawing/2016/5/12/chartex" xmlns:cx7="http://schemas.microsoft.com/office/drawing/2016/5/13/chartex" xmlns:cx8="http://schemas.microsoft.com/office/drawing/2016/5/14/chartex" xmlns:mc="http://schemas.openxmlformats.org/markup-compatibility/2006" xmlns:aink="http://schemas.microsoft.com/office/drawing/2016/ink" xmlns:am3d="http://schemas.microsoft.com/office/drawing/2017/model3d" xmlns:o="urn:schemas-microsoft-com:office:office" xmlns:oel="http://schemas.microsoft.com/office/2019/extlst" xmlns:r="http://schemas.openxmlformats.org/officeDocument/2006/relationships" xmlns:m="http://schemas.openxmlformats.org/officeDocument/2006/math" xmlns:v="urn:schemas-microsoft-com:vml" xmlns:wp14="http://schemas.microsoft.com/office/word/2010/wordprocessingDrawing" xmlns:wp="http://schemas.openxmlformats.org/drawingml/2006/wordprocessingDrawing" xmlns:w10="urn:schemas-microsoft-com:office:word" xmlns:w="http://schemas.openxmlformats.org/wordprocessingml/2006/main" xmlns:w14="http://schemas.microsoft.com/office/word/2010/wordml" xmlns:w15="http://schemas.microsoft.com/office/word/2012/wordml" xmlns:w16cex="http://schemas.microsoft.com/office/word/2018/wordml/cex" xmlns:w16cid="http://schemas.microsoft.com/office/word/2016/wordml/cid" xmlns:w16="http://schemas.microsoft.com/office/word/2018/wordml" xmlns:w16sdtdh="http://schemas.microsoft.com/office/word/2020/wordml/sdtdatahash" xmlns:w16se="http://schemas.microsoft.com/office/word/2015/wordml/symex" xmlns:wpg="http://schemas.microsoft.com/office/word/2010/wordprocessingGroup" xmlns:wpi="http://schemas.microsoft.com/office/word/2010/wordprocessingInk" xmlns:wne="http://schemas.microsoft.com/office/word/2006/wordml" xmlns:wps="http://schemas.microsoft.com/office/word/2010/wordprocessingShape" mc:Ignorable="w14 w15 w16se w16cid w16 w16cex w16sdtdh wp14">
   <w:p>
     <w:pPr>
       <w:pStyle w:val="Cabealho"/>
@@ -14429,7 +13328,7 @@
 </file>
 
 <file path=word/header8.xml><?xml version="1.0" encoding="utf-8"?>
-<w:hdr xmlns:wpc="http://schemas.microsoft.com/office/word/2010/wordprocessingCanvas" xmlns:cx="http://schemas.microsoft.com/office/drawing/2014/chartex" xmlns:cx1="http://schemas.microsoft.com/office/drawing/2015/9/8/chartex" xmlns:cx2="http://schemas.microsoft.com/office/drawing/2015/10/21/chartex" xmlns:cx3="http://schemas.microsoft.com/office/drawing/2016/5/9/chartex" xmlns:cx4="http://schemas.microsoft.com/office/drawing/2016/5/10/chartex" xmlns:cx5="http://schemas.microsoft.com/office/drawing/2016/5/11/chartex" xmlns:cx6="http://schemas.microsoft.com/office/drawing/2016/5/12/chartex" xmlns:cx7="http://schemas.microsoft.com/office/drawing/2016/5/13/chartex" xmlns:cx8="http://schemas.microsoft.com/office/drawing/2016/5/14/chartex" xmlns:mc="http://schemas.openxmlformats.org/markup-compatibility/2006" xmlns:aink="http://schemas.microsoft.com/office/drawing/2016/ink" xmlns:am3d="http://schemas.microsoft.com/office/drawing/2017/model3d" xmlns:o="urn:schemas-microsoft-com:office:office" xmlns:r="http://schemas.openxmlformats.org/officeDocument/2006/relationships" xmlns:m="http://schemas.openxmlformats.org/officeDocument/2006/math" xmlns:v="urn:schemas-microsoft-com:vml" xmlns:wp14="http://schemas.microsoft.com/office/word/2010/wordprocessingDrawing" xmlns:wp="http://schemas.openxmlformats.org/drawingml/2006/wordprocessingDrawing" xmlns:w10="urn:schemas-microsoft-com:office:word" xmlns:w="http://schemas.openxmlformats.org/wordprocessingml/2006/main" xmlns:w14="http://schemas.microsoft.com/office/word/2010/wordml" xmlns:w15="http://schemas.microsoft.com/office/word/2012/wordml" xmlns:w16cid="http://schemas.microsoft.com/office/word/2016/wordml/cid" xmlns:w16se="http://schemas.microsoft.com/office/word/2015/wordml/symex" xmlns:wpg="http://schemas.microsoft.com/office/word/2010/wordprocessingGroup" xmlns:wpi="http://schemas.microsoft.com/office/word/2010/wordprocessingInk" xmlns:wne="http://schemas.microsoft.com/office/word/2006/wordml" xmlns:wps="http://schemas.microsoft.com/office/word/2010/wordprocessingShape" mc:Ignorable="w14 w15 w16se w16cid wp14">
+<w:hdr xmlns:wpc="http://schemas.microsoft.com/office/word/2010/wordprocessingCanvas" xmlns:cx="http://schemas.microsoft.com/office/drawing/2014/chartex" xmlns:cx1="http://schemas.microsoft.com/office/drawing/2015/9/8/chartex" xmlns:cx2="http://schemas.microsoft.com/office/drawing/2015/10/21/chartex" xmlns:cx3="http://schemas.microsoft.com/office/drawing/2016/5/9/chartex" xmlns:cx4="http://schemas.microsoft.com/office/drawing/2016/5/10/chartex" xmlns:cx5="http://schemas.microsoft.com/office/drawing/2016/5/11/chartex" xmlns:cx6="http://schemas.microsoft.com/office/drawing/2016/5/12/chartex" xmlns:cx7="http://schemas.microsoft.com/office/drawing/2016/5/13/chartex" xmlns:cx8="http://schemas.microsoft.com/office/drawing/2016/5/14/chartex" xmlns:mc="http://schemas.openxmlformats.org/markup-compatibility/2006" xmlns:aink="http://schemas.microsoft.com/office/drawing/2016/ink" xmlns:am3d="http://schemas.microsoft.com/office/drawing/2017/model3d" xmlns:o="urn:schemas-microsoft-com:office:office" xmlns:oel="http://schemas.microsoft.com/office/2019/extlst" xmlns:r="http://schemas.openxmlformats.org/officeDocument/2006/relationships" xmlns:m="http://schemas.openxmlformats.org/officeDocument/2006/math" xmlns:v="urn:schemas-microsoft-com:vml" xmlns:wp14="http://schemas.microsoft.com/office/word/2010/wordprocessingDrawing" xmlns:wp="http://schemas.openxmlformats.org/drawingml/2006/wordprocessingDrawing" xmlns:w10="urn:schemas-microsoft-com:office:word" xmlns:w="http://schemas.openxmlformats.org/wordprocessingml/2006/main" xmlns:w14="http://schemas.microsoft.com/office/word/2010/wordml" xmlns:w15="http://schemas.microsoft.com/office/word/2012/wordml" xmlns:w16cex="http://schemas.microsoft.com/office/word/2018/wordml/cex" xmlns:w16cid="http://schemas.microsoft.com/office/word/2016/wordml/cid" xmlns:w16="http://schemas.microsoft.com/office/word/2018/wordml" xmlns:w16sdtdh="http://schemas.microsoft.com/office/word/2020/wordml/sdtdatahash" xmlns:w16se="http://schemas.microsoft.com/office/word/2015/wordml/symex" xmlns:wpg="http://schemas.microsoft.com/office/word/2010/wordprocessingGroup" xmlns:wpi="http://schemas.microsoft.com/office/word/2010/wordprocessingInk" xmlns:wne="http://schemas.microsoft.com/office/word/2006/wordml" xmlns:wps="http://schemas.microsoft.com/office/word/2010/wordprocessingShape" mc:Ignorable="w14 w15 w16se w16cid w16 w16cex w16sdtdh wp14">
   <w:p>
     <w:pPr>
       <w:pStyle w:val="Cabealho"/>
@@ -14445,7 +13344,7 @@
 </file>
 
 <file path=word/header9.xml><?xml version="1.0" encoding="utf-8"?>
-<w:hdr xmlns:wpc="http://schemas.microsoft.com/office/word/2010/wordprocessingCanvas" xmlns:cx="http://schemas.microsoft.com/office/drawing/2014/chartex" xmlns:cx1="http://schemas.microsoft.com/office/drawing/2015/9/8/chartex" xmlns:cx2="http://schemas.microsoft.com/office/drawing/2015/10/21/chartex" xmlns:cx3="http://schemas.microsoft.com/office/drawing/2016/5/9/chartex" xmlns:cx4="http://schemas.microsoft.com/office/drawing/2016/5/10/chartex" xmlns:cx5="http://schemas.microsoft.com/office/drawing/2016/5/11/chartex" xmlns:cx6="http://schemas.microsoft.com/office/drawing/2016/5/12/chartex" xmlns:cx7="http://schemas.microsoft.com/office/drawing/2016/5/13/chartex" xmlns:cx8="http://schemas.microsoft.com/office/drawing/2016/5/14/chartex" xmlns:mc="http://schemas.openxmlformats.org/markup-compatibility/2006" xmlns:aink="http://schemas.microsoft.com/office/drawing/2016/ink" xmlns:am3d="http://schemas.microsoft.com/office/drawing/2017/model3d" xmlns:o="urn:schemas-microsoft-com:office:office" xmlns:r="http://schemas.openxmlformats.org/officeDocument/2006/relationships" xmlns:m="http://schemas.openxmlformats.org/officeDocument/2006/math" xmlns:v="urn:schemas-microsoft-com:vml" xmlns:wp14="http://schemas.microsoft.com/office/word/2010/wordprocessingDrawing" xmlns:wp="http://schemas.openxmlformats.org/drawingml/2006/wordprocessingDrawing" xmlns:w10="urn:schemas-microsoft-com:office:word" xmlns:w="http://schemas.openxmlformats.org/wordprocessingml/2006/main" xmlns:w14="http://schemas.microsoft.com/office/word/2010/wordml" xmlns:w15="http://schemas.microsoft.com/office/word/2012/wordml" xmlns:w16cid="http://schemas.microsoft.com/office/word/2016/wordml/cid" xmlns:w16se="http://schemas.microsoft.com/office/word/2015/wordml/symex" xmlns:wpg="http://schemas.microsoft.com/office/word/2010/wordprocessingGroup" xmlns:wpi="http://schemas.microsoft.com/office/word/2010/wordprocessingInk" xmlns:wne="http://schemas.microsoft.com/office/word/2006/wordml" xmlns:wps="http://schemas.microsoft.com/office/word/2010/wordprocessingShape" mc:Ignorable="w14 w15 w16se w16cid wp14">
+<w:hdr xmlns:wpc="http://schemas.microsoft.com/office/word/2010/wordprocessingCanvas" xmlns:cx="http://schemas.microsoft.com/office/drawing/2014/chartex" xmlns:cx1="http://schemas.microsoft.com/office/drawing/2015/9/8/chartex" xmlns:cx2="http://schemas.microsoft.com/office/drawing/2015/10/21/chartex" xmlns:cx3="http://schemas.microsoft.com/office/drawing/2016/5/9/chartex" xmlns:cx4="http://schemas.microsoft.com/office/drawing/2016/5/10/chartex" xmlns:cx5="http://schemas.microsoft.com/office/drawing/2016/5/11/chartex" xmlns:cx6="http://schemas.microsoft.com/office/drawing/2016/5/12/chartex" xmlns:cx7="http://schemas.microsoft.com/office/drawing/2016/5/13/chartex" xmlns:cx8="http://schemas.microsoft.com/office/drawing/2016/5/14/chartex" xmlns:mc="http://schemas.openxmlformats.org/markup-compatibility/2006" xmlns:aink="http://schemas.microsoft.com/office/drawing/2016/ink" xmlns:am3d="http://schemas.microsoft.com/office/drawing/2017/model3d" xmlns:o="urn:schemas-microsoft-com:office:office" xmlns:oel="http://schemas.microsoft.com/office/2019/extlst" xmlns:r="http://schemas.openxmlformats.org/officeDocument/2006/relationships" xmlns:m="http://schemas.openxmlformats.org/officeDocument/2006/math" xmlns:v="urn:schemas-microsoft-com:vml" xmlns:wp14="http://schemas.microsoft.com/office/word/2010/wordprocessingDrawing" xmlns:wp="http://schemas.openxmlformats.org/drawingml/2006/wordprocessingDrawing" xmlns:w10="urn:schemas-microsoft-com:office:word" xmlns:w="http://schemas.openxmlformats.org/wordprocessingml/2006/main" xmlns:w14="http://schemas.microsoft.com/office/word/2010/wordml" xmlns:w15="http://schemas.microsoft.com/office/word/2012/wordml" xmlns:w16cex="http://schemas.microsoft.com/office/word/2018/wordml/cex" xmlns:w16cid="http://schemas.microsoft.com/office/word/2016/wordml/cid" xmlns:w16="http://schemas.microsoft.com/office/word/2018/wordml" xmlns:w16sdtdh="http://schemas.microsoft.com/office/word/2020/wordml/sdtdatahash" xmlns:w16se="http://schemas.microsoft.com/office/word/2015/wordml/symex" xmlns:wpg="http://schemas.microsoft.com/office/word/2010/wordprocessingGroup" xmlns:wpi="http://schemas.microsoft.com/office/word/2010/wordprocessingInk" xmlns:wne="http://schemas.microsoft.com/office/word/2006/wordml" xmlns:wps="http://schemas.microsoft.com/office/word/2010/wordprocessingShape" mc:Ignorable="w14 w15 w16se w16cid w16 w16cex w16sdtdh wp14">
   <w:p>
     <w:pPr>
       <w:pStyle w:val="Cabealho"/>
@@ -14461,7 +13360,7 @@
 </file>
 
 <file path=word/numbering.xml><?xml version="1.0" encoding="utf-8"?>
-<w:numbering xmlns:wpc="http://schemas.microsoft.com/office/word/2010/wordprocessingCanvas" xmlns:cx="http://schemas.microsoft.com/office/drawing/2014/chartex" xmlns:cx1="http://schemas.microsoft.com/office/drawing/2015/9/8/chartex" xmlns:cx2="http://schemas.microsoft.com/office/drawing/2015/10/21/chartex" xmlns:cx3="http://schemas.microsoft.com/office/drawing/2016/5/9/chartex" xmlns:cx4="http://schemas.microsoft.com/office/drawing/2016/5/10/chartex" xmlns:cx5="http://schemas.microsoft.com/office/drawing/2016/5/11/chartex" xmlns:cx6="http://schemas.microsoft.com/office/drawing/2016/5/12/chartex" xmlns:cx7="http://schemas.microsoft.com/office/drawing/2016/5/13/chartex" xmlns:cx8="http://schemas.microsoft.com/office/drawing/2016/5/14/chartex" xmlns:mc="http://schemas.openxmlformats.org/markup-compatibility/2006" xmlns:aink="http://schemas.microsoft.com/office/drawing/2016/ink" xmlns:am3d="http://schemas.microsoft.com/office/drawing/2017/model3d" xmlns:o="urn:schemas-microsoft-com:office:office" xmlns:r="http://schemas.openxmlformats.org/officeDocument/2006/relationships" xmlns:m="http://schemas.openxmlformats.org/officeDocument/2006/math" xmlns:v="urn:schemas-microsoft-com:vml" xmlns:wp14="http://schemas.microsoft.com/office/word/2010/wordprocessingDrawing" xmlns:wp="http://schemas.openxmlformats.org/drawingml/2006/wordprocessingDrawing" xmlns:w10="urn:schemas-microsoft-com:office:word" xmlns:w="http://schemas.openxmlformats.org/wordprocessingml/2006/main" xmlns:w14="http://schemas.microsoft.com/office/word/2010/wordml" xmlns:w15="http://schemas.microsoft.com/office/word/2012/wordml" xmlns:w16cid="http://schemas.microsoft.com/office/word/2016/wordml/cid" xmlns:w16se="http://schemas.microsoft.com/office/word/2015/wordml/symex" xmlns:wpg="http://schemas.microsoft.com/office/word/2010/wordprocessingGroup" xmlns:wpi="http://schemas.microsoft.com/office/word/2010/wordprocessingInk" xmlns:wne="http://schemas.microsoft.com/office/word/2006/wordml" xmlns:wps="http://schemas.microsoft.com/office/word/2010/wordprocessingShape" mc:Ignorable="w14 w15 w16se w16cid wp14">
+<w:numbering xmlns:wpc="http://schemas.microsoft.com/office/word/2010/wordprocessingCanvas" xmlns:cx="http://schemas.microsoft.com/office/drawing/2014/chartex" xmlns:cx1="http://schemas.microsoft.com/office/drawing/2015/9/8/chartex" xmlns:cx2="http://schemas.microsoft.com/office/drawing/2015/10/21/chartex" xmlns:cx3="http://schemas.microsoft.com/office/drawing/2016/5/9/chartex" xmlns:cx4="http://schemas.microsoft.com/office/drawing/2016/5/10/chartex" xmlns:cx5="http://schemas.microsoft.com/office/drawing/2016/5/11/chartex" xmlns:cx6="http://schemas.microsoft.com/office/drawing/2016/5/12/chartex" xmlns:cx7="http://schemas.microsoft.com/office/drawing/2016/5/13/chartex" xmlns:cx8="http://schemas.microsoft.com/office/drawing/2016/5/14/chartex" xmlns:mc="http://schemas.openxmlformats.org/markup-compatibility/2006" xmlns:aink="http://schemas.microsoft.com/office/drawing/2016/ink" xmlns:am3d="http://schemas.microsoft.com/office/drawing/2017/model3d" xmlns:o="urn:schemas-microsoft-com:office:office" xmlns:oel="http://schemas.microsoft.com/office/2019/extlst" xmlns:r="http://schemas.openxmlformats.org/officeDocument/2006/relationships" xmlns:m="http://schemas.openxmlformats.org/officeDocument/2006/math" xmlns:v="urn:schemas-microsoft-com:vml" xmlns:wp14="http://schemas.microsoft.com/office/word/2010/wordprocessingDrawing" xmlns:wp="http://schemas.openxmlformats.org/drawingml/2006/wordprocessingDrawing" xmlns:w10="urn:schemas-microsoft-com:office:word" xmlns:w="http://schemas.openxmlformats.org/wordprocessingml/2006/main" xmlns:w14="http://schemas.microsoft.com/office/word/2010/wordml" xmlns:w15="http://schemas.microsoft.com/office/word/2012/wordml" xmlns:w16cex="http://schemas.microsoft.com/office/word/2018/wordml/cex" xmlns:w16cid="http://schemas.microsoft.com/office/word/2016/wordml/cid" xmlns:w16="http://schemas.microsoft.com/office/word/2018/wordml" xmlns:w16sdtdh="http://schemas.microsoft.com/office/word/2020/wordml/sdtdatahash" xmlns:w16se="http://schemas.microsoft.com/office/word/2015/wordml/symex" xmlns:wpg="http://schemas.microsoft.com/office/word/2010/wordprocessingGroup" xmlns:wpi="http://schemas.microsoft.com/office/word/2010/wordprocessingInk" xmlns:wne="http://schemas.microsoft.com/office/word/2006/wordml" xmlns:wps="http://schemas.microsoft.com/office/word/2010/wordprocessingShape" mc:Ignorable="w14 w15 w16se w16cid w16 w16cex w16sdtdh wp14">
   <w:abstractNum w:abstractNumId="0" w15:restartNumberingAfterBreak="0">
     <w:nsid w:val="126C5D04"/>
     <w:multiLevelType w:val="hybridMultilevel"/>
@@ -15328,38 +14227,38 @@
       </w:pPr>
     </w:lvl>
   </w:abstractNum>
-  <w:num w:numId="1">
+  <w:num w:numId="1" w16cid:durableId="1050614623">
     <w:abstractNumId w:val="7"/>
   </w:num>
-  <w:num w:numId="2">
+  <w:num w:numId="2" w16cid:durableId="553590805">
     <w:abstractNumId w:val="3"/>
   </w:num>
-  <w:num w:numId="3">
+  <w:num w:numId="3" w16cid:durableId="1253782461">
     <w:abstractNumId w:val="5"/>
   </w:num>
-  <w:num w:numId="4">
+  <w:num w:numId="4" w16cid:durableId="1748989385">
     <w:abstractNumId w:val="8"/>
   </w:num>
-  <w:num w:numId="5">
+  <w:num w:numId="5" w16cid:durableId="229732334">
     <w:abstractNumId w:val="4"/>
   </w:num>
-  <w:num w:numId="6">
+  <w:num w:numId="6" w16cid:durableId="1844126406">
     <w:abstractNumId w:val="2"/>
   </w:num>
-  <w:num w:numId="7">
+  <w:num w:numId="7" w16cid:durableId="1561552921">
     <w:abstractNumId w:val="6"/>
   </w:num>
-  <w:num w:numId="8">
+  <w:num w:numId="8" w16cid:durableId="731388132">
     <w:abstractNumId w:val="1"/>
   </w:num>
-  <w:num w:numId="9">
+  <w:num w:numId="9" w16cid:durableId="1750736285">
     <w:abstractNumId w:val="0"/>
   </w:num>
 </w:numbering>
 </file>
 
 <file path=word/styles.xml><?xml version="1.0" encoding="utf-8"?>
-<w:styles xmlns:mc="http://schemas.openxmlformats.org/markup-compatibility/2006" xmlns:r="http://schemas.openxmlformats.org/officeDocument/2006/relationships" xmlns:w="http://schemas.openxmlformats.org/wordprocessingml/2006/main" xmlns:w14="http://schemas.microsoft.com/office/word/2010/wordml" xmlns:w15="http://schemas.microsoft.com/office/word/2012/wordml" xmlns:w16cid="http://schemas.microsoft.com/office/word/2016/wordml/cid" xmlns:w16se="http://schemas.microsoft.com/office/word/2015/wordml/symex" mc:Ignorable="w14 w15 w16se w16cid">
+<w:styles xmlns:mc="http://schemas.openxmlformats.org/markup-compatibility/2006" xmlns:r="http://schemas.openxmlformats.org/officeDocument/2006/relationships" xmlns:w="http://schemas.openxmlformats.org/wordprocessingml/2006/main" xmlns:w14="http://schemas.microsoft.com/office/word/2010/wordml" xmlns:w15="http://schemas.microsoft.com/office/word/2012/wordml" xmlns:w16cex="http://schemas.microsoft.com/office/word/2018/wordml/cex" xmlns:w16cid="http://schemas.microsoft.com/office/word/2016/wordml/cid" xmlns:w16="http://schemas.microsoft.com/office/word/2018/wordml" xmlns:w16sdtdh="http://schemas.microsoft.com/office/word/2020/wordml/sdtdatahash" xmlns:w16se="http://schemas.microsoft.com/office/word/2015/wordml/symex" mc:Ignorable="w14 w15 w16se w16cid w16 w16cex w16sdtdh">
   <w:docDefaults>
     <w:rPrDefault>
       <w:rPr>
@@ -15375,7 +14274,7 @@
       </w:pPr>
     </w:pPrDefault>
   </w:docDefaults>
-  <w:latentStyles w:defLockedState="0" w:defUIPriority="99" w:defSemiHidden="0" w:defUnhideWhenUsed="0" w:defQFormat="0" w:count="375">
+  <w:latentStyles w:defLockedState="0" w:defUIPriority="99" w:defSemiHidden="0" w:defUnhideWhenUsed="0" w:defQFormat="0" w:count="376">
     <w:lsdException w:name="Normal" w:uiPriority="0" w:qFormat="1"/>
     <w:lsdException w:name="heading 1" w:uiPriority="9" w:qFormat="1"/>
     <w:lsdException w:name="heading 2" w:semiHidden="1" w:uiPriority="9" w:unhideWhenUsed="1" w:qFormat="1"/>
@@ -15481,7 +14380,6 @@
     <w:lsdException w:name="HTML Sample" w:semiHidden="1" w:unhideWhenUsed="1"/>
     <w:lsdException w:name="HTML Typewriter" w:semiHidden="1" w:unhideWhenUsed="1"/>
     <w:lsdException w:name="HTML Variable" w:semiHidden="1" w:unhideWhenUsed="1"/>
-    <w:lsdException w:name="Normal Table" w:semiHidden="1" w:unhideWhenUsed="1"/>
     <w:lsdException w:name="annotation subject" w:semiHidden="1" w:unhideWhenUsed="1"/>
     <w:lsdException w:name="No List" w:semiHidden="1" w:unhideWhenUsed="1"/>
     <w:lsdException w:name="Outline List 1" w:semiHidden="1" w:unhideWhenUsed="1"/>
@@ -15528,10 +14426,8 @@
     <w:lsdException w:name="Table Subtle 2" w:semiHidden="1" w:unhideWhenUsed="1"/>
     <w:lsdException w:name="Table Web 1" w:semiHidden="1" w:unhideWhenUsed="1"/>
     <w:lsdException w:name="Table Web 2" w:semiHidden="1" w:unhideWhenUsed="1"/>
-    <w:lsdException w:name="Table Web 3" w:semiHidden="1" w:unhideWhenUsed="1"/>
     <w:lsdException w:name="Balloon Text" w:semiHidden="1" w:unhideWhenUsed="1"/>
     <w:lsdException w:name="Table Grid" w:uiPriority="39"/>
-    <w:lsdException w:name="Table Theme" w:semiHidden="1" w:unhideWhenUsed="1"/>
     <w:lsdException w:name="Placeholder Text" w:semiHidden="1"/>
     <w:lsdException w:name="No Spacing" w:semiHidden="1" w:uiPriority="1" w:unhideWhenUsed="1" w:qFormat="1"/>
     <w:lsdException w:name="Light Shading" w:uiPriority="60"/>
@@ -15751,6 +14647,7 @@
     <w:lsdException w:name="Smart Hyperlink" w:semiHidden="1" w:unhideWhenUsed="1"/>
     <w:lsdException w:name="Hashtag" w:semiHidden="1" w:unhideWhenUsed="1"/>
     <w:lsdException w:name="Unresolved Mention" w:semiHidden="1" w:unhideWhenUsed="1"/>
+    <w:lsdException w:name="Smart Link" w:semiHidden="1" w:unhideWhenUsed="1"/>
   </w:latentStyles>
   <w:style w:type="paragraph" w:default="1" w:styleId="Normal">
     <w:name w:val="Normal"/>
